--- a/Documentation/documents/literature review.docx
+++ b/Documentation/documents/literature review.docx
@@ -244,7 +244,13 @@
     </w:p>
     <w:p>
       <w:r>
-        <w:t xml:space="preserve">There are 5 different types of haemorrhage. These are intracerebral haemorrhage (ICH), intraventricular haemorrhage (IVH), epidural haemorrhage (EDH), subdural haemorrhage (SDH) and subarachnoid haemorrhage (SAH). </w:t>
+        <w:t xml:space="preserve">There are </w:t>
+      </w:r>
+      <w:r>
+        <w:t>five</w:t>
+      </w:r>
+      <w:r>
+        <w:t xml:space="preserve"> different types of haemorrhage. These are intracerebral haemorrhage (ICH), intraventricular haemorrhage (IVH), epidural haemorrhage (EDH), subdural haemorrhage (SDH) and subarachnoid haemorrhage (SAH). </w:t>
       </w:r>
       <w:sdt>
         <w:sdtPr>
@@ -312,7 +318,13 @@
         <w:t xml:space="preserve"> </w:t>
       </w:r>
       <w:r>
-        <w:t>At a basic level, a bleed can be classified as intra-axial or extra-axial. These two classifications are the broader categories, with each having more sub-categories. Intra-axial bleeds are ones which occur within the brain itself and include ICH and IVH. On the other hand, extra-axial bleeds are those occurring within the skull but external to the brain tissue and tend to be easier to treat. Extra-axial bleeds can be further classified into 3 sub-categories, namely EDH, SDH and SAH.</w:t>
+        <w:t>At a basic level, a bleed can be classified as intra-axial or extra-axial. These two classifications are the broader categories, with each having more sub-categories. Intra-axial bleeds are ones which occur within the brain itself and include ICH and IVH</w:t>
+      </w:r>
+      <w:r>
+        <w:t xml:space="preserve"> whereas</w:t>
+      </w:r>
+      <w:r>
+        <w:t xml:space="preserve"> extra-axial bleeds are those occurring within the skull but external to the brain tissue and tend to be easier to treat. Extra-axial bleeds can be further classified into 3 sub-categories, namely EDH, SDH and SAH.</w:t>
       </w:r>
     </w:p>
     <w:p>
@@ -509,7 +521,13 @@
         <w:t xml:space="preserve"> </w:t>
       </w:r>
       <w:r>
-        <w:t xml:space="preserve">This is the same principle behind conventional radiography, which are traditionally used </w:t>
+        <w:t xml:space="preserve">This is the same principle behind conventional radiography, which </w:t>
+      </w:r>
+      <w:r>
+        <w:t>is</w:t>
+      </w:r>
+      <w:r>
+        <w:t xml:space="preserve"> traditionally used </w:t>
       </w:r>
       <w:r>
         <w:t>to</w:t>
@@ -518,7 +536,13 @@
         <w:t xml:space="preserve"> </w:t>
       </w:r>
       <w:r>
-        <w:t>examine the skeletal structure for fractures and assess lung pathologies amongst other applications</w:t>
+        <w:t>examine the skeletal structure for fractures and assess lung pathologies</w:t>
+      </w:r>
+      <w:r>
+        <w:t>,</w:t>
+      </w:r>
+      <w:r>
+        <w:t xml:space="preserve"> amongst other applications</w:t>
       </w:r>
       <w:sdt>
         <w:sdtPr>
@@ -641,7 +665,10 @@
         <w:t xml:space="preserve"> </w:t>
       </w:r>
       <w:r>
-        <w:t>which is called the gantry</w:t>
+        <w:t xml:space="preserve">referred to as </w:t>
+      </w:r>
+      <w:r>
+        <w:t>the gantry</w:t>
       </w:r>
       <w:r>
         <w:t>.</w:t>
@@ -700,7 +727,19 @@
         <w:t xml:space="preserve">is placed </w:t>
       </w:r>
       <w:r>
-        <w:t xml:space="preserve">such that the part to be examined is within the gantry, where the x-ray emitter tube and detector are placed, opposite one another. </w:t>
+        <w:t>such that the part to be examined is within the gantry,</w:t>
+      </w:r>
+      <w:r>
+        <w:t xml:space="preserve"> within which</w:t>
+      </w:r>
+      <w:r>
+        <w:t xml:space="preserve"> the x-ray emitter tube and detector are </w:t>
+      </w:r>
+      <w:r>
+        <w:t>enclosed</w:t>
+      </w:r>
+      <w:r>
+        <w:t xml:space="preserve">, opposite one another. </w:t>
       </w:r>
       <w:sdt>
         <w:sdtPr>
@@ -732,33 +771,55 @@
         <w:t xml:space="preserve"> </w:t>
       </w:r>
       <w:r>
-        <w:t>As the patient is passed through the gantry, the emitter and detector are quickly rotated, with the emitter producing a narrow x-ray beam. For every rotation, the data collected can form a cross-sectional image, known as a ‘slice’</w:t>
-      </w:r>
-      <w:r>
-        <w:t xml:space="preserve"> or section</w:t>
-      </w:r>
-      <w:r>
-        <w:t xml:space="preserve">. The typical thickness of such </w:t>
+        <w:t>As the patient is passed through the gantry, the emitter and detector are quickly rotated, with the emitter producing a narrow x-ray beam. For every rotation, the data collected form</w:t>
+      </w:r>
+      <w:r>
+        <w:t>s</w:t>
+      </w:r>
+      <w:r>
+        <w:t xml:space="preserve"> a cross-sectional image, known as a </w:t>
       </w:r>
       <w:r>
         <w:t>section</w:t>
       </w:r>
       <w:r>
-        <w:t xml:space="preserve"> is between 1 and 10mm. given that multiple rotations are performed, </w:t>
-      </w:r>
-      <w:proofErr w:type="gramStart"/>
-      <w:r>
-        <w:t>a number of</w:t>
-      </w:r>
-      <w:proofErr w:type="gramEnd"/>
-      <w:r>
-        <w:t xml:space="preserve"> adjacent </w:t>
+        <w:t xml:space="preserve"> or </w:t>
+      </w:r>
+      <w:r>
+        <w:t>‘slice’</w:t>
+      </w:r>
+      <w:r>
+        <w:t xml:space="preserve">. The typical thickness of </w:t>
+      </w:r>
+      <w:r>
+        <w:t>each</w:t>
+      </w:r>
+      <w:r>
+        <w:t xml:space="preserve"> </w:t>
+      </w:r>
+      <w:r>
+        <w:t>section</w:t>
+      </w:r>
+      <w:r>
+        <w:t xml:space="preserve"> is between 1 and 10mm. </w:t>
+      </w:r>
+      <w:r>
+        <w:t>G</w:t>
+      </w:r>
+      <w:r>
+        <w:t xml:space="preserve">iven that multiple rotations are performed, a number of adjacent </w:t>
       </w:r>
       <w:r>
         <w:t>sections</w:t>
       </w:r>
       <w:r>
-        <w:t xml:space="preserve"> are obtained, which can then be digitally stacked to form a 3D image of the patient, which can in turn be used to identify the location of basic structures and any abnormalities in an easier way. </w:t>
+        <w:t xml:space="preserve"> are obtained, which can then be digitally stacked to form a 3D image of the patient</w:t>
+      </w:r>
+      <w:r>
+        <w:t>. The 3D image</w:t>
+      </w:r>
+      <w:r>
+        <w:t xml:space="preserve"> can in turn be used to identify the location of basic structures and any abnormalities in an easier way. </w:t>
       </w:r>
       <w:sdt>
         <w:sdtPr>
@@ -796,7 +857,10 @@
         <w:t>,</w:t>
       </w:r>
       <w:r>
-        <w:t xml:space="preserve"> considering the trade-off between accuracy and number of sections. </w:t>
+        <w:t xml:space="preserve"> considering the trade-off between accuracy and number of sections</w:t>
+      </w:r>
+      <w:r>
+        <w:t>, according to the case at hand.</w:t>
       </w:r>
     </w:p>
     <w:p>
@@ -805,10 +869,13 @@
         <w:jc w:val="center"/>
       </w:pPr>
       <w:r>
+        <w:lastRenderedPageBreak/>
+        <w:t>0</w:t>
+      </w:r>
+      <w:r>
         <w:rPr>
           <w:noProof/>
         </w:rPr>
-        <w:lastRenderedPageBreak/>
         <w:drawing>
           <wp:inline distT="0" distB="0" distL="0" distR="0" wp14:anchorId="15796407" wp14:editId="482C48AA">
             <wp:extent cx="3021330" cy="3808730"/>
@@ -1027,7 +1094,13 @@
         <w:t>through the scanner, while the x-ray emitter and detector move continuously in one direction such that it traces a spiral path, collecting data continuously. In this way, a shorter time is taken to scan the section in question</w:t>
       </w:r>
       <w:r>
-        <w:t xml:space="preserve">, thus eliminating inconsistencies due to breathing or slight movements. The data collected is stored as a volume, thus any required position within the body section can be obtained from the data set, either because it was scanned at that position or via reconstruction. </w:t>
+        <w:t>, thus eliminating inconsistencies due to breathing or slight movements. The data collected is stored as a volume, thus any required position within the body section can be obtained from the da</w:t>
+      </w:r>
+      <w:r>
+        <w:t>`</w:t>
+      </w:r>
+      <w:r>
+        <w:t xml:space="preserve">ta set, either because it was scanned at that position or via reconstruction. </w:t>
       </w:r>
       <w:r>
         <w:t xml:space="preserve">Furthermore, spiral scanning facilitates the </w:t>
@@ -1234,7 +1307,13 @@
         </w:sdtContent>
       </w:sdt>
       <w:r>
-        <w:t xml:space="preserve"> In CT scanning there are three planes along which a scan is performed, which are the axial, coronal and sagittal planes. With regards to brain CT scans, the most common axis chosen is the axial plane. Should other planes be required, in some cases they can be reconstructed from </w:t>
+        <w:t xml:space="preserve"> In CT scanning</w:t>
+      </w:r>
+      <w:r>
+        <w:t>,</w:t>
+      </w:r>
+      <w:r>
+        <w:t xml:space="preserve"> there are three planes along which a scan is performed, which are the axial, coronal and sagittal planes. With regards to brain CT scans, the most common axis chosen is the axial plane. Should other planes be required, in some cases they can be reconstructed from </w:t>
       </w:r>
       <w:r>
         <w:t xml:space="preserve">the axial plane result set. </w:t>
@@ -1365,15 +1444,7 @@
     </w:p>
     <w:p>
       <w:r>
-        <w:t xml:space="preserve">When analysing a CT scan for abnormalities, there are three main signs that one is present. These are abnormal tissue density, mass effect and enlargement of ventricles. Abnormal tissue density refers to areas in the brain tissue that have higher or lower densities, thus </w:t>
-      </w:r>
-      <w:proofErr w:type="gramStart"/>
-      <w:r>
-        <w:t>are seen as</w:t>
-      </w:r>
-      <w:proofErr w:type="gramEnd"/>
-      <w:r>
-        <w:t xml:space="preserve"> ligh</w:t>
+        <w:t>When analysing a CT scan for abnormalities, there are three main signs that one is present. These are abnormal tissue density, mass effect and enlargement of ventricles. Abnormal tissue density refers to areas in the brain tissue that have higher or lower densities, thus are seen as ligh</w:t>
       </w:r>
       <w:r>
         <w:t>ter or darker,</w:t>
@@ -1467,7 +1538,13 @@
         <w:t xml:space="preserve">. </w:t>
       </w:r>
       <w:r>
-        <w:t xml:space="preserve">Finally, an enlargement of ventricles can also show that an abnormality is present. </w:t>
+        <w:t xml:space="preserve">Finally, an enlargement of ventricles </w:t>
+      </w:r>
+      <w:r>
+        <w:t>can be due to an in</w:t>
+      </w:r>
+      <w:r>
+        <w:t>crease in the volume of cerebrospinal fluid (CSF) in the brain. This can be easily noted in the scan when comparing the size of regular and abnormal lateral ventricles.</w:t>
       </w:r>
     </w:p>
     <w:p>
@@ -1489,7 +1566,10 @@
         <w:t>, known as oedema</w:t>
       </w:r>
       <w:r>
-        <w:t xml:space="preserve"> due to swelling</w:t>
+        <w:t>, which is caused by</w:t>
+      </w:r>
+      <w:r>
+        <w:t xml:space="preserve"> swelling</w:t>
       </w:r>
       <w:r>
         <w:t xml:space="preserve"> </w:t>
@@ -1524,19 +1604,19 @@
         <w:t xml:space="preserve">. </w:t>
       </w:r>
       <w:r>
-        <w:t>CT scans will help determine if the patient requires immediate surgery, or if the same surgery is of no use, and potentially even more harmful, indicating the importance of correct diagnosis.</w:t>
-      </w:r>
-      <w:r>
-        <w:t xml:space="preserve"> </w:t>
-      </w:r>
-      <w:r>
-        <w:t>CT scans, albeit being the best initial way of detecting these bleeds, can only visualise the largest aneurysms, which are usually the source of such bleeds, and in terms of haemorrhage type this is by far the most di</w:t>
-      </w:r>
-      <w:r>
-        <w:t>ffi</w:t>
-      </w:r>
-      <w:r>
-        <w:t xml:space="preserve">cult to detect. </w:t>
+        <w:t xml:space="preserve">The importance of correct diagnosis of the case based on the scan is vital in determining whether the patient requires </w:t>
+      </w:r>
+      <w:r>
+        <w:t xml:space="preserve">immediate </w:t>
+      </w:r>
+      <w:r>
+        <w:t xml:space="preserve">surgery or not, since in some cases operating the patient could potentially be harmful. </w:t>
+      </w:r>
+      <w:r>
+        <w:t>CT scans, albeit being the best initial way of detecting these bleeds, can only visualise the largest aneurysms, which are usually the source of such bleeds</w:t>
+      </w:r>
+      <w:r>
+        <w:t>.</w:t>
       </w:r>
     </w:p>
     <w:p>
@@ -1628,26 +1708,10 @@
         <w:t xml:space="preserve">The </w:t>
       </w:r>
       <w:r>
-        <w:t xml:space="preserve">background idea behind CAD is for the computer to analyse a medical case in a </w:t>
-      </w:r>
-      <w:proofErr w:type="gramStart"/>
-      <w:r>
-        <w:t>particular field</w:t>
-      </w:r>
-      <w:proofErr w:type="gramEnd"/>
-      <w:r>
-        <w:t xml:space="preserve"> and offer a “secondary opinion” to the radiologist, who is the person taking the final decision on the case. </w:t>
-      </w:r>
-      <w:r>
-        <w:t xml:space="preserve">This thus implies that the computer, using a suite of tools in multiple areas, such as image processing and classification, can reach a conclusion on </w:t>
-      </w:r>
-      <w:proofErr w:type="gramStart"/>
-      <w:r>
-        <w:t>whether or not</w:t>
-      </w:r>
-      <w:proofErr w:type="gramEnd"/>
-      <w:r>
-        <w:t xml:space="preserve"> there is the pathology being tested for. </w:t>
+        <w:t xml:space="preserve">background idea behind CAD is for the computer to analyse a medical case in a particular field and offer a “secondary opinion” to the radiologist, who is the person taking the final decision on the case. </w:t>
+      </w:r>
+      <w:r>
+        <w:t xml:space="preserve">This thus implies that the computer, using a suite of tools in multiple areas, such as image processing and classification, can reach a conclusion on whether or not there is the pathology being tested for. </w:t>
       </w:r>
       <w:r>
         <w:t>With the use of such software, there can be cases where the radiologist did not spot a problem</w:t>
@@ -1659,15 +1723,7 @@
         <w:t xml:space="preserve"> yet the computer detected a region of concern, thus possibly giving a better diagnosis.</w:t>
       </w:r>
       <w:r>
-        <w:t xml:space="preserve"> Considering the way CAD works, one can note that the concept of the system is to put equal weight on the computer result and the role of physicians and radiologists, without having one undermining the other, to reach </w:t>
-      </w:r>
-      <w:proofErr w:type="gramStart"/>
-      <w:r>
-        <w:t>a final conclusion</w:t>
-      </w:r>
-      <w:proofErr w:type="gramEnd"/>
-      <w:r>
-        <w:t xml:space="preserve"> on whether the pathology being tested for is present or not. </w:t>
+        <w:t xml:space="preserve"> Considering the way CAD works, one can note that the concept of the system is to put equal weight on the computer result and the role of physicians and radiologists, without having one undermining the other, to reach a conclusion on whether the pathology being tested for is present or not. </w:t>
       </w:r>
       <w:r>
         <w:t>This alleviates some pressure from the performance of the system itself, in the sense that it is not necessary for the system to have a performance which is superior to that of the radiologist, but rather it being comparable and complimentary</w:t>
@@ -1712,19 +1768,21 @@
       <w:r>
         <w:t xml:space="preserve">Although CAD has been popularised as a research area only recently, it has been around, in different forms, for quite some time. The history of computers as tools for diagnosis </w:t>
       </w:r>
-      <w:proofErr w:type="gramStart"/>
-      <w:r>
-        <w:t>dates back to</w:t>
-      </w:r>
-      <w:proofErr w:type="gramEnd"/>
-      <w:r>
-        <w:t xml:space="preserve"> the 1960s, where the notion of automated computer diagnosis started to emerge. The notion behind this movement was the general assumptions that computers can completely replace radiologists and physicians in identifying and diagnosing certain pathologies, given that the computer was proven to be superior to humans in other areas. This did not work out due to </w:t>
-      </w:r>
-      <w:proofErr w:type="gramStart"/>
-      <w:r>
-        <w:t>a number of</w:t>
-      </w:r>
-      <w:proofErr w:type="gramEnd"/>
+      <w:r>
+        <w:t>dates to</w:t>
+      </w:r>
+      <w:r>
+        <w:t xml:space="preserve"> the 1960s, where the </w:t>
+      </w:r>
+      <w:r>
+        <w:t>idea</w:t>
+      </w:r>
+      <w:r>
+        <w:t xml:space="preserve"> of automated computer diagnosis started to emerge. The notion behind this movement was the general assumptions that computers can completely replace radiologists and physicians in identifying and diagnosing certain pathologies, given that the computer was proven to be superior to humans in other areas. This did not work out due to </w:t>
+      </w:r>
+      <w:r>
+        <w:t>several</w:t>
+      </w:r>
       <w:r>
         <w:t xml:space="preserve"> factors, including the lack of sufficient computing power at the time, lack of advanced image-processing techniques and the lack of access to digital medical images. Overall, at the time, too much was being expected from computers, which led to the notion losing popularity and being deemed as unfeasible and impossible. </w:t>
       </w:r>
@@ -1774,15 +1832,7 @@
       </w:r>
       <w:r>
         <w:lastRenderedPageBreak/>
-        <w:t xml:space="preserve">is combined with, rather than replacing, the radiologist’s expertise. This is not the case for automated computer diagnosis, where computer performance is of utmost importance given that the result is being issued solely by the computer. Performance in such cases is measured by specificity and sensitivity. For automated computer diagnosis, </w:t>
-      </w:r>
-      <w:proofErr w:type="gramStart"/>
-      <w:r>
-        <w:t>both of these</w:t>
-      </w:r>
-      <w:proofErr w:type="gramEnd"/>
-      <w:r>
-        <w:t xml:space="preserve"> factors are required to be very high, that is comparable or higher than that of radiologists, but given that the performance level of radiologists and physicians is much higher than that of a computer, in CAD lower specificity and sensitivity is allowed, since it is being combined with the radiologist’s knowledge. </w:t>
+        <w:t xml:space="preserve">is combined with, rather than replacing, the radiologist’s expertise. This is not the case for automated computer diagnosis, where computer performance is of utmost importance given that the result is being issued solely by the computer. Performance in such cases is measured by specificity and sensitivity. For automated computer diagnosis, both of these factors are required to be very high, that is comparable or higher than that of radiologists, but given that the performance level of radiologists and physicians is much higher than that of a computer, in CAD lower specificity and sensitivity is allowed, since it is being combined with the radiologist’s knowledge. </w:t>
       </w:r>
       <w:sdt>
         <w:sdtPr>
@@ -1959,28 +2009,871 @@
         </w:numPr>
       </w:pPr>
       <w:r>
-        <w:t xml:space="preserve">Image segmentation, thresholding, </w:t>
-      </w:r>
-      <w:proofErr w:type="spellStart"/>
-      <w:r>
-        <w:t>preprocessing</w:t>
-      </w:r>
-      <w:proofErr w:type="spellEnd"/>
-    </w:p>
-    <w:p>
-      <w:pPr>
-        <w:rPr>
-          <w:color w:val="FF0000"/>
-        </w:rPr>
-      </w:pPr>
-      <w:r>
-        <w:rPr>
-          <w:color w:val="FF0000"/>
-        </w:rPr>
-        <w:t>Show process of how image is segmented – overview of what john did</w:t>
+        <w:t>Pre-Processing, haemorrhage detection</w:t>
+      </w:r>
+      <w:r>
+        <w:t xml:space="preserve"> and</w:t>
+      </w:r>
+      <w:r>
+        <w:t xml:space="preserve"> segmentation </w:t>
+      </w:r>
+    </w:p>
+    <w:p>
+      <w:pPr>
+        <w:rPr>
+          <w:highlight w:val="yellow"/>
+        </w:rPr>
+      </w:pPr>
+      <w:r>
+        <w:rPr>
+          <w:highlight w:val="yellow"/>
+        </w:rPr>
+        <w:t>SUMMARY OF BELOW POINTS!</w:t>
+      </w:r>
+    </w:p>
+    <w:p>
+      <w:r>
+        <w:t>Once the CT scan images are obtained, the following steps wo</w:t>
+      </w:r>
+      <w:r>
+        <w:t>ul</w:t>
+      </w:r>
+      <w:r>
+        <w:t xml:space="preserve">d be processing these images such that it can be detected if a bleed is present or not. </w:t>
+      </w:r>
+      <w:r>
+        <w:t xml:space="preserve">With such techniques, one can determine if there is a region within the section which is suspected to contain the pathology in question, which is haemorrhage for the </w:t>
+      </w:r>
+      <w:r>
+        <w:t>problem being tackled</w:t>
+      </w:r>
+      <w:r>
+        <w:t>.</w:t>
+      </w:r>
+      <w:r>
+        <w:t xml:space="preserve"> </w:t>
+      </w:r>
+      <w:r>
+        <w:t xml:space="preserve">The three main processes to detect whether there is a haemorrhage present in a CT image are pre-processing, </w:t>
+      </w:r>
+      <w:r>
+        <w:t xml:space="preserve">segmentation and detection. </w:t>
       </w:r>
       <w:bookmarkStart w:id="0" w:name="_GoBack"/>
       <w:bookmarkEnd w:id="0"/>
+    </w:p>
+    <w:p>
+      <w:pPr>
+        <w:rPr>
+          <w:color w:val="FF0000"/>
+        </w:rPr>
+      </w:pPr>
+      <w:r>
+        <w:rPr>
+          <w:color w:val="FF0000"/>
+        </w:rPr>
+        <w:t>Show process of how image is segmented – overview of what john did</w:t>
+      </w:r>
+    </w:p>
+    <w:p>
+      <w:pPr>
+        <w:pStyle w:val="ListParagraph"/>
+        <w:numPr>
+          <w:ilvl w:val="0"/>
+          <w:numId w:val="3"/>
+        </w:numPr>
+        <w:rPr>
+          <w:color w:val="FF0000"/>
+        </w:rPr>
+      </w:pPr>
+      <w:r>
+        <w:rPr>
+          <w:color w:val="FF0000"/>
+        </w:rPr>
+        <w:t>Noise removal</w:t>
+      </w:r>
+    </w:p>
+    <w:p>
+      <w:pPr>
+        <w:pStyle w:val="ListParagraph"/>
+        <w:numPr>
+          <w:ilvl w:val="1"/>
+          <w:numId w:val="3"/>
+        </w:numPr>
+        <w:rPr>
+          <w:color w:val="FF0000"/>
+        </w:rPr>
+      </w:pPr>
+      <w:r>
+        <w:rPr>
+          <w:color w:val="FF0000"/>
+        </w:rPr>
+        <w:t>bilateral filter with 5 pixel neighbourhood, colour standard deviation of 10 and space standard deviation of 2.5 used. More details re how it was chosen in john’s work</w:t>
+      </w:r>
+    </w:p>
+    <w:p>
+      <w:pPr>
+        <w:pStyle w:val="ListParagraph"/>
+        <w:numPr>
+          <w:ilvl w:val="0"/>
+          <w:numId w:val="3"/>
+        </w:numPr>
+        <w:rPr>
+          <w:color w:val="FF0000"/>
+        </w:rPr>
+      </w:pPr>
+      <w:r>
+        <w:rPr>
+          <w:color w:val="FF0000"/>
+        </w:rPr>
+        <w:t>Segmentation</w:t>
+      </w:r>
+    </w:p>
+    <w:p>
+      <w:pPr>
+        <w:pStyle w:val="ListParagraph"/>
+        <w:numPr>
+          <w:ilvl w:val="1"/>
+          <w:numId w:val="3"/>
+        </w:numPr>
+        <w:rPr>
+          <w:color w:val="FF0000"/>
+        </w:rPr>
+      </w:pPr>
+      <w:r>
+        <w:rPr>
+          <w:color w:val="FF0000"/>
+        </w:rPr>
+        <w:t>thresholding and contours are used in order to segment the</w:t>
+      </w:r>
+      <w:r>
+        <w:rPr>
+          <w:color w:val="FF0000"/>
+        </w:rPr>
+        <w:t xml:space="preserve"> </w:t>
+      </w:r>
+      <w:r>
+        <w:rPr>
+          <w:color w:val="FF0000"/>
+        </w:rPr>
+        <w:t>brain from the head and skull.</w:t>
+      </w:r>
+      <w:r>
+        <w:rPr>
+          <w:color w:val="FF0000"/>
+        </w:rPr>
+        <w:t xml:space="preserve"> </w:t>
+      </w:r>
+    </w:p>
+    <w:p>
+      <w:pPr>
+        <w:pStyle w:val="ListParagraph"/>
+        <w:numPr>
+          <w:ilvl w:val="1"/>
+          <w:numId w:val="3"/>
+        </w:numPr>
+        <w:rPr>
+          <w:color w:val="FF0000"/>
+        </w:rPr>
+      </w:pPr>
+      <w:r>
+        <w:rPr>
+          <w:color w:val="FF0000"/>
+        </w:rPr>
+        <w:lastRenderedPageBreak/>
+        <w:t>Erosion and dilation techniques were also incorporated in order</w:t>
+      </w:r>
+      <w:r>
+        <w:rPr>
+          <w:color w:val="FF0000"/>
+        </w:rPr>
+        <w:t xml:space="preserve"> </w:t>
+      </w:r>
+      <w:r>
+        <w:rPr>
+          <w:color w:val="FF0000"/>
+        </w:rPr>
+        <w:t>to achieve better results.</w:t>
+      </w:r>
+    </w:p>
+    <w:p>
+      <w:pPr>
+        <w:pStyle w:val="ListParagraph"/>
+        <w:numPr>
+          <w:ilvl w:val="1"/>
+          <w:numId w:val="3"/>
+        </w:numPr>
+        <w:rPr>
+          <w:color w:val="FF0000"/>
+        </w:rPr>
+      </w:pPr>
+      <w:r>
+        <w:rPr>
+          <w:color w:val="FF0000"/>
+        </w:rPr>
+        <w:t>practical to implement</w:t>
+      </w:r>
+      <w:r>
+        <w:rPr>
+          <w:color w:val="FF0000"/>
+        </w:rPr>
+        <w:t xml:space="preserve"> </w:t>
+      </w:r>
+      <w:r>
+        <w:rPr>
+          <w:color w:val="FF0000"/>
+        </w:rPr>
+        <w:t xml:space="preserve">as well as effective in achieving segmentation of both the brain and </w:t>
+      </w:r>
+      <w:r>
+        <w:rPr>
+          <w:color w:val="FF0000"/>
+        </w:rPr>
+        <w:t>haemorrhagic</w:t>
+      </w:r>
+      <w:r>
+        <w:rPr>
+          <w:color w:val="FF0000"/>
+        </w:rPr>
+        <w:t xml:space="preserve"> regions.</w:t>
+      </w:r>
+    </w:p>
+    <w:p>
+      <w:pPr>
+        <w:pStyle w:val="ListParagraph"/>
+        <w:numPr>
+          <w:ilvl w:val="1"/>
+          <w:numId w:val="3"/>
+        </w:numPr>
+        <w:rPr>
+          <w:color w:val="FF0000"/>
+        </w:rPr>
+      </w:pPr>
+      <w:r>
+        <w:rPr>
+          <w:color w:val="FF0000"/>
+        </w:rPr>
+        <w:t>The first step in segmenting the brain is removing the head tissue from the skull</w:t>
+      </w:r>
+      <w:r>
+        <w:rPr>
+          <w:color w:val="FF0000"/>
+        </w:rPr>
+        <w:t xml:space="preserve"> </w:t>
+      </w:r>
+      <w:r>
+        <w:rPr>
+          <w:color w:val="FF0000"/>
+        </w:rPr>
+        <w:t>Once this step was completed, morphology operations were applied. The morphology operations</w:t>
+      </w:r>
+      <w:r>
+        <w:rPr>
+          <w:color w:val="FF0000"/>
+        </w:rPr>
+        <w:t xml:space="preserve"> </w:t>
+      </w:r>
+      <w:r>
+        <w:rPr>
+          <w:color w:val="FF0000"/>
+        </w:rPr>
+        <w:t>used in the segmentation process consisted of dilation and erosion</w:t>
+      </w:r>
+    </w:p>
+    <w:p>
+      <w:pPr>
+        <w:pStyle w:val="ListParagraph"/>
+        <w:numPr>
+          <w:ilvl w:val="2"/>
+          <w:numId w:val="3"/>
+        </w:numPr>
+        <w:rPr>
+          <w:color w:val="FF0000"/>
+        </w:rPr>
+      </w:pPr>
+      <w:r>
+        <w:rPr>
+          <w:color w:val="FF0000"/>
+        </w:rPr>
+        <w:t>Dilation is a process which involves convoluting an</w:t>
+      </w:r>
+      <w:r>
+        <w:rPr>
+          <w:color w:val="FF0000"/>
+        </w:rPr>
+        <w:t xml:space="preserve"> </w:t>
+      </w:r>
+      <w:r>
+        <w:rPr>
+          <w:color w:val="FF0000"/>
+        </w:rPr>
+        <w:t>image with a kernel</w:t>
+      </w:r>
+      <w:r>
+        <w:rPr>
+          <w:color w:val="FF0000"/>
+        </w:rPr>
+        <w:t xml:space="preserve"> </w:t>
+      </w:r>
+      <w:r>
+        <w:rPr>
+          <w:color w:val="FF0000"/>
+        </w:rPr>
+        <w:t>which has a defined anchor point. This anchor point is usually situated</w:t>
+      </w:r>
+      <w:r>
+        <w:rPr>
+          <w:color w:val="FF0000"/>
+        </w:rPr>
+        <w:t xml:space="preserve"> </w:t>
+      </w:r>
+      <w:r>
+        <w:rPr>
+          <w:color w:val="FF0000"/>
+        </w:rPr>
+        <w:t>at the centre of the kernel</w:t>
+      </w:r>
+      <w:r>
+        <w:rPr>
+          <w:color w:val="FF0000"/>
+        </w:rPr>
+        <w:t xml:space="preserve">. </w:t>
+      </w:r>
+      <w:r>
+        <w:rPr>
+          <w:color w:val="FF0000"/>
+        </w:rPr>
+        <w:t>The dilation operation was required in order to join the disconnected bone structures</w:t>
+      </w:r>
+    </w:p>
+    <w:p>
+      <w:pPr>
+        <w:pStyle w:val="ListParagraph"/>
+        <w:numPr>
+          <w:ilvl w:val="2"/>
+          <w:numId w:val="3"/>
+        </w:numPr>
+        <w:rPr>
+          <w:color w:val="FF0000"/>
+        </w:rPr>
+      </w:pPr>
+      <w:r>
+        <w:rPr>
+          <w:color w:val="FF0000"/>
+        </w:rPr>
+        <w:t>The</w:t>
+      </w:r>
+      <w:r>
+        <w:rPr>
+          <w:color w:val="FF0000"/>
+        </w:rPr>
+        <w:t xml:space="preserve"> </w:t>
+      </w:r>
+      <w:r>
+        <w:rPr>
+          <w:color w:val="FF0000"/>
+        </w:rPr>
+        <w:t>erosion process is very similar but in this case the anchor point is replaced by the minimum</w:t>
+      </w:r>
+      <w:r>
+        <w:rPr>
+          <w:color w:val="FF0000"/>
+        </w:rPr>
+        <w:t xml:space="preserve"> </w:t>
+      </w:r>
+      <w:r>
+        <w:rPr>
+          <w:color w:val="FF0000"/>
+        </w:rPr>
+        <w:t xml:space="preserve">value overlapped by </w:t>
+      </w:r>
+      <w:r>
+        <w:rPr>
+          <w:color w:val="FF0000"/>
+        </w:rPr>
+        <w:t>beta</w:t>
+      </w:r>
+      <w:r>
+        <w:rPr>
+          <w:color w:val="FF0000"/>
+        </w:rPr>
+        <w:t>, causing bright areas in an image to shrink.</w:t>
+      </w:r>
+    </w:p>
+    <w:p>
+      <w:pPr>
+        <w:pStyle w:val="ListParagraph"/>
+        <w:numPr>
+          <w:ilvl w:val="1"/>
+          <w:numId w:val="3"/>
+        </w:numPr>
+        <w:rPr>
+          <w:color w:val="FF0000"/>
+        </w:rPr>
+      </w:pPr>
+      <w:r>
+        <w:rPr>
+          <w:color w:val="FF0000"/>
+        </w:rPr>
+        <w:t>The segmentation procedure used the largest contour as</w:t>
+      </w:r>
+      <w:r>
+        <w:rPr>
+          <w:color w:val="FF0000"/>
+        </w:rPr>
+        <w:t xml:space="preserve"> </w:t>
+      </w:r>
+      <w:r>
+        <w:rPr>
+          <w:color w:val="FF0000"/>
+        </w:rPr>
+        <w:t>a binary mask and applied it to the original image by setting any pixels outside the mask to</w:t>
+      </w:r>
+      <w:r>
+        <w:rPr>
+          <w:color w:val="FF0000"/>
+        </w:rPr>
+        <w:t xml:space="preserve"> </w:t>
+      </w:r>
+      <w:r>
+        <w:rPr>
+          <w:color w:val="FF0000"/>
+        </w:rPr>
+        <w:t>black and keeping the original value of any pixels within the mask.</w:t>
+      </w:r>
+    </w:p>
+    <w:p>
+      <w:pPr>
+        <w:pStyle w:val="ListParagraph"/>
+        <w:numPr>
+          <w:ilvl w:val="0"/>
+          <w:numId w:val="3"/>
+        </w:numPr>
+        <w:rPr>
+          <w:color w:val="FF0000"/>
+        </w:rPr>
+      </w:pPr>
+      <w:r>
+        <w:rPr>
+          <w:color w:val="FF0000"/>
+        </w:rPr>
+        <w:t>Detection:</w:t>
+      </w:r>
+    </w:p>
+    <w:p>
+      <w:pPr>
+        <w:pStyle w:val="ListParagraph"/>
+        <w:numPr>
+          <w:ilvl w:val="1"/>
+          <w:numId w:val="3"/>
+        </w:numPr>
+        <w:rPr>
+          <w:color w:val="FF0000"/>
+        </w:rPr>
+      </w:pPr>
+      <w:r>
+        <w:rPr>
+          <w:color w:val="FF0000"/>
+        </w:rPr>
+        <w:t>clustering, thresholding and contour techniques would be</w:t>
+      </w:r>
+      <w:r>
+        <w:rPr>
+          <w:color w:val="FF0000"/>
+        </w:rPr>
+        <w:t xml:space="preserve"> </w:t>
+      </w:r>
+      <w:r>
+        <w:rPr>
+          <w:color w:val="FF0000"/>
+        </w:rPr>
+        <w:t>combined to produce a functional and effective haemorrhage detection algorithm</w:t>
+      </w:r>
+    </w:p>
+    <w:p>
+      <w:pPr>
+        <w:pStyle w:val="ListParagraph"/>
+        <w:numPr>
+          <w:ilvl w:val="1"/>
+          <w:numId w:val="3"/>
+        </w:numPr>
+        <w:rPr>
+          <w:color w:val="FF0000"/>
+        </w:rPr>
+      </w:pPr>
+      <w:r>
+        <w:rPr>
+          <w:color w:val="FF0000"/>
+        </w:rPr>
+        <w:t>clustering</w:t>
+      </w:r>
+      <w:r>
+        <w:rPr>
+          <w:color w:val="FF0000"/>
+        </w:rPr>
+        <w:t xml:space="preserve"> and thresholding</w:t>
+      </w:r>
+      <w:r>
+        <w:rPr>
+          <w:color w:val="FF0000"/>
+        </w:rPr>
+        <w:t>:</w:t>
+      </w:r>
+    </w:p>
+    <w:p>
+      <w:pPr>
+        <w:pStyle w:val="ListParagraph"/>
+        <w:numPr>
+          <w:ilvl w:val="2"/>
+          <w:numId w:val="3"/>
+        </w:numPr>
+        <w:rPr>
+          <w:color w:val="FF0000"/>
+        </w:rPr>
+      </w:pPr>
+      <w:r>
+        <w:rPr>
+          <w:color w:val="FF0000"/>
+        </w:rPr>
+        <w:t>pixel intensities of the</w:t>
+      </w:r>
+      <w:r>
+        <w:rPr>
+          <w:color w:val="FF0000"/>
+        </w:rPr>
+        <w:t xml:space="preserve"> </w:t>
+      </w:r>
+      <w:r>
+        <w:rPr>
+          <w:color w:val="FF0000"/>
+        </w:rPr>
+        <w:t>image were grouped into 4 clusters. Cluster C1 represents CSF, cluster C2 represents GM</w:t>
+      </w:r>
+      <w:r>
+        <w:rPr>
+          <w:color w:val="FF0000"/>
+        </w:rPr>
+        <w:t xml:space="preserve"> </w:t>
+      </w:r>
+      <w:r>
+        <w:rPr>
+          <w:color w:val="FF0000"/>
+        </w:rPr>
+        <w:t>and WM, cluster C3 represents partial volume pixels of haemorrhage and brain parenchyma</w:t>
+      </w:r>
+      <w:r>
+        <w:rPr>
+          <w:color w:val="FF0000"/>
+        </w:rPr>
+        <w:t xml:space="preserve"> </w:t>
+      </w:r>
+      <w:r>
+        <w:rPr>
+          <w:color w:val="FF0000"/>
+        </w:rPr>
+        <w:t>pixels whilst C4 represents the haemorrhage pixels. The lower threshold was selected to be</w:t>
+      </w:r>
+      <w:r>
+        <w:rPr>
+          <w:color w:val="FF0000"/>
+        </w:rPr>
+        <w:t xml:space="preserve"> </w:t>
+      </w:r>
+      <w:r>
+        <w:rPr>
+          <w:color w:val="FF0000"/>
+        </w:rPr>
+        <w:t>an intensity value found half way through the third cluster.</w:t>
+      </w:r>
+      <w:r>
+        <w:rPr>
+          <w:color w:val="FF0000"/>
+        </w:rPr>
+        <w:t xml:space="preserve"> </w:t>
+      </w:r>
+      <w:r>
+        <w:rPr>
+          <w:color w:val="FF0000"/>
+        </w:rPr>
+        <w:t>Through testing, the upper intensity threshold was found to be 40 intensity levels greater</w:t>
+      </w:r>
+      <w:r>
+        <w:rPr>
+          <w:color w:val="FF0000"/>
+        </w:rPr>
+        <w:t xml:space="preserve"> </w:t>
+      </w:r>
+      <w:r>
+        <w:rPr>
+          <w:color w:val="FF0000"/>
+        </w:rPr>
+        <w:t>than the lower threshold.</w:t>
+      </w:r>
+    </w:p>
+    <w:p>
+      <w:pPr>
+        <w:pStyle w:val="ListParagraph"/>
+        <w:numPr>
+          <w:ilvl w:val="1"/>
+          <w:numId w:val="3"/>
+        </w:numPr>
+        <w:rPr>
+          <w:color w:val="FF0000"/>
+        </w:rPr>
+      </w:pPr>
+      <w:r>
+        <w:rPr>
+          <w:color w:val="FF0000"/>
+        </w:rPr>
+        <w:t>contour finding algorithm is used to obtain all the contours of joined pixel masses. From</w:t>
+      </w:r>
+      <w:r>
+        <w:rPr>
+          <w:color w:val="FF0000"/>
+        </w:rPr>
+        <w:t xml:space="preserve"> </w:t>
+      </w:r>
+      <w:r>
+        <w:rPr>
+          <w:color w:val="FF0000"/>
+        </w:rPr>
+        <w:t>all the obtained contours the one with the largest area is selected, as whenever it is present,</w:t>
+      </w:r>
+      <w:r>
+        <w:rPr>
+          <w:color w:val="FF0000"/>
+        </w:rPr>
+        <w:t xml:space="preserve"> </w:t>
+      </w:r>
+      <w:r>
+        <w:rPr>
+          <w:color w:val="FF0000"/>
+        </w:rPr>
+        <w:t xml:space="preserve">the </w:t>
+      </w:r>
+      <w:r>
+        <w:rPr>
+          <w:color w:val="FF0000"/>
+        </w:rPr>
+        <w:t>haemorrhagic</w:t>
+      </w:r>
+      <w:r>
+        <w:rPr>
+          <w:color w:val="FF0000"/>
+        </w:rPr>
+        <w:t xml:space="preserve"> region forms the largest pixel mass.</w:t>
+      </w:r>
+    </w:p>
+    <w:p>
+      <w:pPr>
+        <w:pStyle w:val="ListParagraph"/>
+        <w:numPr>
+          <w:ilvl w:val="1"/>
+          <w:numId w:val="3"/>
+        </w:numPr>
+        <w:rPr>
+          <w:color w:val="FF0000"/>
+        </w:rPr>
+      </w:pPr>
+      <w:r>
+        <w:rPr>
+          <w:color w:val="FF0000"/>
+        </w:rPr>
+        <w:t>Removing false positives:</w:t>
+      </w:r>
+    </w:p>
+    <w:p>
+      <w:pPr>
+        <w:pStyle w:val="ListParagraph"/>
+        <w:numPr>
+          <w:ilvl w:val="2"/>
+          <w:numId w:val="3"/>
+        </w:numPr>
+        <w:rPr>
+          <w:color w:val="FF0000"/>
+        </w:rPr>
+      </w:pPr>
+      <w:r>
+        <w:rPr>
+          <w:color w:val="FF0000"/>
+        </w:rPr>
+        <w:t>pixel mass must have an area greater than 3788 pixels</w:t>
+      </w:r>
+    </w:p>
+    <w:p>
+      <w:pPr>
+        <w:pStyle w:val="ListParagraph"/>
+        <w:numPr>
+          <w:ilvl w:val="2"/>
+          <w:numId w:val="3"/>
+        </w:numPr>
+        <w:rPr>
+          <w:color w:val="FF0000"/>
+        </w:rPr>
+      </w:pPr>
+      <w:r>
+        <w:rPr>
+          <w:color w:val="FF0000"/>
+        </w:rPr>
+        <w:lastRenderedPageBreak/>
+        <w:t>contour area corresponding to possible haemorrhage</w:t>
+      </w:r>
+      <w:r>
+        <w:rPr>
+          <w:color w:val="FF0000"/>
+        </w:rPr>
+        <w:t xml:space="preserve"> </w:t>
+      </w:r>
+      <w:r>
+        <w:rPr>
+          <w:color w:val="FF0000"/>
+        </w:rPr>
+        <w:t>must be at least 10,000 pixels smaller than the contour area of the original brain</w:t>
+      </w:r>
+      <w:r>
+        <w:rPr>
+          <w:color w:val="FF0000"/>
+        </w:rPr>
+        <w:t xml:space="preserve"> to ensure gray matter and white matter are not mistaken for the haemorrhage</w:t>
+      </w:r>
+      <w:r>
+        <w:rPr>
+          <w:color w:val="FF0000"/>
+        </w:rPr>
+        <w:t xml:space="preserve"> should the skull be incorrectly segmented. </w:t>
+      </w:r>
+    </w:p>
+    <w:p>
+      <w:pPr>
+        <w:pStyle w:val="ListParagraph"/>
+        <w:numPr>
+          <w:ilvl w:val="2"/>
+          <w:numId w:val="3"/>
+        </w:numPr>
+        <w:rPr>
+          <w:color w:val="FF0000"/>
+        </w:rPr>
+      </w:pPr>
+      <w:r>
+        <w:rPr>
+          <w:color w:val="FF0000"/>
+        </w:rPr>
+        <w:t>P</w:t>
+      </w:r>
+      <w:r>
+        <w:rPr>
+          <w:color w:val="FF0000"/>
+        </w:rPr>
+        <w:t>erimeter</w:t>
+      </w:r>
+      <w:r>
+        <w:rPr>
+          <w:color w:val="FF0000"/>
+        </w:rPr>
+        <w:t xml:space="preserve"> </w:t>
+      </w:r>
+      <w:r>
+        <w:rPr>
+          <w:color w:val="FF0000"/>
+        </w:rPr>
+        <w:t>of the contour being considered must be at least one and a half times smaller than the</w:t>
+      </w:r>
+      <w:r>
+        <w:rPr>
+          <w:color w:val="FF0000"/>
+        </w:rPr>
+        <w:t xml:space="preserve"> </w:t>
+      </w:r>
+      <w:r>
+        <w:rPr>
+          <w:color w:val="FF0000"/>
+        </w:rPr>
+        <w:t>perimeter belonging to the contour of the segmented unthresholded brain.</w:t>
+      </w:r>
+    </w:p>
+    <w:p>
+      <w:pPr>
+        <w:pStyle w:val="ListParagraph"/>
+        <w:numPr>
+          <w:ilvl w:val="2"/>
+          <w:numId w:val="3"/>
+        </w:numPr>
+        <w:rPr>
+          <w:color w:val="FF0000"/>
+        </w:rPr>
+      </w:pPr>
+      <w:r>
+        <w:rPr>
+          <w:color w:val="FF0000"/>
+        </w:rPr>
+        <w:t>a contour with a closed perimeter of less than 2000</w:t>
+      </w:r>
+      <w:r>
+        <w:rPr>
+          <w:color w:val="FF0000"/>
+        </w:rPr>
+        <w:t xml:space="preserve"> </w:t>
+      </w:r>
+      <w:r>
+        <w:rPr>
+          <w:color w:val="FF0000"/>
+        </w:rPr>
+        <w:t>pixels must have a contour area between 2800 and 15000 pixels and the contour perimeter of</w:t>
+      </w:r>
+      <w:r>
+        <w:rPr>
+          <w:color w:val="FF0000"/>
+        </w:rPr>
+        <w:t xml:space="preserve"> t</w:t>
+      </w:r>
+      <w:r>
+        <w:rPr>
+          <w:color w:val="FF0000"/>
+        </w:rPr>
+        <w:t>he original brain must be at least 4000 pixels longer than that of the haemorrhage contour.</w:t>
+      </w:r>
+    </w:p>
+    <w:p>
+      <w:pPr>
+        <w:pStyle w:val="ListParagraph"/>
+        <w:numPr>
+          <w:ilvl w:val="2"/>
+          <w:numId w:val="3"/>
+        </w:numPr>
+        <w:rPr>
+          <w:color w:val="FF0000"/>
+        </w:rPr>
+      </w:pPr>
+      <w:r>
+        <w:rPr>
+          <w:color w:val="FF0000"/>
+        </w:rPr>
+        <w:t xml:space="preserve">Volume - </w:t>
+      </w:r>
+      <w:r>
+        <w:rPr>
+          <w:color w:val="FF0000"/>
+        </w:rPr>
+        <w:t>brain haemorrhage was present</w:t>
+      </w:r>
+      <w:r>
+        <w:rPr>
+          <w:color w:val="FF0000"/>
+        </w:rPr>
+        <w:t xml:space="preserve"> </w:t>
+      </w:r>
+      <w:r>
+        <w:rPr>
+          <w:color w:val="FF0000"/>
+        </w:rPr>
+        <w:t>in at least four consecutive CT slices</w:t>
+      </w:r>
+      <w:r>
+        <w:rPr>
+          <w:color w:val="FF0000"/>
+        </w:rPr>
+        <w:t xml:space="preserve">. If counter for consecutive slices is less than 4, than case is considered free of pathology. </w:t>
+      </w:r>
     </w:p>
     <w:p>
       <w:pPr>
@@ -2029,7 +2922,7 @@
             <w:rPr>
               <w:noProof/>
             </w:rPr>
-            <w:t>[20]</w:t>
+            <w:t>[21]</w:t>
           </w:r>
           <w:r>
             <w:fldChar w:fldCharType="end"/>
@@ -2051,11 +2944,7 @@
     </w:p>
     <w:p>
       <w:r>
-        <w:t xml:space="preserve">In supervised machine learning algorithms, the training dataset is clearly labelled, in the sense that for a given set of input parameters, the expected produced output is known. When the training data is fed to the algorithm, the learning algorithm develops a function that produces predictions of the output values. These predictions are then compared to the expected outputs </w:t>
-      </w:r>
-      <w:r>
-        <w:lastRenderedPageBreak/>
-        <w:t>to find errors and correct the developed model accordingly.</w:t>
+        <w:t>In supervised machine learning algorithms, the training dataset is clearly labelled, in the sense that for a given set of input parameters, the expected produced output is known. When the training data is fed to the algorithm, the learning algorithm develops a function that produces predictions of the output values. These predictions are then compared to the expected outputs to find errors and correct the developed model accordingly.</w:t>
       </w:r>
       <w:r>
         <w:t xml:space="preserve"> This model is more widely used, and the majority of practical machine learning techniques use supervised learning.</w:t>
@@ -2072,47 +2961,12 @@
         <w:t xml:space="preserve"> algorithm is designed to find similarities in the provided dataset and derive a function that defines the hidden structure within the unlabelled data</w:t>
       </w:r>
       <w:r>
-        <w:t>, thus this technique is mainly used to learn more about the data being fed to the system. These algorithms can be looked at as algorithms that solve problems in relation to clustering and association. Clustering problems are ones where the desired information to be found out is related to the way data is grouped according to characteristics present in the data itself</w:t>
-      </w:r>
-      <w:r>
-        <w:t xml:space="preserve">, whereas association rule learning problems are ones where the target result is to discover rules that describe large portions of data, such as </w:t>
-      </w:r>
-      <w:r>
-        <w:t xml:space="preserve">the tendency of a customer viewing item </w:t>
-      </w:r>
-      <w:r>
-        <w:t>A</w:t>
-      </w:r>
-      <w:r>
-        <w:t xml:space="preserve"> clicking and </w:t>
-      </w:r>
-      <w:r>
-        <w:t>viewing</w:t>
-      </w:r>
-      <w:r>
-        <w:t xml:space="preserve"> item </w:t>
-      </w:r>
-      <w:r>
-        <w:t>B</w:t>
-      </w:r>
-      <w:r>
-        <w:t>.</w:t>
-      </w:r>
-      <w:r>
-        <w:t xml:space="preserve"> </w:t>
-      </w:r>
-    </w:p>
-    <w:p>
-      <w:r>
-        <w:t xml:space="preserve">In real applications however, the </w:t>
-      </w:r>
-      <w:proofErr w:type="gramStart"/>
-      <w:r>
-        <w:t>vast majority</w:t>
-      </w:r>
-      <w:proofErr w:type="gramEnd"/>
-      <w:r>
-        <w:t xml:space="preserve"> of machine learning systems incorporate a combination of these two techniques. In these applications, which are referred to as semi-supervised learning, there is a large volume of input data, with only a small subset being labelled. These applications were built given that the process of labelling all the input data is highly time-consuming and can potentially be expensive if the data labelling process requires he help of experts in the domain, while on the other hand, unlabelled data is cheap and easy both to collect and store. In some applications, and for the problem being tackled, a small dataset of labelled data can be used to train the application</w:t>
+        <w:t xml:space="preserve">, thus this technique is mainly used to learn more about the data being fed to the system. </w:t>
+      </w:r>
+    </w:p>
+    <w:p>
+      <w:r>
+        <w:t>In real applications however, the vast majority of machine learning systems incorporate a combination of these two techniques. In these applications, which are referred to as semi-supervised learning, there is a large volume of input data, with only a small subset being labelled. These applications were built given that the process of labelling all the input data is highly time-consuming and can potentially be expensive if the data labelling process requires he help of experts in the domain, while on the other hand, unlabelled data is cheap and easy both to collect and store. In some applications, and for the problem being tackled, a small dataset of labelled data can be used to train the application</w:t>
       </w:r>
       <w:r>
         <w:t xml:space="preserve"> such that when feeding unlabelled data, a better prediction can be made based on the modifications to the model made via the labelled training data. </w:t>
@@ -2145,7 +2999,7 @@
             <w:rPr>
               <w:noProof/>
             </w:rPr>
-            <w:t>[21]</w:t>
+            <w:t>[22]</w:t>
           </w:r>
           <w:r>
             <w:fldChar w:fldCharType="end"/>
@@ -2185,13 +3039,7 @@
             <w:rPr>
               <w:noProof/>
             </w:rPr>
-            <w:t xml:space="preserve"> </w:t>
-          </w:r>
-          <w:r>
-            <w:rPr>
-              <w:noProof/>
-            </w:rPr>
-            <w:t>[20]</w:t>
+            <w:t>[21]</w:t>
           </w:r>
           <w:r>
             <w:fldChar w:fldCharType="end"/>
@@ -2202,7 +3050,6 @@
         <w:t>.</w:t>
       </w:r>
     </w:p>
-    <w:p/>
     <w:p/>
     <w:p>
       <w:pPr>
@@ -2213,7 +3060,6 @@
         </w:numPr>
       </w:pPr>
       <w:r>
-        <w:lastRenderedPageBreak/>
         <w:t>Classification</w:t>
       </w:r>
     </w:p>
@@ -2222,15 +3068,7 @@
         <w:t xml:space="preserve">Classification is the task of labelling data from a set into one of many subsets or classes. This technique can be applied to different data types, such as images, audio and text. </w:t>
       </w:r>
       <w:r>
-        <w:t xml:space="preserve">While classification </w:t>
-      </w:r>
-      <w:proofErr w:type="gramStart"/>
-      <w:r>
-        <w:t>is considered to be</w:t>
-      </w:r>
-      <w:proofErr w:type="gramEnd"/>
-      <w:r>
-        <w:t xml:space="preserve"> a relatively easy task for the human being, it has probed to be quite a challenging task for machines, given the complexity of the problem in itself. However, with the increase of prog</w:t>
+        <w:t>While classification is considered to be a relatively easy task for the human being, it has probed to be quite a challenging task for machines, given the complexity of the problem in itself. However, with the increase of prog</w:t>
       </w:r>
       <w:r>
         <w:t xml:space="preserve">ramming power, classifiers have gained more popularity and performance power, which is leading to them being used in more applications. </w:t>
@@ -2238,26 +3076,10 @@
     </w:p>
     <w:p>
       <w:r>
-        <w:t>Image classification</w:t>
-      </w:r>
-      <w:proofErr w:type="gramStart"/>
-      <w:r>
-        <w:t>, in particular, refers</w:t>
-      </w:r>
-      <w:proofErr w:type="gramEnd"/>
-      <w:r>
-        <w:t xml:space="preserve"> to the task of extracting information from </w:t>
-      </w:r>
-      <w:r>
-        <w:t xml:space="preserve">a raster image, and categorising all pixels in an image into one of multiple classes. The whole concept of image classification is mapping regions of an image to </w:t>
-      </w:r>
-      <w:proofErr w:type="gramStart"/>
-      <w:r>
-        <w:t>particular predefined</w:t>
-      </w:r>
-      <w:proofErr w:type="gramEnd"/>
-      <w:r>
-        <w:t xml:space="preserve"> classes, and with sufficient training this can be achieved quite accurately. </w:t>
+        <w:t xml:space="preserve">Image classification, in particular, refers to the task of extracting information from </w:t>
+      </w:r>
+      <w:r>
+        <w:t xml:space="preserve">a raster image, and categorising all pixels in an image into one of multiple classes. The whole concept of image classification is mapping regions of an image to particular predefined classes, and with sufficient training this can be achieved quite accurately. </w:t>
       </w:r>
       <w:r>
         <w:t>Given that image classification is a subset of machine learning,</w:t>
@@ -2282,27 +3104,6 @@
     </w:p>
     <w:p>
       <w:r>
-        <w:rPr>
-          <w:color w:val="FF0000"/>
-        </w:rPr>
-        <w:t>[</w:t>
-      </w:r>
-      <w:r>
-        <w:rPr>
-          <w:color w:val="FF0000"/>
-        </w:rPr>
-        <w:t>possibility to mention more – elaborate on these algorithms and the way they work</w:t>
-      </w:r>
-      <w:r>
-        <w:rPr>
-          <w:color w:val="FF0000"/>
-        </w:rPr>
-        <w:t>]</w:t>
-      </w:r>
-    </w:p>
-    <w:p/>
-    <w:p>
-      <w:r>
         <w:t xml:space="preserve">There are various classifier types that can be used for this application. The main types of classifiers can be divided into different categories such as linear classifiers, such as Naive Bayes, statistical such as logistic regression, decision trees, </w:t>
       </w:r>
       <w:r>
@@ -2320,11 +3121,7 @@
     </w:p>
     <w:p>
       <w:r>
-        <w:t xml:space="preserve">Apart from choosing the classification algorithm, another decision needs to be made with regards to the evaluation methods. These methods give an estimate to the performance of the classifier by measuring the error rate. These methods describe how to use the currently </w:t>
-      </w:r>
-      <w:r>
-        <w:lastRenderedPageBreak/>
-        <w:t>available dataset to train and test the classifier. Methods such as redistribution uses full dataset to first train the classifier and then reuse the same dataset to test it, which is easy to implement yet gives a highly optimistic error rate. Other methods, which are more realistic, include partitioning the dataset into two groups for training and testing, which can be done in various ways, such as splitting the dataset once, with the training set being significantly larger than the testing set as done in data partitioning</w:t>
+        <w:t>Apart from choosing the classification algorithm, another decision needs to be made with regards to the evaluation methods. These methods give an estimate to the performance of the classifier by measuring the error rate. These methods describe how to use the currently available dataset to train and test the classifier. Methods such as redistribution uses full dataset to first train the classifier and then reuse the same dataset to test it, which is easy to implement yet gives a highly optimistic error rate. Other methods, which are more realistic, include partitioning the dataset into two groups for training and testing, which can be done in various ways, such as splitting the dataset once, with the training set being significantly larger than the testing set as done in data partitioning</w:t>
       </w:r>
       <w:sdt>
         <w:sdtPr>
@@ -2351,7 +3148,7 @@
             <w:rPr>
               <w:noProof/>
             </w:rPr>
-            <w:t>[22]</w:t>
+            <w:t>[23]</w:t>
           </w:r>
           <w:r>
             <w:fldChar w:fldCharType="end"/>
@@ -2556,8 +3353,7 @@
                 <w:rPr>
                   <w:rFonts w:asciiTheme="minorHAnsi" w:hAnsiTheme="minorHAnsi"/>
                   <w:noProof/>
-                  <w:sz w:val="20"/>
-                  <w:szCs w:val="20"/>
+                  <w:sz w:val="22"/>
                 </w:rPr>
               </w:pPr>
               <w:r>
@@ -2595,17 +3391,17 @@
                 <w:tblLook w:val="04A0" w:firstRow="1" w:lastRow="0" w:firstColumn="1" w:lastColumn="0" w:noHBand="0" w:noVBand="1"/>
               </w:tblPr>
               <w:tblGrid>
-                <w:gridCol w:w="445"/>
-                <w:gridCol w:w="8581"/>
+                <w:gridCol w:w="469"/>
+                <w:gridCol w:w="8557"/>
               </w:tblGrid>
               <w:tr>
                 <w:trPr>
-                  <w:divId w:val="750203158"/>
+                  <w:divId w:val="1940523778"/>
                   <w:tblCellSpacing w:w="15" w:type="dxa"/>
                 </w:trPr>
                 <w:tc>
                   <w:tcPr>
-                    <w:tcW w:w="222" w:type="pct"/>
+                    <w:tcW w:w="50" w:type="pct"/>
                     <w:hideMark/>
                   </w:tcPr>
                   <w:p>
@@ -2613,15 +3409,12 @@
                       <w:pStyle w:val="Bibliography"/>
                       <w:rPr>
                         <w:noProof/>
-                        <w:sz w:val="20"/>
-                        <w:szCs w:val="20"/>
+                        <w:szCs w:val="24"/>
                       </w:rPr>
                     </w:pPr>
                     <w:r>
                       <w:rPr>
                         <w:noProof/>
-                        <w:sz w:val="20"/>
-                        <w:szCs w:val="20"/>
                       </w:rPr>
                       <w:t xml:space="preserve">[1] </w:t>
                     </w:r>
@@ -2629,7 +3422,7 @@
                 </w:tc>
                 <w:tc>
                   <w:tcPr>
-                    <w:tcW w:w="4729" w:type="pct"/>
+                    <w:tcW w:w="0" w:type="auto"/>
                     <w:hideMark/>
                   </w:tcPr>
                   <w:p>
@@ -2637,15 +3430,11 @@
                       <w:pStyle w:val="Bibliography"/>
                       <w:rPr>
                         <w:noProof/>
-                        <w:sz w:val="20"/>
-                        <w:szCs w:val="20"/>
                       </w:rPr>
                     </w:pPr>
                     <w:r>
                       <w:rPr>
                         <w:noProof/>
-                        <w:sz w:val="20"/>
-                        <w:szCs w:val="20"/>
                       </w:rPr>
                       <w:t xml:space="preserve">A. M. Naidech, “Intracranial Hemorrhage,” </w:t>
                     </w:r>
@@ -2654,16 +3443,12 @@
                         <w:i/>
                         <w:iCs/>
                         <w:noProof/>
-                        <w:sz w:val="20"/>
-                        <w:szCs w:val="20"/>
                       </w:rPr>
                       <w:t xml:space="preserve">American Journal of Respiratory and Critical Care Medicine, </w:t>
                     </w:r>
                     <w:r>
                       <w:rPr>
                         <w:noProof/>
-                        <w:sz w:val="20"/>
-                        <w:szCs w:val="20"/>
                       </w:rPr>
                       <w:t xml:space="preserve">vol. 184, no. 9, pp. 998-1006, 2011. </w:t>
                     </w:r>
@@ -2672,12 +3457,12 @@
               </w:tr>
               <w:tr>
                 <w:trPr>
-                  <w:divId w:val="750203158"/>
+                  <w:divId w:val="1940523778"/>
                   <w:tblCellSpacing w:w="15" w:type="dxa"/>
                 </w:trPr>
                 <w:tc>
                   <w:tcPr>
-                    <w:tcW w:w="222" w:type="pct"/>
+                    <w:tcW w:w="50" w:type="pct"/>
                     <w:hideMark/>
                   </w:tcPr>
                   <w:p>
@@ -2685,15 +3470,11 @@
                       <w:pStyle w:val="Bibliography"/>
                       <w:rPr>
                         <w:noProof/>
-                        <w:sz w:val="20"/>
-                        <w:szCs w:val="20"/>
                       </w:rPr>
                     </w:pPr>
                     <w:r>
                       <w:rPr>
                         <w:noProof/>
-                        <w:sz w:val="20"/>
-                        <w:szCs w:val="20"/>
                       </w:rPr>
                       <w:t xml:space="preserve">[2] </w:t>
                     </w:r>
@@ -2701,7 +3482,7 @@
                 </w:tc>
                 <w:tc>
                   <w:tcPr>
-                    <w:tcW w:w="4729" w:type="pct"/>
+                    <w:tcW w:w="0" w:type="auto"/>
                     <w:hideMark/>
                   </w:tcPr>
                   <w:p>
@@ -2709,15 +3490,11 @@
                       <w:pStyle w:val="Bibliography"/>
                       <w:rPr>
                         <w:noProof/>
-                        <w:sz w:val="20"/>
-                        <w:szCs w:val="20"/>
                       </w:rPr>
                     </w:pPr>
                     <w:r>
                       <w:rPr>
                         <w:noProof/>
-                        <w:sz w:val="20"/>
-                        <w:szCs w:val="20"/>
                       </w:rPr>
                       <w:t xml:space="preserve">B. Pourghassem and H. Shahangian, “Automatic brain hemorrhage segmentation and classification in CT scan images,” in </w:t>
                     </w:r>
@@ -2726,16 +3503,12 @@
                         <w:i/>
                         <w:iCs/>
                         <w:noProof/>
-                        <w:sz w:val="20"/>
-                        <w:szCs w:val="20"/>
                       </w:rPr>
                       <w:t>8th Iranian Conference on Machine Vision and Image Processing (MVIP)</w:t>
                     </w:r>
                     <w:r>
                       <w:rPr>
                         <w:noProof/>
-                        <w:sz w:val="20"/>
-                        <w:szCs w:val="20"/>
                       </w:rPr>
                       <w:t xml:space="preserve">, Zanjan, 2013. </w:t>
                     </w:r>
@@ -2744,12 +3517,12 @@
               </w:tr>
               <w:tr>
                 <w:trPr>
-                  <w:divId w:val="750203158"/>
+                  <w:divId w:val="1940523778"/>
                   <w:tblCellSpacing w:w="15" w:type="dxa"/>
                 </w:trPr>
                 <w:tc>
                   <w:tcPr>
-                    <w:tcW w:w="222" w:type="pct"/>
+                    <w:tcW w:w="50" w:type="pct"/>
                     <w:hideMark/>
                   </w:tcPr>
                   <w:p>
@@ -2757,15 +3530,11 @@
                       <w:pStyle w:val="Bibliography"/>
                       <w:rPr>
                         <w:noProof/>
-                        <w:sz w:val="20"/>
-                        <w:szCs w:val="20"/>
                       </w:rPr>
                     </w:pPr>
                     <w:r>
                       <w:rPr>
                         <w:noProof/>
-                        <w:sz w:val="20"/>
-                        <w:szCs w:val="20"/>
                       </w:rPr>
                       <w:t xml:space="preserve">[3] </w:t>
                     </w:r>
@@ -2773,7 +3542,7 @@
                 </w:tc>
                 <w:tc>
                   <w:tcPr>
-                    <w:tcW w:w="4729" w:type="pct"/>
+                    <w:tcW w:w="0" w:type="auto"/>
                     <w:hideMark/>
                   </w:tcPr>
                   <w:p>
@@ -2781,15 +3550,11 @@
                       <w:pStyle w:val="Bibliography"/>
                       <w:rPr>
                         <w:noProof/>
-                        <w:sz w:val="20"/>
-                        <w:szCs w:val="20"/>
                       </w:rPr>
                     </w:pPr>
                     <w:r>
                       <w:rPr>
                         <w:noProof/>
-                        <w:sz w:val="20"/>
-                        <w:szCs w:val="20"/>
                       </w:rPr>
                       <w:t xml:space="preserve">B. Sharma and K. Venugopalan, “Classification of hematomas in brain CT images using neural network,” </w:t>
                     </w:r>
@@ -2798,16 +3563,12 @@
                         <w:i/>
                         <w:iCs/>
                         <w:noProof/>
-                        <w:sz w:val="20"/>
-                        <w:szCs w:val="20"/>
                       </w:rPr>
                       <w:t xml:space="preserve">International Conference on Issues and Challenges in Intelligent Computing Techniques (ICICT), </w:t>
                     </w:r>
                     <w:r>
                       <w:rPr>
                         <w:noProof/>
-                        <w:sz w:val="20"/>
-                        <w:szCs w:val="20"/>
                       </w:rPr>
                       <w:t xml:space="preserve">pp. 41-46, 2014. </w:t>
                     </w:r>
@@ -2816,12 +3577,12 @@
               </w:tr>
               <w:tr>
                 <w:trPr>
-                  <w:divId w:val="750203158"/>
+                  <w:divId w:val="1940523778"/>
                   <w:tblCellSpacing w:w="15" w:type="dxa"/>
                 </w:trPr>
                 <w:tc>
                   <w:tcPr>
-                    <w:tcW w:w="222" w:type="pct"/>
+                    <w:tcW w:w="50" w:type="pct"/>
                     <w:hideMark/>
                   </w:tcPr>
                   <w:p>
@@ -2829,23 +3590,20 @@
                       <w:pStyle w:val="Bibliography"/>
                       <w:rPr>
                         <w:noProof/>
-                        <w:sz w:val="20"/>
-                        <w:szCs w:val="20"/>
                       </w:rPr>
                     </w:pPr>
                     <w:r>
                       <w:rPr>
                         <w:noProof/>
-                        <w:sz w:val="20"/>
-                        <w:szCs w:val="20"/>
-                      </w:rPr>
+                      </w:rPr>
+                      <w:lastRenderedPageBreak/>
                       <w:t xml:space="preserve">[4] </w:t>
                     </w:r>
                   </w:p>
                 </w:tc>
                 <w:tc>
                   <w:tcPr>
-                    <w:tcW w:w="4729" w:type="pct"/>
+                    <w:tcW w:w="0" w:type="auto"/>
                     <w:hideMark/>
                   </w:tcPr>
                   <w:p>
@@ -2853,15 +3611,11 @@
                       <w:pStyle w:val="Bibliography"/>
                       <w:rPr>
                         <w:noProof/>
-                        <w:sz w:val="20"/>
-                        <w:szCs w:val="20"/>
                       </w:rPr>
                     </w:pPr>
                     <w:r>
                       <w:rPr>
                         <w:noProof/>
-                        <w:sz w:val="20"/>
-                        <w:szCs w:val="20"/>
                       </w:rPr>
                       <w:t>“Spontaneous Intracerebral Hemorrhage,” Clinical Gate, 03 12 2015. [Online]. Available: https://clinicalgate.com/spontaneous-intracerebral-hemorrhage/. [Accessed 28 02 2018].</w:t>
                     </w:r>
@@ -2870,12 +3624,12 @@
               </w:tr>
               <w:tr>
                 <w:trPr>
-                  <w:divId w:val="750203158"/>
+                  <w:divId w:val="1940523778"/>
                   <w:tblCellSpacing w:w="15" w:type="dxa"/>
                 </w:trPr>
                 <w:tc>
                   <w:tcPr>
-                    <w:tcW w:w="222" w:type="pct"/>
+                    <w:tcW w:w="50" w:type="pct"/>
                     <w:hideMark/>
                   </w:tcPr>
                   <w:p>
@@ -2883,15 +3637,11 @@
                       <w:pStyle w:val="Bibliography"/>
                       <w:rPr>
                         <w:noProof/>
-                        <w:sz w:val="20"/>
-                        <w:szCs w:val="20"/>
                       </w:rPr>
                     </w:pPr>
                     <w:r>
                       <w:rPr>
                         <w:noProof/>
-                        <w:sz w:val="20"/>
-                        <w:szCs w:val="20"/>
                       </w:rPr>
                       <w:t xml:space="preserve">[5] </w:t>
                     </w:r>
@@ -2899,7 +3649,7 @@
                 </w:tc>
                 <w:tc>
                   <w:tcPr>
-                    <w:tcW w:w="4729" w:type="pct"/>
+                    <w:tcW w:w="0" w:type="auto"/>
                     <w:hideMark/>
                   </w:tcPr>
                   <w:p>
@@ -2907,15 +3657,11 @@
                       <w:pStyle w:val="Bibliography"/>
                       <w:rPr>
                         <w:noProof/>
-                        <w:sz w:val="20"/>
-                        <w:szCs w:val="20"/>
                       </w:rPr>
                     </w:pPr>
                     <w:r>
                       <w:rPr>
                         <w:noProof/>
-                        <w:sz w:val="20"/>
-                        <w:szCs w:val="20"/>
                       </w:rPr>
                       <w:t>M. Nadrljanski, “Attenuation coefficient | Radiology Reference Article | Radiopaedia.org,” Radiopaedia.org, [Online]. Available: https://radiopaedia.org/articles/attenuation-coefficient. [Accessed 28 02 2018].</w:t>
                     </w:r>
@@ -2924,12 +3670,12 @@
               </w:tr>
               <w:tr>
                 <w:trPr>
-                  <w:divId w:val="750203158"/>
+                  <w:divId w:val="1940523778"/>
                   <w:tblCellSpacing w:w="15" w:type="dxa"/>
                 </w:trPr>
                 <w:tc>
                   <w:tcPr>
-                    <w:tcW w:w="222" w:type="pct"/>
+                    <w:tcW w:w="50" w:type="pct"/>
                     <w:hideMark/>
                   </w:tcPr>
                   <w:p>
@@ -2937,15 +3683,11 @@
                       <w:pStyle w:val="Bibliography"/>
                       <w:rPr>
                         <w:noProof/>
-                        <w:sz w:val="20"/>
-                        <w:szCs w:val="20"/>
                       </w:rPr>
                     </w:pPr>
                     <w:r>
                       <w:rPr>
                         <w:noProof/>
-                        <w:sz w:val="20"/>
-                        <w:szCs w:val="20"/>
                       </w:rPr>
                       <w:t xml:space="preserve">[6] </w:t>
                     </w:r>
@@ -2953,7 +3695,7 @@
                 </w:tc>
                 <w:tc>
                   <w:tcPr>
-                    <w:tcW w:w="4729" w:type="pct"/>
+                    <w:tcW w:w="0" w:type="auto"/>
                     <w:hideMark/>
                   </w:tcPr>
                   <w:p>
@@ -2961,15 +3703,11 @@
                       <w:pStyle w:val="Bibliography"/>
                       <w:rPr>
                         <w:noProof/>
-                        <w:sz w:val="20"/>
-                        <w:szCs w:val="20"/>
                       </w:rPr>
                     </w:pPr>
                     <w:r>
                       <w:rPr>
                         <w:noProof/>
-                        <w:sz w:val="20"/>
-                        <w:szCs w:val="20"/>
                       </w:rPr>
                       <w:t>W. |. W. H. Organization, “Who.int,” WHO | World Health Organization, [Online]. Available: http://www.who.int/diagnostic_imaging/imaging_modalities/dim_plain-radiography/en/. [Accessed 28 02 2018].</w:t>
                     </w:r>
@@ -2978,12 +3716,12 @@
               </w:tr>
               <w:tr>
                 <w:trPr>
-                  <w:divId w:val="750203158"/>
+                  <w:divId w:val="1940523778"/>
                   <w:tblCellSpacing w:w="15" w:type="dxa"/>
                 </w:trPr>
                 <w:tc>
                   <w:tcPr>
-                    <w:tcW w:w="222" w:type="pct"/>
+                    <w:tcW w:w="50" w:type="pct"/>
                     <w:hideMark/>
                   </w:tcPr>
                   <w:p>
@@ -2991,15 +3729,11 @@
                       <w:pStyle w:val="Bibliography"/>
                       <w:rPr>
                         <w:noProof/>
-                        <w:sz w:val="20"/>
-                        <w:szCs w:val="20"/>
                       </w:rPr>
                     </w:pPr>
                     <w:r>
                       <w:rPr>
                         <w:noProof/>
-                        <w:sz w:val="20"/>
-                        <w:szCs w:val="20"/>
                       </w:rPr>
                       <w:t xml:space="preserve">[7] </w:t>
                     </w:r>
@@ -3007,7 +3741,7 @@
                 </w:tc>
                 <w:tc>
                   <w:tcPr>
-                    <w:tcW w:w="4729" w:type="pct"/>
+                    <w:tcW w:w="0" w:type="auto"/>
                     <w:hideMark/>
                   </w:tcPr>
                   <w:p>
@@ -3015,15 +3749,11 @@
                       <w:pStyle w:val="Bibliography"/>
                       <w:rPr>
                         <w:noProof/>
-                        <w:sz w:val="20"/>
-                        <w:szCs w:val="20"/>
                       </w:rPr>
                     </w:pPr>
                     <w:r>
                       <w:rPr>
                         <w:noProof/>
-                        <w:sz w:val="20"/>
-                        <w:szCs w:val="20"/>
                       </w:rPr>
                       <w:t xml:space="preserve">P. Armstrong, Diagnostic imaging, 6th edition ed., Blackwell, 2009. </w:t>
                     </w:r>
@@ -3032,12 +3762,12 @@
               </w:tr>
               <w:tr>
                 <w:trPr>
-                  <w:divId w:val="750203158"/>
+                  <w:divId w:val="1940523778"/>
                   <w:tblCellSpacing w:w="15" w:type="dxa"/>
                 </w:trPr>
                 <w:tc>
                   <w:tcPr>
-                    <w:tcW w:w="222" w:type="pct"/>
+                    <w:tcW w:w="50" w:type="pct"/>
                     <w:hideMark/>
                   </w:tcPr>
                   <w:p>
@@ -3045,15 +3775,11 @@
                       <w:pStyle w:val="Bibliography"/>
                       <w:rPr>
                         <w:noProof/>
-                        <w:sz w:val="20"/>
-                        <w:szCs w:val="20"/>
                       </w:rPr>
                     </w:pPr>
                     <w:r>
                       <w:rPr>
                         <w:noProof/>
-                        <w:sz w:val="20"/>
-                        <w:szCs w:val="20"/>
                       </w:rPr>
                       <w:t xml:space="preserve">[8] </w:t>
                     </w:r>
@@ -3061,7 +3787,7 @@
                 </w:tc>
                 <w:tc>
                   <w:tcPr>
-                    <w:tcW w:w="4729" w:type="pct"/>
+                    <w:tcW w:w="0" w:type="auto"/>
                     <w:hideMark/>
                   </w:tcPr>
                   <w:p>
@@ -3069,15 +3795,11 @@
                       <w:pStyle w:val="Bibliography"/>
                       <w:rPr>
                         <w:noProof/>
-                        <w:sz w:val="20"/>
-                        <w:szCs w:val="20"/>
                       </w:rPr>
                     </w:pPr>
                     <w:r>
                       <w:rPr>
                         <w:noProof/>
-                        <w:sz w:val="20"/>
-                        <w:szCs w:val="20"/>
                       </w:rPr>
                       <w:t>“Computed Tomography (CT),” National Institute of Biomedical Imaging and Bioengineering, undated. [Online]. Available: https://www.nibib.nih.gov/science-education/science-topics/computed-tomography-ct. [Accessed 28 02 2018].</w:t>
                     </w:r>
@@ -3086,12 +3808,12 @@
               </w:tr>
               <w:tr>
                 <w:trPr>
-                  <w:divId w:val="750203158"/>
+                  <w:divId w:val="1940523778"/>
                   <w:tblCellSpacing w:w="15" w:type="dxa"/>
                 </w:trPr>
                 <w:tc>
                   <w:tcPr>
-                    <w:tcW w:w="222" w:type="pct"/>
+                    <w:tcW w:w="50" w:type="pct"/>
                     <w:hideMark/>
                   </w:tcPr>
                   <w:p>
@@ -3099,15 +3821,11 @@
                       <w:pStyle w:val="Bibliography"/>
                       <w:rPr>
                         <w:noProof/>
-                        <w:sz w:val="20"/>
-                        <w:szCs w:val="20"/>
                       </w:rPr>
                     </w:pPr>
                     <w:r>
                       <w:rPr>
                         <w:noProof/>
-                        <w:sz w:val="20"/>
-                        <w:szCs w:val="20"/>
                       </w:rPr>
                       <w:t xml:space="preserve">[9] </w:t>
                     </w:r>
@@ -3115,7 +3833,7 @@
                 </w:tc>
                 <w:tc>
                   <w:tcPr>
-                    <w:tcW w:w="4729" w:type="pct"/>
+                    <w:tcW w:w="0" w:type="auto"/>
                     <w:hideMark/>
                   </w:tcPr>
                   <w:p>
@@ -3123,15 +3841,11 @@
                       <w:pStyle w:val="Bibliography"/>
                       <w:rPr>
                         <w:noProof/>
-                        <w:sz w:val="20"/>
-                        <w:szCs w:val="20"/>
                       </w:rPr>
                     </w:pPr>
                     <w:r>
                       <w:rPr>
                         <w:noProof/>
-                        <w:sz w:val="20"/>
-                        <w:szCs w:val="20"/>
                       </w:rPr>
                       <w:t>M. Nadrljanski, “Computed tomography | Radiology Reference Article | Radiopaedia.org,” Radiopaedia.org, undated. [Online]. Available: https://radiopaedia.org/articles/computed-tomography. [Accessed 28 02 2018].</w:t>
                     </w:r>
@@ -3140,12 +3854,12 @@
               </w:tr>
               <w:tr>
                 <w:trPr>
-                  <w:divId w:val="750203158"/>
+                  <w:divId w:val="1940523778"/>
                   <w:tblCellSpacing w:w="15" w:type="dxa"/>
                 </w:trPr>
                 <w:tc>
                   <w:tcPr>
-                    <w:tcW w:w="222" w:type="pct"/>
+                    <w:tcW w:w="50" w:type="pct"/>
                     <w:hideMark/>
                   </w:tcPr>
                   <w:p>
@@ -3153,15 +3867,11 @@
                       <w:pStyle w:val="Bibliography"/>
                       <w:rPr>
                         <w:noProof/>
-                        <w:sz w:val="20"/>
-                        <w:szCs w:val="20"/>
                       </w:rPr>
                     </w:pPr>
                     <w:r>
                       <w:rPr>
                         <w:noProof/>
-                        <w:sz w:val="20"/>
-                        <w:szCs w:val="20"/>
                       </w:rPr>
                       <w:t xml:space="preserve">[10] </w:t>
                     </w:r>
@@ -3169,7 +3879,7 @@
                 </w:tc>
                 <w:tc>
                   <w:tcPr>
-                    <w:tcW w:w="4729" w:type="pct"/>
+                    <w:tcW w:w="0" w:type="auto"/>
                     <w:hideMark/>
                   </w:tcPr>
                   <w:p>
@@ -3177,15 +3887,11 @@
                       <w:pStyle w:val="Bibliography"/>
                       <w:rPr>
                         <w:noProof/>
-                        <w:sz w:val="20"/>
-                        <w:szCs w:val="20"/>
                       </w:rPr>
                     </w:pPr>
                     <w:r>
                       <w:rPr>
                         <w:noProof/>
-                        <w:sz w:val="20"/>
-                        <w:szCs w:val="20"/>
                       </w:rPr>
                       <w:t>“Computed tomography,” TheFreeDictionary.com, [Online]. Available: https://medical-dictionary.thefreedictionary.com/Computed+tomography. [Accessed 28 02 2018].</w:t>
                     </w:r>
@@ -3194,12 +3900,12 @@
               </w:tr>
               <w:tr>
                 <w:trPr>
-                  <w:divId w:val="750203158"/>
+                  <w:divId w:val="1940523778"/>
                   <w:tblCellSpacing w:w="15" w:type="dxa"/>
                 </w:trPr>
                 <w:tc>
                   <w:tcPr>
-                    <w:tcW w:w="222" w:type="pct"/>
+                    <w:tcW w:w="50" w:type="pct"/>
                     <w:hideMark/>
                   </w:tcPr>
                   <w:p>
@@ -3207,15 +3913,11 @@
                       <w:pStyle w:val="Bibliography"/>
                       <w:rPr>
                         <w:noProof/>
-                        <w:sz w:val="20"/>
-                        <w:szCs w:val="20"/>
                       </w:rPr>
                     </w:pPr>
                     <w:r>
                       <w:rPr>
                         <w:noProof/>
-                        <w:sz w:val="20"/>
-                        <w:szCs w:val="20"/>
                       </w:rPr>
                       <w:t xml:space="preserve">[11] </w:t>
                     </w:r>
@@ -3223,7 +3925,7 @@
                 </w:tc>
                 <w:tc>
                   <w:tcPr>
-                    <w:tcW w:w="4729" w:type="pct"/>
+                    <w:tcW w:w="0" w:type="auto"/>
                     <w:hideMark/>
                   </w:tcPr>
                   <w:p>
@@ -3231,15 +3933,11 @@
                       <w:pStyle w:val="Bibliography"/>
                       <w:rPr>
                         <w:noProof/>
-                        <w:sz w:val="20"/>
-                        <w:szCs w:val="20"/>
                       </w:rPr>
                     </w:pPr>
                     <w:r>
                       <w:rPr>
                         <w:noProof/>
-                        <w:sz w:val="20"/>
-                        <w:szCs w:val="20"/>
                       </w:rPr>
                       <w:t>P. Sprawls, “CT Image Quality and Dose Management,” [Online]. Available: http://www.sprawls.org/resources/CTIQDM/. [Accessed 28 02 2018].</w:t>
                     </w:r>
@@ -3248,12 +3946,12 @@
               </w:tr>
               <w:tr>
                 <w:trPr>
-                  <w:divId w:val="750203158"/>
+                  <w:divId w:val="1940523778"/>
                   <w:tblCellSpacing w:w="15" w:type="dxa"/>
                 </w:trPr>
                 <w:tc>
                   <w:tcPr>
-                    <w:tcW w:w="222" w:type="pct"/>
+                    <w:tcW w:w="50" w:type="pct"/>
                     <w:hideMark/>
                   </w:tcPr>
                   <w:p>
@@ -3261,15 +3959,11 @@
                       <w:pStyle w:val="Bibliography"/>
                       <w:rPr>
                         <w:noProof/>
-                        <w:sz w:val="20"/>
-                        <w:szCs w:val="20"/>
                       </w:rPr>
                     </w:pPr>
                     <w:r>
                       <w:rPr>
                         <w:noProof/>
-                        <w:sz w:val="20"/>
-                        <w:szCs w:val="20"/>
                       </w:rPr>
                       <w:t xml:space="preserve">[12] </w:t>
                     </w:r>
@@ -3277,7 +3971,7 @@
                 </w:tc>
                 <w:tc>
                   <w:tcPr>
-                    <w:tcW w:w="4729" w:type="pct"/>
+                    <w:tcW w:w="0" w:type="auto"/>
                     <w:hideMark/>
                   </w:tcPr>
                   <w:p>
@@ -3285,15 +3979,11 @@
                       <w:pStyle w:val="Bibliography"/>
                       <w:rPr>
                         <w:noProof/>
-                        <w:sz w:val="20"/>
-                        <w:szCs w:val="20"/>
                       </w:rPr>
                     </w:pPr>
                     <w:r>
                       <w:rPr>
                         <w:noProof/>
-                        <w:sz w:val="20"/>
-                        <w:szCs w:val="20"/>
                       </w:rPr>
                       <w:t>“Education. Whats an MRI,” Multiple-sclerosis-research.blogspot.com, 10 01 2015. [Online]. Available: http://multiple-sclerosis-research.blogspot.com/2015/01/education-whats-mri.html. [Accessed 28 02 2018].</w:t>
                     </w:r>
@@ -3302,12 +3992,12 @@
               </w:tr>
               <w:tr>
                 <w:trPr>
-                  <w:divId w:val="750203158"/>
+                  <w:divId w:val="1940523778"/>
                   <w:tblCellSpacing w:w="15" w:type="dxa"/>
                 </w:trPr>
                 <w:tc>
                   <w:tcPr>
-                    <w:tcW w:w="222" w:type="pct"/>
+                    <w:tcW w:w="50" w:type="pct"/>
                     <w:hideMark/>
                   </w:tcPr>
                   <w:p>
@@ -3315,24 +4005,19 @@
                       <w:pStyle w:val="Bibliography"/>
                       <w:rPr>
                         <w:noProof/>
-                        <w:sz w:val="20"/>
-                        <w:szCs w:val="20"/>
                       </w:rPr>
                     </w:pPr>
                     <w:r>
                       <w:rPr>
                         <w:noProof/>
-                        <w:sz w:val="20"/>
-                        <w:szCs w:val="20"/>
-                      </w:rPr>
-                      <w:lastRenderedPageBreak/>
+                      </w:rPr>
                       <w:t xml:space="preserve">[13] </w:t>
                     </w:r>
                   </w:p>
                 </w:tc>
                 <w:tc>
                   <w:tcPr>
-                    <w:tcW w:w="4729" w:type="pct"/>
+                    <w:tcW w:w="0" w:type="auto"/>
                     <w:hideMark/>
                   </w:tcPr>
                   <w:p>
@@ -3340,15 +4025,11 @@
                       <w:pStyle w:val="Bibliography"/>
                       <w:rPr>
                         <w:noProof/>
-                        <w:sz w:val="20"/>
-                        <w:szCs w:val="20"/>
                       </w:rPr>
                     </w:pPr>
                     <w:r>
                       <w:rPr>
                         <w:noProof/>
-                        <w:sz w:val="20"/>
-                        <w:szCs w:val="20"/>
                       </w:rPr>
                       <w:t>“Acute CT Brain - Mass effect,” Radiologymasterclass.co.uk, [Online]. Available: https://www.radiologymasterclass.co.uk/tutorials/ct/ct_acute_brain/ct_brain_mass_effect. [Accessed 28 02 2018].</w:t>
                     </w:r>
@@ -3357,12 +4038,12 @@
               </w:tr>
               <w:tr>
                 <w:trPr>
-                  <w:divId w:val="750203158"/>
+                  <w:divId w:val="1940523778"/>
                   <w:tblCellSpacing w:w="15" w:type="dxa"/>
                 </w:trPr>
                 <w:tc>
                   <w:tcPr>
-                    <w:tcW w:w="222" w:type="pct"/>
+                    <w:tcW w:w="50" w:type="pct"/>
                     <w:hideMark/>
                   </w:tcPr>
                   <w:p>
@@ -3370,23 +4051,20 @@
                       <w:pStyle w:val="Bibliography"/>
                       <w:rPr>
                         <w:noProof/>
-                        <w:sz w:val="20"/>
-                        <w:szCs w:val="20"/>
                       </w:rPr>
                     </w:pPr>
                     <w:r>
                       <w:rPr>
                         <w:noProof/>
-                        <w:sz w:val="20"/>
-                        <w:szCs w:val="20"/>
-                      </w:rPr>
+                      </w:rPr>
+                      <w:lastRenderedPageBreak/>
                       <w:t xml:space="preserve">[14] </w:t>
                     </w:r>
                   </w:p>
                 </w:tc>
                 <w:tc>
                   <w:tcPr>
-                    <w:tcW w:w="4729" w:type="pct"/>
+                    <w:tcW w:w="0" w:type="auto"/>
                     <w:hideMark/>
                   </w:tcPr>
                   <w:p>
@@ -3394,15 +4072,11 @@
                       <w:pStyle w:val="Bibliography"/>
                       <w:rPr>
                         <w:noProof/>
-                        <w:sz w:val="20"/>
-                        <w:szCs w:val="20"/>
                       </w:rPr>
                     </w:pPr>
                     <w:r>
                       <w:rPr>
                         <w:noProof/>
-                        <w:sz w:val="20"/>
-                        <w:szCs w:val="20"/>
                       </w:rPr>
                       <w:t>F. Gaillard, “Intracranial haemorrhage | Radiology Reference Article | Radiopaedia.org,” Radiopaedia.org, [Online]. Available: https://radiopaedia.org/articles/intracranial-haemorrhage. [Accessed 28 02 2018].</w:t>
                     </w:r>
@@ -3411,12 +4085,12 @@
               </w:tr>
               <w:tr>
                 <w:trPr>
-                  <w:divId w:val="750203158"/>
+                  <w:divId w:val="1940523778"/>
                   <w:tblCellSpacing w:w="15" w:type="dxa"/>
                 </w:trPr>
                 <w:tc>
                   <w:tcPr>
-                    <w:tcW w:w="222" w:type="pct"/>
+                    <w:tcW w:w="50" w:type="pct"/>
                     <w:hideMark/>
                   </w:tcPr>
                   <w:p>
@@ -3424,15 +4098,11 @@
                       <w:pStyle w:val="Bibliography"/>
                       <w:rPr>
                         <w:noProof/>
-                        <w:sz w:val="20"/>
-                        <w:szCs w:val="20"/>
                       </w:rPr>
                     </w:pPr>
                     <w:r>
                       <w:rPr>
                         <w:noProof/>
-                        <w:sz w:val="20"/>
-                        <w:szCs w:val="20"/>
                       </w:rPr>
                       <w:t xml:space="preserve">[15] </w:t>
                     </w:r>
@@ -3440,7 +4110,7 @@
                 </w:tc>
                 <w:tc>
                   <w:tcPr>
-                    <w:tcW w:w="4729" w:type="pct"/>
+                    <w:tcW w:w="0" w:type="auto"/>
                     <w:hideMark/>
                   </w:tcPr>
                   <w:p>
@@ -3448,15 +4118,11 @@
                       <w:pStyle w:val="Bibliography"/>
                       <w:rPr>
                         <w:noProof/>
-                        <w:sz w:val="20"/>
-                        <w:szCs w:val="20"/>
                       </w:rPr>
                     </w:pPr>
                     <w:r>
                       <w:rPr>
                         <w:noProof/>
-                        <w:sz w:val="20"/>
-                        <w:szCs w:val="20"/>
                       </w:rPr>
                       <w:t xml:space="preserve">K. Doi, “Computer-aided diagnosis in medical imaging: Historical review, current status and future potential,” </w:t>
                     </w:r>
@@ -3465,16 +4131,12 @@
                         <w:i/>
                         <w:iCs/>
                         <w:noProof/>
-                        <w:sz w:val="20"/>
-                        <w:szCs w:val="20"/>
                       </w:rPr>
                       <w:t xml:space="preserve">Computerized Medical Imaging and Graphics, </w:t>
                     </w:r>
                     <w:r>
                       <w:rPr>
                         <w:noProof/>
-                        <w:sz w:val="20"/>
-                        <w:szCs w:val="20"/>
                       </w:rPr>
                       <w:t xml:space="preserve">vol. 31, no. 4-5, pp. 198-211, 2007. </w:t>
                     </w:r>
@@ -3483,12 +4145,12 @@
               </w:tr>
               <w:tr>
                 <w:trPr>
-                  <w:divId w:val="750203158"/>
+                  <w:divId w:val="1940523778"/>
                   <w:tblCellSpacing w:w="15" w:type="dxa"/>
                 </w:trPr>
                 <w:tc>
                   <w:tcPr>
-                    <w:tcW w:w="222" w:type="pct"/>
+                    <w:tcW w:w="50" w:type="pct"/>
                     <w:hideMark/>
                   </w:tcPr>
                   <w:p>
@@ -3496,15 +4158,11 @@
                       <w:pStyle w:val="Bibliography"/>
                       <w:rPr>
                         <w:noProof/>
-                        <w:sz w:val="20"/>
-                        <w:szCs w:val="20"/>
                       </w:rPr>
                     </w:pPr>
                     <w:r>
                       <w:rPr>
                         <w:noProof/>
-                        <w:sz w:val="20"/>
-                        <w:szCs w:val="20"/>
                       </w:rPr>
                       <w:t xml:space="preserve">[16] </w:t>
                     </w:r>
@@ -3512,7 +4170,7 @@
                 </w:tc>
                 <w:tc>
                   <w:tcPr>
-                    <w:tcW w:w="4729" w:type="pct"/>
+                    <w:tcW w:w="0" w:type="auto"/>
                     <w:hideMark/>
                   </w:tcPr>
                   <w:p>
@@ -3520,15 +4178,11 @@
                       <w:pStyle w:val="Bibliography"/>
                       <w:rPr>
                         <w:noProof/>
-                        <w:sz w:val="20"/>
-                        <w:szCs w:val="20"/>
                       </w:rPr>
                     </w:pPr>
                     <w:r>
                       <w:rPr>
                         <w:noProof/>
-                        <w:sz w:val="20"/>
-                        <w:szCs w:val="20"/>
                       </w:rPr>
                       <w:t xml:space="preserve">R. V. M. a. I. C. P. Raha, “Fully automated computer aided diagnosis system for classification of breast mass from ultrasound images,” in </w:t>
                     </w:r>
@@ -3537,16 +4191,12 @@
                         <w:i/>
                         <w:iCs/>
                         <w:noProof/>
-                        <w:sz w:val="20"/>
-                        <w:szCs w:val="20"/>
                       </w:rPr>
                       <w:t>2017 International Conference on Wireless Communications, Signal Processing and Networking (WiSPNET)</w:t>
                     </w:r>
                     <w:r>
                       <w:rPr>
                         <w:noProof/>
-                        <w:sz w:val="20"/>
-                        <w:szCs w:val="20"/>
                       </w:rPr>
                       <w:t xml:space="preserve">, Chennai, India, 2017. </w:t>
                     </w:r>
@@ -3555,12 +4205,12 @@
               </w:tr>
               <w:tr>
                 <w:trPr>
-                  <w:divId w:val="750203158"/>
+                  <w:divId w:val="1940523778"/>
                   <w:tblCellSpacing w:w="15" w:type="dxa"/>
                 </w:trPr>
                 <w:tc>
                   <w:tcPr>
-                    <w:tcW w:w="222" w:type="pct"/>
+                    <w:tcW w:w="50" w:type="pct"/>
                     <w:hideMark/>
                   </w:tcPr>
                   <w:p>
@@ -3568,15 +4218,11 @@
                       <w:pStyle w:val="Bibliography"/>
                       <w:rPr>
                         <w:noProof/>
-                        <w:sz w:val="20"/>
-                        <w:szCs w:val="20"/>
                       </w:rPr>
                     </w:pPr>
                     <w:r>
                       <w:rPr>
                         <w:noProof/>
-                        <w:sz w:val="20"/>
-                        <w:szCs w:val="20"/>
                       </w:rPr>
                       <w:t xml:space="preserve">[17] </w:t>
                     </w:r>
@@ -3584,7 +4230,7 @@
                 </w:tc>
                 <w:tc>
                   <w:tcPr>
-                    <w:tcW w:w="4729" w:type="pct"/>
+                    <w:tcW w:w="0" w:type="auto"/>
                     <w:hideMark/>
                   </w:tcPr>
                   <w:p>
@@ -3592,15 +4238,11 @@
                       <w:pStyle w:val="Bibliography"/>
                       <w:rPr>
                         <w:noProof/>
-                        <w:sz w:val="20"/>
-                        <w:szCs w:val="20"/>
                       </w:rPr>
                     </w:pPr>
                     <w:r>
                       <w:rPr>
                         <w:noProof/>
-                        <w:sz w:val="20"/>
-                        <w:szCs w:val="20"/>
                       </w:rPr>
                       <w:t xml:space="preserve">F. M. B. D. a. S. R. V. Kumar, “A hybrid computer-aided diagnosis system for abnormality detection in mammograms,” in </w:t>
                     </w:r>
@@ -3609,16 +4251,12 @@
                         <w:i/>
                         <w:iCs/>
                         <w:noProof/>
-                        <w:sz w:val="20"/>
-                        <w:szCs w:val="20"/>
                       </w:rPr>
                       <w:t>2017 2nd IEEE International Conference on Recent Trends in Electronics, Information &amp; Communication Technology (RTEICT)</w:t>
                     </w:r>
                     <w:r>
                       <w:rPr>
                         <w:noProof/>
-                        <w:sz w:val="20"/>
-                        <w:szCs w:val="20"/>
                       </w:rPr>
                       <w:t xml:space="preserve">, Bangalore, 2017. </w:t>
                     </w:r>
@@ -3627,12 +4265,12 @@
               </w:tr>
               <w:tr>
                 <w:trPr>
-                  <w:divId w:val="750203158"/>
+                  <w:divId w:val="1940523778"/>
                   <w:tblCellSpacing w:w="15" w:type="dxa"/>
                 </w:trPr>
                 <w:tc>
                   <w:tcPr>
-                    <w:tcW w:w="222" w:type="pct"/>
+                    <w:tcW w:w="50" w:type="pct"/>
                     <w:hideMark/>
                   </w:tcPr>
                   <w:p>
@@ -3640,15 +4278,11 @@
                       <w:pStyle w:val="Bibliography"/>
                       <w:rPr>
                         <w:noProof/>
-                        <w:sz w:val="20"/>
-                        <w:szCs w:val="20"/>
                       </w:rPr>
                     </w:pPr>
                     <w:r>
                       <w:rPr>
                         <w:noProof/>
-                        <w:sz w:val="20"/>
-                        <w:szCs w:val="20"/>
                       </w:rPr>
                       <w:t xml:space="preserve">[18] </w:t>
                     </w:r>
@@ -3656,7 +4290,7 @@
                 </w:tc>
                 <w:tc>
                   <w:tcPr>
-                    <w:tcW w:w="4729" w:type="pct"/>
+                    <w:tcW w:w="0" w:type="auto"/>
                     <w:hideMark/>
                   </w:tcPr>
                   <w:p>
@@ -3664,15 +4298,11 @@
                       <w:pStyle w:val="Bibliography"/>
                       <w:rPr>
                         <w:noProof/>
-                        <w:sz w:val="20"/>
-                        <w:szCs w:val="20"/>
                       </w:rPr>
                     </w:pPr>
                     <w:r>
                       <w:rPr>
                         <w:noProof/>
-                        <w:sz w:val="20"/>
-                        <w:szCs w:val="20"/>
                       </w:rPr>
                       <w:t xml:space="preserve">F. B. S. A. F. a. M. B. A. K. AlZubaidi, “Computer aided diagnosis in digital pathology application: Review and perspective approach in lung cancer classification,” in </w:t>
                     </w:r>
@@ -3681,16 +4311,12 @@
                         <w:i/>
                         <w:iCs/>
                         <w:noProof/>
-                        <w:sz w:val="20"/>
-                        <w:szCs w:val="20"/>
                       </w:rPr>
                       <w:t>2017 Annual Conference on New Trends in Information &amp; Communications Technology Applications (NTICT)</w:t>
                     </w:r>
                     <w:r>
                       <w:rPr>
                         <w:noProof/>
-                        <w:sz w:val="20"/>
-                        <w:szCs w:val="20"/>
                       </w:rPr>
                       <w:t xml:space="preserve">, Baghdad, 2017. </w:t>
                     </w:r>
@@ -3699,12 +4325,12 @@
               </w:tr>
               <w:tr>
                 <w:trPr>
-                  <w:divId w:val="750203158"/>
+                  <w:divId w:val="1940523778"/>
                   <w:tblCellSpacing w:w="15" w:type="dxa"/>
                 </w:trPr>
                 <w:tc>
                   <w:tcPr>
-                    <w:tcW w:w="222" w:type="pct"/>
+                    <w:tcW w:w="50" w:type="pct"/>
                     <w:hideMark/>
                   </w:tcPr>
                   <w:p>
@@ -3712,15 +4338,11 @@
                       <w:pStyle w:val="Bibliography"/>
                       <w:rPr>
                         <w:noProof/>
-                        <w:sz w:val="20"/>
-                        <w:szCs w:val="20"/>
                       </w:rPr>
                     </w:pPr>
                     <w:r>
                       <w:rPr>
                         <w:noProof/>
-                        <w:sz w:val="20"/>
-                        <w:szCs w:val="20"/>
                       </w:rPr>
                       <w:t xml:space="preserve">[19] </w:t>
                     </w:r>
@@ -3728,7 +4350,7 @@
                 </w:tc>
                 <w:tc>
                   <w:tcPr>
-                    <w:tcW w:w="4729" w:type="pct"/>
+                    <w:tcW w:w="0" w:type="auto"/>
                     <w:hideMark/>
                   </w:tcPr>
                   <w:p>
@@ -3736,15 +4358,11 @@
                       <w:pStyle w:val="Bibliography"/>
                       <w:rPr>
                         <w:noProof/>
-                        <w:sz w:val="20"/>
-                        <w:szCs w:val="20"/>
                       </w:rPr>
                     </w:pPr>
                     <w:r>
                       <w:rPr>
                         <w:noProof/>
-                        <w:sz w:val="20"/>
-                        <w:szCs w:val="20"/>
                       </w:rPr>
                       <w:t xml:space="preserve">M. P. P. a. S. Choomchuay, “A computer aided diagnosis system for detection of lung nodules from series of CT slices,” in </w:t>
                     </w:r>
@@ -3753,16 +4371,12 @@
                         <w:i/>
                         <w:iCs/>
                         <w:noProof/>
-                        <w:sz w:val="20"/>
-                        <w:szCs w:val="20"/>
                       </w:rPr>
                       <w:t>14th International Conference on Electrical Engineering/Electronics, Computer, Telecommunications and Information Technology (ECTI-CON)</w:t>
                     </w:r>
                     <w:r>
                       <w:rPr>
                         <w:noProof/>
-                        <w:sz w:val="20"/>
-                        <w:szCs w:val="20"/>
                       </w:rPr>
                       <w:t xml:space="preserve">, Phuket, 2017. </w:t>
                     </w:r>
@@ -3771,12 +4385,12 @@
               </w:tr>
               <w:tr>
                 <w:trPr>
-                  <w:divId w:val="750203158"/>
+                  <w:divId w:val="1940523778"/>
                   <w:tblCellSpacing w:w="15" w:type="dxa"/>
                 </w:trPr>
                 <w:tc>
                   <w:tcPr>
-                    <w:tcW w:w="222" w:type="pct"/>
+                    <w:tcW w:w="50" w:type="pct"/>
                     <w:hideMark/>
                   </w:tcPr>
                   <w:p>
@@ -3784,15 +4398,11 @@
                       <w:pStyle w:val="Bibliography"/>
                       <w:rPr>
                         <w:noProof/>
-                        <w:sz w:val="20"/>
-                        <w:szCs w:val="20"/>
                       </w:rPr>
                     </w:pPr>
                     <w:r>
                       <w:rPr>
                         <w:noProof/>
-                        <w:sz w:val="20"/>
-                        <w:szCs w:val="20"/>
                       </w:rPr>
                       <w:t xml:space="preserve">[20] </w:t>
                     </w:r>
@@ -3800,7 +4410,7 @@
                 </w:tc>
                 <w:tc>
                   <w:tcPr>
-                    <w:tcW w:w="4729" w:type="pct"/>
+                    <w:tcW w:w="0" w:type="auto"/>
                     <w:hideMark/>
                   </w:tcPr>
                   <w:p>
@@ -3808,29 +4418,39 @@
                       <w:pStyle w:val="Bibliography"/>
                       <w:rPr>
                         <w:noProof/>
-                        <w:sz w:val="20"/>
-                        <w:szCs w:val="20"/>
                       </w:rPr>
                     </w:pPr>
                     <w:r>
                       <w:rPr>
                         <w:noProof/>
-                        <w:sz w:val="20"/>
-                        <w:szCs w:val="20"/>
-                      </w:rPr>
-                      <w:t>“What is Machine Learning? A definition - Expert System,” Expertsystem.com, [Online]. Available: http://www.expertsystem.com/machine-learning-definition/. [Accessed 28 02 2018].</w:t>
+                      </w:rPr>
+                      <w:t xml:space="preserve">J. Napier, </w:t>
+                    </w:r>
+                    <w:r>
+                      <w:rPr>
+                        <w:i/>
+                        <w:iCs/>
+                        <w:noProof/>
+                      </w:rPr>
+                      <w:t xml:space="preserve">Image processing techniques for brain haemorrhage detection in head CT scans, </w:t>
+                    </w:r>
+                    <w:r>
+                      <w:rPr>
+                        <w:noProof/>
+                      </w:rPr>
+                      <w:t xml:space="preserve">University of Malta, Faculty of Information and Communication Technology, Department of Communications and Computer Engineering, 2017. </w:t>
                     </w:r>
                   </w:p>
                 </w:tc>
               </w:tr>
               <w:tr>
                 <w:trPr>
-                  <w:divId w:val="750203158"/>
+                  <w:divId w:val="1940523778"/>
                   <w:tblCellSpacing w:w="15" w:type="dxa"/>
                 </w:trPr>
                 <w:tc>
                   <w:tcPr>
-                    <w:tcW w:w="222" w:type="pct"/>
+                    <w:tcW w:w="50" w:type="pct"/>
                     <w:hideMark/>
                   </w:tcPr>
                   <w:p>
@@ -3838,15 +4458,11 @@
                       <w:pStyle w:val="Bibliography"/>
                       <w:rPr>
                         <w:noProof/>
-                        <w:sz w:val="20"/>
-                        <w:szCs w:val="20"/>
                       </w:rPr>
                     </w:pPr>
                     <w:r>
                       <w:rPr>
                         <w:noProof/>
-                        <w:sz w:val="20"/>
-                        <w:szCs w:val="20"/>
                       </w:rPr>
                       <w:t xml:space="preserve">[21] </w:t>
                     </w:r>
@@ -3854,7 +4470,7 @@
                 </w:tc>
                 <w:tc>
                   <w:tcPr>
-                    <w:tcW w:w="4729" w:type="pct"/>
+                    <w:tcW w:w="0" w:type="auto"/>
                     <w:hideMark/>
                   </w:tcPr>
                   <w:p>
@@ -3862,29 +4478,25 @@
                       <w:pStyle w:val="Bibliography"/>
                       <w:rPr>
                         <w:noProof/>
-                        <w:sz w:val="20"/>
-                        <w:szCs w:val="20"/>
                       </w:rPr>
                     </w:pPr>
                     <w:r>
                       <w:rPr>
                         <w:noProof/>
-                        <w:sz w:val="20"/>
-                        <w:szCs w:val="20"/>
-                      </w:rPr>
-                      <w:t>F. Gaillard, “Subdural haemorrhage | Radiology Reference Article | Radiopaedia.org,” radiopedia.org, 2018. [Online]. Available: https://radiopaedia.org/articles/subdural-haemorrhage.</w:t>
+                      </w:rPr>
+                      <w:t>“What is Machine Learning? A definition - Expert System,” Expertsystem.com, [Online]. Available: http://www.expertsystem.com/machine-learning-definition/. [Accessed 28 02 2018].</w:t>
                     </w:r>
                   </w:p>
                 </w:tc>
               </w:tr>
               <w:tr>
                 <w:trPr>
-                  <w:divId w:val="750203158"/>
+                  <w:divId w:val="1940523778"/>
                   <w:tblCellSpacing w:w="15" w:type="dxa"/>
                 </w:trPr>
                 <w:tc>
                   <w:tcPr>
-                    <w:tcW w:w="222" w:type="pct"/>
+                    <w:tcW w:w="50" w:type="pct"/>
                     <w:hideMark/>
                   </w:tcPr>
                   <w:p>
@@ -3892,23 +4504,20 @@
                       <w:pStyle w:val="Bibliography"/>
                       <w:rPr>
                         <w:noProof/>
-                        <w:sz w:val="20"/>
-                        <w:szCs w:val="20"/>
                       </w:rPr>
                     </w:pPr>
                     <w:r>
                       <w:rPr>
                         <w:noProof/>
-                        <w:sz w:val="20"/>
-                        <w:szCs w:val="20"/>
-                      </w:rPr>
+                      </w:rPr>
+                      <w:lastRenderedPageBreak/>
                       <w:t xml:space="preserve">[22] </w:t>
                     </w:r>
                   </w:p>
                 </w:tc>
                 <w:tc>
                   <w:tcPr>
-                    <w:tcW w:w="4729" w:type="pct"/>
+                    <w:tcW w:w="0" w:type="auto"/>
                     <w:hideMark/>
                   </w:tcPr>
                   <w:p>
@@ -3916,30 +4525,201 @@
                       <w:pStyle w:val="Bibliography"/>
                       <w:rPr>
                         <w:noProof/>
-                        <w:sz w:val="20"/>
-                        <w:szCs w:val="20"/>
                       </w:rPr>
                     </w:pPr>
                     <w:r>
                       <w:rPr>
                         <w:noProof/>
-                        <w:sz w:val="20"/>
-                        <w:szCs w:val="20"/>
+                      </w:rPr>
+                      <w:t>J. Brownlee, “Supervised and Unsupervised Machine Learning Algorithms - Machine Learning Mastery,” Machine Learning Mastery, [Online]. Available: https://machinelearningmastery.com/supervised-and-unsupervised-machine-learning-algorithms/. [Accessed 28 02 2018].</w:t>
+                    </w:r>
+                  </w:p>
+                </w:tc>
+              </w:tr>
+              <w:tr>
+                <w:trPr>
+                  <w:divId w:val="1940523778"/>
+                  <w:tblCellSpacing w:w="15" w:type="dxa"/>
+                </w:trPr>
+                <w:tc>
+                  <w:tcPr>
+                    <w:tcW w:w="50" w:type="pct"/>
+                    <w:hideMark/>
+                  </w:tcPr>
+                  <w:p>
+                    <w:pPr>
+                      <w:pStyle w:val="Bibliography"/>
+                      <w:rPr>
+                        <w:noProof/>
+                      </w:rPr>
+                    </w:pPr>
+                    <w:r>
+                      <w:rPr>
+                        <w:noProof/>
+                      </w:rPr>
+                      <w:t xml:space="preserve">[23] </w:t>
+                    </w:r>
+                  </w:p>
+                </w:tc>
+                <w:tc>
+                  <w:tcPr>
+                    <w:tcW w:w="0" w:type="auto"/>
+                    <w:hideMark/>
+                  </w:tcPr>
+                  <w:p>
+                    <w:pPr>
+                      <w:pStyle w:val="Bibliography"/>
+                      <w:rPr>
+                        <w:noProof/>
+                      </w:rPr>
+                    </w:pPr>
+                    <w:r>
+                      <w:rPr>
+                        <w:noProof/>
+                      </w:rPr>
+                      <w:t>N. T. N. U. Department of Computer Science and Information Engineering, “Classifier Training and Evaluation,” Department of Computer Science and Information Engineering, National Taiwan Normal University, Taiwan.</w:t>
+                    </w:r>
+                  </w:p>
+                </w:tc>
+              </w:tr>
+              <w:tr>
+                <w:trPr>
+                  <w:divId w:val="1940523778"/>
+                  <w:tblCellSpacing w:w="15" w:type="dxa"/>
+                </w:trPr>
+                <w:tc>
+                  <w:tcPr>
+                    <w:tcW w:w="50" w:type="pct"/>
+                    <w:hideMark/>
+                  </w:tcPr>
+                  <w:p>
+                    <w:pPr>
+                      <w:pStyle w:val="Bibliography"/>
+                      <w:rPr>
+                        <w:noProof/>
+                      </w:rPr>
+                    </w:pPr>
+                    <w:r>
+                      <w:rPr>
+                        <w:noProof/>
+                      </w:rPr>
+                      <w:t xml:space="preserve">[24] </w:t>
+                    </w:r>
+                  </w:p>
+                </w:tc>
+                <w:tc>
+                  <w:tcPr>
+                    <w:tcW w:w="0" w:type="auto"/>
+                    <w:hideMark/>
+                  </w:tcPr>
+                  <w:p>
+                    <w:pPr>
+                      <w:pStyle w:val="Bibliography"/>
+                      <w:rPr>
+                        <w:noProof/>
+                      </w:rPr>
+                    </w:pPr>
+                    <w:r>
+                      <w:rPr>
+                        <w:noProof/>
+                      </w:rPr>
+                      <w:t>F. Gaillard, “Subdural haemorrhage | Radiology Reference Article | Radiopaedia.org,” radiopedia.org, 2018. [Online]. Available: https://radiopaedia.org/articles/subdural-haemorrhage.</w:t>
+                    </w:r>
+                  </w:p>
+                </w:tc>
+              </w:tr>
+              <w:tr>
+                <w:trPr>
+                  <w:divId w:val="1940523778"/>
+                  <w:tblCellSpacing w:w="15" w:type="dxa"/>
+                </w:trPr>
+                <w:tc>
+                  <w:tcPr>
+                    <w:tcW w:w="50" w:type="pct"/>
+                    <w:hideMark/>
+                  </w:tcPr>
+                  <w:p>
+                    <w:pPr>
+                      <w:pStyle w:val="Bibliography"/>
+                      <w:rPr>
+                        <w:noProof/>
+                      </w:rPr>
+                    </w:pPr>
+                    <w:r>
+                      <w:rPr>
+                        <w:noProof/>
+                      </w:rPr>
+                      <w:t xml:space="preserve">[25] </w:t>
+                    </w:r>
+                  </w:p>
+                </w:tc>
+                <w:tc>
+                  <w:tcPr>
+                    <w:tcW w:w="0" w:type="auto"/>
+                    <w:hideMark/>
+                  </w:tcPr>
+                  <w:p>
+                    <w:pPr>
+                      <w:pStyle w:val="Bibliography"/>
+                      <w:rPr>
+                        <w:noProof/>
+                      </w:rPr>
+                    </w:pPr>
+                    <w:r>
+                      <w:rPr>
+                        <w:noProof/>
                       </w:rPr>
                       <w:t>F. Galliard, “Extradural haemorrhage | Radiology Reference Article | Radiopaedia.org,” Radiopaedia.org, 2018. [Online]. Available: https://radiopaedia.org/articles/extradural-haemorrhage. [Accessed 24 02 2018].</w:t>
                     </w:r>
+                  </w:p>
+                </w:tc>
+              </w:tr>
+              <w:tr>
+                <w:trPr>
+                  <w:divId w:val="1940523778"/>
+                  <w:tblCellSpacing w:w="15" w:type="dxa"/>
+                </w:trPr>
+                <w:tc>
+                  <w:tcPr>
+                    <w:tcW w:w="50" w:type="pct"/>
+                    <w:hideMark/>
+                  </w:tcPr>
+                  <w:p>
+                    <w:pPr>
+                      <w:pStyle w:val="Bibliography"/>
+                      <w:rPr>
+                        <w:noProof/>
+                      </w:rPr>
+                    </w:pPr>
+                    <w:r>
+                      <w:rPr>
+                        <w:noProof/>
+                      </w:rPr>
+                      <w:t xml:space="preserve">[26] </w:t>
+                    </w:r>
+                  </w:p>
+                </w:tc>
+                <w:tc>
+                  <w:tcPr>
+                    <w:tcW w:w="0" w:type="auto"/>
+                    <w:hideMark/>
+                  </w:tcPr>
+                  <w:p>
+                    <w:pPr>
+                      <w:rPr>
+                        <w:noProof/>
+                      </w:rPr>
+                    </w:pPr>
                   </w:p>
                 </w:tc>
               </w:tr>
             </w:tbl>
             <w:p>
               <w:pPr>
-                <w:divId w:val="750203158"/>
+                <w:divId w:val="1940523778"/>
                 <w:rPr>
                   <w:rFonts w:eastAsia="Times New Roman"/>
                   <w:noProof/>
-                  <w:sz w:val="20"/>
-                  <w:szCs w:val="20"/>
                 </w:rPr>
               </w:pPr>
             </w:p>
@@ -4207,7 +4987,7 @@
       <w:lvlText w:val="%1.%2."/>
       <w:lvlJc w:val="left"/>
       <w:pPr>
-        <w:ind w:left="792" w:hanging="432"/>
+        <w:ind w:left="432" w:hanging="432"/>
       </w:pPr>
     </w:lvl>
     <w:lvl w:ilvl="2">
@@ -4272,6 +5052,119 @@
       <w:pPr>
         <w:ind w:left="4320" w:hanging="1440"/>
       </w:pPr>
+    </w:lvl>
+  </w:abstractNum>
+  <w:abstractNum w:abstractNumId="2" w15:restartNumberingAfterBreak="0">
+    <w:nsid w:val="6D8B3CF7"/>
+    <w:multiLevelType w:val="hybridMultilevel"/>
+    <w:tmpl w:val="009A5E48"/>
+    <w:lvl w:ilvl="0" w:tplc="08090001">
+      <w:start w:val="1"/>
+      <w:numFmt w:val="bullet"/>
+      <w:lvlText w:val=""/>
+      <w:lvlJc w:val="left"/>
+      <w:pPr>
+        <w:ind w:left="720" w:hanging="360"/>
+      </w:pPr>
+      <w:rPr>
+        <w:rFonts w:ascii="Symbol" w:hAnsi="Symbol" w:hint="default"/>
+      </w:rPr>
+    </w:lvl>
+    <w:lvl w:ilvl="1" w:tplc="08090003">
+      <w:start w:val="1"/>
+      <w:numFmt w:val="bullet"/>
+      <w:lvlText w:val="o"/>
+      <w:lvlJc w:val="left"/>
+      <w:pPr>
+        <w:ind w:left="1440" w:hanging="360"/>
+      </w:pPr>
+      <w:rPr>
+        <w:rFonts w:ascii="Courier New" w:hAnsi="Courier New" w:cs="Courier New" w:hint="default"/>
+      </w:rPr>
+    </w:lvl>
+    <w:lvl w:ilvl="2" w:tplc="08090005">
+      <w:start w:val="1"/>
+      <w:numFmt w:val="bullet"/>
+      <w:lvlText w:val=""/>
+      <w:lvlJc w:val="left"/>
+      <w:pPr>
+        <w:ind w:left="2160" w:hanging="360"/>
+      </w:pPr>
+      <w:rPr>
+        <w:rFonts w:ascii="Wingdings" w:hAnsi="Wingdings" w:hint="default"/>
+      </w:rPr>
+    </w:lvl>
+    <w:lvl w:ilvl="3" w:tplc="08090001" w:tentative="1">
+      <w:start w:val="1"/>
+      <w:numFmt w:val="bullet"/>
+      <w:lvlText w:val=""/>
+      <w:lvlJc w:val="left"/>
+      <w:pPr>
+        <w:ind w:left="2880" w:hanging="360"/>
+      </w:pPr>
+      <w:rPr>
+        <w:rFonts w:ascii="Symbol" w:hAnsi="Symbol" w:hint="default"/>
+      </w:rPr>
+    </w:lvl>
+    <w:lvl w:ilvl="4" w:tplc="08090003" w:tentative="1">
+      <w:start w:val="1"/>
+      <w:numFmt w:val="bullet"/>
+      <w:lvlText w:val="o"/>
+      <w:lvlJc w:val="left"/>
+      <w:pPr>
+        <w:ind w:left="3600" w:hanging="360"/>
+      </w:pPr>
+      <w:rPr>
+        <w:rFonts w:ascii="Courier New" w:hAnsi="Courier New" w:cs="Courier New" w:hint="default"/>
+      </w:rPr>
+    </w:lvl>
+    <w:lvl w:ilvl="5" w:tplc="08090005" w:tentative="1">
+      <w:start w:val="1"/>
+      <w:numFmt w:val="bullet"/>
+      <w:lvlText w:val=""/>
+      <w:lvlJc w:val="left"/>
+      <w:pPr>
+        <w:ind w:left="4320" w:hanging="360"/>
+      </w:pPr>
+      <w:rPr>
+        <w:rFonts w:ascii="Wingdings" w:hAnsi="Wingdings" w:hint="default"/>
+      </w:rPr>
+    </w:lvl>
+    <w:lvl w:ilvl="6" w:tplc="08090001" w:tentative="1">
+      <w:start w:val="1"/>
+      <w:numFmt w:val="bullet"/>
+      <w:lvlText w:val=""/>
+      <w:lvlJc w:val="left"/>
+      <w:pPr>
+        <w:ind w:left="5040" w:hanging="360"/>
+      </w:pPr>
+      <w:rPr>
+        <w:rFonts w:ascii="Symbol" w:hAnsi="Symbol" w:hint="default"/>
+      </w:rPr>
+    </w:lvl>
+    <w:lvl w:ilvl="7" w:tplc="08090003" w:tentative="1">
+      <w:start w:val="1"/>
+      <w:numFmt w:val="bullet"/>
+      <w:lvlText w:val="o"/>
+      <w:lvlJc w:val="left"/>
+      <w:pPr>
+        <w:ind w:left="5760" w:hanging="360"/>
+      </w:pPr>
+      <w:rPr>
+        <w:rFonts w:ascii="Courier New" w:hAnsi="Courier New" w:cs="Courier New" w:hint="default"/>
+      </w:rPr>
+    </w:lvl>
+    <w:lvl w:ilvl="8" w:tplc="08090005" w:tentative="1">
+      <w:start w:val="1"/>
+      <w:numFmt w:val="bullet"/>
+      <w:lvlText w:val=""/>
+      <w:lvlJc w:val="left"/>
+      <w:pPr>
+        <w:ind w:left="6480" w:hanging="360"/>
+      </w:pPr>
+      <w:rPr>
+        <w:rFonts w:ascii="Wingdings" w:hAnsi="Wingdings" w:hint="default"/>
+      </w:rPr>
     </w:lvl>
   </w:abstractNum>
   <w:num w:numId="1">
@@ -4279,6 +5172,9 @@
   </w:num>
   <w:num w:numId="2">
     <w:abstractNumId w:val="0"/>
+  </w:num>
+  <w:num w:numId="3">
+    <w:abstractNumId w:val="2"/>
   </w:num>
 </w:numbering>
 </file>
@@ -4944,6 +5840,106 @@
       <w:sz w:val="24"/>
     </w:rPr>
   </w:style>
+  <w:style w:type="character" w:styleId="CommentReference">
+    <w:name w:val="annotation reference"/>
+    <w:basedOn w:val="DefaultParagraphFont"/>
+    <w:uiPriority w:val="99"/>
+    <w:semiHidden/>
+    <w:unhideWhenUsed/>
+    <w:rsid w:val="004415EC"/>
+    <w:rPr>
+      <w:sz w:val="16"/>
+      <w:szCs w:val="16"/>
+    </w:rPr>
+  </w:style>
+  <w:style w:type="paragraph" w:styleId="CommentText">
+    <w:name w:val="annotation text"/>
+    <w:basedOn w:val="Normal"/>
+    <w:link w:val="CommentTextChar"/>
+    <w:uiPriority w:val="99"/>
+    <w:semiHidden/>
+    <w:unhideWhenUsed/>
+    <w:rsid w:val="004415EC"/>
+    <w:pPr>
+      <w:spacing w:line="240" w:lineRule="auto"/>
+    </w:pPr>
+    <w:rPr>
+      <w:sz w:val="20"/>
+      <w:szCs w:val="20"/>
+    </w:rPr>
+  </w:style>
+  <w:style w:type="character" w:customStyle="1" w:styleId="CommentTextChar">
+    <w:name w:val="Comment Text Char"/>
+    <w:basedOn w:val="DefaultParagraphFont"/>
+    <w:link w:val="CommentText"/>
+    <w:uiPriority w:val="99"/>
+    <w:semiHidden/>
+    <w:rsid w:val="004415EC"/>
+    <w:rPr>
+      <w:rFonts w:ascii="Times New Roman" w:hAnsi="Times New Roman"/>
+      <w:sz w:val="20"/>
+      <w:szCs w:val="20"/>
+    </w:rPr>
+  </w:style>
+  <w:style w:type="paragraph" w:styleId="CommentSubject">
+    <w:name w:val="annotation subject"/>
+    <w:basedOn w:val="CommentText"/>
+    <w:next w:val="CommentText"/>
+    <w:link w:val="CommentSubjectChar"/>
+    <w:uiPriority w:val="99"/>
+    <w:semiHidden/>
+    <w:unhideWhenUsed/>
+    <w:rsid w:val="004415EC"/>
+    <w:rPr>
+      <w:b/>
+      <w:bCs/>
+    </w:rPr>
+  </w:style>
+  <w:style w:type="character" w:customStyle="1" w:styleId="CommentSubjectChar">
+    <w:name w:val="Comment Subject Char"/>
+    <w:basedOn w:val="CommentTextChar"/>
+    <w:link w:val="CommentSubject"/>
+    <w:uiPriority w:val="99"/>
+    <w:semiHidden/>
+    <w:rsid w:val="004415EC"/>
+    <w:rPr>
+      <w:rFonts w:ascii="Times New Roman" w:hAnsi="Times New Roman"/>
+      <w:b/>
+      <w:bCs/>
+      <w:sz w:val="20"/>
+      <w:szCs w:val="20"/>
+    </w:rPr>
+  </w:style>
+  <w:style w:type="paragraph" w:styleId="BalloonText">
+    <w:name w:val="Balloon Text"/>
+    <w:basedOn w:val="Normal"/>
+    <w:link w:val="BalloonTextChar"/>
+    <w:uiPriority w:val="99"/>
+    <w:semiHidden/>
+    <w:unhideWhenUsed/>
+    <w:rsid w:val="004415EC"/>
+    <w:pPr>
+      <w:spacing w:after="0" w:line="240" w:lineRule="auto"/>
+    </w:pPr>
+    <w:rPr>
+      <w:rFonts w:ascii="Segoe UI" w:hAnsi="Segoe UI" w:cs="Segoe UI"/>
+      <w:sz w:val="18"/>
+      <w:szCs w:val="18"/>
+    </w:rPr>
+  </w:style>
+  <w:style w:type="character" w:customStyle="1" w:styleId="BalloonTextChar">
+    <w:name w:val="Balloon Text Char"/>
+    <w:basedOn w:val="DefaultParagraphFont"/>
+    <w:link w:val="BalloonText"/>
+    <w:uiPriority w:val="99"/>
+    <w:semiHidden/>
+    <w:rsid w:val="004415EC"/>
+    <w:rPr>
+      <w:rFonts w:ascii="Segoe UI" w:hAnsi="Segoe UI" w:cs="Segoe UI"/>
+      <w:sz w:val="18"/>
+      <w:szCs w:val="18"/>
+    </w:rPr>
+  </w:style>
 </w:styles>
 </file>
 
@@ -5358,7 +6354,7 @@
     <b:ProductionCompany>radiopedia.org</b:ProductionCompany>
     <b:DayAccessed>24/02/2018</b:DayAccessed>
     <b:URL>https://radiopaedia.org/articles/subdural-haemorrhage</b:URL>
-    <b:RefOrder>23</b:RefOrder>
+    <b:RefOrder>24</b:RefOrder>
   </b:Source>
   <b:Source>
     <b:Tag>Gal18</b:Tag>
@@ -5381,7 +6377,7 @@
     <b:MonthAccessed>02</b:MonthAccessed>
     <b:DayAccessed>24</b:DayAccessed>
     <b:URL>https://radiopaedia.org/articles/extradural-haemorrhage</b:URL>
-    <b:RefOrder>24</b:RefOrder>
+    <b:RefOrder>25</b:RefOrder>
   </b:Source>
   <b:Source>
     <b:Tag>Doi07</b:Tag>
@@ -5689,7 +6685,7 @@
     <b:MonthAccessed>02</b:MonthAccessed>
     <b:DayAccessed>28</b:DayAccessed>
     <b:URL>http://www.expertsystem.com/machine-learning-definition/</b:URL>
-    <b:RefOrder>20</b:RefOrder>
+    <b:RefOrder>21</b:RefOrder>
   </b:Source>
   <b:Source>
     <b:Tag>Jas18</b:Tag>
@@ -5711,7 +6707,7 @@
     <b:MonthAccessed>02</b:MonthAccessed>
     <b:DayAccessed>28</b:DayAccessed>
     <b:URL>https://machinelearningmastery.com/supervised-and-unsupervised-machine-learning-algorithms/</b:URL>
-    <b:RefOrder>21</b:RefOrder>
+    <b:RefOrder>22</b:RefOrder>
   </b:Source>
   <b:Source>
     <b:Tag>Dep</b:Tag>
@@ -5732,13 +6728,38 @@
         </b:NameList>
       </b:Author>
     </b:Author>
-    <b:RefOrder>22</b:RefOrder>
+    <b:RefOrder>23</b:RefOrder>
+  </b:Source>
+  <b:Source>
+    <b:Tag>Placeholder1</b:Tag>
+    <b:SourceType>Misc</b:SourceType>
+    <b:Guid>{553A54A8-3AD5-4F00-B280-A87CA9EBFCDF}</b:Guid>
+    <b:RefOrder>26</b:RefOrder>
+  </b:Source>
+  <b:Source>
+    <b:Tag>Nap17</b:Tag>
+    <b:SourceType>Misc</b:SourceType>
+    <b:Guid>{1A26011A-A5CB-4B5F-8E19-E6F1CDFE494F}</b:Guid>
+    <b:Author>
+      <b:Author>
+        <b:NameList>
+          <b:Person>
+            <b:Last>Napier</b:Last>
+            <b:First>John</b:First>
+          </b:Person>
+        </b:NameList>
+      </b:Author>
+    </b:Author>
+    <b:Title>Image processing techniques for brain haemorrhage detection in head CT scans</b:Title>
+    <b:Year>2017</b:Year>
+    <b:Publisher>University of Malta, Faculty of Information and Communication Technology, Department of Communications and Computer Engineering</b:Publisher>
+    <b:RefOrder>20</b:RefOrder>
   </b:Source>
 </b:Sources>
 </file>
 
 <file path=customXml/itemProps1.xml><?xml version="1.0" encoding="utf-8"?>
-<ds:datastoreItem xmlns:ds="http://schemas.openxmlformats.org/officeDocument/2006/customXml" ds:itemID="{689A9838-9A1A-4BB0-BC8D-7CDB5E90E0A7}">
+<ds:datastoreItem xmlns:ds="http://schemas.openxmlformats.org/officeDocument/2006/customXml" ds:itemID="{01428E09-AED2-470A-B6D1-DE40429E2674}">
   <ds:schemaRefs>
     <ds:schemaRef ds:uri="http://schemas.openxmlformats.org/officeDocument/2006/bibliography"/>
   </ds:schemaRefs>

--- a/Documentation/documents/literature review.docx
+++ b/Documentation/documents/literature review.docx
@@ -2059,6 +2059,11 @@
       <w:r>
         <w:t xml:space="preserve">segmentation and detection. </w:t>
       </w:r>
+    </w:p>
+    <w:p>
+      <w:r>
+        <w:t xml:space="preserve">The pre-processing part involves mainly noise removal techniques. Medical imaging is known to produce images susceptible to visual noise, </w:t>
+      </w:r>
       <w:bookmarkStart w:id="0" w:name="_GoBack"/>
       <w:bookmarkEnd w:id="0"/>
     </w:p>
@@ -2144,6 +2149,7 @@
         <w:rPr>
           <w:color w:val="FF0000"/>
         </w:rPr>
+        <w:lastRenderedPageBreak/>
         <w:t>thresholding and contours are used in order to segment the</w:t>
       </w:r>
       <w:r>
@@ -2180,7 +2186,6 @@
         <w:rPr>
           <w:color w:val="FF0000"/>
         </w:rPr>
-        <w:lastRenderedPageBreak/>
         <w:t>Erosion and dilation techniques were also incorporated in order</w:t>
       </w:r>
       <w:r>
@@ -2679,6 +2684,7 @@
         <w:rPr>
           <w:color w:val="FF0000"/>
         </w:rPr>
+        <w:lastRenderedPageBreak/>
         <w:t>Removing false positives:</w:t>
       </w:r>
     </w:p>
@@ -2715,7 +2721,6 @@
         <w:rPr>
           <w:color w:val="FF0000"/>
         </w:rPr>
-        <w:lastRenderedPageBreak/>
         <w:t>contour area corresponding to possible haemorrhage</w:t>
       </w:r>
       <w:r>
@@ -6759,7 +6764,7 @@
 </file>
 
 <file path=customXml/itemProps1.xml><?xml version="1.0" encoding="utf-8"?>
-<ds:datastoreItem xmlns:ds="http://schemas.openxmlformats.org/officeDocument/2006/customXml" ds:itemID="{01428E09-AED2-470A-B6D1-DE40429E2674}">
+<ds:datastoreItem xmlns:ds="http://schemas.openxmlformats.org/officeDocument/2006/customXml" ds:itemID="{B380BCDA-9EE3-4144-BF6B-24D5DD351A8E}">
   <ds:schemaRefs>
     <ds:schemaRef ds:uri="http://schemas.openxmlformats.org/officeDocument/2006/bibliography"/>
   </ds:schemaRefs>

--- a/Documentation/documents/literature review.docx
+++ b/Documentation/documents/literature review.docx
@@ -1,345 +1,275 @@
 
 <file path=word/document.xml><?xml version="1.0" encoding="utf-8"?>
-<w:document xmlns:wpc="http://schemas.microsoft.com/office/word/2010/wordprocessingCanvas" xmlns:cx="http://schemas.microsoft.com/office/drawing/2014/chartex" xmlns:cx1="http://schemas.microsoft.com/office/drawing/2015/9/8/chartex" xmlns:cx2="http://schemas.microsoft.com/office/drawing/2015/10/21/chartex" xmlns:cx3="http://schemas.microsoft.com/office/drawing/2016/5/9/chartex" xmlns:cx4="http://schemas.microsoft.com/office/drawing/2016/5/10/chartex" xmlns:cx5="http://schemas.microsoft.com/office/drawing/2016/5/11/chartex" xmlns:cx6="http://schemas.microsoft.com/office/drawing/2016/5/12/chartex" xmlns:cx7="http://schemas.microsoft.com/office/drawing/2016/5/13/chartex" xmlns:cx8="http://schemas.microsoft.com/office/drawing/2016/5/14/chartex" xmlns:mc="http://schemas.openxmlformats.org/markup-compatibility/2006" xmlns:aink="http://schemas.microsoft.com/office/drawing/2016/ink" xmlns:am3d="http://schemas.microsoft.com/office/drawing/2017/model3d" xmlns:o="urn:schemas-microsoft-com:office:office" xmlns:r="http://schemas.openxmlformats.org/officeDocument/2006/relationships" xmlns:m="http://schemas.openxmlformats.org/officeDocument/2006/math" xmlns:v="urn:schemas-microsoft-com:vml" xmlns:wp14="http://schemas.microsoft.com/office/word/2010/wordprocessingDrawing" xmlns:wp="http://schemas.openxmlformats.org/drawingml/2006/wordprocessingDrawing" xmlns:w10="urn:schemas-microsoft-com:office:word" xmlns:w="http://schemas.openxmlformats.org/wordprocessingml/2006/main" xmlns:w14="http://schemas.microsoft.com/office/word/2010/wordml" xmlns:w15="http://schemas.microsoft.com/office/word/2012/wordml" xmlns:w16cid="http://schemas.microsoft.com/office/word/2016/wordml/cid" xmlns:w16se="http://schemas.microsoft.com/office/word/2015/wordml/symex" xmlns:wpg="http://schemas.microsoft.com/office/word/2010/wordprocessingGroup" xmlns:wpi="http://schemas.microsoft.com/office/word/2010/wordprocessingInk" xmlns:wne="http://schemas.microsoft.com/office/word/2006/wordml" xmlns:wps="http://schemas.microsoft.com/office/word/2010/wordprocessingShape" mc:Ignorable="w14 w15 w16se w16cid wp14">
+<w:document xmlns:wpc="http://schemas.microsoft.com/office/word/2010/wordprocessingCanvas" xmlns:mc="http://schemas.openxmlformats.org/markup-compatibility/2006" xmlns:o="urn:schemas-microsoft-com:office:office" xmlns:r="http://schemas.openxmlformats.org/officeDocument/2006/relationships" xmlns:m="http://schemas.openxmlformats.org/officeDocument/2006/math" xmlns:v="urn:schemas-microsoft-com:vml" xmlns:wp14="http://schemas.microsoft.com/office/word/2010/wordprocessingDrawing" xmlns:wp="http://schemas.openxmlformats.org/drawingml/2006/wordprocessingDrawing" xmlns:w10="urn:schemas-microsoft-com:office:word" xmlns:w="http://schemas.openxmlformats.org/wordprocessingml/2006/main" xmlns:w14="http://schemas.microsoft.com/office/word/2010/wordml" xmlns:w15="http://schemas.microsoft.com/office/word/2012/wordml" xmlns:wpg="http://schemas.microsoft.com/office/word/2010/wordprocessingGroup" xmlns:wpi="http://schemas.microsoft.com/office/word/2010/wordprocessingInk" xmlns:wne="http://schemas.microsoft.com/office/word/2006/wordml" xmlns:wps="http://schemas.microsoft.com/office/word/2010/wordprocessingShape" mc:Ignorable="w14 w15 wp14">
   <w:body>
     <w:p>
       <w:pPr>
         <w:pStyle w:val="Title"/>
-      </w:pPr>
-      <w:r>
-        <w:t xml:space="preserve">Background and </w:t>
-      </w:r>
-      <w:r>
-        <w:t>Literature Review</w:t>
-      </w:r>
-    </w:p>
-    <w:p/>
-    <w:p>
-      <w:pPr>
-        <w:pStyle w:val="Heading1"/>
-        <w:numPr>
-          <w:ilvl w:val="0"/>
-          <w:numId w:val="1"/>
-        </w:numPr>
-      </w:pPr>
-      <w:r>
-        <w:t>Medical Aspect</w:t>
+        <w:jc w:val="center"/>
+        <w:rPr>
+          <w:rFonts w:ascii="Times New Roman" w:hAnsi="Times New Roman" w:cs="Times New Roman"/>
+          <w:b/>
+          <w:sz w:val="48"/>
+          <w:szCs w:val="48"/>
+        </w:rPr>
+      </w:pPr>
+      <w:r>
+        <w:rPr>
+          <w:rFonts w:ascii="Times New Roman" w:hAnsi="Times New Roman" w:cs="Times New Roman"/>
+          <w:b/>
+          <w:sz w:val="48"/>
+          <w:szCs w:val="48"/>
+        </w:rPr>
+        <w:t>Classification of Brain Haemorrhages in Head CT Scans</w:t>
       </w:r>
     </w:p>
     <w:p>
       <w:pPr>
-        <w:pStyle w:val="Heading2"/>
-        <w:numPr>
-          <w:ilvl w:val="1"/>
-          <w:numId w:val="1"/>
-        </w:numPr>
-      </w:pPr>
-      <w:r>
-        <w:t>Clinical definition and types of brain h</w:t>
-      </w:r>
-      <w:r>
-        <w:t>a</w:t>
-      </w:r>
-      <w:r>
-        <w:t>emorrhage</w:t>
-      </w:r>
+        <w:pStyle w:val="Title"/>
+        <w:jc w:val="center"/>
+        <w:rPr>
+          <w:rFonts w:ascii="Times New Roman" w:hAnsi="Times New Roman" w:cs="Times New Roman"/>
+          <w:sz w:val="40"/>
+          <w:szCs w:val="40"/>
+        </w:rPr>
+      </w:pPr>
     </w:p>
     <w:p>
-      <w:r>
-        <w:t>Brain haemorrhage is de</w:t>
-      </w:r>
-      <w:r>
-        <w:t>fi</w:t>
-      </w:r>
-      <w:r>
-        <w:t xml:space="preserve">ned as a bleed in </w:t>
-      </w:r>
-      <w:r>
-        <w:t xml:space="preserve">or around </w:t>
-      </w:r>
-      <w:r>
-        <w:t>the brain tissue</w:t>
-      </w:r>
-      <w:r>
-        <w:t xml:space="preserve">. </w:t>
-      </w:r>
-      <w:r>
-        <w:t>It may be spontaneous, precipitated by an underlying vascular malformation, induced by trauma or related to therapeutic anticoagulation.</w:t>
-      </w:r>
-      <w:sdt>
-        <w:sdtPr>
-          <w:id w:val="1498159313"/>
-          <w:citation/>
-        </w:sdtPr>
-        <w:sdtContent>
-          <w:r>
-            <w:fldChar w:fldCharType="begin"/>
-          </w:r>
-          <w:r>
-            <w:instrText xml:space="preserve"> CITATION Nai11 \l 2057 </w:instrText>
-          </w:r>
-          <w:r>
-            <w:fldChar w:fldCharType="separate"/>
-          </w:r>
-          <w:r>
-            <w:rPr>
-              <w:noProof/>
-            </w:rPr>
-            <w:t xml:space="preserve"> </w:t>
-          </w:r>
-          <w:r>
-            <w:rPr>
-              <w:noProof/>
-            </w:rPr>
-            <w:t>[1]</w:t>
-          </w:r>
-          <w:r>
-            <w:fldChar w:fldCharType="end"/>
-          </w:r>
-        </w:sdtContent>
-      </w:sdt>
-      <w:r>
-        <w:t xml:space="preserve"> </w:t>
-      </w:r>
-      <w:r>
-        <w:t>This can be</w:t>
-      </w:r>
-      <w:r>
-        <w:t xml:space="preserve"> caused by a blood vessel </w:t>
-      </w:r>
-      <w:r>
-        <w:t>rupturing</w:t>
-      </w:r>
-      <w:r>
-        <w:t>,</w:t>
-      </w:r>
-      <w:r>
-        <w:t xml:space="preserve"> typically due to high blood pressure</w:t>
-      </w:r>
-      <w:r>
-        <w:t>, stroke</w:t>
-      </w:r>
-      <w:r>
-        <w:t xml:space="preserve"> </w:t>
-      </w:r>
-      <w:r>
-        <w:t>or</w:t>
-      </w:r>
-      <w:r>
-        <w:t xml:space="preserve"> trauma to the head</w:t>
-      </w:r>
-      <w:r>
-        <w:t>. The resulting bleeding, especially within the brain tissue, results in an increase in pressure on the part</w:t>
-      </w:r>
-      <w:r>
-        <w:t xml:space="preserve"> of the brain near the bleed, which pressure can potentially damage the effected brain tissue. </w:t>
-      </w:r>
-      <w:r>
-        <w:t xml:space="preserve">The place of the ruptured </w:t>
-      </w:r>
-      <w:r>
-        <w:t>vein, the speed at which blood flows into the brain and the volume of the bleed can all be factors of the severity of the case, potentially leading to death.</w:t>
-      </w:r>
-      <w:r>
-        <w:t xml:space="preserve"> The region of the brain in which the bleed occurs tends to indicate what are the functions and bodily abilities the patient might lose, such as movement of one side of the body or speech. The increase in pressure in the region where the bleed occurs is </w:t>
-      </w:r>
-      <w:r>
-        <w:t>since</w:t>
-      </w:r>
-      <w:r>
-        <w:t xml:space="preserve"> blood irritates brain tissue</w:t>
-      </w:r>
-      <w:r>
-        <w:t xml:space="preserve"> thus</w:t>
-      </w:r>
-      <w:r>
-        <w:t xml:space="preserve"> making it swell.</w:t>
-      </w:r>
-      <w:r>
-        <w:t xml:space="preserve"> Although high blood pressure is often one of the main causes of brain </w:t>
-      </w:r>
-      <w:r>
-        <w:t>haemorrhage</w:t>
-      </w:r>
-      <w:r>
-        <w:t xml:space="preserve">, </w:t>
-      </w:r>
-      <w:r>
-        <w:t>haemorrhagic stroke</w:t>
-      </w:r>
-      <w:r>
-        <w:t xml:space="preserve"> only amounts to roughly 20% of </w:t>
-      </w:r>
-      <w:r>
-        <w:t>all</w:t>
-      </w:r>
-      <w:r>
-        <w:t xml:space="preserve"> stroke cases. </w:t>
-      </w:r>
+      <w:pPr>
+        <w:pStyle w:val="Title"/>
+        <w:jc w:val="center"/>
+        <w:rPr>
+          <w:rFonts w:ascii="Times New Roman" w:hAnsi="Times New Roman" w:cs="Times New Roman"/>
+          <w:b/>
+          <w:sz w:val="48"/>
+          <w:szCs w:val="48"/>
+        </w:rPr>
+      </w:pPr>
+      <w:r>
+        <w:rPr>
+          <w:rFonts w:ascii="Times New Roman" w:hAnsi="Times New Roman" w:cs="Times New Roman"/>
+          <w:b/>
+          <w:sz w:val="40"/>
+          <w:szCs w:val="40"/>
+        </w:rPr>
+        <w:t xml:space="preserve">Kirsty </w:t>
+      </w:r>
+      <w:proofErr w:type="spellStart"/>
+      <w:r>
+        <w:rPr>
+          <w:rFonts w:ascii="Times New Roman" w:hAnsi="Times New Roman" w:cs="Times New Roman"/>
+          <w:b/>
+          <w:sz w:val="40"/>
+          <w:szCs w:val="40"/>
+        </w:rPr>
+        <w:t>Sant</w:t>
+      </w:r>
+      <w:proofErr w:type="spellEnd"/>
     </w:p>
     <w:p>
-      <w:r>
-        <w:t xml:space="preserve">In the cases of head trauma, traumatic brain injury (TBI) is a possible occurrence. In the case of traumatic brain injury, the bleed in the brain is a result of an external force, such as a blow to the head in instances like motor vehicle crashes. </w:t>
-      </w:r>
-      <w:r>
-        <w:t>In such cases, the brain is highly likely to move within the skull, potentially hitting the dura matter, of the innermost layer of the skull, and causing contusions, or bleeding and bruising</w:t>
-      </w:r>
-      <w:r>
-        <w:t xml:space="preserve"> in the brain. This thus implies that </w:t>
-      </w:r>
-      <w:r>
-        <w:t xml:space="preserve">in the cases </w:t>
-      </w:r>
-      <w:r>
-        <w:t xml:space="preserve">of trauma, a haemorrhage may be present even if there is no visible skull fracture. Due to the nature of this form of </w:t>
-      </w:r>
-      <w:r>
-        <w:t>haemorrhage</w:t>
-      </w:r>
-      <w:r>
-        <w:t xml:space="preserve">, it is most common in young adults, being considered as the highest cause of death in the 15-24 age group, and the third highest, after heart disease and cancer, in other ages. </w:t>
-      </w:r>
-      <w:sdt>
-        <w:sdtPr>
-          <w:id w:val="1188942705"/>
-          <w:citation/>
-        </w:sdtPr>
-        <w:sdtContent>
-          <w:r>
-            <w:fldChar w:fldCharType="begin"/>
-          </w:r>
-          <w:r>
-            <w:instrText xml:space="preserve"> CITATION BSh13 \l 2057 </w:instrText>
-          </w:r>
-          <w:r>
-            <w:fldChar w:fldCharType="separate"/>
-          </w:r>
-          <w:r>
-            <w:rPr>
-              <w:noProof/>
-            </w:rPr>
-            <w:t>[2]</w:t>
-          </w:r>
-          <w:r>
-            <w:fldChar w:fldCharType="end"/>
-          </w:r>
-        </w:sdtContent>
-      </w:sdt>
-      <w:r>
-        <w:t xml:space="preserve"> For patients diagnosed with brain </w:t>
-      </w:r>
-      <w:r>
-        <w:t>haemorrhage</w:t>
-      </w:r>
-      <w:r>
-        <w:t>, a late or wrong diagnosis can potentially lead to disabilities or death, making the quick and correct diagnosis imperative for such cases.</w:t>
-      </w:r>
-      <w:r>
+      <w:pPr>
+        <w:jc w:val="center"/>
         <w:rPr>
-          <w:strike/>
-          <w:color w:val="FF0000"/>
+          <w:rFonts w:cs="Times New Roman"/>
+          <w:sz w:val="40"/>
+          <w:szCs w:val="40"/>
+        </w:rPr>
+      </w:pPr>
+    </w:p>
+    <w:p>
+      <w:pPr>
+        <w:jc w:val="center"/>
+        <w:rPr>
+          <w:rFonts w:cs="Times New Roman"/>
+          <w:sz w:val="36"/>
+          <w:szCs w:val="40"/>
+        </w:rPr>
+      </w:pPr>
+      <w:r>
+        <w:rPr>
+          <w:rFonts w:cs="Times New Roman"/>
+          <w:b/>
+          <w:sz w:val="36"/>
+          <w:szCs w:val="40"/>
+        </w:rPr>
+        <w:t>Supervisor:</w:t>
+      </w:r>
+      <w:r>
+        <w:rPr>
+          <w:rFonts w:cs="Times New Roman"/>
+          <w:sz w:val="36"/>
+          <w:szCs w:val="40"/>
         </w:rPr>
         <w:t xml:space="preserve"> </w:t>
       </w:r>
+      <w:proofErr w:type="spellStart"/>
+      <w:r>
+        <w:rPr>
+          <w:rFonts w:cs="Times New Roman"/>
+          <w:sz w:val="36"/>
+          <w:szCs w:val="40"/>
+        </w:rPr>
+        <w:t>Prof.</w:t>
+      </w:r>
+      <w:proofErr w:type="spellEnd"/>
+      <w:r>
+        <w:rPr>
+          <w:rFonts w:cs="Times New Roman"/>
+          <w:sz w:val="36"/>
+          <w:szCs w:val="40"/>
+        </w:rPr>
+        <w:t xml:space="preserve"> </w:t>
+      </w:r>
+      <w:proofErr w:type="spellStart"/>
+      <w:r>
+        <w:rPr>
+          <w:rFonts w:cs="Times New Roman"/>
+          <w:sz w:val="36"/>
+          <w:szCs w:val="40"/>
+        </w:rPr>
+        <w:t>Ing</w:t>
+      </w:r>
+      <w:proofErr w:type="spellEnd"/>
+      <w:r>
+        <w:rPr>
+          <w:rFonts w:cs="Times New Roman"/>
+          <w:sz w:val="36"/>
+          <w:szCs w:val="40"/>
+        </w:rPr>
+        <w:t xml:space="preserve">. Carl James </w:t>
+      </w:r>
+      <w:proofErr w:type="spellStart"/>
+      <w:r>
+        <w:rPr>
+          <w:rFonts w:cs="Times New Roman"/>
+          <w:sz w:val="36"/>
+          <w:szCs w:val="40"/>
+        </w:rPr>
+        <w:t>Debono</w:t>
+      </w:r>
+      <w:proofErr w:type="spellEnd"/>
     </w:p>
     <w:p>
-      <w:r>
-        <w:t xml:space="preserve">There are </w:t>
-      </w:r>
-      <w:r>
-        <w:t>five</w:t>
-      </w:r>
-      <w:r>
-        <w:t xml:space="preserve"> different types of haemorrhage. These are intracerebral haemorrhage (ICH), intraventricular haemorrhage (IVH), epidural haemorrhage (EDH), subdural haemorrhage (SDH) and subarachnoid haemorrhage (SAH). </w:t>
-      </w:r>
-      <w:sdt>
-        <w:sdtPr>
-          <w:id w:val="-682440152"/>
-          <w:citation/>
-        </w:sdtPr>
-        <w:sdtContent>
-          <w:r>
-            <w:fldChar w:fldCharType="begin"/>
-          </w:r>
-          <w:r>
-            <w:instrText xml:space="preserve"> CITATION Sha14 \l 2057 </w:instrText>
-          </w:r>
-          <w:r>
-            <w:fldChar w:fldCharType="separate"/>
-          </w:r>
-          <w:r>
-            <w:rPr>
-              <w:noProof/>
-            </w:rPr>
-            <w:t>[3]</w:t>
-          </w:r>
-          <w:r>
-            <w:fldChar w:fldCharType="end"/>
-          </w:r>
-        </w:sdtContent>
-      </w:sdt>
-      <w:r>
-        <w:t xml:space="preserve"> The location of the bleed determines what </w:t>
-      </w:r>
-      <w:r>
-        <w:lastRenderedPageBreak/>
-        <w:t xml:space="preserve">the original source was, for instance subdural and epidural haemorrhages are usually due to experienced trauma, sometimes having a scar related to them and are located towards the side of the brain, not inside. </w:t>
-      </w:r>
-      <w:sdt>
-        <w:sdtPr>
-          <w:id w:val="2102213881"/>
-          <w:citation/>
-        </w:sdtPr>
-        <w:sdtContent>
-          <w:r>
-            <w:fldChar w:fldCharType="begin"/>
-          </w:r>
-          <w:r>
-            <w:instrText xml:space="preserve"> CITATION Nai11 \l 2057 </w:instrText>
-          </w:r>
-          <w:r>
-            <w:fldChar w:fldCharType="separate"/>
-          </w:r>
-          <w:r>
-            <w:rPr>
-              <w:noProof/>
-            </w:rPr>
-            <w:t>[1]</w:t>
-          </w:r>
-          <w:r>
-            <w:fldChar w:fldCharType="end"/>
-          </w:r>
-        </w:sdtContent>
-      </w:sdt>
-      <w:r>
-        <w:t xml:space="preserve"> Each of these types of haemorrhage have different qualities that are used to distinguish one from the other.</w:t>
-      </w:r>
-      <w:r>
+      <w:pPr>
+        <w:jc w:val="center"/>
+        <w:rPr>
+          <w:rFonts w:cs="Times New Roman"/>
+          <w:sz w:val="36"/>
+          <w:szCs w:val="40"/>
+        </w:rPr>
+      </w:pPr>
+      <w:r>
+        <w:rPr>
+          <w:rFonts w:cs="Times New Roman"/>
+          <w:b/>
+          <w:sz w:val="36"/>
+          <w:szCs w:val="40"/>
+        </w:rPr>
+        <w:t>Co-Supervisors:</w:t>
+      </w:r>
+      <w:r>
+        <w:rPr>
+          <w:rFonts w:cs="Times New Roman"/>
+          <w:b/>
+          <w:sz w:val="36"/>
+          <w:szCs w:val="40"/>
+        </w:rPr>
         <w:t xml:space="preserve"> </w:t>
       </w:r>
-      <w:r>
-        <w:t>At a basic level, a bleed can be classified as intra-axial or extra-axial. These two classifications are the broader categories, with each having more sub-categories. Intra-axial bleeds are ones which occur within the brain itself and include ICH and IVH</w:t>
-      </w:r>
-      <w:r>
-        <w:t xml:space="preserve"> whereas</w:t>
-      </w:r>
-      <w:r>
-        <w:t xml:space="preserve"> extra-axial bleeds are those occurring within the skull but external to the brain tissue and tend to be easier to treat. Extra-axial bleeds can be further classified into 3 sub-categories, namely EDH, SDH and SAH.</w:t>
-      </w:r>
+      <w:proofErr w:type="spellStart"/>
+      <w:r>
+        <w:rPr>
+          <w:rFonts w:cs="Times New Roman"/>
+          <w:sz w:val="36"/>
+          <w:szCs w:val="40"/>
+        </w:rPr>
+        <w:t>Dr.</w:t>
+      </w:r>
+      <w:proofErr w:type="spellEnd"/>
+      <w:r>
+        <w:rPr>
+          <w:rFonts w:cs="Times New Roman"/>
+          <w:sz w:val="36"/>
+          <w:szCs w:val="40"/>
+        </w:rPr>
+        <w:t xml:space="preserve"> Paul </w:t>
+      </w:r>
+      <w:proofErr w:type="spellStart"/>
+      <w:r>
+        <w:rPr>
+          <w:rFonts w:cs="Times New Roman"/>
+          <w:sz w:val="36"/>
+          <w:szCs w:val="40"/>
+        </w:rPr>
+        <w:t>Bezzina</w:t>
+      </w:r>
+      <w:proofErr w:type="spellEnd"/>
+      <w:r>
+        <w:rPr>
+          <w:rFonts w:cs="Times New Roman"/>
+          <w:sz w:val="36"/>
+          <w:szCs w:val="40"/>
+        </w:rPr>
+        <w:t xml:space="preserve">, </w:t>
+      </w:r>
+      <w:proofErr w:type="spellStart"/>
+      <w:r>
+        <w:rPr>
+          <w:rFonts w:cs="Times New Roman"/>
+          <w:sz w:val="36"/>
+          <w:szCs w:val="40"/>
+        </w:rPr>
+        <w:t>Dr.</w:t>
+      </w:r>
+      <w:proofErr w:type="spellEnd"/>
+      <w:r>
+        <w:rPr>
+          <w:rFonts w:cs="Times New Roman"/>
+          <w:sz w:val="36"/>
+          <w:szCs w:val="40"/>
+        </w:rPr>
+        <w:t xml:space="preserve"> Francis </w:t>
+      </w:r>
+      <w:proofErr w:type="spellStart"/>
+      <w:r>
+        <w:rPr>
+          <w:rFonts w:cs="Times New Roman"/>
+          <w:sz w:val="36"/>
+          <w:szCs w:val="40"/>
+        </w:rPr>
+        <w:t>Zarb</w:t>
+      </w:r>
+      <w:proofErr w:type="spellEnd"/>
     </w:p>
     <w:p>
       <w:pPr>
-        <w:keepNext/>
+        <w:jc w:val="center"/>
+        <w:rPr>
+          <w:rFonts w:cs="Times New Roman"/>
+          <w:sz w:val="36"/>
+          <w:szCs w:val="40"/>
+        </w:rPr>
+      </w:pPr>
+    </w:p>
+    <w:p>
+      <w:pPr>
+        <w:jc w:val="center"/>
+        <w:rPr>
+          <w:rFonts w:cs="Times New Roman"/>
+          <w:sz w:val="36"/>
+          <w:szCs w:val="40"/>
+        </w:rPr>
       </w:pPr>
       <w:r>
         <w:rPr>
           <w:noProof/>
+          <w:lang w:eastAsia="en-GB"/>
         </w:rPr>
         <w:drawing>
-          <wp:inline distT="0" distB="0" distL="0" distR="0" wp14:anchorId="54EA16FB" wp14:editId="710A983A">
-            <wp:extent cx="5731510" cy="3862923"/>
-            <wp:effectExtent l="0" t="0" r="2540" b="4445"/>
-            <wp:docPr id="5" name="Picture 5" descr="image"/>
+          <wp:inline distT="0" distB="0" distL="0" distR="0" wp14:anchorId="01A8ED04" wp14:editId="489965A1">
+            <wp:extent cx="4762500" cy="1363980"/>
+            <wp:effectExtent l="0" t="0" r="0" b="0"/>
+            <wp:docPr id="3" name="Picture 3" descr="Related image"/>
             <wp:cNvGraphicFramePr>
               <a:graphicFrameLocks xmlns:a="http://schemas.openxmlformats.org/drawingml/2006/main" noChangeAspect="1"/>
             </wp:cNvGraphicFramePr>
@@ -347,12 +277,12 @@
               <a:graphicData uri="http://schemas.openxmlformats.org/drawingml/2006/picture">
                 <pic:pic xmlns:pic="http://schemas.openxmlformats.org/drawingml/2006/picture">
                   <pic:nvPicPr>
-                    <pic:cNvPr id="0" name="Picture 9" descr="image"/>
+                    <pic:cNvPr id="0" name="Picture 1" descr="Related image"/>
                     <pic:cNvPicPr>
                       <a:picLocks noChangeAspect="1" noChangeArrowheads="1"/>
                     </pic:cNvPicPr>
                   </pic:nvPicPr>
-                  <pic:blipFill>
+                  <pic:blipFill rotWithShape="1">
                     <a:blip r:embed="rId8">
                       <a:extLst>
                         <a:ext uri="{28A0092B-C50C-407E-A947-70E740481C1C}">
@@ -360,1006 +290,13 @@
                         </a:ext>
                       </a:extLst>
                     </a:blip>
-                    <a:srcRect/>
-                    <a:stretch>
-                      <a:fillRect/>
-                    </a:stretch>
-                  </pic:blipFill>
-                  <pic:spPr bwMode="auto">
-                    <a:xfrm>
-                      <a:off x="0" y="0"/>
-                      <a:ext cx="5731510" cy="3862923"/>
-                    </a:xfrm>
-                    <a:prstGeom prst="rect">
-                      <a:avLst/>
-                    </a:prstGeom>
-                    <a:noFill/>
-                    <a:ln>
-                      <a:noFill/>
-                    </a:ln>
-                  </pic:spPr>
-                </pic:pic>
-              </a:graphicData>
-            </a:graphic>
-          </wp:inline>
-        </w:drawing>
-      </w:r>
-    </w:p>
-    <w:p>
-      <w:pPr>
-        <w:pStyle w:val="Caption"/>
-        <w:rPr>
-          <w:color w:val="FF0000"/>
-        </w:rPr>
-      </w:pPr>
-      <w:r>
-        <w:t xml:space="preserve">Figure </w:t>
-      </w:r>
-      <w:r>
-        <w:fldChar w:fldCharType="begin"/>
-      </w:r>
-      <w:r>
-        <w:instrText xml:space="preserve"> SEQ Figure \* ARABIC </w:instrText>
-      </w:r>
-      <w:r>
-        <w:fldChar w:fldCharType="separate"/>
-      </w:r>
-      <w:r>
-        <w:rPr>
-          <w:noProof/>
-        </w:rPr>
-        <w:t>1</w:t>
-      </w:r>
-      <w:r>
-        <w:fldChar w:fldCharType="end"/>
-      </w:r>
-      <w:r>
-        <w:t>: Diagram of hematoma locations and other parts of the human brain</w:t>
-      </w:r>
-      <w:sdt>
-        <w:sdtPr>
-          <w:id w:val="-812720663"/>
-          <w:citation/>
-        </w:sdtPr>
-        <w:sdtContent>
-          <w:r>
-            <w:fldChar w:fldCharType="begin"/>
-          </w:r>
-          <w:r>
-            <w:instrText xml:space="preserve"> CITATION Spo15 \l 2057 </w:instrText>
-          </w:r>
-          <w:r>
-            <w:fldChar w:fldCharType="separate"/>
-          </w:r>
-          <w:r>
-            <w:rPr>
-              <w:noProof/>
-            </w:rPr>
-            <w:t xml:space="preserve"> </w:t>
-          </w:r>
-          <w:r>
-            <w:rPr>
-              <w:noProof/>
-            </w:rPr>
-            <w:t>[4]</w:t>
-          </w:r>
-          <w:r>
-            <w:fldChar w:fldCharType="end"/>
-          </w:r>
-        </w:sdtContent>
-      </w:sdt>
-    </w:p>
-    <w:p>
-      <w:pPr>
-        <w:rPr>
-          <w:color w:val="FF0000"/>
-        </w:rPr>
-      </w:pPr>
-    </w:p>
-    <w:p>
-      <w:pPr>
-        <w:pStyle w:val="Heading2"/>
-        <w:numPr>
-          <w:ilvl w:val="1"/>
-          <w:numId w:val="1"/>
-        </w:numPr>
-      </w:pPr>
-      <w:r>
-        <w:t>Computed tomography</w:t>
-      </w:r>
-    </w:p>
-    <w:p>
-      <w:r>
-        <w:t>Computed tomography, or CT, relies on the principle of using x-rays transmitted through the body to analyse interior parts of the body in a non-invasive way, meaning without the need to operate. The underlying principle behind CT and how it works is that x-rays going through the body are absorbed to some extent, with the rate of absorption varying according to the medium it passes through.</w:t>
-      </w:r>
-      <w:r>
-        <w:t xml:space="preserve"> The rate of absorption is calculated by measuring the attenuation coefficient </w:t>
-      </w:r>
-      <w:r>
-        <w:lastRenderedPageBreak/>
-        <w:t>of the detected x-ray wave in comparison to the fixed emitted x-ray waves, which properties are known. The attenuation coefficient quantifies how much the detected x-ray signal is weakened after passing through a given material</w:t>
-      </w:r>
-      <w:r>
-        <w:t>, and is used to calculate the density of the material</w:t>
-      </w:r>
-      <w:r>
-        <w:t>.</w:t>
-      </w:r>
-      <w:sdt>
-        <w:sdtPr>
-          <w:id w:val="-523398093"/>
-          <w:citation/>
-        </w:sdtPr>
-        <w:sdtContent>
-          <w:r>
-            <w:fldChar w:fldCharType="begin"/>
-          </w:r>
-          <w:r>
-            <w:instrText xml:space="preserve"> CITATION Mir18 \l 2057 </w:instrText>
-          </w:r>
-          <w:r>
-            <w:fldChar w:fldCharType="separate"/>
-          </w:r>
-          <w:r>
-            <w:rPr>
-              <w:noProof/>
-            </w:rPr>
-            <w:t xml:space="preserve"> </w:t>
-          </w:r>
-          <w:r>
-            <w:rPr>
-              <w:noProof/>
-            </w:rPr>
-            <w:t>[5]</w:t>
-          </w:r>
-          <w:r>
-            <w:fldChar w:fldCharType="end"/>
-          </w:r>
-        </w:sdtContent>
-      </w:sdt>
-      <w:r>
-        <w:t xml:space="preserve"> </w:t>
-      </w:r>
-      <w:r>
-        <w:t xml:space="preserve">This is the same principle behind conventional radiography, which </w:t>
-      </w:r>
-      <w:r>
-        <w:t>is</w:t>
-      </w:r>
-      <w:r>
-        <w:t xml:space="preserve"> traditionally used </w:t>
-      </w:r>
-      <w:r>
-        <w:t>to</w:t>
-      </w:r>
-      <w:r>
-        <w:t xml:space="preserve"> </w:t>
-      </w:r>
-      <w:r>
-        <w:t>examine the skeletal structure for fractures and assess lung pathologies</w:t>
-      </w:r>
-      <w:r>
-        <w:t>,</w:t>
-      </w:r>
-      <w:r>
-        <w:t xml:space="preserve"> amongst other applications</w:t>
-      </w:r>
-      <w:sdt>
-        <w:sdtPr>
-          <w:id w:val="1069699228"/>
-          <w:citation/>
-        </w:sdtPr>
-        <w:sdtContent>
-          <w:r>
-            <w:fldChar w:fldCharType="begin"/>
-          </w:r>
-          <w:r>
-            <w:instrText xml:space="preserve"> CITATION WHO18 \l 2057 </w:instrText>
-          </w:r>
-          <w:r>
-            <w:fldChar w:fldCharType="separate"/>
-          </w:r>
-          <w:r>
-            <w:rPr>
-              <w:noProof/>
-            </w:rPr>
-            <w:t xml:space="preserve"> </w:t>
-          </w:r>
-          <w:r>
-            <w:rPr>
-              <w:noProof/>
-            </w:rPr>
-            <w:t>[6]</w:t>
-          </w:r>
-          <w:r>
-            <w:fldChar w:fldCharType="end"/>
-          </w:r>
-        </w:sdtContent>
-      </w:sdt>
-      <w:r>
-        <w:t xml:space="preserve">. </w:t>
-      </w:r>
-    </w:p>
-    <w:p>
-      <w:r>
-        <w:t xml:space="preserve">The main difference between </w:t>
-      </w:r>
-      <w:r>
-        <w:t>the</w:t>
-      </w:r>
-      <w:r>
-        <w:t>se two</w:t>
-      </w:r>
-      <w:r>
-        <w:t xml:space="preserve"> </w:t>
-      </w:r>
-      <w:r>
-        <w:t>types</w:t>
-      </w:r>
-      <w:r>
-        <w:t xml:space="preserve"> of scans</w:t>
-      </w:r>
-      <w:r>
-        <w:t xml:space="preserve"> is that in CT a more sensitive detection system</w:t>
-      </w:r>
-      <w:r>
-        <w:t xml:space="preserve">, typically making use of glass or crystal detectors as opposed to photographic film which is used in conventional radiography. </w:t>
-      </w:r>
-      <w:r>
-        <w:t>Th</w:t>
-      </w:r>
-      <w:r>
-        <w:t xml:space="preserve">is increased sensitivity gives the ability of detecting smaller changes in the </w:t>
-      </w:r>
-      <w:r>
-        <w:t>absorption values can be detected, which in turn implies that finer detail</w:t>
-      </w:r>
-      <w:r>
-        <w:t>, such as the distinction of density gradation</w:t>
-      </w:r>
-      <w:r>
-        <w:t xml:space="preserve"> </w:t>
-      </w:r>
-      <w:r>
-        <w:t xml:space="preserve">within soft tissues </w:t>
-      </w:r>
-      <w:r>
-        <w:t>can be observed</w:t>
-      </w:r>
-      <w:r>
-        <w:t xml:space="preserve">. </w:t>
-      </w:r>
-      <w:r>
-        <w:t xml:space="preserve">The detection system is connected to a computer, which is used to visualise these results, as opposed to traditional radiography which relied mainly on photographic film. </w:t>
-      </w:r>
-      <w:sdt>
-        <w:sdtPr>
-          <w:id w:val="1108702735"/>
-          <w:citation/>
-        </w:sdtPr>
-        <w:sdtContent>
-          <w:r>
-            <w:fldChar w:fldCharType="begin"/>
-          </w:r>
-          <w:r>
-            <w:instrText xml:space="preserve"> CITATION Arm09 \l 2057 </w:instrText>
-          </w:r>
-          <w:r>
-            <w:fldChar w:fldCharType="separate"/>
-          </w:r>
-          <w:r>
-            <w:rPr>
-              <w:noProof/>
-            </w:rPr>
-            <w:t>[7]</w:t>
-          </w:r>
-          <w:r>
-            <w:fldChar w:fldCharType="end"/>
-          </w:r>
-        </w:sdtContent>
-      </w:sdt>
-      <w:r>
-        <w:t xml:space="preserve"> Another important distinction between conventional radiography and CT is that while in the former a fixed x-ray tube is used, CT uses a motorised x-ray source that rotates around the circular opening through which the patient is passed,</w:t>
-      </w:r>
-      <w:r>
-        <w:t xml:space="preserve"> </w:t>
-      </w:r>
-      <w:r>
-        <w:t xml:space="preserve">referred to as </w:t>
-      </w:r>
-      <w:r>
-        <w:t>the gantry</w:t>
-      </w:r>
-      <w:r>
-        <w:t>.</w:t>
-      </w:r>
-      <w:sdt>
-        <w:sdtPr>
-          <w:id w:val="1493218707"/>
-          <w:citation/>
-        </w:sdtPr>
-        <w:sdtContent>
-          <w:r>
-            <w:fldChar w:fldCharType="begin"/>
-          </w:r>
-          <w:r>
-            <w:instrText xml:space="preserve"> CITATION Comed \l 2057 </w:instrText>
-          </w:r>
-          <w:r>
-            <w:fldChar w:fldCharType="separate"/>
-          </w:r>
-          <w:r>
-            <w:rPr>
-              <w:noProof/>
-            </w:rPr>
-            <w:t xml:space="preserve"> </w:t>
-          </w:r>
-          <w:r>
-            <w:rPr>
-              <w:noProof/>
-            </w:rPr>
-            <w:t>[8]</w:t>
-          </w:r>
-          <w:r>
-            <w:fldChar w:fldCharType="end"/>
-          </w:r>
-        </w:sdtContent>
-      </w:sdt>
-    </w:p>
-    <w:p/>
-    <w:p>
-      <w:pPr>
-        <w:pStyle w:val="Heading3"/>
-        <w:numPr>
-          <w:ilvl w:val="2"/>
-          <w:numId w:val="1"/>
-        </w:numPr>
-      </w:pPr>
-      <w:r>
-        <w:t>How CT works in general</w:t>
-      </w:r>
-    </w:p>
-    <w:p>
-      <w:r>
-        <w:t xml:space="preserve">When a CT scan is to be performed, the patient </w:t>
-      </w:r>
-      <w:r>
-        <w:t xml:space="preserve">is placed </w:t>
-      </w:r>
-      <w:r>
-        <w:t>such that the part to be examined is within the gantry,</w:t>
-      </w:r>
-      <w:r>
-        <w:t xml:space="preserve"> within which</w:t>
-      </w:r>
-      <w:r>
-        <w:t xml:space="preserve"> the x-ray emitter tube and detector are </w:t>
-      </w:r>
-      <w:r>
-        <w:t>enclosed</w:t>
-      </w:r>
-      <w:r>
-        <w:t xml:space="preserve">, opposite one another. </w:t>
-      </w:r>
-      <w:sdt>
-        <w:sdtPr>
-          <w:id w:val="-751513154"/>
-          <w:citation/>
-        </w:sdtPr>
-        <w:sdtContent>
-          <w:r>
-            <w:fldChar w:fldCharType="begin"/>
-          </w:r>
-          <w:r>
-            <w:instrText xml:space="preserve"> CITATION Mired \l 2057 </w:instrText>
-          </w:r>
-          <w:r>
-            <w:fldChar w:fldCharType="separate"/>
-          </w:r>
-          <w:r>
-            <w:rPr>
-              <w:noProof/>
-            </w:rPr>
-            <w:t>[9]</w:t>
-          </w:r>
-          <w:r>
-            <w:fldChar w:fldCharType="end"/>
-          </w:r>
-        </w:sdtContent>
-      </w:sdt>
-      <w:r>
-        <w:t xml:space="preserve"> </w:t>
-      </w:r>
-      <w:r>
-        <w:t>As the patient is passed through the gantry, the emitter and detector are quickly rotated, with the emitter producing a narrow x-ray beam. For every rotation, the data collected form</w:t>
-      </w:r>
-      <w:r>
-        <w:t>s</w:t>
-      </w:r>
-      <w:r>
-        <w:t xml:space="preserve"> a cross-sectional image, known as a </w:t>
-      </w:r>
-      <w:r>
-        <w:t>section</w:t>
-      </w:r>
-      <w:r>
-        <w:t xml:space="preserve"> or </w:t>
-      </w:r>
-      <w:r>
-        <w:t>‘slice’</w:t>
-      </w:r>
-      <w:r>
-        <w:t xml:space="preserve">. The typical thickness of </w:t>
-      </w:r>
-      <w:r>
-        <w:t>each</w:t>
-      </w:r>
-      <w:r>
-        <w:t xml:space="preserve"> </w:t>
-      </w:r>
-      <w:r>
-        <w:t>section</w:t>
-      </w:r>
-      <w:r>
-        <w:t xml:space="preserve"> is between 1 and 10mm. </w:t>
-      </w:r>
-      <w:r>
-        <w:t>G</w:t>
-      </w:r>
-      <w:r>
-        <w:t xml:space="preserve">iven that multiple rotations are performed, a number of adjacent </w:t>
-      </w:r>
-      <w:r>
-        <w:t>sections</w:t>
-      </w:r>
-      <w:r>
-        <w:t xml:space="preserve"> are obtained, which can then be digitally stacked to form a 3D image of the patient</w:t>
-      </w:r>
-      <w:r>
-        <w:t>. The 3D image</w:t>
-      </w:r>
-      <w:r>
-        <w:t xml:space="preserve"> can in turn be used to identify the location of basic structures and any abnormalities in an easier way. </w:t>
-      </w:r>
-      <w:sdt>
-        <w:sdtPr>
-          <w:id w:val="-1290822939"/>
-          <w:citation/>
-        </w:sdtPr>
-        <w:sdtContent>
-          <w:r>
-            <w:fldChar w:fldCharType="begin"/>
-          </w:r>
-          <w:r>
-            <w:instrText xml:space="preserve"> CITATION Comed \l 2057 </w:instrText>
-          </w:r>
-          <w:r>
-            <w:fldChar w:fldCharType="separate"/>
-          </w:r>
-          <w:r>
-            <w:rPr>
-              <w:noProof/>
-            </w:rPr>
-            <w:t>[8]</w:t>
-          </w:r>
-          <w:r>
-            <w:fldChar w:fldCharType="end"/>
-          </w:r>
-        </w:sdtContent>
-      </w:sdt>
-      <w:r>
-        <w:t xml:space="preserve"> The operator of the CT machine decides the thickness of each </w:t>
-      </w:r>
-      <w:r>
-        <w:t>section</w:t>
-      </w:r>
-      <w:r>
-        <w:t>,</w:t>
-      </w:r>
-      <w:r>
-        <w:t xml:space="preserve"> considering the trade-off between accuracy and number of sections</w:t>
-      </w:r>
-      <w:r>
-        <w:t>, according to the case at hand.</w:t>
-      </w:r>
-    </w:p>
-    <w:p>
-      <w:pPr>
-        <w:keepNext/>
-        <w:jc w:val="center"/>
-      </w:pPr>
-      <w:r>
-        <w:lastRenderedPageBreak/>
-        <w:t>0</w:t>
-      </w:r>
-      <w:r>
-        <w:rPr>
-          <w:noProof/>
-        </w:rPr>
-        <w:drawing>
-          <wp:inline distT="0" distB="0" distL="0" distR="0" wp14:anchorId="15796407" wp14:editId="482C48AA">
-            <wp:extent cx="3021330" cy="3808730"/>
-            <wp:effectExtent l="0" t="0" r="7620" b="1270"/>
-            <wp:docPr id="10" name="Picture 10" descr="https://img.tfd.com/mk/T/X2604-T-22.png"/>
-            <wp:cNvGraphicFramePr>
-              <a:graphicFrameLocks xmlns:a="http://schemas.openxmlformats.org/drawingml/2006/main" noChangeAspect="1"/>
-            </wp:cNvGraphicFramePr>
-            <a:graphic xmlns:a="http://schemas.openxmlformats.org/drawingml/2006/main">
-              <a:graphicData uri="http://schemas.openxmlformats.org/drawingml/2006/picture">
-                <pic:pic xmlns:pic="http://schemas.openxmlformats.org/drawingml/2006/picture">
-                  <pic:nvPicPr>
-                    <pic:cNvPr id="0" name="Picture 20" descr="https://img.tfd.com/mk/T/X2604-T-22.png"/>
-                    <pic:cNvPicPr>
-                      <a:picLocks noChangeAspect="1" noChangeArrowheads="1"/>
-                    </pic:cNvPicPr>
-                  </pic:nvPicPr>
-                  <pic:blipFill>
-                    <a:blip r:embed="rId9">
-                      <a:extLst>
-                        <a:ext uri="{28A0092B-C50C-407E-A947-70E740481C1C}">
-                          <a14:useLocalDpi xmlns:a14="http://schemas.microsoft.com/office/drawing/2010/main" val="0"/>
-                        </a:ext>
-                      </a:extLst>
-                    </a:blip>
-                    <a:srcRect/>
-                    <a:stretch>
-                      <a:fillRect/>
-                    </a:stretch>
-                  </pic:blipFill>
-                  <pic:spPr bwMode="auto">
-                    <a:xfrm>
-                      <a:off x="0" y="0"/>
-                      <a:ext cx="3021330" cy="3808730"/>
-                    </a:xfrm>
-                    <a:prstGeom prst="rect">
-                      <a:avLst/>
-                    </a:prstGeom>
-                    <a:noFill/>
-                    <a:ln>
-                      <a:noFill/>
-                    </a:ln>
-                  </pic:spPr>
-                </pic:pic>
-              </a:graphicData>
-            </a:graphic>
-          </wp:inline>
-        </w:drawing>
-      </w:r>
-    </w:p>
-    <w:p>
-      <w:pPr>
-        <w:pStyle w:val="Caption"/>
-        <w:jc w:val="center"/>
-      </w:pPr>
-      <w:r>
-        <w:t xml:space="preserve">Figure </w:t>
-      </w:r>
-      <w:r>
-        <w:fldChar w:fldCharType="begin"/>
-      </w:r>
-      <w:r>
-        <w:instrText xml:space="preserve"> SEQ Figure \* ARABIC </w:instrText>
-      </w:r>
-      <w:r>
-        <w:fldChar w:fldCharType="separate"/>
-      </w:r>
-      <w:r>
-        <w:rPr>
-          <w:noProof/>
-        </w:rPr>
-        <w:t>2</w:t>
-      </w:r>
-      <w:r>
-        <w:fldChar w:fldCharType="end"/>
-      </w:r>
-      <w:r>
-        <w:t>: Principle of CT</w:t>
-      </w:r>
-      <w:sdt>
-        <w:sdtPr>
-          <w:id w:val="-297526067"/>
-          <w:citation/>
-        </w:sdtPr>
-        <w:sdtContent>
-          <w:r>
-            <w:fldChar w:fldCharType="begin"/>
-          </w:r>
-          <w:r>
-            <w:instrText xml:space="preserve"> CITATION Com18 \l 2057 </w:instrText>
-          </w:r>
-          <w:r>
-            <w:fldChar w:fldCharType="separate"/>
-          </w:r>
-          <w:r>
-            <w:rPr>
-              <w:noProof/>
-            </w:rPr>
-            <w:t xml:space="preserve"> </w:t>
-          </w:r>
-          <w:r>
-            <w:rPr>
-              <w:noProof/>
-            </w:rPr>
-            <w:t>[10]</w:t>
-          </w:r>
-          <w:r>
-            <w:fldChar w:fldCharType="end"/>
-          </w:r>
-        </w:sdtContent>
-      </w:sdt>
-    </w:p>
-    <w:p/>
-    <w:p>
-      <w:r>
-        <w:t>There are two main ways of scanning, which are the slice-by-slice</w:t>
-      </w:r>
-      <w:r>
-        <w:t>,</w:t>
-      </w:r>
-      <w:r>
-        <w:t xml:space="preserve"> </w:t>
-      </w:r>
-      <w:r>
-        <w:t xml:space="preserve">conventional </w:t>
-      </w:r>
-      <w:r>
-        <w:t xml:space="preserve">CT scanning </w:t>
-      </w:r>
-      <w:r>
-        <w:t xml:space="preserve">and the volume acquisition scanning, which is also referred to as ‘spiral’ or ‘helical’. </w:t>
-      </w:r>
-      <w:sdt>
-        <w:sdtPr>
-          <w:id w:val="-2065174943"/>
-          <w:citation/>
-        </w:sdtPr>
-        <w:sdtContent>
-          <w:r>
-            <w:fldChar w:fldCharType="begin"/>
-          </w:r>
-          <w:r>
-            <w:instrText xml:space="preserve"> CITATION Arm09 \l 2057 </w:instrText>
-          </w:r>
-          <w:r>
-            <w:fldChar w:fldCharType="separate"/>
-          </w:r>
-          <w:r>
-            <w:rPr>
-              <w:noProof/>
-            </w:rPr>
-            <w:t>[7]</w:t>
-          </w:r>
-          <w:r>
-            <w:fldChar w:fldCharType="end"/>
-          </w:r>
-        </w:sdtContent>
-      </w:sdt>
-      <w:r>
-        <w:t xml:space="preserve"> In conventional slice-by-slice scanning, the patient is in a fixed position while a section is being scanned. In this way, the thickness of each section can be defined by how much the patient is moved between one complete scan and the next</w:t>
-      </w:r>
-      <w:r>
-        <w:t>, and the position is defined by the position from which scanning starts</w:t>
-      </w:r>
-      <w:r>
-        <w:t>.</w:t>
-      </w:r>
-      <w:sdt>
-        <w:sdtPr>
-          <w:id w:val="459235909"/>
-          <w:citation/>
-        </w:sdtPr>
-        <w:sdtContent>
-          <w:r>
-            <w:fldChar w:fldCharType="begin"/>
-          </w:r>
-          <w:r>
-            <w:instrText xml:space="preserve"> CITATION Per18 \l 2057 </w:instrText>
-          </w:r>
-          <w:r>
-            <w:fldChar w:fldCharType="separate"/>
-          </w:r>
-          <w:r>
-            <w:rPr>
-              <w:noProof/>
-            </w:rPr>
-            <w:t xml:space="preserve"> </w:t>
-          </w:r>
-          <w:r>
-            <w:rPr>
-              <w:noProof/>
-            </w:rPr>
-            <w:t>[11]</w:t>
-          </w:r>
-          <w:r>
-            <w:fldChar w:fldCharType="end"/>
-          </w:r>
-        </w:sdtContent>
-      </w:sdt>
-      <w:r>
-        <w:t xml:space="preserve"> </w:t>
-      </w:r>
-      <w:r>
-        <w:t>The main drawbacks of this form of scanning are that it takes a longer time to scan the body section of interest, which can prove to be challenging with children and people who cannot hold still for a long time</w:t>
-      </w:r>
-      <w:r>
-        <w:t xml:space="preserve">, </w:t>
-      </w:r>
-      <w:r>
-        <w:t xml:space="preserve">and that the sections’ position and thickness are fixed while scanning and cannot be changed afterwards. </w:t>
-      </w:r>
-      <w:r>
-        <w:t xml:space="preserve">In spiral scanning, the patient is constantly moved </w:t>
-      </w:r>
-      <w:r>
-        <w:t>through the scanner, while the x-ray emitter and detector move continuously in one direction such that it traces a spiral path, collecting data continuously. In this way, a shorter time is taken to scan the section in question</w:t>
-      </w:r>
-      <w:r>
-        <w:t>, thus eliminating inconsistencies due to breathing or slight movements. The data collected is stored as a volume, thus any required position within the body section can be obtained from the da</w:t>
-      </w:r>
-      <w:r>
-        <w:t>`</w:t>
-      </w:r>
-      <w:r>
-        <w:t xml:space="preserve">ta set, either because it was scanned at that position or via reconstruction. </w:t>
-      </w:r>
-      <w:r>
-        <w:t xml:space="preserve">Furthermore, spiral scanning facilitates the </w:t>
-      </w:r>
-      <w:r>
-        <w:lastRenderedPageBreak/>
-        <w:t xml:space="preserve">reconstruction in 3D form and the possibility of reconstructing the image in a different plane. </w:t>
-      </w:r>
-      <w:sdt>
-        <w:sdtPr>
-          <w:id w:val="-1532410167"/>
-          <w:citation/>
-        </w:sdtPr>
-        <w:sdtContent>
-          <w:r>
-            <w:fldChar w:fldCharType="begin"/>
-          </w:r>
-          <w:r>
-            <w:instrText xml:space="preserve"> CITATION Arm09 \l 2057 </w:instrText>
-          </w:r>
-          <w:r>
-            <w:fldChar w:fldCharType="separate"/>
-          </w:r>
-          <w:r>
-            <w:rPr>
-              <w:noProof/>
-            </w:rPr>
-            <w:t>[7]</w:t>
-          </w:r>
-          <w:r>
-            <w:fldChar w:fldCharType="end"/>
-          </w:r>
-        </w:sdtContent>
-      </w:sdt>
-      <w:sdt>
-        <w:sdtPr>
-          <w:id w:val="-2128843771"/>
-          <w:citation/>
-        </w:sdtPr>
-        <w:sdtContent>
-          <w:r>
-            <w:fldChar w:fldCharType="begin"/>
-          </w:r>
-          <w:r>
-            <w:instrText xml:space="preserve"> CITATION Per18 \l 2057 </w:instrText>
-          </w:r>
-          <w:r>
-            <w:fldChar w:fldCharType="separate"/>
-          </w:r>
-          <w:r>
-            <w:rPr>
-              <w:noProof/>
-            </w:rPr>
-            <w:t xml:space="preserve"> </w:t>
-          </w:r>
-          <w:r>
-            <w:rPr>
-              <w:noProof/>
-            </w:rPr>
-            <w:t>[11]</w:t>
-          </w:r>
-          <w:r>
-            <w:fldChar w:fldCharType="end"/>
-          </w:r>
-        </w:sdtContent>
-      </w:sdt>
-      <w:r>
-        <w:t xml:space="preserve"> </w:t>
-      </w:r>
-    </w:p>
-    <w:p>
-      <w:pPr>
-        <w:keepNext/>
-        <w:jc w:val="center"/>
-      </w:pPr>
-      <w:r>
-        <w:rPr>
-          <w:noProof/>
-        </w:rPr>
-        <w:drawing>
-          <wp:inline distT="0" distB="0" distL="0" distR="0" wp14:anchorId="0E88D481" wp14:editId="44285247">
-            <wp:extent cx="3434715" cy="3752850"/>
-            <wp:effectExtent l="0" t="0" r="0" b="0"/>
-            <wp:docPr id="8" name="Picture 8" descr="https://clinicalgate.com/wp-content/uploads/2015/06/c00022_f022-003-9781455753048.jpg"/>
-            <wp:cNvGraphicFramePr>
-              <a:graphicFrameLocks xmlns:a="http://schemas.openxmlformats.org/drawingml/2006/main" noChangeAspect="1"/>
-            </wp:cNvGraphicFramePr>
-            <a:graphic xmlns:a="http://schemas.openxmlformats.org/drawingml/2006/main">
-              <a:graphicData uri="http://schemas.openxmlformats.org/drawingml/2006/picture">
-                <pic:pic xmlns:pic="http://schemas.openxmlformats.org/drawingml/2006/picture">
-                  <pic:nvPicPr>
-                    <pic:cNvPr id="0" name="Picture 13" descr="https://clinicalgate.com/wp-content/uploads/2015/06/c00022_f022-003-9781455753048.jpg"/>
-                    <pic:cNvPicPr>
-                      <a:picLocks noChangeAspect="1" noChangeArrowheads="1"/>
-                    </pic:cNvPicPr>
-                  </pic:nvPicPr>
-                  <pic:blipFill>
-                    <a:blip r:embed="rId10">
-                      <a:extLst>
-                        <a:ext uri="{28A0092B-C50C-407E-A947-70E740481C1C}">
-                          <a14:useLocalDpi xmlns:a14="http://schemas.microsoft.com/office/drawing/2010/main" val="0"/>
-                        </a:ext>
-                      </a:extLst>
-                    </a:blip>
-                    <a:srcRect/>
-                    <a:stretch>
-                      <a:fillRect/>
-                    </a:stretch>
-                  </pic:blipFill>
-                  <pic:spPr bwMode="auto">
-                    <a:xfrm>
-                      <a:off x="0" y="0"/>
-                      <a:ext cx="3434715" cy="3752850"/>
-                    </a:xfrm>
-                    <a:prstGeom prst="rect">
-                      <a:avLst/>
-                    </a:prstGeom>
-                    <a:noFill/>
-                    <a:ln>
-                      <a:noFill/>
-                    </a:ln>
-                  </pic:spPr>
-                </pic:pic>
-              </a:graphicData>
-            </a:graphic>
-          </wp:inline>
-        </w:drawing>
-      </w:r>
-    </w:p>
-    <w:p>
-      <w:pPr>
-        <w:pStyle w:val="Caption"/>
-        <w:jc w:val="center"/>
-      </w:pPr>
-      <w:r>
-        <w:t xml:space="preserve">Figure </w:t>
-      </w:r>
-      <w:r>
-        <w:fldChar w:fldCharType="begin"/>
-      </w:r>
-      <w:r>
-        <w:instrText xml:space="preserve"> SEQ Figure \* ARABIC </w:instrText>
-      </w:r>
-      <w:r>
-        <w:fldChar w:fldCharType="separate"/>
-      </w:r>
-      <w:r>
-        <w:rPr>
-          <w:noProof/>
-        </w:rPr>
-        <w:t>3</w:t>
-      </w:r>
-      <w:r>
-        <w:fldChar w:fldCharType="end"/>
-      </w:r>
-      <w:r>
-        <w:t>: slice-by-slice conventional CT scanning (a) and spiral CT scanning</w:t>
-      </w:r>
-    </w:p>
-    <w:p/>
-    <w:p>
-      <w:pPr>
-        <w:pStyle w:val="Heading3"/>
-        <w:numPr>
-          <w:ilvl w:val="2"/>
-          <w:numId w:val="1"/>
-        </w:numPr>
-      </w:pPr>
-      <w:r>
-        <w:t>Brain CT – how it works, what effects and under what circumstances it is to be used</w:t>
-      </w:r>
-    </w:p>
-    <w:p>
-      <w:r>
-        <w:t>For the vast majorities of neurological disorders, CT or Magnetic Resonance Imaging (MRI) are used</w:t>
-      </w:r>
-      <w:r>
-        <w:t xml:space="preserve">, since both give more information when compared to conventional radiography. </w:t>
-      </w:r>
-      <w:sdt>
-        <w:sdtPr>
-          <w:id w:val="1842732071"/>
-          <w:citation/>
-        </w:sdtPr>
-        <w:sdtContent>
-          <w:r>
-            <w:fldChar w:fldCharType="begin"/>
-          </w:r>
-          <w:r>
-            <w:instrText xml:space="preserve"> CITATION Arm09 \l 2057 </w:instrText>
-          </w:r>
-          <w:r>
-            <w:fldChar w:fldCharType="separate"/>
-          </w:r>
-          <w:r>
-            <w:rPr>
-              <w:noProof/>
-            </w:rPr>
-            <w:t>[7]</w:t>
-          </w:r>
-          <w:r>
-            <w:fldChar w:fldCharType="end"/>
-          </w:r>
-        </w:sdtContent>
-      </w:sdt>
-      <w:r>
-        <w:t xml:space="preserve"> In CT scanning</w:t>
-      </w:r>
-      <w:r>
-        <w:t>,</w:t>
-      </w:r>
-      <w:r>
-        <w:t xml:space="preserve"> there are three planes along which a scan is performed, which are the axial, coronal and sagittal planes. With regards to brain CT scans, the most common axis chosen is the axial plane. Should other planes be required, in some cases they can be reconstructed from </w:t>
-      </w:r>
-      <w:r>
-        <w:t xml:space="preserve">the axial plane result set. </w:t>
-      </w:r>
-    </w:p>
-    <w:p>
-      <w:pPr>
-        <w:keepNext/>
-      </w:pPr>
-      <w:r>
-        <w:rPr>
-          <w:noProof/>
-        </w:rPr>
-        <w:lastRenderedPageBreak/>
-        <w:drawing>
-          <wp:inline distT="0" distB="0" distL="0" distR="0" wp14:anchorId="59798FC5" wp14:editId="35A35BAB">
-            <wp:extent cx="5716928" cy="1508760"/>
-            <wp:effectExtent l="0" t="0" r="0" b="0"/>
-            <wp:docPr id="1" name="Picture 1" descr="http://prospect.rsc.org/metalsandlife/images/s347_b1_ch9_f06.eps.png"/>
-            <wp:cNvGraphicFramePr>
-              <a:graphicFrameLocks xmlns:a="http://schemas.openxmlformats.org/drawingml/2006/main" noChangeAspect="1"/>
-            </wp:cNvGraphicFramePr>
-            <a:graphic xmlns:a="http://schemas.openxmlformats.org/drawingml/2006/main">
-              <a:graphicData uri="http://schemas.openxmlformats.org/drawingml/2006/picture">
-                <pic:pic xmlns:pic="http://schemas.openxmlformats.org/drawingml/2006/picture">
-                  <pic:nvPicPr>
-                    <pic:cNvPr id="0" name="Picture 1" descr="http://prospect.rsc.org/metalsandlife/images/s347_b1_ch9_f06.eps.png"/>
-                    <pic:cNvPicPr>
-                      <a:picLocks noChangeAspect="1" noChangeArrowheads="1"/>
-                    </pic:cNvPicPr>
-                  </pic:nvPicPr>
-                  <pic:blipFill rotWithShape="1">
-                    <a:blip r:embed="rId11">
-                      <a:extLst>
-                        <a:ext uri="{28A0092B-C50C-407E-A947-70E740481C1C}">
-                          <a14:useLocalDpi xmlns:a14="http://schemas.microsoft.com/office/drawing/2010/main" val="0"/>
-                        </a:ext>
-                      </a:extLst>
-                    </a:blip>
-                    <a:srcRect l="1410" t="21698"/>
+                    <a:srcRect t="20656" b="20655"/>
                     <a:stretch/>
                   </pic:blipFill>
                   <pic:spPr bwMode="auto">
                     <a:xfrm>
                       <a:off x="0" y="0"/>
-                      <a:ext cx="5736329" cy="1513880"/>
+                      <a:ext cx="4762500" cy="1363980"/>
                     </a:xfrm>
                     <a:prstGeom prst="rect">
                       <a:avLst/>
@@ -1383,35 +320,2383 @@
     </w:p>
     <w:p>
       <w:pPr>
-        <w:pStyle w:val="Caption"/>
-      </w:pPr>
-      <w:r>
-        <w:t xml:space="preserve">Figure </w:t>
-      </w:r>
-      <w:r>
-        <w:fldChar w:fldCharType="begin"/>
-      </w:r>
-      <w:r>
-        <w:instrText xml:space="preserve"> SEQ Figure \* ARABIC </w:instrText>
-      </w:r>
-      <w:r>
-        <w:fldChar w:fldCharType="separate"/>
-      </w:r>
-      <w:r>
+        <w:jc w:val="center"/>
         <w:rPr>
+          <w:rFonts w:cs="Times New Roman"/>
+          <w:sz w:val="36"/>
+          <w:szCs w:val="40"/>
+        </w:rPr>
+      </w:pPr>
+    </w:p>
+    <w:p>
+      <w:pPr>
+        <w:jc w:val="center"/>
+        <w:rPr>
+          <w:rFonts w:cs="Times New Roman"/>
+          <w:sz w:val="36"/>
+          <w:szCs w:val="40"/>
+        </w:rPr>
+      </w:pPr>
+      <w:r>
+        <w:rPr>
+          <w:rFonts w:cs="Times New Roman"/>
+          <w:sz w:val="36"/>
+          <w:szCs w:val="40"/>
+        </w:rPr>
+        <w:t>Faculty of Information and Communication Technology</w:t>
+      </w:r>
+    </w:p>
+    <w:p>
+      <w:pPr>
+        <w:jc w:val="center"/>
+        <w:rPr>
+          <w:rFonts w:cs="Times New Roman"/>
+          <w:sz w:val="36"/>
+          <w:szCs w:val="40"/>
+        </w:rPr>
+      </w:pPr>
+      <w:r>
+        <w:rPr>
+          <w:rFonts w:cs="Times New Roman"/>
+          <w:sz w:val="36"/>
+          <w:szCs w:val="40"/>
+        </w:rPr>
+        <w:t>Department of Communications and Computer Engineering</w:t>
+      </w:r>
+    </w:p>
+    <w:p>
+      <w:pPr>
+        <w:jc w:val="center"/>
+        <w:rPr>
+          <w:rFonts w:cs="Times New Roman"/>
+          <w:sz w:val="36"/>
+          <w:szCs w:val="40"/>
+        </w:rPr>
+      </w:pPr>
+      <w:r>
+        <w:rPr>
+          <w:rFonts w:cs="Times New Roman"/>
+          <w:sz w:val="36"/>
+          <w:szCs w:val="40"/>
+        </w:rPr>
+        <w:t>University of Malta</w:t>
+      </w:r>
+    </w:p>
+    <w:p>
+      <w:pPr>
+        <w:jc w:val="center"/>
+        <w:rPr>
+          <w:rFonts w:cs="Times New Roman"/>
+          <w:sz w:val="36"/>
+          <w:szCs w:val="40"/>
+        </w:rPr>
+      </w:pPr>
+      <w:r>
+        <w:rPr>
+          <w:rFonts w:cs="Times New Roman"/>
+          <w:sz w:val="36"/>
+          <w:szCs w:val="40"/>
+        </w:rPr>
+        <w:t>May 2018</w:t>
+      </w:r>
+    </w:p>
+    <w:p>
+      <w:pPr>
+        <w:jc w:val="center"/>
+        <w:rPr>
+          <w:rFonts w:cs="Times New Roman"/>
+          <w:sz w:val="36"/>
+          <w:szCs w:val="40"/>
+        </w:rPr>
+      </w:pPr>
+    </w:p>
+    <w:p>
+      <w:pPr>
+        <w:jc w:val="center"/>
+        <w:rPr>
+          <w:rFonts w:cs="Times New Roman"/>
+          <w:i/>
+          <w:sz w:val="32"/>
+          <w:szCs w:val="32"/>
+        </w:rPr>
+      </w:pPr>
+      <w:r>
+        <w:rPr>
+          <w:rFonts w:cs="Times New Roman"/>
+          <w:i/>
+          <w:sz w:val="32"/>
+          <w:szCs w:val="32"/>
+        </w:rPr>
+        <w:t>Submitted in partial fulfilment of the requirements for the   degree of B.Sc. (Hons.) Computer Engineering</w:t>
+      </w:r>
+      <w:r>
+        <w:br w:type="page"/>
+      </w:r>
+    </w:p>
+    <w:p>
+      <w:pPr>
+        <w:pStyle w:val="Heading1"/>
+        <w:numPr>
+          <w:ilvl w:val="0"/>
+          <w:numId w:val="0"/>
+        </w:numPr>
+        <w:ind w:left="432" w:hanging="432"/>
+      </w:pPr>
+      <w:bookmarkStart w:id="0" w:name="_Toc511987210"/>
+      <w:r>
+        <w:lastRenderedPageBreak/>
+        <w:t>Declaration</w:t>
+      </w:r>
+      <w:bookmarkEnd w:id="0"/>
+    </w:p>
+    <w:p>
+      <w:pPr>
+        <w:pStyle w:val="Heading1"/>
+        <w:numPr>
+          <w:ilvl w:val="0"/>
+          <w:numId w:val="0"/>
+        </w:numPr>
+        <w:ind w:left="432" w:hanging="432"/>
+      </w:pPr>
+      <w:bookmarkStart w:id="1" w:name="_Toc511987211"/>
+      <w:r>
+        <w:t>Abstract</w:t>
+      </w:r>
+      <w:bookmarkEnd w:id="1"/>
+    </w:p>
+    <w:p>
+      <w:pPr>
+        <w:pStyle w:val="Heading1"/>
+        <w:numPr>
+          <w:ilvl w:val="0"/>
+          <w:numId w:val="0"/>
+        </w:numPr>
+        <w:ind w:left="432" w:hanging="432"/>
+      </w:pPr>
+      <w:bookmarkStart w:id="2" w:name="_Toc511987212"/>
+      <w:r>
+        <w:t>Acknowledgements</w:t>
+      </w:r>
+      <w:bookmarkEnd w:id="2"/>
+    </w:p>
+    <w:p>
+      <w:pPr>
+        <w:spacing w:line="259" w:lineRule="auto"/>
+        <w:jc w:val="left"/>
+        <w:rPr>
+          <w:rFonts w:asciiTheme="majorHAnsi" w:eastAsiaTheme="majorEastAsia" w:hAnsiTheme="majorHAnsi" w:cstheme="majorBidi"/>
+          <w:color w:val="2F5496" w:themeColor="accent1" w:themeShade="BF"/>
+          <w:sz w:val="32"/>
+          <w:szCs w:val="32"/>
+        </w:rPr>
+      </w:pPr>
+      <w:r>
+        <w:br w:type="page"/>
+      </w:r>
+    </w:p>
+    <w:sdt>
+      <w:sdtPr>
+        <w:id w:val="-1449237658"/>
+        <w:docPartObj>
+          <w:docPartGallery w:val="Table of Contents"/>
+          <w:docPartUnique/>
+        </w:docPartObj>
+      </w:sdtPr>
+      <w:sdtEndPr>
+        <w:rPr>
+          <w:rFonts w:ascii="Times New Roman" w:eastAsiaTheme="minorHAnsi" w:hAnsi="Times New Roman" w:cstheme="minorBidi"/>
+          <w:b/>
+          <w:bCs/>
           <w:noProof/>
+          <w:color w:val="auto"/>
+          <w:sz w:val="24"/>
+          <w:szCs w:val="22"/>
+          <w:lang w:val="en-GB"/>
         </w:rPr>
-        <w:t>4</w:t>
-      </w:r>
-      <w:r>
-        <w:fldChar w:fldCharType="end"/>
-      </w:r>
-      <w:r>
-        <w:t>: axial (a), sagittal (b) and coronal (c) planes</w:t>
+      </w:sdtEndPr>
+      <w:sdtContent>
+        <w:p>
+          <w:pPr>
+            <w:pStyle w:val="TOCHeading"/>
+          </w:pPr>
+          <w:r>
+            <w:t>Table of Contents</w:t>
+          </w:r>
+        </w:p>
+        <w:p>
+          <w:pPr>
+            <w:pStyle w:val="TOC1"/>
+            <w:tabs>
+              <w:tab w:val="right" w:leader="dot" w:pos="8380"/>
+            </w:tabs>
+            <w:rPr>
+              <w:noProof/>
+            </w:rPr>
+          </w:pPr>
+          <w:r>
+            <w:fldChar w:fldCharType="begin"/>
+          </w:r>
+          <w:r>
+            <w:instrText xml:space="preserve"> TOC \o "1-3" \h \z \u </w:instrText>
+          </w:r>
+          <w:r>
+            <w:fldChar w:fldCharType="separate"/>
+          </w:r>
+          <w:hyperlink w:anchor="_Toc511987210" w:history="1">
+            <w:r>
+              <w:rPr>
+                <w:rStyle w:val="Hyperlink"/>
+                <w:noProof/>
+              </w:rPr>
+              <w:t>Declaration</w:t>
+            </w:r>
+            <w:r>
+              <w:rPr>
+                <w:noProof/>
+                <w:webHidden/>
+              </w:rPr>
+              <w:tab/>
+            </w:r>
+            <w:r>
+              <w:rPr>
+                <w:noProof/>
+                <w:webHidden/>
+              </w:rPr>
+              <w:fldChar w:fldCharType="begin"/>
+            </w:r>
+            <w:r>
+              <w:rPr>
+                <w:noProof/>
+                <w:webHidden/>
+              </w:rPr>
+              <w:instrText xml:space="preserve"> PAGEREF _Toc511987210 \h </w:instrText>
+            </w:r>
+            <w:r>
+              <w:rPr>
+                <w:noProof/>
+                <w:webHidden/>
+              </w:rPr>
+            </w:r>
+            <w:r>
+              <w:rPr>
+                <w:noProof/>
+                <w:webHidden/>
+              </w:rPr>
+              <w:fldChar w:fldCharType="separate"/>
+            </w:r>
+            <w:r>
+              <w:rPr>
+                <w:noProof/>
+                <w:webHidden/>
+              </w:rPr>
+              <w:t>2</w:t>
+            </w:r>
+            <w:r>
+              <w:rPr>
+                <w:noProof/>
+                <w:webHidden/>
+              </w:rPr>
+              <w:fldChar w:fldCharType="end"/>
+            </w:r>
+          </w:hyperlink>
+        </w:p>
+        <w:p>
+          <w:pPr>
+            <w:pStyle w:val="TOC1"/>
+            <w:tabs>
+              <w:tab w:val="right" w:leader="dot" w:pos="8380"/>
+            </w:tabs>
+            <w:rPr>
+              <w:noProof/>
+            </w:rPr>
+          </w:pPr>
+          <w:hyperlink w:anchor="_Toc511987211" w:history="1">
+            <w:r>
+              <w:rPr>
+                <w:rStyle w:val="Hyperlink"/>
+                <w:noProof/>
+              </w:rPr>
+              <w:t>Abstract</w:t>
+            </w:r>
+            <w:r>
+              <w:rPr>
+                <w:noProof/>
+                <w:webHidden/>
+              </w:rPr>
+              <w:tab/>
+            </w:r>
+            <w:r>
+              <w:rPr>
+                <w:noProof/>
+                <w:webHidden/>
+              </w:rPr>
+              <w:fldChar w:fldCharType="begin"/>
+            </w:r>
+            <w:r>
+              <w:rPr>
+                <w:noProof/>
+                <w:webHidden/>
+              </w:rPr>
+              <w:instrText xml:space="preserve"> PAGEREF _Toc511987211 \h </w:instrText>
+            </w:r>
+            <w:r>
+              <w:rPr>
+                <w:noProof/>
+                <w:webHidden/>
+              </w:rPr>
+            </w:r>
+            <w:r>
+              <w:rPr>
+                <w:noProof/>
+                <w:webHidden/>
+              </w:rPr>
+              <w:fldChar w:fldCharType="separate"/>
+            </w:r>
+            <w:r>
+              <w:rPr>
+                <w:noProof/>
+                <w:webHidden/>
+              </w:rPr>
+              <w:t>2</w:t>
+            </w:r>
+            <w:r>
+              <w:rPr>
+                <w:noProof/>
+                <w:webHidden/>
+              </w:rPr>
+              <w:fldChar w:fldCharType="end"/>
+            </w:r>
+          </w:hyperlink>
+        </w:p>
+        <w:p>
+          <w:pPr>
+            <w:pStyle w:val="TOC1"/>
+            <w:tabs>
+              <w:tab w:val="right" w:leader="dot" w:pos="8380"/>
+            </w:tabs>
+            <w:rPr>
+              <w:noProof/>
+            </w:rPr>
+          </w:pPr>
+          <w:hyperlink w:anchor="_Toc511987212" w:history="1">
+            <w:r>
+              <w:rPr>
+                <w:rStyle w:val="Hyperlink"/>
+                <w:noProof/>
+              </w:rPr>
+              <w:t>Acknowledgements</w:t>
+            </w:r>
+            <w:r>
+              <w:rPr>
+                <w:noProof/>
+                <w:webHidden/>
+              </w:rPr>
+              <w:tab/>
+            </w:r>
+            <w:r>
+              <w:rPr>
+                <w:noProof/>
+                <w:webHidden/>
+              </w:rPr>
+              <w:fldChar w:fldCharType="begin"/>
+            </w:r>
+            <w:r>
+              <w:rPr>
+                <w:noProof/>
+                <w:webHidden/>
+              </w:rPr>
+              <w:instrText xml:space="preserve"> PAGEREF _Toc511987212 \h </w:instrText>
+            </w:r>
+            <w:r>
+              <w:rPr>
+                <w:noProof/>
+                <w:webHidden/>
+              </w:rPr>
+            </w:r>
+            <w:r>
+              <w:rPr>
+                <w:noProof/>
+                <w:webHidden/>
+              </w:rPr>
+              <w:fldChar w:fldCharType="separate"/>
+            </w:r>
+            <w:r>
+              <w:rPr>
+                <w:noProof/>
+                <w:webHidden/>
+              </w:rPr>
+              <w:t>2</w:t>
+            </w:r>
+            <w:r>
+              <w:rPr>
+                <w:noProof/>
+                <w:webHidden/>
+              </w:rPr>
+              <w:fldChar w:fldCharType="end"/>
+            </w:r>
+          </w:hyperlink>
+        </w:p>
+        <w:p>
+          <w:pPr>
+            <w:pStyle w:val="TOC1"/>
+            <w:tabs>
+              <w:tab w:val="right" w:leader="dot" w:pos="8380"/>
+            </w:tabs>
+            <w:rPr>
+              <w:noProof/>
+            </w:rPr>
+          </w:pPr>
+          <w:hyperlink w:anchor="_Toc511987213" w:history="1">
+            <w:r>
+              <w:rPr>
+                <w:rStyle w:val="Hyperlink"/>
+                <w:noProof/>
+              </w:rPr>
+              <w:t>Table of Contents</w:t>
+            </w:r>
+            <w:r>
+              <w:rPr>
+                <w:noProof/>
+                <w:webHidden/>
+              </w:rPr>
+              <w:tab/>
+            </w:r>
+            <w:r>
+              <w:rPr>
+                <w:noProof/>
+                <w:webHidden/>
+              </w:rPr>
+              <w:fldChar w:fldCharType="begin"/>
+            </w:r>
+            <w:r>
+              <w:rPr>
+                <w:noProof/>
+                <w:webHidden/>
+              </w:rPr>
+              <w:instrText xml:space="preserve"> PAGEREF _Toc511987213 \h </w:instrText>
+            </w:r>
+            <w:r>
+              <w:rPr>
+                <w:noProof/>
+                <w:webHidden/>
+              </w:rPr>
+            </w:r>
+            <w:r>
+              <w:rPr>
+                <w:noProof/>
+                <w:webHidden/>
+              </w:rPr>
+              <w:fldChar w:fldCharType="separate"/>
+            </w:r>
+            <w:r>
+              <w:rPr>
+                <w:noProof/>
+                <w:webHidden/>
+              </w:rPr>
+              <w:t>3</w:t>
+            </w:r>
+            <w:r>
+              <w:rPr>
+                <w:noProof/>
+                <w:webHidden/>
+              </w:rPr>
+              <w:fldChar w:fldCharType="end"/>
+            </w:r>
+          </w:hyperlink>
+        </w:p>
+        <w:p>
+          <w:pPr>
+            <w:pStyle w:val="TOC1"/>
+            <w:tabs>
+              <w:tab w:val="right" w:leader="dot" w:pos="8380"/>
+            </w:tabs>
+            <w:rPr>
+              <w:noProof/>
+            </w:rPr>
+          </w:pPr>
+          <w:hyperlink w:anchor="_Toc511987214" w:history="1">
+            <w:r>
+              <w:rPr>
+                <w:rStyle w:val="Hyperlink"/>
+                <w:noProof/>
+              </w:rPr>
+              <w:t>List of Abbreviations</w:t>
+            </w:r>
+            <w:r>
+              <w:rPr>
+                <w:noProof/>
+                <w:webHidden/>
+              </w:rPr>
+              <w:tab/>
+            </w:r>
+            <w:r>
+              <w:rPr>
+                <w:noProof/>
+                <w:webHidden/>
+              </w:rPr>
+              <w:fldChar w:fldCharType="begin"/>
+            </w:r>
+            <w:r>
+              <w:rPr>
+                <w:noProof/>
+                <w:webHidden/>
+              </w:rPr>
+              <w:instrText xml:space="preserve"> PAGEREF _Toc511987214 \h </w:instrText>
+            </w:r>
+            <w:r>
+              <w:rPr>
+                <w:noProof/>
+                <w:webHidden/>
+              </w:rPr>
+            </w:r>
+            <w:r>
+              <w:rPr>
+                <w:noProof/>
+                <w:webHidden/>
+              </w:rPr>
+              <w:fldChar w:fldCharType="separate"/>
+            </w:r>
+            <w:r>
+              <w:rPr>
+                <w:noProof/>
+                <w:webHidden/>
+              </w:rPr>
+              <w:t>3</w:t>
+            </w:r>
+            <w:r>
+              <w:rPr>
+                <w:noProof/>
+                <w:webHidden/>
+              </w:rPr>
+              <w:fldChar w:fldCharType="end"/>
+            </w:r>
+          </w:hyperlink>
+        </w:p>
+        <w:p>
+          <w:pPr>
+            <w:pStyle w:val="TOC1"/>
+            <w:tabs>
+              <w:tab w:val="right" w:leader="dot" w:pos="8380"/>
+            </w:tabs>
+            <w:rPr>
+              <w:noProof/>
+            </w:rPr>
+          </w:pPr>
+          <w:hyperlink w:anchor="_Toc511987215" w:history="1">
+            <w:r>
+              <w:rPr>
+                <w:rStyle w:val="Hyperlink"/>
+                <w:noProof/>
+              </w:rPr>
+              <w:t>List of Figures</w:t>
+            </w:r>
+            <w:r>
+              <w:rPr>
+                <w:noProof/>
+                <w:webHidden/>
+              </w:rPr>
+              <w:tab/>
+            </w:r>
+            <w:r>
+              <w:rPr>
+                <w:noProof/>
+                <w:webHidden/>
+              </w:rPr>
+              <w:fldChar w:fldCharType="begin"/>
+            </w:r>
+            <w:r>
+              <w:rPr>
+                <w:noProof/>
+                <w:webHidden/>
+              </w:rPr>
+              <w:instrText xml:space="preserve"> PAGEREF _Toc511987215 \h </w:instrText>
+            </w:r>
+            <w:r>
+              <w:rPr>
+                <w:noProof/>
+                <w:webHidden/>
+              </w:rPr>
+            </w:r>
+            <w:r>
+              <w:rPr>
+                <w:noProof/>
+                <w:webHidden/>
+              </w:rPr>
+              <w:fldChar w:fldCharType="separate"/>
+            </w:r>
+            <w:r>
+              <w:rPr>
+                <w:noProof/>
+                <w:webHidden/>
+              </w:rPr>
+              <w:t>3</w:t>
+            </w:r>
+            <w:r>
+              <w:rPr>
+                <w:noProof/>
+                <w:webHidden/>
+              </w:rPr>
+              <w:fldChar w:fldCharType="end"/>
+            </w:r>
+          </w:hyperlink>
+        </w:p>
+        <w:p>
+          <w:pPr>
+            <w:pStyle w:val="TOC1"/>
+            <w:tabs>
+              <w:tab w:val="left" w:pos="440"/>
+              <w:tab w:val="right" w:leader="dot" w:pos="8380"/>
+            </w:tabs>
+            <w:rPr>
+              <w:noProof/>
+            </w:rPr>
+          </w:pPr>
+          <w:hyperlink w:anchor="_Toc511987216" w:history="1">
+            <w:r>
+              <w:rPr>
+                <w:rStyle w:val="Hyperlink"/>
+                <w:noProof/>
+              </w:rPr>
+              <w:t>1</w:t>
+            </w:r>
+            <w:r>
+              <w:rPr>
+                <w:noProof/>
+              </w:rPr>
+              <w:tab/>
+            </w:r>
+            <w:r>
+              <w:rPr>
+                <w:rStyle w:val="Hyperlink"/>
+                <w:noProof/>
+              </w:rPr>
+              <w:t>Introduction</w:t>
+            </w:r>
+            <w:r>
+              <w:rPr>
+                <w:noProof/>
+                <w:webHidden/>
+              </w:rPr>
+              <w:tab/>
+            </w:r>
+            <w:r>
+              <w:rPr>
+                <w:noProof/>
+                <w:webHidden/>
+              </w:rPr>
+              <w:fldChar w:fldCharType="begin"/>
+            </w:r>
+            <w:r>
+              <w:rPr>
+                <w:noProof/>
+                <w:webHidden/>
+              </w:rPr>
+              <w:instrText xml:space="preserve"> PAGEREF _Toc511987216 \h </w:instrText>
+            </w:r>
+            <w:r>
+              <w:rPr>
+                <w:noProof/>
+                <w:webHidden/>
+              </w:rPr>
+            </w:r>
+            <w:r>
+              <w:rPr>
+                <w:noProof/>
+                <w:webHidden/>
+              </w:rPr>
+              <w:fldChar w:fldCharType="separate"/>
+            </w:r>
+            <w:r>
+              <w:rPr>
+                <w:noProof/>
+                <w:webHidden/>
+              </w:rPr>
+              <w:t>3</w:t>
+            </w:r>
+            <w:r>
+              <w:rPr>
+                <w:noProof/>
+                <w:webHidden/>
+              </w:rPr>
+              <w:fldChar w:fldCharType="end"/>
+            </w:r>
+          </w:hyperlink>
+        </w:p>
+        <w:p>
+          <w:pPr>
+            <w:pStyle w:val="TOC1"/>
+            <w:tabs>
+              <w:tab w:val="left" w:pos="440"/>
+              <w:tab w:val="right" w:leader="dot" w:pos="8380"/>
+            </w:tabs>
+            <w:rPr>
+              <w:noProof/>
+            </w:rPr>
+          </w:pPr>
+          <w:hyperlink w:anchor="_Toc511987217" w:history="1">
+            <w:r>
+              <w:rPr>
+                <w:rStyle w:val="Hyperlink"/>
+                <w:noProof/>
+              </w:rPr>
+              <w:t>2</w:t>
+            </w:r>
+            <w:r>
+              <w:rPr>
+                <w:noProof/>
+              </w:rPr>
+              <w:tab/>
+            </w:r>
+            <w:r>
+              <w:rPr>
+                <w:rStyle w:val="Hyperlink"/>
+                <w:noProof/>
+              </w:rPr>
+              <w:t>Background and Literature Review</w:t>
+            </w:r>
+            <w:r>
+              <w:rPr>
+                <w:noProof/>
+                <w:webHidden/>
+              </w:rPr>
+              <w:tab/>
+            </w:r>
+            <w:r>
+              <w:rPr>
+                <w:noProof/>
+                <w:webHidden/>
+              </w:rPr>
+              <w:fldChar w:fldCharType="begin"/>
+            </w:r>
+            <w:r>
+              <w:rPr>
+                <w:noProof/>
+                <w:webHidden/>
+              </w:rPr>
+              <w:instrText xml:space="preserve"> PAGEREF _Toc511987217 \h </w:instrText>
+            </w:r>
+            <w:r>
+              <w:rPr>
+                <w:noProof/>
+                <w:webHidden/>
+              </w:rPr>
+            </w:r>
+            <w:r>
+              <w:rPr>
+                <w:noProof/>
+                <w:webHidden/>
+              </w:rPr>
+              <w:fldChar w:fldCharType="separate"/>
+            </w:r>
+            <w:r>
+              <w:rPr>
+                <w:noProof/>
+                <w:webHidden/>
+              </w:rPr>
+              <w:t>4</w:t>
+            </w:r>
+            <w:r>
+              <w:rPr>
+                <w:noProof/>
+                <w:webHidden/>
+              </w:rPr>
+              <w:fldChar w:fldCharType="end"/>
+            </w:r>
+          </w:hyperlink>
+        </w:p>
+        <w:p>
+          <w:pPr>
+            <w:pStyle w:val="TOC2"/>
+            <w:tabs>
+              <w:tab w:val="left" w:pos="880"/>
+              <w:tab w:val="right" w:leader="dot" w:pos="8380"/>
+            </w:tabs>
+            <w:rPr>
+              <w:noProof/>
+            </w:rPr>
+          </w:pPr>
+          <w:hyperlink w:anchor="_Toc511987218" w:history="1">
+            <w:r>
+              <w:rPr>
+                <w:rStyle w:val="Hyperlink"/>
+                <w:noProof/>
+              </w:rPr>
+              <w:t>2.1</w:t>
+            </w:r>
+            <w:r>
+              <w:rPr>
+                <w:noProof/>
+              </w:rPr>
+              <w:tab/>
+            </w:r>
+            <w:r>
+              <w:rPr>
+                <w:rStyle w:val="Hyperlink"/>
+                <w:noProof/>
+              </w:rPr>
+              <w:t>Medical Aspect</w:t>
+            </w:r>
+            <w:r>
+              <w:rPr>
+                <w:noProof/>
+                <w:webHidden/>
+              </w:rPr>
+              <w:tab/>
+            </w:r>
+            <w:r>
+              <w:rPr>
+                <w:noProof/>
+                <w:webHidden/>
+              </w:rPr>
+              <w:fldChar w:fldCharType="begin"/>
+            </w:r>
+            <w:r>
+              <w:rPr>
+                <w:noProof/>
+                <w:webHidden/>
+              </w:rPr>
+              <w:instrText xml:space="preserve"> PAGEREF _Toc511987218 \h </w:instrText>
+            </w:r>
+            <w:r>
+              <w:rPr>
+                <w:noProof/>
+                <w:webHidden/>
+              </w:rPr>
+            </w:r>
+            <w:r>
+              <w:rPr>
+                <w:noProof/>
+                <w:webHidden/>
+              </w:rPr>
+              <w:fldChar w:fldCharType="separate"/>
+            </w:r>
+            <w:r>
+              <w:rPr>
+                <w:noProof/>
+                <w:webHidden/>
+              </w:rPr>
+              <w:t>4</w:t>
+            </w:r>
+            <w:r>
+              <w:rPr>
+                <w:noProof/>
+                <w:webHidden/>
+              </w:rPr>
+              <w:fldChar w:fldCharType="end"/>
+            </w:r>
+          </w:hyperlink>
+        </w:p>
+        <w:p>
+          <w:pPr>
+            <w:pStyle w:val="TOC3"/>
+            <w:tabs>
+              <w:tab w:val="left" w:pos="1320"/>
+              <w:tab w:val="right" w:leader="dot" w:pos="8380"/>
+            </w:tabs>
+            <w:rPr>
+              <w:noProof/>
+            </w:rPr>
+          </w:pPr>
+          <w:hyperlink w:anchor="_Toc511987219" w:history="1">
+            <w:r>
+              <w:rPr>
+                <w:rStyle w:val="Hyperlink"/>
+                <w:noProof/>
+              </w:rPr>
+              <w:t>2.1.1</w:t>
+            </w:r>
+            <w:r>
+              <w:rPr>
+                <w:noProof/>
+              </w:rPr>
+              <w:tab/>
+            </w:r>
+            <w:r>
+              <w:rPr>
+                <w:rStyle w:val="Hyperlink"/>
+                <w:noProof/>
+              </w:rPr>
+              <w:t>Clinical definition and types of brain haemorrhage</w:t>
+            </w:r>
+            <w:r>
+              <w:rPr>
+                <w:noProof/>
+                <w:webHidden/>
+              </w:rPr>
+              <w:tab/>
+            </w:r>
+            <w:r>
+              <w:rPr>
+                <w:noProof/>
+                <w:webHidden/>
+              </w:rPr>
+              <w:fldChar w:fldCharType="begin"/>
+            </w:r>
+            <w:r>
+              <w:rPr>
+                <w:noProof/>
+                <w:webHidden/>
+              </w:rPr>
+              <w:instrText xml:space="preserve"> PAGEREF _Toc511987219 \h </w:instrText>
+            </w:r>
+            <w:r>
+              <w:rPr>
+                <w:noProof/>
+                <w:webHidden/>
+              </w:rPr>
+            </w:r>
+            <w:r>
+              <w:rPr>
+                <w:noProof/>
+                <w:webHidden/>
+              </w:rPr>
+              <w:fldChar w:fldCharType="separate"/>
+            </w:r>
+            <w:r>
+              <w:rPr>
+                <w:noProof/>
+                <w:webHidden/>
+              </w:rPr>
+              <w:t>4</w:t>
+            </w:r>
+            <w:r>
+              <w:rPr>
+                <w:noProof/>
+                <w:webHidden/>
+              </w:rPr>
+              <w:fldChar w:fldCharType="end"/>
+            </w:r>
+          </w:hyperlink>
+        </w:p>
+        <w:p>
+          <w:pPr>
+            <w:pStyle w:val="TOC3"/>
+            <w:tabs>
+              <w:tab w:val="left" w:pos="1320"/>
+              <w:tab w:val="right" w:leader="dot" w:pos="8380"/>
+            </w:tabs>
+            <w:rPr>
+              <w:noProof/>
+            </w:rPr>
+          </w:pPr>
+          <w:hyperlink w:anchor="_Toc511987220" w:history="1">
+            <w:r>
+              <w:rPr>
+                <w:rStyle w:val="Hyperlink"/>
+                <w:noProof/>
+              </w:rPr>
+              <w:t>2.1.2</w:t>
+            </w:r>
+            <w:r>
+              <w:rPr>
+                <w:noProof/>
+              </w:rPr>
+              <w:tab/>
+            </w:r>
+            <w:r>
+              <w:rPr>
+                <w:rStyle w:val="Hyperlink"/>
+                <w:noProof/>
+              </w:rPr>
+              <w:t>Computed tomography</w:t>
+            </w:r>
+            <w:r>
+              <w:rPr>
+                <w:noProof/>
+                <w:webHidden/>
+              </w:rPr>
+              <w:tab/>
+            </w:r>
+            <w:r>
+              <w:rPr>
+                <w:noProof/>
+                <w:webHidden/>
+              </w:rPr>
+              <w:fldChar w:fldCharType="begin"/>
+            </w:r>
+            <w:r>
+              <w:rPr>
+                <w:noProof/>
+                <w:webHidden/>
+              </w:rPr>
+              <w:instrText xml:space="preserve"> PAGEREF _Toc511987220 \h </w:instrText>
+            </w:r>
+            <w:r>
+              <w:rPr>
+                <w:noProof/>
+                <w:webHidden/>
+              </w:rPr>
+            </w:r>
+            <w:r>
+              <w:rPr>
+                <w:noProof/>
+                <w:webHidden/>
+              </w:rPr>
+              <w:fldChar w:fldCharType="separate"/>
+            </w:r>
+            <w:r>
+              <w:rPr>
+                <w:noProof/>
+                <w:webHidden/>
+              </w:rPr>
+              <w:t>5</w:t>
+            </w:r>
+            <w:r>
+              <w:rPr>
+                <w:noProof/>
+                <w:webHidden/>
+              </w:rPr>
+              <w:fldChar w:fldCharType="end"/>
+            </w:r>
+          </w:hyperlink>
+        </w:p>
+        <w:p>
+          <w:pPr>
+            <w:pStyle w:val="TOC2"/>
+            <w:tabs>
+              <w:tab w:val="left" w:pos="880"/>
+              <w:tab w:val="right" w:leader="dot" w:pos="8380"/>
+            </w:tabs>
+            <w:rPr>
+              <w:noProof/>
+            </w:rPr>
+          </w:pPr>
+          <w:hyperlink w:anchor="_Toc511987221" w:history="1">
+            <w:r>
+              <w:rPr>
+                <w:rStyle w:val="Hyperlink"/>
+                <w:noProof/>
+              </w:rPr>
+              <w:t>2.2</w:t>
+            </w:r>
+            <w:r>
+              <w:rPr>
+                <w:noProof/>
+              </w:rPr>
+              <w:tab/>
+            </w:r>
+            <w:r>
+              <w:rPr>
+                <w:rStyle w:val="Hyperlink"/>
+                <w:noProof/>
+              </w:rPr>
+              <w:t>Computer aided diagnosis – brief overview and developments</w:t>
+            </w:r>
+            <w:r>
+              <w:rPr>
+                <w:noProof/>
+                <w:webHidden/>
+              </w:rPr>
+              <w:tab/>
+            </w:r>
+            <w:r>
+              <w:rPr>
+                <w:noProof/>
+                <w:webHidden/>
+              </w:rPr>
+              <w:fldChar w:fldCharType="begin"/>
+            </w:r>
+            <w:r>
+              <w:rPr>
+                <w:noProof/>
+                <w:webHidden/>
+              </w:rPr>
+              <w:instrText xml:space="preserve"> PAGEREF _Toc511987221 \h </w:instrText>
+            </w:r>
+            <w:r>
+              <w:rPr>
+                <w:noProof/>
+                <w:webHidden/>
+              </w:rPr>
+            </w:r>
+            <w:r>
+              <w:rPr>
+                <w:noProof/>
+                <w:webHidden/>
+              </w:rPr>
+              <w:fldChar w:fldCharType="separate"/>
+            </w:r>
+            <w:r>
+              <w:rPr>
+                <w:noProof/>
+                <w:webHidden/>
+              </w:rPr>
+              <w:t>8</w:t>
+            </w:r>
+            <w:r>
+              <w:rPr>
+                <w:noProof/>
+                <w:webHidden/>
+              </w:rPr>
+              <w:fldChar w:fldCharType="end"/>
+            </w:r>
+          </w:hyperlink>
+        </w:p>
+        <w:p>
+          <w:pPr>
+            <w:pStyle w:val="TOC2"/>
+            <w:tabs>
+              <w:tab w:val="left" w:pos="880"/>
+              <w:tab w:val="right" w:leader="dot" w:pos="8380"/>
+            </w:tabs>
+            <w:rPr>
+              <w:noProof/>
+            </w:rPr>
+          </w:pPr>
+          <w:hyperlink w:anchor="_Toc511987222" w:history="1">
+            <w:r>
+              <w:rPr>
+                <w:rStyle w:val="Hyperlink"/>
+                <w:noProof/>
+              </w:rPr>
+              <w:t>2.3</w:t>
+            </w:r>
+            <w:r>
+              <w:rPr>
+                <w:noProof/>
+              </w:rPr>
+              <w:tab/>
+            </w:r>
+            <w:r>
+              <w:rPr>
+                <w:rStyle w:val="Hyperlink"/>
+                <w:noProof/>
+              </w:rPr>
+              <w:t>Pre-Processing, haemorrhage detection and segmentation</w:t>
+            </w:r>
+            <w:r>
+              <w:rPr>
+                <w:noProof/>
+                <w:webHidden/>
+              </w:rPr>
+              <w:tab/>
+            </w:r>
+            <w:r>
+              <w:rPr>
+                <w:noProof/>
+                <w:webHidden/>
+              </w:rPr>
+              <w:fldChar w:fldCharType="begin"/>
+            </w:r>
+            <w:r>
+              <w:rPr>
+                <w:noProof/>
+                <w:webHidden/>
+              </w:rPr>
+              <w:instrText xml:space="preserve"> PAGEREF _Toc511987222 \h </w:instrText>
+            </w:r>
+            <w:r>
+              <w:rPr>
+                <w:noProof/>
+                <w:webHidden/>
+              </w:rPr>
+            </w:r>
+            <w:r>
+              <w:rPr>
+                <w:noProof/>
+                <w:webHidden/>
+              </w:rPr>
+              <w:fldChar w:fldCharType="separate"/>
+            </w:r>
+            <w:r>
+              <w:rPr>
+                <w:noProof/>
+                <w:webHidden/>
+              </w:rPr>
+              <w:t>9</w:t>
+            </w:r>
+            <w:r>
+              <w:rPr>
+                <w:noProof/>
+                <w:webHidden/>
+              </w:rPr>
+              <w:fldChar w:fldCharType="end"/>
+            </w:r>
+          </w:hyperlink>
+        </w:p>
+        <w:p>
+          <w:pPr>
+            <w:pStyle w:val="TOC3"/>
+            <w:tabs>
+              <w:tab w:val="left" w:pos="1100"/>
+              <w:tab w:val="right" w:leader="dot" w:pos="8380"/>
+            </w:tabs>
+            <w:rPr>
+              <w:noProof/>
+            </w:rPr>
+          </w:pPr>
+          <w:hyperlink w:anchor="_Toc511987223" w:history="1">
+            <w:r>
+              <w:rPr>
+                <w:rStyle w:val="Hyperlink"/>
+                <w:noProof/>
+              </w:rPr>
+              <w:t>1.1.</w:t>
+            </w:r>
+            <w:r>
+              <w:rPr>
+                <w:noProof/>
+              </w:rPr>
+              <w:tab/>
+            </w:r>
+            <w:r>
+              <w:rPr>
+                <w:rStyle w:val="Hyperlink"/>
+                <w:noProof/>
+              </w:rPr>
+              <w:t>Pre-Processing</w:t>
+            </w:r>
+            <w:r>
+              <w:rPr>
+                <w:noProof/>
+                <w:webHidden/>
+              </w:rPr>
+              <w:tab/>
+            </w:r>
+            <w:r>
+              <w:rPr>
+                <w:noProof/>
+                <w:webHidden/>
+              </w:rPr>
+              <w:fldChar w:fldCharType="begin"/>
+            </w:r>
+            <w:r>
+              <w:rPr>
+                <w:noProof/>
+                <w:webHidden/>
+              </w:rPr>
+              <w:instrText xml:space="preserve"> PAGEREF _Toc511987223 \h </w:instrText>
+            </w:r>
+            <w:r>
+              <w:rPr>
+                <w:noProof/>
+                <w:webHidden/>
+              </w:rPr>
+            </w:r>
+            <w:r>
+              <w:rPr>
+                <w:noProof/>
+                <w:webHidden/>
+              </w:rPr>
+              <w:fldChar w:fldCharType="separate"/>
+            </w:r>
+            <w:r>
+              <w:rPr>
+                <w:noProof/>
+                <w:webHidden/>
+              </w:rPr>
+              <w:t>10</w:t>
+            </w:r>
+            <w:r>
+              <w:rPr>
+                <w:noProof/>
+                <w:webHidden/>
+              </w:rPr>
+              <w:fldChar w:fldCharType="end"/>
+            </w:r>
+          </w:hyperlink>
+        </w:p>
+        <w:p>
+          <w:pPr>
+            <w:pStyle w:val="TOC3"/>
+            <w:tabs>
+              <w:tab w:val="left" w:pos="1320"/>
+              <w:tab w:val="right" w:leader="dot" w:pos="8380"/>
+            </w:tabs>
+            <w:rPr>
+              <w:noProof/>
+            </w:rPr>
+          </w:pPr>
+          <w:hyperlink w:anchor="_Toc511987224" w:history="1">
+            <w:r>
+              <w:rPr>
+                <w:rStyle w:val="Hyperlink"/>
+                <w:noProof/>
+              </w:rPr>
+              <w:t>2.3.1</w:t>
+            </w:r>
+            <w:r>
+              <w:rPr>
+                <w:noProof/>
+              </w:rPr>
+              <w:tab/>
+            </w:r>
+            <w:r>
+              <w:rPr>
+                <w:rStyle w:val="Hyperlink"/>
+                <w:noProof/>
+              </w:rPr>
+              <w:t>Segmentation</w:t>
+            </w:r>
+            <w:r>
+              <w:rPr>
+                <w:noProof/>
+                <w:webHidden/>
+              </w:rPr>
+              <w:tab/>
+            </w:r>
+            <w:r>
+              <w:rPr>
+                <w:noProof/>
+                <w:webHidden/>
+              </w:rPr>
+              <w:fldChar w:fldCharType="begin"/>
+            </w:r>
+            <w:r>
+              <w:rPr>
+                <w:noProof/>
+                <w:webHidden/>
+              </w:rPr>
+              <w:instrText xml:space="preserve"> PAGEREF _Toc511987224 \h </w:instrText>
+            </w:r>
+            <w:r>
+              <w:rPr>
+                <w:noProof/>
+                <w:webHidden/>
+              </w:rPr>
+            </w:r>
+            <w:r>
+              <w:rPr>
+                <w:noProof/>
+                <w:webHidden/>
+              </w:rPr>
+              <w:fldChar w:fldCharType="separate"/>
+            </w:r>
+            <w:r>
+              <w:rPr>
+                <w:noProof/>
+                <w:webHidden/>
+              </w:rPr>
+              <w:t>10</w:t>
+            </w:r>
+            <w:r>
+              <w:rPr>
+                <w:noProof/>
+                <w:webHidden/>
+              </w:rPr>
+              <w:fldChar w:fldCharType="end"/>
+            </w:r>
+          </w:hyperlink>
+        </w:p>
+        <w:p>
+          <w:pPr>
+            <w:pStyle w:val="TOC3"/>
+            <w:tabs>
+              <w:tab w:val="left" w:pos="1320"/>
+              <w:tab w:val="right" w:leader="dot" w:pos="8380"/>
+            </w:tabs>
+            <w:rPr>
+              <w:noProof/>
+            </w:rPr>
+          </w:pPr>
+          <w:hyperlink w:anchor="_Toc511987225" w:history="1">
+            <w:r>
+              <w:rPr>
+                <w:rStyle w:val="Hyperlink"/>
+                <w:noProof/>
+              </w:rPr>
+              <w:t>2.3.2</w:t>
+            </w:r>
+            <w:r>
+              <w:rPr>
+                <w:noProof/>
+              </w:rPr>
+              <w:tab/>
+            </w:r>
+            <w:r>
+              <w:rPr>
+                <w:rStyle w:val="Hyperlink"/>
+                <w:noProof/>
+              </w:rPr>
+              <w:t>Haemorrhage Detection</w:t>
+            </w:r>
+            <w:r>
+              <w:rPr>
+                <w:noProof/>
+                <w:webHidden/>
+              </w:rPr>
+              <w:tab/>
+            </w:r>
+            <w:r>
+              <w:rPr>
+                <w:noProof/>
+                <w:webHidden/>
+              </w:rPr>
+              <w:fldChar w:fldCharType="begin"/>
+            </w:r>
+            <w:r>
+              <w:rPr>
+                <w:noProof/>
+                <w:webHidden/>
+              </w:rPr>
+              <w:instrText xml:space="preserve"> PAGEREF _Toc511987225 \h </w:instrText>
+            </w:r>
+            <w:r>
+              <w:rPr>
+                <w:noProof/>
+                <w:webHidden/>
+              </w:rPr>
+            </w:r>
+            <w:r>
+              <w:rPr>
+                <w:noProof/>
+                <w:webHidden/>
+              </w:rPr>
+              <w:fldChar w:fldCharType="separate"/>
+            </w:r>
+            <w:r>
+              <w:rPr>
+                <w:noProof/>
+                <w:webHidden/>
+              </w:rPr>
+              <w:t>11</w:t>
+            </w:r>
+            <w:r>
+              <w:rPr>
+                <w:noProof/>
+                <w:webHidden/>
+              </w:rPr>
+              <w:fldChar w:fldCharType="end"/>
+            </w:r>
+          </w:hyperlink>
+        </w:p>
+        <w:p>
+          <w:pPr>
+            <w:pStyle w:val="TOC2"/>
+            <w:tabs>
+              <w:tab w:val="left" w:pos="880"/>
+              <w:tab w:val="right" w:leader="dot" w:pos="8380"/>
+            </w:tabs>
+            <w:rPr>
+              <w:noProof/>
+            </w:rPr>
+          </w:pPr>
+          <w:hyperlink w:anchor="_Toc511987226" w:history="1">
+            <w:r>
+              <w:rPr>
+                <w:rStyle w:val="Hyperlink"/>
+                <w:noProof/>
+              </w:rPr>
+              <w:t>2.4</w:t>
+            </w:r>
+            <w:r>
+              <w:rPr>
+                <w:noProof/>
+              </w:rPr>
+              <w:tab/>
+            </w:r>
+            <w:r>
+              <w:rPr>
+                <w:rStyle w:val="Hyperlink"/>
+                <w:noProof/>
+              </w:rPr>
+              <w:t>Technological Aspect</w:t>
+            </w:r>
+            <w:r>
+              <w:rPr>
+                <w:noProof/>
+                <w:webHidden/>
+              </w:rPr>
+              <w:tab/>
+            </w:r>
+            <w:r>
+              <w:rPr>
+                <w:noProof/>
+                <w:webHidden/>
+              </w:rPr>
+              <w:fldChar w:fldCharType="begin"/>
+            </w:r>
+            <w:r>
+              <w:rPr>
+                <w:noProof/>
+                <w:webHidden/>
+              </w:rPr>
+              <w:instrText xml:space="preserve"> PAGEREF _Toc511987226 \h </w:instrText>
+            </w:r>
+            <w:r>
+              <w:rPr>
+                <w:noProof/>
+                <w:webHidden/>
+              </w:rPr>
+            </w:r>
+            <w:r>
+              <w:rPr>
+                <w:noProof/>
+                <w:webHidden/>
+              </w:rPr>
+              <w:fldChar w:fldCharType="separate"/>
+            </w:r>
+            <w:r>
+              <w:rPr>
+                <w:noProof/>
+                <w:webHidden/>
+              </w:rPr>
+              <w:t>12</w:t>
+            </w:r>
+            <w:r>
+              <w:rPr>
+                <w:noProof/>
+                <w:webHidden/>
+              </w:rPr>
+              <w:fldChar w:fldCharType="end"/>
+            </w:r>
+          </w:hyperlink>
+        </w:p>
+        <w:p>
+          <w:pPr>
+            <w:pStyle w:val="TOC3"/>
+            <w:tabs>
+              <w:tab w:val="left" w:pos="1320"/>
+              <w:tab w:val="right" w:leader="dot" w:pos="8380"/>
+            </w:tabs>
+            <w:rPr>
+              <w:noProof/>
+            </w:rPr>
+          </w:pPr>
+          <w:hyperlink w:anchor="_Toc511987227" w:history="1">
+            <w:r>
+              <w:rPr>
+                <w:rStyle w:val="Hyperlink"/>
+                <w:noProof/>
+              </w:rPr>
+              <w:t>2.4.1</w:t>
+            </w:r>
+            <w:r>
+              <w:rPr>
+                <w:noProof/>
+              </w:rPr>
+              <w:tab/>
+            </w:r>
+            <w:r>
+              <w:rPr>
+                <w:rStyle w:val="Hyperlink"/>
+                <w:noProof/>
+              </w:rPr>
+              <w:t>Machine Learning</w:t>
+            </w:r>
+            <w:r>
+              <w:rPr>
+                <w:noProof/>
+                <w:webHidden/>
+              </w:rPr>
+              <w:tab/>
+            </w:r>
+            <w:r>
+              <w:rPr>
+                <w:noProof/>
+                <w:webHidden/>
+              </w:rPr>
+              <w:fldChar w:fldCharType="begin"/>
+            </w:r>
+            <w:r>
+              <w:rPr>
+                <w:noProof/>
+                <w:webHidden/>
+              </w:rPr>
+              <w:instrText xml:space="preserve"> PAGEREF _Toc511987227 \h </w:instrText>
+            </w:r>
+            <w:r>
+              <w:rPr>
+                <w:noProof/>
+                <w:webHidden/>
+              </w:rPr>
+            </w:r>
+            <w:r>
+              <w:rPr>
+                <w:noProof/>
+                <w:webHidden/>
+              </w:rPr>
+              <w:fldChar w:fldCharType="separate"/>
+            </w:r>
+            <w:r>
+              <w:rPr>
+                <w:noProof/>
+                <w:webHidden/>
+              </w:rPr>
+              <w:t>12</w:t>
+            </w:r>
+            <w:r>
+              <w:rPr>
+                <w:noProof/>
+                <w:webHidden/>
+              </w:rPr>
+              <w:fldChar w:fldCharType="end"/>
+            </w:r>
+          </w:hyperlink>
+        </w:p>
+        <w:p>
+          <w:pPr>
+            <w:pStyle w:val="TOC3"/>
+            <w:tabs>
+              <w:tab w:val="left" w:pos="1320"/>
+              <w:tab w:val="right" w:leader="dot" w:pos="8380"/>
+            </w:tabs>
+            <w:rPr>
+              <w:noProof/>
+            </w:rPr>
+          </w:pPr>
+          <w:hyperlink w:anchor="_Toc511987228" w:history="1">
+            <w:r>
+              <w:rPr>
+                <w:rStyle w:val="Hyperlink"/>
+                <w:noProof/>
+              </w:rPr>
+              <w:t>2.4.2</w:t>
+            </w:r>
+            <w:r>
+              <w:rPr>
+                <w:noProof/>
+              </w:rPr>
+              <w:tab/>
+            </w:r>
+            <w:r>
+              <w:rPr>
+                <w:rStyle w:val="Hyperlink"/>
+                <w:noProof/>
+              </w:rPr>
+              <w:t>Classification</w:t>
+            </w:r>
+            <w:r>
+              <w:rPr>
+                <w:noProof/>
+                <w:webHidden/>
+              </w:rPr>
+              <w:tab/>
+            </w:r>
+            <w:r>
+              <w:rPr>
+                <w:noProof/>
+                <w:webHidden/>
+              </w:rPr>
+              <w:fldChar w:fldCharType="begin"/>
+            </w:r>
+            <w:r>
+              <w:rPr>
+                <w:noProof/>
+                <w:webHidden/>
+              </w:rPr>
+              <w:instrText xml:space="preserve"> PAGEREF _Toc511987228 \h </w:instrText>
+            </w:r>
+            <w:r>
+              <w:rPr>
+                <w:noProof/>
+                <w:webHidden/>
+              </w:rPr>
+            </w:r>
+            <w:r>
+              <w:rPr>
+                <w:noProof/>
+                <w:webHidden/>
+              </w:rPr>
+              <w:fldChar w:fldCharType="separate"/>
+            </w:r>
+            <w:r>
+              <w:rPr>
+                <w:noProof/>
+                <w:webHidden/>
+              </w:rPr>
+              <w:t>13</w:t>
+            </w:r>
+            <w:r>
+              <w:rPr>
+                <w:noProof/>
+                <w:webHidden/>
+              </w:rPr>
+              <w:fldChar w:fldCharType="end"/>
+            </w:r>
+          </w:hyperlink>
+        </w:p>
+        <w:p>
+          <w:pPr>
+            <w:pStyle w:val="TOC3"/>
+            <w:tabs>
+              <w:tab w:val="left" w:pos="1320"/>
+              <w:tab w:val="right" w:leader="dot" w:pos="8380"/>
+            </w:tabs>
+            <w:rPr>
+              <w:noProof/>
+            </w:rPr>
+          </w:pPr>
+          <w:hyperlink w:anchor="_Toc511987229" w:history="1">
+            <w:r>
+              <w:rPr>
+                <w:rStyle w:val="Hyperlink"/>
+                <w:noProof/>
+              </w:rPr>
+              <w:t>2.4.3</w:t>
+            </w:r>
+            <w:r>
+              <w:rPr>
+                <w:noProof/>
+              </w:rPr>
+              <w:tab/>
+            </w:r>
+            <w:r>
+              <w:rPr>
+                <w:rStyle w:val="Hyperlink"/>
+                <w:noProof/>
+              </w:rPr>
+              <w:t>Medical classifiers – what is currently being used and for what</w:t>
+            </w:r>
+            <w:r>
+              <w:rPr>
+                <w:noProof/>
+                <w:webHidden/>
+              </w:rPr>
+              <w:tab/>
+            </w:r>
+            <w:r>
+              <w:rPr>
+                <w:noProof/>
+                <w:webHidden/>
+              </w:rPr>
+              <w:fldChar w:fldCharType="begin"/>
+            </w:r>
+            <w:r>
+              <w:rPr>
+                <w:noProof/>
+                <w:webHidden/>
+              </w:rPr>
+              <w:instrText xml:space="preserve"> PAGEREF _Toc511987229 \h </w:instrText>
+            </w:r>
+            <w:r>
+              <w:rPr>
+                <w:noProof/>
+                <w:webHidden/>
+              </w:rPr>
+            </w:r>
+            <w:r>
+              <w:rPr>
+                <w:noProof/>
+                <w:webHidden/>
+              </w:rPr>
+              <w:fldChar w:fldCharType="separate"/>
+            </w:r>
+            <w:r>
+              <w:rPr>
+                <w:noProof/>
+                <w:webHidden/>
+              </w:rPr>
+              <w:t>15</w:t>
+            </w:r>
+            <w:r>
+              <w:rPr>
+                <w:noProof/>
+                <w:webHidden/>
+              </w:rPr>
+              <w:fldChar w:fldCharType="end"/>
+            </w:r>
+          </w:hyperlink>
+        </w:p>
+        <w:p>
+          <w:pPr>
+            <w:pStyle w:val="TOC3"/>
+            <w:tabs>
+              <w:tab w:val="left" w:pos="1320"/>
+              <w:tab w:val="right" w:leader="dot" w:pos="8380"/>
+            </w:tabs>
+            <w:rPr>
+              <w:noProof/>
+            </w:rPr>
+          </w:pPr>
+          <w:hyperlink w:anchor="_Toc511987230" w:history="1">
+            <w:r>
+              <w:rPr>
+                <w:rStyle w:val="Hyperlink"/>
+                <w:noProof/>
+              </w:rPr>
+              <w:t>2.4.4</w:t>
+            </w:r>
+            <w:r>
+              <w:rPr>
+                <w:noProof/>
+              </w:rPr>
+              <w:tab/>
+            </w:r>
+            <w:r>
+              <w:rPr>
+                <w:rStyle w:val="Hyperlink"/>
+                <w:noProof/>
+              </w:rPr>
+              <w:t>Classification of brain haemorrhage</w:t>
+            </w:r>
+            <w:r>
+              <w:rPr>
+                <w:noProof/>
+                <w:webHidden/>
+              </w:rPr>
+              <w:tab/>
+            </w:r>
+            <w:r>
+              <w:rPr>
+                <w:noProof/>
+                <w:webHidden/>
+              </w:rPr>
+              <w:fldChar w:fldCharType="begin"/>
+            </w:r>
+            <w:r>
+              <w:rPr>
+                <w:noProof/>
+                <w:webHidden/>
+              </w:rPr>
+              <w:instrText xml:space="preserve"> PAGEREF _Toc511987230 \h </w:instrText>
+            </w:r>
+            <w:r>
+              <w:rPr>
+                <w:noProof/>
+                <w:webHidden/>
+              </w:rPr>
+            </w:r>
+            <w:r>
+              <w:rPr>
+                <w:noProof/>
+                <w:webHidden/>
+              </w:rPr>
+              <w:fldChar w:fldCharType="separate"/>
+            </w:r>
+            <w:r>
+              <w:rPr>
+                <w:noProof/>
+                <w:webHidden/>
+              </w:rPr>
+              <w:t>15</w:t>
+            </w:r>
+            <w:r>
+              <w:rPr>
+                <w:noProof/>
+                <w:webHidden/>
+              </w:rPr>
+              <w:fldChar w:fldCharType="end"/>
+            </w:r>
+          </w:hyperlink>
+        </w:p>
+        <w:p>
+          <w:pPr>
+            <w:pStyle w:val="TOC3"/>
+            <w:tabs>
+              <w:tab w:val="left" w:pos="1320"/>
+              <w:tab w:val="right" w:leader="dot" w:pos="8380"/>
+            </w:tabs>
+            <w:rPr>
+              <w:noProof/>
+            </w:rPr>
+          </w:pPr>
+          <w:hyperlink w:anchor="_Toc511987231" w:history="1">
+            <w:r>
+              <w:rPr>
+                <w:rStyle w:val="Hyperlink"/>
+                <w:noProof/>
+              </w:rPr>
+              <w:t>2.4.5</w:t>
+            </w:r>
+            <w:r>
+              <w:rPr>
+                <w:noProof/>
+              </w:rPr>
+              <w:tab/>
+            </w:r>
+            <w:r>
+              <w:rPr>
+                <w:rStyle w:val="Hyperlink"/>
+                <w:noProof/>
+              </w:rPr>
+              <w:t>Previously developed systems</w:t>
+            </w:r>
+            <w:r>
+              <w:rPr>
+                <w:noProof/>
+                <w:webHidden/>
+              </w:rPr>
+              <w:tab/>
+            </w:r>
+            <w:r>
+              <w:rPr>
+                <w:noProof/>
+                <w:webHidden/>
+              </w:rPr>
+              <w:fldChar w:fldCharType="begin"/>
+            </w:r>
+            <w:r>
+              <w:rPr>
+                <w:noProof/>
+                <w:webHidden/>
+              </w:rPr>
+              <w:instrText xml:space="preserve"> PAGEREF _Toc511987231 \h </w:instrText>
+            </w:r>
+            <w:r>
+              <w:rPr>
+                <w:noProof/>
+                <w:webHidden/>
+              </w:rPr>
+            </w:r>
+            <w:r>
+              <w:rPr>
+                <w:noProof/>
+                <w:webHidden/>
+              </w:rPr>
+              <w:fldChar w:fldCharType="separate"/>
+            </w:r>
+            <w:r>
+              <w:rPr>
+                <w:noProof/>
+                <w:webHidden/>
+              </w:rPr>
+              <w:t>15</w:t>
+            </w:r>
+            <w:r>
+              <w:rPr>
+                <w:noProof/>
+                <w:webHidden/>
+              </w:rPr>
+              <w:fldChar w:fldCharType="end"/>
+            </w:r>
+          </w:hyperlink>
+        </w:p>
+        <w:p>
+          <w:pPr>
+            <w:pStyle w:val="TOC2"/>
+            <w:tabs>
+              <w:tab w:val="left" w:pos="880"/>
+              <w:tab w:val="right" w:leader="dot" w:pos="8380"/>
+            </w:tabs>
+            <w:rPr>
+              <w:noProof/>
+            </w:rPr>
+          </w:pPr>
+          <w:hyperlink w:anchor="_Toc511987232" w:history="1">
+            <w:r>
+              <w:rPr>
+                <w:rStyle w:val="Hyperlink"/>
+                <w:noProof/>
+              </w:rPr>
+              <w:t>2.5</w:t>
+            </w:r>
+            <w:r>
+              <w:rPr>
+                <w:noProof/>
+              </w:rPr>
+              <w:tab/>
+            </w:r>
+            <w:r>
+              <w:rPr>
+                <w:rStyle w:val="Hyperlink"/>
+                <w:noProof/>
+              </w:rPr>
+              <w:t>Conclusion</w:t>
+            </w:r>
+            <w:r>
+              <w:rPr>
+                <w:noProof/>
+                <w:webHidden/>
+              </w:rPr>
+              <w:tab/>
+            </w:r>
+            <w:r>
+              <w:rPr>
+                <w:noProof/>
+                <w:webHidden/>
+              </w:rPr>
+              <w:fldChar w:fldCharType="begin"/>
+            </w:r>
+            <w:r>
+              <w:rPr>
+                <w:noProof/>
+                <w:webHidden/>
+              </w:rPr>
+              <w:instrText xml:space="preserve"> PAGEREF _Toc511987232 \h </w:instrText>
+            </w:r>
+            <w:r>
+              <w:rPr>
+                <w:noProof/>
+                <w:webHidden/>
+              </w:rPr>
+            </w:r>
+            <w:r>
+              <w:rPr>
+                <w:noProof/>
+                <w:webHidden/>
+              </w:rPr>
+              <w:fldChar w:fldCharType="separate"/>
+            </w:r>
+            <w:r>
+              <w:rPr>
+                <w:noProof/>
+                <w:webHidden/>
+              </w:rPr>
+              <w:t>15</w:t>
+            </w:r>
+            <w:r>
+              <w:rPr>
+                <w:noProof/>
+                <w:webHidden/>
+              </w:rPr>
+              <w:fldChar w:fldCharType="end"/>
+            </w:r>
+          </w:hyperlink>
+        </w:p>
+        <w:p>
+          <w:pPr>
+            <w:pStyle w:val="TOC3"/>
+            <w:tabs>
+              <w:tab w:val="left" w:pos="1320"/>
+              <w:tab w:val="right" w:leader="dot" w:pos="8380"/>
+            </w:tabs>
+            <w:rPr>
+              <w:noProof/>
+            </w:rPr>
+          </w:pPr>
+          <w:hyperlink w:anchor="_Toc511987233" w:history="1">
+            <w:r>
+              <w:rPr>
+                <w:rStyle w:val="Hyperlink"/>
+                <w:noProof/>
+              </w:rPr>
+              <w:t>2.5.1</w:t>
+            </w:r>
+            <w:r>
+              <w:rPr>
+                <w:noProof/>
+              </w:rPr>
+              <w:tab/>
+            </w:r>
+            <w:r>
+              <w:rPr>
+                <w:rStyle w:val="Hyperlink"/>
+                <w:noProof/>
+              </w:rPr>
+              <w:t>What has been found</w:t>
+            </w:r>
+            <w:r>
+              <w:rPr>
+                <w:noProof/>
+                <w:webHidden/>
+              </w:rPr>
+              <w:tab/>
+            </w:r>
+            <w:r>
+              <w:rPr>
+                <w:noProof/>
+                <w:webHidden/>
+              </w:rPr>
+              <w:fldChar w:fldCharType="begin"/>
+            </w:r>
+            <w:r>
+              <w:rPr>
+                <w:noProof/>
+                <w:webHidden/>
+              </w:rPr>
+              <w:instrText xml:space="preserve"> PAGEREF _Toc511987233 \h </w:instrText>
+            </w:r>
+            <w:r>
+              <w:rPr>
+                <w:noProof/>
+                <w:webHidden/>
+              </w:rPr>
+            </w:r>
+            <w:r>
+              <w:rPr>
+                <w:noProof/>
+                <w:webHidden/>
+              </w:rPr>
+              <w:fldChar w:fldCharType="separate"/>
+            </w:r>
+            <w:r>
+              <w:rPr>
+                <w:noProof/>
+                <w:webHidden/>
+              </w:rPr>
+              <w:t>15</w:t>
+            </w:r>
+            <w:r>
+              <w:rPr>
+                <w:noProof/>
+                <w:webHidden/>
+              </w:rPr>
+              <w:fldChar w:fldCharType="end"/>
+            </w:r>
+          </w:hyperlink>
+        </w:p>
+        <w:p>
+          <w:pPr>
+            <w:pStyle w:val="TOC3"/>
+            <w:tabs>
+              <w:tab w:val="left" w:pos="1320"/>
+              <w:tab w:val="right" w:leader="dot" w:pos="8380"/>
+            </w:tabs>
+            <w:rPr>
+              <w:noProof/>
+            </w:rPr>
+          </w:pPr>
+          <w:hyperlink w:anchor="_Toc511987234" w:history="1">
+            <w:r>
+              <w:rPr>
+                <w:rStyle w:val="Hyperlink"/>
+                <w:noProof/>
+              </w:rPr>
+              <w:t>2.5.2</w:t>
+            </w:r>
+            <w:r>
+              <w:rPr>
+                <w:noProof/>
+              </w:rPr>
+              <w:tab/>
+            </w:r>
+            <w:r>
+              <w:rPr>
+                <w:rStyle w:val="Hyperlink"/>
+                <w:noProof/>
+              </w:rPr>
+              <w:t>Criticism of current techniques and highlights of possible implementations</w:t>
+            </w:r>
+            <w:r>
+              <w:rPr>
+                <w:noProof/>
+                <w:webHidden/>
+              </w:rPr>
+              <w:tab/>
+            </w:r>
+            <w:r>
+              <w:rPr>
+                <w:noProof/>
+                <w:webHidden/>
+              </w:rPr>
+              <w:fldChar w:fldCharType="begin"/>
+            </w:r>
+            <w:r>
+              <w:rPr>
+                <w:noProof/>
+                <w:webHidden/>
+              </w:rPr>
+              <w:instrText xml:space="preserve"> PAGEREF _Toc511987234 \h </w:instrText>
+            </w:r>
+            <w:r>
+              <w:rPr>
+                <w:noProof/>
+                <w:webHidden/>
+              </w:rPr>
+            </w:r>
+            <w:r>
+              <w:rPr>
+                <w:noProof/>
+                <w:webHidden/>
+              </w:rPr>
+              <w:fldChar w:fldCharType="separate"/>
+            </w:r>
+            <w:r>
+              <w:rPr>
+                <w:noProof/>
+                <w:webHidden/>
+              </w:rPr>
+              <w:t>15</w:t>
+            </w:r>
+            <w:r>
+              <w:rPr>
+                <w:noProof/>
+                <w:webHidden/>
+              </w:rPr>
+              <w:fldChar w:fldCharType="end"/>
+            </w:r>
+          </w:hyperlink>
+        </w:p>
+        <w:p>
+          <w:pPr>
+            <w:pStyle w:val="TOC1"/>
+            <w:tabs>
+              <w:tab w:val="right" w:leader="dot" w:pos="8380"/>
+            </w:tabs>
+            <w:rPr>
+              <w:noProof/>
+            </w:rPr>
+          </w:pPr>
+          <w:hyperlink w:anchor="_Toc511987235" w:history="1">
+            <w:r>
+              <w:rPr>
+                <w:rStyle w:val="Hyperlink"/>
+                <w:noProof/>
+              </w:rPr>
+              <w:t>Bibliography</w:t>
+            </w:r>
+            <w:r>
+              <w:rPr>
+                <w:noProof/>
+                <w:webHidden/>
+              </w:rPr>
+              <w:tab/>
+            </w:r>
+            <w:r>
+              <w:rPr>
+                <w:noProof/>
+                <w:webHidden/>
+              </w:rPr>
+              <w:fldChar w:fldCharType="begin"/>
+            </w:r>
+            <w:r>
+              <w:rPr>
+                <w:noProof/>
+                <w:webHidden/>
+              </w:rPr>
+              <w:instrText xml:space="preserve"> PAGEREF _Toc511987235 \h </w:instrText>
+            </w:r>
+            <w:r>
+              <w:rPr>
+                <w:noProof/>
+                <w:webHidden/>
+              </w:rPr>
+            </w:r>
+            <w:r>
+              <w:rPr>
+                <w:noProof/>
+                <w:webHidden/>
+              </w:rPr>
+              <w:fldChar w:fldCharType="separate"/>
+            </w:r>
+            <w:r>
+              <w:rPr>
+                <w:noProof/>
+                <w:webHidden/>
+              </w:rPr>
+              <w:t>16</w:t>
+            </w:r>
+            <w:r>
+              <w:rPr>
+                <w:noProof/>
+                <w:webHidden/>
+              </w:rPr>
+              <w:fldChar w:fldCharType="end"/>
+            </w:r>
+          </w:hyperlink>
+        </w:p>
+        <w:p>
+          <w:r>
+            <w:rPr>
+              <w:b/>
+              <w:bCs/>
+              <w:noProof/>
+            </w:rPr>
+            <w:fldChar w:fldCharType="end"/>
+          </w:r>
+        </w:p>
+      </w:sdtContent>
+    </w:sdt>
+    <w:p/>
+    <w:p>
+      <w:pPr>
+        <w:pStyle w:val="Heading1"/>
+        <w:numPr>
+          <w:ilvl w:val="0"/>
+          <w:numId w:val="0"/>
+        </w:numPr>
+        <w:ind w:left="432" w:hanging="432"/>
+      </w:pPr>
+      <w:bookmarkStart w:id="3" w:name="_Toc511987214"/>
+      <w:r>
+        <w:t>List of Abbreviations</w:t>
+      </w:r>
+      <w:bookmarkEnd w:id="3"/>
+    </w:p>
+    <w:p>
+      <w:pPr>
+        <w:pStyle w:val="Heading1"/>
+        <w:numPr>
+          <w:ilvl w:val="0"/>
+          <w:numId w:val="0"/>
+        </w:numPr>
+        <w:ind w:left="432" w:hanging="432"/>
+      </w:pPr>
+      <w:bookmarkStart w:id="4" w:name="_Toc511987215"/>
+      <w:r>
+        <w:t>List of Figures</w:t>
+      </w:r>
+      <w:bookmarkEnd w:id="4"/>
+    </w:p>
+    <w:p/>
+    <w:p>
+      <w:pPr>
+        <w:pStyle w:val="Heading1"/>
+      </w:pPr>
+      <w:bookmarkStart w:id="5" w:name="_Toc511987216"/>
+      <w:r>
+        <w:t>Introduction</w:t>
+      </w:r>
+      <w:bookmarkEnd w:id="5"/>
+    </w:p>
+    <w:p>
+      <w:pPr>
+        <w:spacing w:line="259" w:lineRule="auto"/>
+        <w:jc w:val="left"/>
+        <w:rPr>
+          <w:rFonts w:asciiTheme="majorHAnsi" w:eastAsiaTheme="majorEastAsia" w:hAnsiTheme="majorHAnsi" w:cstheme="majorBidi"/>
+          <w:color w:val="2F5496" w:themeColor="accent1" w:themeShade="BF"/>
+          <w:sz w:val="32"/>
+          <w:szCs w:val="32"/>
+        </w:rPr>
+      </w:pPr>
+      <w:r>
+        <w:br w:type="page"/>
+      </w:r>
+    </w:p>
+    <w:p>
+      <w:pPr>
+        <w:pStyle w:val="Heading1"/>
+      </w:pPr>
+      <w:bookmarkStart w:id="6" w:name="_Toc511987217"/>
+      <w:r>
+        <w:lastRenderedPageBreak/>
+        <w:t>Background and Literature Review</w:t>
+      </w:r>
+      <w:bookmarkEnd w:id="6"/>
+    </w:p>
+    <w:p>
+      <w:pPr>
+        <w:pStyle w:val="Heading2"/>
+      </w:pPr>
+      <w:bookmarkStart w:id="7" w:name="_Toc511987218"/>
+      <w:r>
+        <w:t>Medical Aspect</w:t>
+      </w:r>
+      <w:bookmarkEnd w:id="7"/>
+    </w:p>
+    <w:p>
+      <w:pPr>
+        <w:pStyle w:val="Heading3"/>
+      </w:pPr>
+      <w:bookmarkStart w:id="8" w:name="_Toc511987219"/>
+      <w:r>
+        <w:t>Clinical definition and types of brain h</w:t>
+      </w:r>
+      <w:r>
+        <w:t>a</w:t>
+      </w:r>
+      <w:r>
+        <w:t>emorrhage</w:t>
+      </w:r>
+      <w:bookmarkEnd w:id="8"/>
+    </w:p>
+    <w:p>
+      <w:r>
+        <w:t>Brain haemorrhage is de</w:t>
+      </w:r>
+      <w:r>
+        <w:t>fi</w:t>
+      </w:r>
+      <w:r>
+        <w:t xml:space="preserve">ned as a bleed in </w:t>
+      </w:r>
+      <w:r>
+        <w:t xml:space="preserve">or around </w:t>
+      </w:r>
+      <w:r>
+        <w:t>the brain tissue</w:t>
+      </w:r>
+      <w:r>
+        <w:t xml:space="preserve">. </w:t>
+      </w:r>
+      <w:r>
+        <w:t>It may be spontaneous, precipitated by an underlying vascular malformation, induced by trauma or related to therapeutic anticoagulation.</w:t>
       </w:r>
       <w:sdt>
         <w:sdtPr>
-          <w:id w:val="1060134481"/>
+          <w:id w:val="1498159313"/>
           <w:citation/>
         </w:sdtPr>
         <w:sdtContent>
@@ -1419,7 +2704,7 @@
             <w:fldChar w:fldCharType="begin"/>
           </w:r>
           <w:r>
-            <w:instrText xml:space="preserve"> CITATION Edu15 \l 2057 </w:instrText>
+            <w:instrText xml:space="preserve"> CITATION Nai11 \l 2057 </w:instrText>
           </w:r>
           <w:r>
             <w:fldChar w:fldCharType="separate"/>
@@ -1434,13 +2719,897 @@
             <w:rPr>
               <w:noProof/>
             </w:rPr>
-            <w:t>[12]</w:t>
+            <w:t>[1]</w:t>
           </w:r>
           <w:r>
             <w:fldChar w:fldCharType="end"/>
           </w:r>
         </w:sdtContent>
       </w:sdt>
+      <w:r>
+        <w:t xml:space="preserve"> </w:t>
+      </w:r>
+      <w:r>
+        <w:t>This can be</w:t>
+      </w:r>
+      <w:r>
+        <w:t xml:space="preserve"> caused by a blood vessel </w:t>
+      </w:r>
+      <w:r>
+        <w:t>rupturing</w:t>
+      </w:r>
+      <w:r>
+        <w:t>,</w:t>
+      </w:r>
+      <w:r>
+        <w:t xml:space="preserve"> typically due to high blood pressure</w:t>
+      </w:r>
+      <w:r>
+        <w:t>, stroke</w:t>
+      </w:r>
+      <w:r>
+        <w:t xml:space="preserve"> </w:t>
+      </w:r>
+      <w:r>
+        <w:t>or</w:t>
+      </w:r>
+      <w:r>
+        <w:t xml:space="preserve"> trauma to the head</w:t>
+      </w:r>
+      <w:r>
+        <w:t>. The resulting bleeding, especially within the brain tissue, results in an increase in pressure on the part</w:t>
+      </w:r>
+      <w:r>
+        <w:t xml:space="preserve"> of the brain near the bleed, which pressure can potentially damage the effected brain tissue. </w:t>
+      </w:r>
+      <w:r>
+        <w:t xml:space="preserve">The place of the ruptured </w:t>
+      </w:r>
+      <w:r>
+        <w:t>vein, the speed at which blood flows into the brain and the volume of the bleed can all be factors of the severity of the case, potentially leading to death.</w:t>
+      </w:r>
+      <w:r>
+        <w:t xml:space="preserve"> The region of the brain in which the bleed occurs tends to indicate what are the functions and bodily abilities the patient might lose, such as movement of one side of the body or speech. The increase in pressure in the region where </w:t>
+      </w:r>
+      <w:proofErr w:type="gramStart"/>
+      <w:r>
+        <w:t>the</w:t>
+      </w:r>
+      <w:proofErr w:type="gramEnd"/>
+      <w:r>
+        <w:t xml:space="preserve"> bleed occurs is </w:t>
+      </w:r>
+      <w:r>
+        <w:t>since</w:t>
+      </w:r>
+      <w:r>
+        <w:t xml:space="preserve"> blood irritates brain tissue</w:t>
+      </w:r>
+      <w:r>
+        <w:t xml:space="preserve"> thus</w:t>
+      </w:r>
+      <w:r>
+        <w:t xml:space="preserve"> making it swell.</w:t>
+      </w:r>
+      <w:r>
+        <w:t xml:space="preserve"> Although high blood pressure is often one of the main causes of brain </w:t>
+      </w:r>
+      <w:r>
+        <w:t>haemorrhage</w:t>
+      </w:r>
+      <w:r>
+        <w:t xml:space="preserve">, </w:t>
+      </w:r>
+      <w:r>
+        <w:t>haemorrhagic stroke</w:t>
+      </w:r>
+      <w:r>
+        <w:t xml:space="preserve"> only amounts to roughly 20% of </w:t>
+      </w:r>
+      <w:r>
+        <w:t>all</w:t>
+      </w:r>
+      <w:r>
+        <w:t xml:space="preserve"> stroke cases. </w:t>
+      </w:r>
+    </w:p>
+    <w:p>
+      <w:r>
+        <w:t xml:space="preserve">In the cases of head trauma, traumatic brain injury (TBI) is a possible occurrence. In the case of traumatic brain injury, the bleed in the brain is a result of an external force, such as a blow to the head in instances like motor vehicle crashes. </w:t>
+      </w:r>
+      <w:r>
+        <w:t>In such cases, the brain is highly likely to move within the skull, potentially hitting the dura matter, of the innermost layer of the skull, and causing contusions, or bleeding and bruising</w:t>
+      </w:r>
+      <w:r>
+        <w:t xml:space="preserve"> in the brain. This thus implies that </w:t>
+      </w:r>
+      <w:r>
+        <w:t xml:space="preserve">in the cases </w:t>
+      </w:r>
+      <w:r>
+        <w:t xml:space="preserve">of trauma, a haemorrhage may be present even if there is no visible skull fracture. Due to the nature of this form of </w:t>
+      </w:r>
+      <w:r>
+        <w:t>haemorrhage</w:t>
+      </w:r>
+      <w:r>
+        <w:t xml:space="preserve">, it is most common in young adults, being considered as the highest cause of death in the 15-24 age group, and the third highest, after heart disease and cancer, in other ages. </w:t>
+      </w:r>
+      <w:sdt>
+        <w:sdtPr>
+          <w:id w:val="1188942705"/>
+          <w:citation/>
+        </w:sdtPr>
+        <w:sdtContent>
+          <w:r>
+            <w:fldChar w:fldCharType="begin"/>
+          </w:r>
+          <w:r>
+            <w:instrText xml:space="preserve"> CITATION BSh13 \l 2057 </w:instrText>
+          </w:r>
+          <w:r>
+            <w:fldChar w:fldCharType="separate"/>
+          </w:r>
+          <w:r>
+            <w:rPr>
+              <w:noProof/>
+            </w:rPr>
+            <w:t>[2]</w:t>
+          </w:r>
+          <w:r>
+            <w:fldChar w:fldCharType="end"/>
+          </w:r>
+        </w:sdtContent>
+      </w:sdt>
+      <w:r>
+        <w:t xml:space="preserve"> For patients diagnosed with brain </w:t>
+      </w:r>
+      <w:r>
+        <w:t>haemorrhage</w:t>
+      </w:r>
+      <w:r>
+        <w:t>, a late or wrong diagnosis can potentially lead to disabilities or death, making the quick and correct diagnosis imperative for such cases.</w:t>
+      </w:r>
+      <w:r>
+        <w:rPr>
+          <w:strike/>
+          <w:color w:val="FF0000"/>
+        </w:rPr>
+        <w:t xml:space="preserve"> </w:t>
+      </w:r>
+    </w:p>
+    <w:p>
+      <w:r>
+        <w:t xml:space="preserve">There are </w:t>
+      </w:r>
+      <w:r>
+        <w:t>five</w:t>
+      </w:r>
+      <w:r>
+        <w:t xml:space="preserve"> different types of haemorrhage. These are intracerebral haemorrhage (ICH), intraventricular haemorrhage (IVH), epidural haemorrhage (EDH), subdural haemorrhage (SDH) and subarachnoid haemorrhage (SAH). </w:t>
+      </w:r>
+      <w:sdt>
+        <w:sdtPr>
+          <w:id w:val="-682440152"/>
+          <w:citation/>
+        </w:sdtPr>
+        <w:sdtContent>
+          <w:r>
+            <w:fldChar w:fldCharType="begin"/>
+          </w:r>
+          <w:r>
+            <w:instrText xml:space="preserve"> CITATION Sha14 \l 2057 </w:instrText>
+          </w:r>
+          <w:r>
+            <w:fldChar w:fldCharType="separate"/>
+          </w:r>
+          <w:r>
+            <w:rPr>
+              <w:noProof/>
+            </w:rPr>
+            <w:t>[3]</w:t>
+          </w:r>
+          <w:r>
+            <w:fldChar w:fldCharType="end"/>
+          </w:r>
+        </w:sdtContent>
+      </w:sdt>
+      <w:r>
+        <w:t xml:space="preserve"> The location of the </w:t>
+      </w:r>
+      <w:r>
+        <w:lastRenderedPageBreak/>
+        <w:t xml:space="preserve">bleed determines what the original source was, for instance subdural and epidural haemorrhages are usually due to experienced trauma, sometimes having a scar related to them and are located towards the side of the brain, not inside. </w:t>
+      </w:r>
+      <w:sdt>
+        <w:sdtPr>
+          <w:id w:val="2102213881"/>
+          <w:citation/>
+        </w:sdtPr>
+        <w:sdtContent>
+          <w:r>
+            <w:fldChar w:fldCharType="begin"/>
+          </w:r>
+          <w:r>
+            <w:instrText xml:space="preserve"> CITATION Nai11 \l 2057 </w:instrText>
+          </w:r>
+          <w:r>
+            <w:fldChar w:fldCharType="separate"/>
+          </w:r>
+          <w:r>
+            <w:rPr>
+              <w:noProof/>
+            </w:rPr>
+            <w:t>[1]</w:t>
+          </w:r>
+          <w:r>
+            <w:fldChar w:fldCharType="end"/>
+          </w:r>
+        </w:sdtContent>
+      </w:sdt>
+      <w:r>
+        <w:t xml:space="preserve"> Each of these types of haemorrhage have different qualities that are used to distinguish one from the other.</w:t>
+      </w:r>
+      <w:r>
+        <w:t xml:space="preserve"> </w:t>
+      </w:r>
+      <w:r>
+        <w:t>At a basic level, a bleed can be classified as intra-axial or extra-axial. These two classifications are the broader categories, with each having more sub-categories. Intra-axial bleeds are ones which occur within the brain itself and include ICH and IVH</w:t>
+      </w:r>
+      <w:r>
+        <w:t xml:space="preserve"> whereas</w:t>
+      </w:r>
+      <w:r>
+        <w:t xml:space="preserve"> extra-axial bleeds are those occurring within the skull but external to the brain tissue and tend to be easier to treat. Extra-axial bleeds can be further classified into 3 sub-categories, namely EDH, SDH and SAH.</w:t>
+      </w:r>
+    </w:p>
+    <w:p>
+      <w:pPr>
+        <w:rPr>
+          <w:color w:val="FF0000"/>
+        </w:rPr>
+      </w:pPr>
+      <w:r>
+        <w:rPr>
+          <w:color w:val="FF0000"/>
+        </w:rPr>
+        <w:t>&lt;Possibly enter image of haemorrhages?&gt;</w:t>
+      </w:r>
+    </w:p>
+    <w:p>
+      <w:pPr>
+        <w:pStyle w:val="Heading3"/>
+      </w:pPr>
+      <w:bookmarkStart w:id="9" w:name="_Toc511987220"/>
+      <w:r>
+        <w:t>Computed tomography</w:t>
+      </w:r>
+      <w:bookmarkEnd w:id="9"/>
+    </w:p>
+    <w:p>
+      <w:r>
+        <w:t>Computed tomography, or CT, relies on the principle of using x-rays transmitted through the body to analyse interior parts of the body in a non-invasive way, meaning without the need to operate. The underlying principle behind CT and how it works is that x-rays going through the body are absorbed to some extent, with the rate of absorption varying according to the medium it passes through.</w:t>
+      </w:r>
+      <w:r>
+        <w:t xml:space="preserve"> The rate of absorption is calculated by measuring the attenuation coefficient of the detected x-ray wave in comparison to the fixed emitted x-ray waves, which properties are known. The attenuation coefficient quantifies how much the detected x-ray signal is weakened after passing through a given material</w:t>
+      </w:r>
+      <w:r>
+        <w:t>, and is used to calculate the density of the material</w:t>
+      </w:r>
+      <w:r>
+        <w:t>.</w:t>
+      </w:r>
+      <w:sdt>
+        <w:sdtPr>
+          <w:id w:val="-523398093"/>
+          <w:citation/>
+        </w:sdtPr>
+        <w:sdtContent>
+          <w:r>
+            <w:fldChar w:fldCharType="begin"/>
+          </w:r>
+          <w:r>
+            <w:instrText xml:space="preserve"> CITATION Mir18 \l 2057 </w:instrText>
+          </w:r>
+          <w:r>
+            <w:fldChar w:fldCharType="separate"/>
+          </w:r>
+          <w:r>
+            <w:rPr>
+              <w:noProof/>
+            </w:rPr>
+            <w:t xml:space="preserve"> </w:t>
+          </w:r>
+          <w:r>
+            <w:rPr>
+              <w:noProof/>
+            </w:rPr>
+            <w:t>[4]</w:t>
+          </w:r>
+          <w:r>
+            <w:fldChar w:fldCharType="end"/>
+          </w:r>
+        </w:sdtContent>
+      </w:sdt>
+      <w:r>
+        <w:t xml:space="preserve"> </w:t>
+      </w:r>
+      <w:r>
+        <w:t xml:space="preserve">This is the same principle behind conventional radiography, which </w:t>
+      </w:r>
+      <w:r>
+        <w:t>is</w:t>
+      </w:r>
+      <w:r>
+        <w:t xml:space="preserve"> traditionally used </w:t>
+      </w:r>
+      <w:r>
+        <w:t>to</w:t>
+      </w:r>
+      <w:r>
+        <w:t xml:space="preserve"> </w:t>
+      </w:r>
+      <w:r>
+        <w:t>examine the skeletal structure for fractures and assess lung pathologies</w:t>
+      </w:r>
+      <w:r>
+        <w:t>,</w:t>
+      </w:r>
+      <w:r>
+        <w:t xml:space="preserve"> amongst other applications</w:t>
+      </w:r>
+      <w:sdt>
+        <w:sdtPr>
+          <w:id w:val="1069699228"/>
+          <w:citation/>
+        </w:sdtPr>
+        <w:sdtContent>
+          <w:r>
+            <w:fldChar w:fldCharType="begin"/>
+          </w:r>
+          <w:r>
+            <w:instrText xml:space="preserve"> CITATION WHO18 \l 2057 </w:instrText>
+          </w:r>
+          <w:r>
+            <w:fldChar w:fldCharType="separate"/>
+          </w:r>
+          <w:r>
+            <w:rPr>
+              <w:noProof/>
+            </w:rPr>
+            <w:t xml:space="preserve"> </w:t>
+          </w:r>
+          <w:r>
+            <w:rPr>
+              <w:noProof/>
+            </w:rPr>
+            <w:t>[5]</w:t>
+          </w:r>
+          <w:r>
+            <w:fldChar w:fldCharType="end"/>
+          </w:r>
+        </w:sdtContent>
+      </w:sdt>
+      <w:r>
+        <w:t xml:space="preserve">. </w:t>
+      </w:r>
+    </w:p>
+    <w:p>
+      <w:r>
+        <w:t xml:space="preserve">The main difference between </w:t>
+      </w:r>
+      <w:r>
+        <w:t>the</w:t>
+      </w:r>
+      <w:r>
+        <w:t>se two</w:t>
+      </w:r>
+      <w:r>
+        <w:t xml:space="preserve"> </w:t>
+      </w:r>
+      <w:r>
+        <w:t>types</w:t>
+      </w:r>
+      <w:r>
+        <w:t xml:space="preserve"> of scans</w:t>
+      </w:r>
+      <w:r>
+        <w:t xml:space="preserve"> is that in CT a more sensitive detection system</w:t>
+      </w:r>
+      <w:r>
+        <w:t xml:space="preserve">, typically making use of glass or crystal detectors as opposed to photographic film which is used in conventional radiography. </w:t>
+      </w:r>
+      <w:r>
+        <w:t>Th</w:t>
+      </w:r>
+      <w:r>
+        <w:t xml:space="preserve">is increased sensitivity gives the ability of detecting smaller changes in the </w:t>
+      </w:r>
+      <w:r>
+        <w:t>absorption values can be detected, which in turn implies that finer detail</w:t>
+      </w:r>
+      <w:r>
+        <w:t>, such as the distinction of density gradation</w:t>
+      </w:r>
+      <w:r>
+        <w:t xml:space="preserve"> </w:t>
+      </w:r>
+      <w:r>
+        <w:t xml:space="preserve">within soft tissues </w:t>
+      </w:r>
+      <w:r>
+        <w:t>can be observed</w:t>
+      </w:r>
+      <w:r>
+        <w:t xml:space="preserve">. </w:t>
+      </w:r>
+      <w:r>
+        <w:t xml:space="preserve">The detection system is connected to a computer, which is used to visualise these results, as opposed to traditional radiography which relied mainly on photographic film. </w:t>
+      </w:r>
+      <w:sdt>
+        <w:sdtPr>
+          <w:id w:val="1108702735"/>
+          <w:citation/>
+        </w:sdtPr>
+        <w:sdtContent>
+          <w:r>
+            <w:fldChar w:fldCharType="begin"/>
+          </w:r>
+          <w:r>
+            <w:instrText xml:space="preserve"> CITATION Arm09 \l 2057 </w:instrText>
+          </w:r>
+          <w:r>
+            <w:fldChar w:fldCharType="separate"/>
+          </w:r>
+          <w:r>
+            <w:rPr>
+              <w:noProof/>
+            </w:rPr>
+            <w:t>[6]</w:t>
+          </w:r>
+          <w:r>
+            <w:fldChar w:fldCharType="end"/>
+          </w:r>
+        </w:sdtContent>
+      </w:sdt>
+      <w:r>
+        <w:t xml:space="preserve"> Another important distinction between conventional radiography and CT is that while in the former a fixed x-ray tube is used, CT uses a </w:t>
+      </w:r>
+      <w:r>
+        <w:lastRenderedPageBreak/>
+        <w:t>motorised x-ray source that rotates around the circular opening through which the patient is passed,</w:t>
+      </w:r>
+      <w:r>
+        <w:t xml:space="preserve"> </w:t>
+      </w:r>
+      <w:r>
+        <w:t xml:space="preserve">referred to as </w:t>
+      </w:r>
+      <w:r>
+        <w:t>the gantry</w:t>
+      </w:r>
+      <w:r>
+        <w:t>.</w:t>
+      </w:r>
+      <w:sdt>
+        <w:sdtPr>
+          <w:id w:val="1493218707"/>
+          <w:citation/>
+        </w:sdtPr>
+        <w:sdtContent>
+          <w:r>
+            <w:fldChar w:fldCharType="begin"/>
+          </w:r>
+          <w:r>
+            <w:instrText xml:space="preserve"> CITATION Comed \l 2057 </w:instrText>
+          </w:r>
+          <w:r>
+            <w:fldChar w:fldCharType="separate"/>
+          </w:r>
+          <w:r>
+            <w:rPr>
+              <w:noProof/>
+            </w:rPr>
+            <w:t xml:space="preserve"> </w:t>
+          </w:r>
+          <w:r>
+            <w:rPr>
+              <w:noProof/>
+            </w:rPr>
+            <w:t>[7]</w:t>
+          </w:r>
+          <w:r>
+            <w:fldChar w:fldCharType="end"/>
+          </w:r>
+        </w:sdtContent>
+      </w:sdt>
+    </w:p>
+    <w:p/>
+    <w:p>
+      <w:pPr>
+        <w:pStyle w:val="Heading4"/>
+      </w:pPr>
+      <w:r>
+        <w:t>How CT works in general</w:t>
+      </w:r>
+    </w:p>
+    <w:p>
+      <w:r>
+        <w:t xml:space="preserve">When a CT scan is to be performed, the patient </w:t>
+      </w:r>
+      <w:r>
+        <w:t xml:space="preserve">is placed </w:t>
+      </w:r>
+      <w:r>
+        <w:t>such that the part to be examined is within the gantry,</w:t>
+      </w:r>
+      <w:r>
+        <w:t xml:space="preserve"> within which</w:t>
+      </w:r>
+      <w:r>
+        <w:t xml:space="preserve"> the x-ray emitter tube and detector are </w:t>
+      </w:r>
+      <w:r>
+        <w:t>enclosed</w:t>
+      </w:r>
+      <w:r>
+        <w:t xml:space="preserve">, opposite one another. </w:t>
+      </w:r>
+      <w:sdt>
+        <w:sdtPr>
+          <w:id w:val="-751513154"/>
+          <w:citation/>
+        </w:sdtPr>
+        <w:sdtContent>
+          <w:r>
+            <w:fldChar w:fldCharType="begin"/>
+          </w:r>
+          <w:r>
+            <w:instrText xml:space="preserve"> CITATION Mired \l 2057 </w:instrText>
+          </w:r>
+          <w:r>
+            <w:fldChar w:fldCharType="separate"/>
+          </w:r>
+          <w:r>
+            <w:rPr>
+              <w:noProof/>
+            </w:rPr>
+            <w:t>[8]</w:t>
+          </w:r>
+          <w:r>
+            <w:fldChar w:fldCharType="end"/>
+          </w:r>
+        </w:sdtContent>
+      </w:sdt>
+      <w:r>
+        <w:t xml:space="preserve"> </w:t>
+      </w:r>
+      <w:r>
+        <w:t>As the patient is passed through the gantry, the emitter and detector are quickly rotated, with the emitter producing a narrow x-ray beam. For every rotation, the data collected form</w:t>
+      </w:r>
+      <w:r>
+        <w:t>s</w:t>
+      </w:r>
+      <w:r>
+        <w:t xml:space="preserve"> a cross-sectional image, known as a </w:t>
+      </w:r>
+      <w:r>
+        <w:t>section</w:t>
+      </w:r>
+      <w:r>
+        <w:t xml:space="preserve"> or ‘slice’</w:t>
+      </w:r>
+      <w:r>
+        <w:t xml:space="preserve">. The typical thickness of </w:t>
+      </w:r>
+      <w:r>
+        <w:t>each</w:t>
+      </w:r>
+      <w:r>
+        <w:t xml:space="preserve"> </w:t>
+      </w:r>
+      <w:r>
+        <w:t>section</w:t>
+      </w:r>
+      <w:r>
+        <w:t xml:space="preserve"> is between 1 and 10mm. </w:t>
+      </w:r>
+      <w:r>
+        <w:t>G</w:t>
+      </w:r>
+      <w:r>
+        <w:t xml:space="preserve">iven that multiple rotations are performed, a number of adjacent </w:t>
+      </w:r>
+      <w:r>
+        <w:t>sections</w:t>
+      </w:r>
+      <w:r>
+        <w:t xml:space="preserve"> are obtained, which can then be digitally stacked to form a 3D image of the patient</w:t>
+      </w:r>
+      <w:r>
+        <w:t>. The 3D image</w:t>
+      </w:r>
+      <w:r>
+        <w:t xml:space="preserve"> can in turn be used to identify the location of basic structures and any abnormalities in an easier way. </w:t>
+      </w:r>
+      <w:sdt>
+        <w:sdtPr>
+          <w:id w:val="-1290822939"/>
+          <w:citation/>
+        </w:sdtPr>
+        <w:sdtContent>
+          <w:r>
+            <w:fldChar w:fldCharType="begin"/>
+          </w:r>
+          <w:r>
+            <w:instrText xml:space="preserve"> CITATION Comed \l 2057 </w:instrText>
+          </w:r>
+          <w:r>
+            <w:fldChar w:fldCharType="separate"/>
+          </w:r>
+          <w:r>
+            <w:rPr>
+              <w:noProof/>
+            </w:rPr>
+            <w:t>[7]</w:t>
+          </w:r>
+          <w:r>
+            <w:fldChar w:fldCharType="end"/>
+          </w:r>
+        </w:sdtContent>
+      </w:sdt>
+      <w:r>
+        <w:t xml:space="preserve"> The operator of the CT machine decides the thickness of each </w:t>
+      </w:r>
+      <w:r>
+        <w:t>section</w:t>
+      </w:r>
+      <w:r>
+        <w:t>,</w:t>
+      </w:r>
+      <w:r>
+        <w:t xml:space="preserve"> considering the trade-off between accuracy and number of sections</w:t>
+      </w:r>
+      <w:r>
+        <w:t>, according to the case at hand.</w:t>
+      </w:r>
+    </w:p>
+    <w:p>
+      <w:r>
+        <w:t>There are two main ways of scanning, which are the slice-by-slice</w:t>
+      </w:r>
+      <w:r>
+        <w:t>,</w:t>
+      </w:r>
+      <w:r>
+        <w:t xml:space="preserve"> </w:t>
+      </w:r>
+      <w:r>
+        <w:t xml:space="preserve">conventional </w:t>
+      </w:r>
+      <w:r>
+        <w:t xml:space="preserve">CT scanning </w:t>
+      </w:r>
+      <w:r>
+        <w:t xml:space="preserve">and the volume acquisition scanning, which is also referred to as ‘spiral’ or ‘helical’. </w:t>
+      </w:r>
+      <w:sdt>
+        <w:sdtPr>
+          <w:id w:val="-2065174943"/>
+          <w:citation/>
+        </w:sdtPr>
+        <w:sdtContent>
+          <w:r>
+            <w:fldChar w:fldCharType="begin"/>
+          </w:r>
+          <w:r>
+            <w:instrText xml:space="preserve"> CITATION Arm09 \l 2057 </w:instrText>
+          </w:r>
+          <w:r>
+            <w:fldChar w:fldCharType="separate"/>
+          </w:r>
+          <w:r>
+            <w:rPr>
+              <w:noProof/>
+            </w:rPr>
+            <w:t>[6]</w:t>
+          </w:r>
+          <w:r>
+            <w:fldChar w:fldCharType="end"/>
+          </w:r>
+        </w:sdtContent>
+      </w:sdt>
+      <w:r>
+        <w:t xml:space="preserve"> In conventional slice-by-slice scanning, the patient is in a fixed position while a section is being scanned. In this way, the thickness of each section can be defined by how much the patient is moved between one complete scan and the next</w:t>
+      </w:r>
+      <w:r>
+        <w:t>, and the position is defined by the position from which scanning starts</w:t>
+      </w:r>
+      <w:r>
+        <w:t>.</w:t>
+      </w:r>
+      <w:sdt>
+        <w:sdtPr>
+          <w:id w:val="459235909"/>
+          <w:citation/>
+        </w:sdtPr>
+        <w:sdtContent>
+          <w:r>
+            <w:fldChar w:fldCharType="begin"/>
+          </w:r>
+          <w:r>
+            <w:instrText xml:space="preserve"> CITATION Per18 \l 2057 </w:instrText>
+          </w:r>
+          <w:r>
+            <w:fldChar w:fldCharType="separate"/>
+          </w:r>
+          <w:r>
+            <w:rPr>
+              <w:noProof/>
+            </w:rPr>
+            <w:t xml:space="preserve"> </w:t>
+          </w:r>
+          <w:r>
+            <w:rPr>
+              <w:noProof/>
+            </w:rPr>
+            <w:t>[9]</w:t>
+          </w:r>
+          <w:r>
+            <w:fldChar w:fldCharType="end"/>
+          </w:r>
+        </w:sdtContent>
+      </w:sdt>
+      <w:r>
+        <w:t xml:space="preserve"> </w:t>
+      </w:r>
+      <w:r>
+        <w:t>The main drawbacks of this form of scanning are that it takes a longer time to scan the body section of interest, which can prove to be challenging with children and people who cannot hold still for a long time</w:t>
+      </w:r>
+      <w:r>
+        <w:t xml:space="preserve">, </w:t>
+      </w:r>
+      <w:r>
+        <w:t xml:space="preserve">and that the sections’ position and thickness are fixed while scanning and cannot be changed afterwards. </w:t>
+      </w:r>
+      <w:r>
+        <w:t xml:space="preserve">In spiral scanning, the patient is constantly moved </w:t>
+      </w:r>
+      <w:r>
+        <w:t>through the scanner, while the x-ray emitter and detector move continuously in one direction such that it traces a spiral path, collecting data continuously. In this way, a shorter time is taken to scan the section in question</w:t>
+      </w:r>
+      <w:r>
+        <w:t xml:space="preserve">, thus eliminating inconsistencies due to breathing or slight movements. The data collected is stored as a volume, thus any required position within the body section can be obtained from the data set, either </w:t>
+      </w:r>
+      <w:r>
+        <w:lastRenderedPageBreak/>
+        <w:t xml:space="preserve">because it was scanned at that position or via reconstruction. </w:t>
+      </w:r>
+      <w:r>
+        <w:t xml:space="preserve">Furthermore, spiral scanning facilitates the reconstruction in 3D form and the possibility of reconstructing the image in a different plane. </w:t>
+      </w:r>
+      <w:sdt>
+        <w:sdtPr>
+          <w:id w:val="-1532410167"/>
+          <w:citation/>
+        </w:sdtPr>
+        <w:sdtContent>
+          <w:r>
+            <w:fldChar w:fldCharType="begin"/>
+          </w:r>
+          <w:r>
+            <w:instrText xml:space="preserve"> CITATION Arm09 \l 2057 </w:instrText>
+          </w:r>
+          <w:r>
+            <w:fldChar w:fldCharType="separate"/>
+          </w:r>
+          <w:r>
+            <w:rPr>
+              <w:noProof/>
+            </w:rPr>
+            <w:t>[6]</w:t>
+          </w:r>
+          <w:r>
+            <w:fldChar w:fldCharType="end"/>
+          </w:r>
+        </w:sdtContent>
+      </w:sdt>
+      <w:sdt>
+        <w:sdtPr>
+          <w:id w:val="-2128843771"/>
+          <w:citation/>
+        </w:sdtPr>
+        <w:sdtContent>
+          <w:r>
+            <w:fldChar w:fldCharType="begin"/>
+          </w:r>
+          <w:r>
+            <w:instrText xml:space="preserve"> CITATION Per18 \l 2057 </w:instrText>
+          </w:r>
+          <w:r>
+            <w:fldChar w:fldCharType="separate"/>
+          </w:r>
+          <w:r>
+            <w:rPr>
+              <w:noProof/>
+            </w:rPr>
+            <w:t xml:space="preserve"> </w:t>
+          </w:r>
+          <w:r>
+            <w:rPr>
+              <w:noProof/>
+            </w:rPr>
+            <w:t>[9]</w:t>
+          </w:r>
+          <w:r>
+            <w:fldChar w:fldCharType="end"/>
+          </w:r>
+        </w:sdtContent>
+      </w:sdt>
+      <w:r>
+        <w:t xml:space="preserve"> </w:t>
+      </w:r>
+    </w:p>
+    <w:p/>
+    <w:p>
+      <w:pPr>
+        <w:pStyle w:val="Heading4"/>
+      </w:pPr>
+      <w:r>
+        <w:t>Brain CT</w:t>
+      </w:r>
+      <w:r>
+        <w:t xml:space="preserve"> Scans</w:t>
+      </w:r>
+      <w:r>
+        <w:t xml:space="preserve"> </w:t>
+      </w:r>
+    </w:p>
+    <w:p>
+      <w:r>
+        <w:t>For the vast majorities of neurological disorders, CT or Magnetic Resonance Imaging (MRI) are used</w:t>
+      </w:r>
+      <w:r>
+        <w:t xml:space="preserve">, since both give more information when compared to conventional radiography. </w:t>
+      </w:r>
+      <w:sdt>
+        <w:sdtPr>
+          <w:id w:val="1842732071"/>
+          <w:citation/>
+        </w:sdtPr>
+        <w:sdtContent>
+          <w:r>
+            <w:fldChar w:fldCharType="begin"/>
+          </w:r>
+          <w:r>
+            <w:instrText xml:space="preserve"> CITATION Arm09 \l 2057 </w:instrText>
+          </w:r>
+          <w:r>
+            <w:fldChar w:fldCharType="separate"/>
+          </w:r>
+          <w:r>
+            <w:rPr>
+              <w:noProof/>
+            </w:rPr>
+            <w:t>[6]</w:t>
+          </w:r>
+          <w:r>
+            <w:fldChar w:fldCharType="end"/>
+          </w:r>
+        </w:sdtContent>
+      </w:sdt>
+      <w:r>
+        <w:t xml:space="preserve"> In CT scanning</w:t>
+      </w:r>
+      <w:r>
+        <w:t>,</w:t>
+      </w:r>
+      <w:r>
+        <w:t xml:space="preserve"> there are three planes along which a scan is performed, which are the axial, coronal and sagittal planes. With regards to brain CT scans, the most common axis chosen is the axial plane. Should other planes be required, in some cases they can be reconstructed from </w:t>
+      </w:r>
+      <w:r>
+        <w:t xml:space="preserve">the axial plane result set. </w:t>
+      </w:r>
     </w:p>
     <w:p>
       <w:r>
@@ -1486,7 +3655,7 @@
             <w:rPr>
               <w:noProof/>
             </w:rPr>
-            <w:t>[13]</w:t>
+            <w:t>[10]</w:t>
           </w:r>
           <w:r>
             <w:fldChar w:fldCharType="end"/>
@@ -1527,7 +3696,7 @@
             <w:rPr>
               <w:noProof/>
             </w:rPr>
-            <w:t>[7]</w:t>
+            <w:t>[6]</w:t>
           </w:r>
           <w:r>
             <w:fldChar w:fldCharType="end"/>
@@ -1593,7 +3762,7 @@
             <w:rPr>
               <w:noProof/>
             </w:rPr>
-            <w:t>[7]</w:t>
+            <w:t>[6]</w:t>
           </w:r>
           <w:r>
             <w:fldChar w:fldCharType="end"/>
@@ -1621,19 +3790,55 @@
     </w:p>
     <w:p>
       <w:r>
-        <w:t xml:space="preserve">ICH in CT scans can be easily seen as a hyperdense area, or a white patch, within brain tissue, and thus gives little difficulty in diagnosis provided the bleed is large enough to detect. IVH in CT has </w:t>
-      </w:r>
-      <w:r>
-        <w:t>the similar hyperdense property but the location of the bleed is within one or both brain ventricles.</w:t>
-      </w:r>
-      <w:r>
-        <w:t xml:space="preserve"> EDH is usually lens-shaped, distinct, hyperdense area and usually associated with a skull fracture. Its shape is heterogeneous, meaning it is not uniform.</w:t>
+        <w:t xml:space="preserve">ICH in CT scans can be easily seen as a </w:t>
+      </w:r>
+      <w:proofErr w:type="spellStart"/>
+      <w:r>
+        <w:t>hyperdense</w:t>
+      </w:r>
+      <w:proofErr w:type="spellEnd"/>
+      <w:r>
+        <w:t xml:space="preserve"> area, or a white patch, within brain tissue, and thus gives little difficulty in diagnosis provided the bleed is large enough to detect. IVH in CT has </w:t>
+      </w:r>
+      <w:r>
+        <w:t xml:space="preserve">the similar </w:t>
+      </w:r>
+      <w:proofErr w:type="spellStart"/>
+      <w:r>
+        <w:t>hyperdense</w:t>
+      </w:r>
+      <w:proofErr w:type="spellEnd"/>
+      <w:r>
+        <w:t xml:space="preserve"> property but the location of the bleed is </w:t>
+      </w:r>
+      <w:r>
+        <w:lastRenderedPageBreak/>
+        <w:t>within one or both brain ventricles.</w:t>
+      </w:r>
+      <w:r>
+        <w:t xml:space="preserve"> EDH is usually lens-shaped, distinct, </w:t>
+      </w:r>
+      <w:proofErr w:type="spellStart"/>
+      <w:r>
+        <w:t>hyperdense</w:t>
+      </w:r>
+      <w:proofErr w:type="spellEnd"/>
+      <w:r>
+        <w:t xml:space="preserve"> area and usually associated with a skull fracture. Its shape is heterogeneous, meaning it is not uniform.</w:t>
       </w:r>
       <w:r>
         <w:t xml:space="preserve"> </w:t>
       </w:r>
       <w:r>
-        <w:t>SDH classically appears as hyperdense crescent-shaped area and is situated over the surface of a cerebral hemisphere, with a skull fracture potentially present but not necessarily so.</w:t>
+        <w:t xml:space="preserve">SDH classically appears as </w:t>
+      </w:r>
+      <w:proofErr w:type="spellStart"/>
+      <w:r>
+        <w:t>hyperdense</w:t>
+      </w:r>
+      <w:proofErr w:type="spellEnd"/>
+      <w:r>
+        <w:t xml:space="preserve"> crescent-shaped area and is situated over the surface of a cerebral hemisphere, with a skull fracture potentially present but not necessarily so.</w:t>
       </w:r>
       <w:r>
         <w:t xml:space="preserve"> SAH is the most difficult to detect, since generally the bleeds are small and dispersed. </w:t>
@@ -1657,7 +3862,7 @@
             <w:rPr>
               <w:noProof/>
             </w:rPr>
-            <w:t>[14]</w:t>
+            <w:t>[11]</w:t>
           </w:r>
           <w:r>
             <w:fldChar w:fldCharType="end"/>
@@ -1668,14 +3873,10 @@
     <w:p/>
     <w:p>
       <w:pPr>
-        <w:pStyle w:val="Heading1"/>
-        <w:numPr>
-          <w:ilvl w:val="0"/>
-          <w:numId w:val="1"/>
-        </w:numPr>
-      </w:pPr>
-      <w:r>
-        <w:lastRenderedPageBreak/>
+        <w:pStyle w:val="Heading2"/>
+      </w:pPr>
+      <w:bookmarkStart w:id="10" w:name="_Toc511987221"/>
+      <w:r>
         <w:t>Computer aided diagnos</w:t>
       </w:r>
       <w:r>
@@ -1684,6 +3885,7 @@
       <w:r>
         <w:t>s – brief overview and developments</w:t>
       </w:r>
+      <w:bookmarkEnd w:id="10"/>
     </w:p>
     <w:p>
       <w:r>
@@ -1753,7 +3955,7 @@
             <w:rPr>
               <w:noProof/>
             </w:rPr>
-            <w:t>[15]</w:t>
+            <w:t>[12]</w:t>
           </w:r>
           <w:r>
             <w:fldChar w:fldCharType="end"/>
@@ -1784,7 +3986,11 @@
         <w:t>several</w:t>
       </w:r>
       <w:r>
-        <w:t xml:space="preserve"> factors, including the lack of sufficient computing power at the time, lack of advanced image-processing techniques and the lack of access to digital medical images. Overall, at the time, too much was being expected from computers, which led to the notion losing popularity and being deemed as unfeasible and impossible. </w:t>
+        <w:t xml:space="preserve"> factors, including the lack of sufficient computing </w:t>
+      </w:r>
+      <w:r>
+        <w:lastRenderedPageBreak/>
+        <w:t xml:space="preserve">power at the time, lack of advanced image-processing techniques and the lack of access to digital medical images. Overall, at the time, too much was being expected from computers, which led to the notion losing popularity and being deemed as unfeasible and impossible. </w:t>
       </w:r>
     </w:p>
     <w:p>
@@ -1828,11 +4034,7 @@
         <w:t xml:space="preserve"> performance expectations</w:t>
       </w:r>
       <w:r>
-        <w:t xml:space="preserve"> since the computer program’s output </w:t>
-      </w:r>
-      <w:r>
-        <w:lastRenderedPageBreak/>
-        <w:t xml:space="preserve">is combined with, rather than replacing, the radiologist’s expertise. This is not the case for automated computer diagnosis, where computer performance is of utmost importance given that the result is being issued solely by the computer. Performance in such cases is measured by specificity and sensitivity. For automated computer diagnosis, both of these factors are required to be very high, that is comparable or higher than that of radiologists, but given that the performance level of radiologists and physicians is much higher than that of a computer, in CAD lower specificity and sensitivity is allowed, since it is being combined with the radiologist’s knowledge. </w:t>
+        <w:t xml:space="preserve"> since the computer program’s output is combined with, rather than replacing, the radiologist’s expertise. This is not the case for automated computer diagnosis, where computer performance is of utmost importance given that the result is being issued solely by the computer. Performance in such cases is measured by specificity and sensitivity. For automated computer diagnosis, both of these factors are required to be very high, that is comparable or higher than that of radiologists, but given that the performance level of radiologists and physicians is much higher than that of a computer, in CAD lower specificity and sensitivity is allowed, since it is being combined with the radiologist’s knowledge. </w:t>
       </w:r>
       <w:sdt>
         <w:sdtPr>
@@ -1853,7 +4055,7 @@
             <w:rPr>
               <w:noProof/>
             </w:rPr>
-            <w:t>[15]</w:t>
+            <w:t>[12]</w:t>
           </w:r>
           <w:r>
             <w:fldChar w:fldCharType="end"/>
@@ -1890,7 +4092,7 @@
             <w:rPr>
               <w:noProof/>
             </w:rPr>
-            <w:t>[16]</w:t>
+            <w:t>[13]</w:t>
           </w:r>
           <w:r>
             <w:fldChar w:fldCharType="end"/>
@@ -1922,7 +4124,7 @@
             <w:rPr>
               <w:noProof/>
             </w:rPr>
-            <w:t>[17]</w:t>
+            <w:t>[14]</w:t>
           </w:r>
           <w:r>
             <w:fldChar w:fldCharType="end"/>
@@ -1957,7 +4159,7 @@
             <w:rPr>
               <w:noProof/>
             </w:rPr>
-            <w:t>[18]</w:t>
+            <w:t>[15]</w:t>
           </w:r>
           <w:r>
             <w:fldChar w:fldCharType="end"/>
@@ -1989,7 +4191,7 @@
             <w:rPr>
               <w:noProof/>
             </w:rPr>
-            <w:t>[19]</w:t>
+            <w:t>[16]</w:t>
           </w:r>
           <w:r>
             <w:fldChar w:fldCharType="end"/>
@@ -2000,913 +4202,271 @@
         <w:t xml:space="preserve"> cancers. These areas were of great interest since lots of screening tests are performed to check for these pathologies. Given that most screened cases are normal, it may be tedious and time-consuming for the radiologist to go through each result, thus with CAD, these results can be fed through the system, and the computer flags which results have areas of concern. Such systems are nowadays available for clinical use. </w:t>
       </w:r>
     </w:p>
+    <w:p/>
     <w:p>
       <w:pPr>
-        <w:pStyle w:val="Heading1"/>
-        <w:numPr>
-          <w:ilvl w:val="0"/>
-          <w:numId w:val="1"/>
-        </w:numPr>
-      </w:pPr>
-      <w:r>
-        <w:t>Pre-Processing, haemorrhage detection</w:t>
-      </w:r>
-      <w:r>
-        <w:t xml:space="preserve"> and</w:t>
-      </w:r>
-      <w:r>
-        <w:t xml:space="preserve"> segmentation </w:t>
+        <w:pStyle w:val="Heading2"/>
+      </w:pPr>
+      <w:bookmarkStart w:id="11" w:name="_Toc511987222"/>
+      <w:r>
+        <w:t>Pre-Processing, haemorrhage detection and segmentation</w:t>
+      </w:r>
+      <w:bookmarkEnd w:id="11"/>
+      <w:r>
+        <w:t xml:space="preserve"> </w:t>
       </w:r>
     </w:p>
     <w:p>
-      <w:pPr>
-        <w:rPr>
-          <w:highlight w:val="yellow"/>
-        </w:rPr>
-      </w:pPr>
-      <w:r>
-        <w:rPr>
-          <w:highlight w:val="yellow"/>
-        </w:rPr>
-        <w:t>SUMMARY OF BELOW POINTS!</w:t>
-      </w:r>
+      <w:r>
+        <w:t>Once the CT scan images a</w:t>
+      </w:r>
+      <w:r>
+        <w:t>re obtained, the following step</w:t>
+      </w:r>
+      <w:r>
+        <w:t xml:space="preserve"> wo</w:t>
+      </w:r>
+      <w:r>
+        <w:t>ul</w:t>
+      </w:r>
+      <w:r>
+        <w:t xml:space="preserve">d be processing these images such that it can be detected if a bleed is present or not. </w:t>
+      </w:r>
+      <w:r>
+        <w:t xml:space="preserve">With such techniques, one can determine if there is a region within the section which is suspected to contain </w:t>
+      </w:r>
+      <w:r>
+        <w:t>haemorrhage, in this case, or any other pathology being tested for</w:t>
+      </w:r>
+      <w:r>
+        <w:t>.</w:t>
+      </w:r>
+      <w:r>
+        <w:t xml:space="preserve"> </w:t>
+      </w:r>
+      <w:r>
+        <w:t xml:space="preserve">The three main </w:t>
+      </w:r>
+      <w:r>
+        <w:lastRenderedPageBreak/>
+        <w:t xml:space="preserve">processes to detect whether there is a haemorrhage present in a CT image are pre-processing, </w:t>
+      </w:r>
+      <w:r>
+        <w:t xml:space="preserve">segmentation and detection. </w:t>
+      </w:r>
+      <w:r>
+        <w:t xml:space="preserve">For </w:t>
+      </w:r>
+      <w:r>
+        <w:t>the purpose of this project, the procedures mentioned</w:t>
+      </w:r>
+      <w:r>
+        <w:t xml:space="preserve"> below have already been covered by the system that was developed by a graduate student, Mr. Napier, in his dissertation. </w:t>
+      </w:r>
+      <w:sdt>
+        <w:sdtPr>
+          <w:id w:val="729971002"/>
+          <w:citation/>
+        </w:sdtPr>
+        <w:sdtContent>
+          <w:r>
+            <w:fldChar w:fldCharType="begin"/>
+          </w:r>
+          <w:r>
+            <w:instrText xml:space="preserve"> CITATION Nap17 \l 2057 </w:instrText>
+          </w:r>
+          <w:r>
+            <w:fldChar w:fldCharType="separate"/>
+          </w:r>
+          <w:r>
+            <w:rPr>
+              <w:noProof/>
+            </w:rPr>
+            <w:t>[17]</w:t>
+          </w:r>
+          <w:r>
+            <w:fldChar w:fldCharType="end"/>
+          </w:r>
+        </w:sdtContent>
+      </w:sdt>
     </w:p>
+    <w:p/>
     <w:p>
-      <w:r>
-        <w:t>Once the CT scan images are obtained, the following steps wo</w:t>
-      </w:r>
-      <w:r>
-        <w:t>ul</w:t>
-      </w:r>
-      <w:r>
-        <w:t xml:space="preserve">d be processing these images such that it can be detected if a bleed is present or not. </w:t>
-      </w:r>
-      <w:r>
-        <w:t xml:space="preserve">With such techniques, one can determine if there is a region within the section which is suspected to contain the pathology in question, which is haemorrhage for the </w:t>
-      </w:r>
-      <w:r>
-        <w:t>problem being tackled</w:t>
-      </w:r>
-      <w:r>
-        <w:t>.</w:t>
-      </w:r>
-      <w:r>
-        <w:t xml:space="preserve"> </w:t>
-      </w:r>
-      <w:r>
-        <w:t xml:space="preserve">The three main processes to detect whether there is a haemorrhage present in a CT image are pre-processing, </w:t>
-      </w:r>
-      <w:r>
-        <w:t xml:space="preserve">segmentation and detection. </w:t>
-      </w:r>
-    </w:p>
-    <w:p>
-      <w:r>
-        <w:t xml:space="preserve">The pre-processing part involves mainly noise removal techniques. Medical imaging is known to produce images susceptible to visual noise, </w:t>
-      </w:r>
-      <w:bookmarkStart w:id="0" w:name="_GoBack"/>
-      <w:bookmarkEnd w:id="0"/>
-    </w:p>
-    <w:p>
-      <w:pPr>
-        <w:rPr>
-          <w:color w:val="FF0000"/>
-        </w:rPr>
-      </w:pPr>
-      <w:r>
-        <w:rPr>
-          <w:color w:val="FF0000"/>
-        </w:rPr>
-        <w:t>Show process of how image is segmented – overview of what john did</w:t>
-      </w:r>
-    </w:p>
-    <w:p>
-      <w:pPr>
-        <w:pStyle w:val="ListParagraph"/>
-        <w:numPr>
-          <w:ilvl w:val="0"/>
-          <w:numId w:val="3"/>
-        </w:numPr>
-        <w:rPr>
-          <w:color w:val="FF0000"/>
-        </w:rPr>
-      </w:pPr>
-      <w:r>
-        <w:rPr>
-          <w:color w:val="FF0000"/>
-        </w:rPr>
-        <w:t>Noise removal</w:t>
-      </w:r>
-    </w:p>
-    <w:p>
-      <w:pPr>
-        <w:pStyle w:val="ListParagraph"/>
-        <w:numPr>
-          <w:ilvl w:val="1"/>
-          <w:numId w:val="3"/>
-        </w:numPr>
-        <w:rPr>
-          <w:color w:val="FF0000"/>
-        </w:rPr>
-      </w:pPr>
-      <w:r>
-        <w:rPr>
-          <w:color w:val="FF0000"/>
-        </w:rPr>
-        <w:t>bilateral filter with 5 pixel neighbourhood, colour standard deviation of 10 and space standard deviation of 2.5 used. More details re how it was chosen in john’s work</w:t>
-      </w:r>
-    </w:p>
-    <w:p>
-      <w:pPr>
-        <w:pStyle w:val="ListParagraph"/>
-        <w:numPr>
-          <w:ilvl w:val="0"/>
-          <w:numId w:val="3"/>
-        </w:numPr>
-        <w:rPr>
-          <w:color w:val="FF0000"/>
-        </w:rPr>
-      </w:pPr>
-      <w:r>
-        <w:rPr>
-          <w:color w:val="FF0000"/>
-        </w:rPr>
-        <w:t>Segmentation</w:t>
-      </w:r>
-    </w:p>
-    <w:p>
-      <w:pPr>
-        <w:pStyle w:val="ListParagraph"/>
-        <w:numPr>
-          <w:ilvl w:val="1"/>
-          <w:numId w:val="3"/>
-        </w:numPr>
-        <w:rPr>
-          <w:color w:val="FF0000"/>
-        </w:rPr>
-      </w:pPr>
-      <w:r>
-        <w:rPr>
-          <w:color w:val="FF0000"/>
-        </w:rPr>
-        <w:lastRenderedPageBreak/>
-        <w:t>thresholding and contours are used in order to segment the</w:t>
-      </w:r>
-      <w:r>
-        <w:rPr>
-          <w:color w:val="FF0000"/>
-        </w:rPr>
-        <w:t xml:space="preserve"> </w:t>
-      </w:r>
-      <w:r>
-        <w:rPr>
-          <w:color w:val="FF0000"/>
-        </w:rPr>
-        <w:t>brain from the head and skull.</w:t>
-      </w:r>
-      <w:r>
-        <w:rPr>
-          <w:color w:val="FF0000"/>
-        </w:rPr>
-        <w:t xml:space="preserve"> </w:t>
-      </w:r>
-    </w:p>
-    <w:p>
-      <w:pPr>
-        <w:pStyle w:val="ListParagraph"/>
-        <w:numPr>
-          <w:ilvl w:val="1"/>
-          <w:numId w:val="3"/>
-        </w:numPr>
-        <w:rPr>
-          <w:color w:val="FF0000"/>
-        </w:rPr>
-      </w:pPr>
-      <w:r>
-        <w:rPr>
-          <w:color w:val="FF0000"/>
-        </w:rPr>
-        <w:t>Erosion and dilation techniques were also incorporated in order</w:t>
-      </w:r>
-      <w:r>
-        <w:rPr>
-          <w:color w:val="FF0000"/>
-        </w:rPr>
-        <w:t xml:space="preserve"> </w:t>
-      </w:r>
-      <w:r>
-        <w:rPr>
-          <w:color w:val="FF0000"/>
-        </w:rPr>
-        <w:t>to achieve better results.</w:t>
-      </w:r>
-    </w:p>
-    <w:p>
-      <w:pPr>
-        <w:pStyle w:val="ListParagraph"/>
-        <w:numPr>
-          <w:ilvl w:val="1"/>
-          <w:numId w:val="3"/>
-        </w:numPr>
-        <w:rPr>
-          <w:color w:val="FF0000"/>
-        </w:rPr>
-      </w:pPr>
-      <w:r>
-        <w:rPr>
-          <w:color w:val="FF0000"/>
-        </w:rPr>
-        <w:t>practical to implement</w:t>
-      </w:r>
-      <w:r>
-        <w:rPr>
-          <w:color w:val="FF0000"/>
-        </w:rPr>
-        <w:t xml:space="preserve"> </w:t>
-      </w:r>
-      <w:r>
-        <w:rPr>
-          <w:color w:val="FF0000"/>
-        </w:rPr>
-        <w:t xml:space="preserve">as well as effective in achieving segmentation of both the brain and </w:t>
-      </w:r>
-      <w:r>
-        <w:rPr>
-          <w:color w:val="FF0000"/>
-        </w:rPr>
-        <w:t>haemorrhagic</w:t>
-      </w:r>
-      <w:r>
-        <w:rPr>
-          <w:color w:val="FF0000"/>
-        </w:rPr>
-        <w:t xml:space="preserve"> regions.</w:t>
-      </w:r>
-    </w:p>
-    <w:p>
-      <w:pPr>
-        <w:pStyle w:val="ListParagraph"/>
-        <w:numPr>
-          <w:ilvl w:val="1"/>
-          <w:numId w:val="3"/>
-        </w:numPr>
-        <w:rPr>
-          <w:color w:val="FF0000"/>
-        </w:rPr>
-      </w:pPr>
-      <w:r>
-        <w:rPr>
-          <w:color w:val="FF0000"/>
-        </w:rPr>
-        <w:t>The first step in segmenting the brain is removing the head tissue from the skull</w:t>
-      </w:r>
-      <w:r>
-        <w:rPr>
-          <w:color w:val="FF0000"/>
-        </w:rPr>
-        <w:t xml:space="preserve"> </w:t>
-      </w:r>
-      <w:r>
-        <w:rPr>
-          <w:color w:val="FF0000"/>
-        </w:rPr>
-        <w:t>Once this step was completed, morphology operations were applied. The morphology operations</w:t>
-      </w:r>
-      <w:r>
-        <w:rPr>
-          <w:color w:val="FF0000"/>
-        </w:rPr>
-        <w:t xml:space="preserve"> </w:t>
-      </w:r>
-      <w:r>
-        <w:rPr>
-          <w:color w:val="FF0000"/>
-        </w:rPr>
-        <w:t>used in the segmentation process consisted of dilation and erosion</w:t>
-      </w:r>
-    </w:p>
-    <w:p>
-      <w:pPr>
-        <w:pStyle w:val="ListParagraph"/>
-        <w:numPr>
-          <w:ilvl w:val="2"/>
-          <w:numId w:val="3"/>
-        </w:numPr>
-        <w:rPr>
-          <w:color w:val="FF0000"/>
-        </w:rPr>
-      </w:pPr>
-      <w:r>
-        <w:rPr>
-          <w:color w:val="FF0000"/>
-        </w:rPr>
-        <w:t>Dilation is a process which involves convoluting an</w:t>
-      </w:r>
-      <w:r>
-        <w:rPr>
-          <w:color w:val="FF0000"/>
-        </w:rPr>
-        <w:t xml:space="preserve"> </w:t>
-      </w:r>
-      <w:r>
-        <w:rPr>
-          <w:color w:val="FF0000"/>
-        </w:rPr>
-        <w:t>image with a kernel</w:t>
-      </w:r>
-      <w:r>
-        <w:rPr>
-          <w:color w:val="FF0000"/>
-        </w:rPr>
-        <w:t xml:space="preserve"> </w:t>
-      </w:r>
-      <w:r>
-        <w:rPr>
-          <w:color w:val="FF0000"/>
-        </w:rPr>
-        <w:t>which has a defined anchor point. This anchor point is usually situated</w:t>
-      </w:r>
-      <w:r>
-        <w:rPr>
-          <w:color w:val="FF0000"/>
-        </w:rPr>
-        <w:t xml:space="preserve"> </w:t>
-      </w:r>
-      <w:r>
-        <w:rPr>
-          <w:color w:val="FF0000"/>
-        </w:rPr>
-        <w:t>at the centre of the kernel</w:t>
-      </w:r>
-      <w:r>
-        <w:rPr>
-          <w:color w:val="FF0000"/>
-        </w:rPr>
-        <w:t xml:space="preserve">. </w:t>
-      </w:r>
-      <w:r>
-        <w:rPr>
-          <w:color w:val="FF0000"/>
-        </w:rPr>
-        <w:t>The dilation operation was required in order to join the disconnected bone structures</w:t>
-      </w:r>
-    </w:p>
-    <w:p>
-      <w:pPr>
-        <w:pStyle w:val="ListParagraph"/>
-        <w:numPr>
-          <w:ilvl w:val="2"/>
-          <w:numId w:val="3"/>
-        </w:numPr>
-        <w:rPr>
-          <w:color w:val="FF0000"/>
-        </w:rPr>
-      </w:pPr>
-      <w:r>
-        <w:rPr>
-          <w:color w:val="FF0000"/>
-        </w:rPr>
-        <w:t>The</w:t>
-      </w:r>
-      <w:r>
-        <w:rPr>
-          <w:color w:val="FF0000"/>
-        </w:rPr>
-        <w:t xml:space="preserve"> </w:t>
-      </w:r>
-      <w:r>
-        <w:rPr>
-          <w:color w:val="FF0000"/>
-        </w:rPr>
-        <w:t>erosion process is very similar but in this case the anchor point is replaced by the minimum</w:t>
-      </w:r>
-      <w:r>
-        <w:rPr>
-          <w:color w:val="FF0000"/>
-        </w:rPr>
-        <w:t xml:space="preserve"> </w:t>
-      </w:r>
-      <w:r>
-        <w:rPr>
-          <w:color w:val="FF0000"/>
-        </w:rPr>
-        <w:t xml:space="preserve">value overlapped by </w:t>
-      </w:r>
-      <w:r>
-        <w:rPr>
-          <w:color w:val="FF0000"/>
-        </w:rPr>
-        <w:t>beta</w:t>
-      </w:r>
-      <w:r>
-        <w:rPr>
-          <w:color w:val="FF0000"/>
-        </w:rPr>
-        <w:t>, causing bright areas in an image to shrink.</w:t>
-      </w:r>
-    </w:p>
-    <w:p>
-      <w:pPr>
-        <w:pStyle w:val="ListParagraph"/>
-        <w:numPr>
-          <w:ilvl w:val="1"/>
-          <w:numId w:val="3"/>
-        </w:numPr>
-        <w:rPr>
-          <w:color w:val="FF0000"/>
-        </w:rPr>
-      </w:pPr>
-      <w:r>
-        <w:rPr>
-          <w:color w:val="FF0000"/>
-        </w:rPr>
-        <w:t>The segmentation procedure used the largest contour as</w:t>
-      </w:r>
-      <w:r>
-        <w:rPr>
-          <w:color w:val="FF0000"/>
-        </w:rPr>
-        <w:t xml:space="preserve"> </w:t>
-      </w:r>
-      <w:r>
-        <w:rPr>
-          <w:color w:val="FF0000"/>
-        </w:rPr>
-        <w:t>a binary mask and applied it to the original image by setting any pixels outside the mask to</w:t>
-      </w:r>
-      <w:r>
-        <w:rPr>
-          <w:color w:val="FF0000"/>
-        </w:rPr>
-        <w:t xml:space="preserve"> </w:t>
-      </w:r>
-      <w:r>
-        <w:rPr>
-          <w:color w:val="FF0000"/>
-        </w:rPr>
-        <w:t>black and keeping the original value of any pixels within the mask.</w:t>
-      </w:r>
-    </w:p>
-    <w:p>
-      <w:pPr>
-        <w:pStyle w:val="ListParagraph"/>
-        <w:numPr>
-          <w:ilvl w:val="0"/>
-          <w:numId w:val="3"/>
-        </w:numPr>
-        <w:rPr>
-          <w:color w:val="FF0000"/>
-        </w:rPr>
-      </w:pPr>
-      <w:r>
-        <w:rPr>
-          <w:color w:val="FF0000"/>
-        </w:rPr>
-        <w:t>Detection:</w:t>
-      </w:r>
-    </w:p>
-    <w:p>
-      <w:pPr>
-        <w:pStyle w:val="ListParagraph"/>
-        <w:numPr>
-          <w:ilvl w:val="1"/>
-          <w:numId w:val="3"/>
-        </w:numPr>
-        <w:rPr>
-          <w:color w:val="FF0000"/>
-        </w:rPr>
-      </w:pPr>
-      <w:r>
-        <w:rPr>
-          <w:color w:val="FF0000"/>
-        </w:rPr>
-        <w:t>clustering, thresholding and contour techniques would be</w:t>
-      </w:r>
-      <w:r>
-        <w:rPr>
-          <w:color w:val="FF0000"/>
-        </w:rPr>
-        <w:t xml:space="preserve"> </w:t>
-      </w:r>
-      <w:r>
-        <w:rPr>
-          <w:color w:val="FF0000"/>
-        </w:rPr>
-        <w:t>combined to produce a functional and effective haemorrhage detection algorithm</w:t>
-      </w:r>
-    </w:p>
-    <w:p>
-      <w:pPr>
-        <w:pStyle w:val="ListParagraph"/>
-        <w:numPr>
-          <w:ilvl w:val="1"/>
-          <w:numId w:val="3"/>
-        </w:numPr>
-        <w:rPr>
-          <w:color w:val="FF0000"/>
-        </w:rPr>
-      </w:pPr>
-      <w:r>
-        <w:rPr>
-          <w:color w:val="FF0000"/>
-        </w:rPr>
-        <w:t>clustering</w:t>
-      </w:r>
-      <w:r>
-        <w:rPr>
-          <w:color w:val="FF0000"/>
-        </w:rPr>
-        <w:t xml:space="preserve"> and thresholding</w:t>
-      </w:r>
-      <w:r>
-        <w:rPr>
-          <w:color w:val="FF0000"/>
-        </w:rPr>
-        <w:t>:</w:t>
-      </w:r>
-    </w:p>
-    <w:p>
-      <w:pPr>
-        <w:pStyle w:val="ListParagraph"/>
-        <w:numPr>
-          <w:ilvl w:val="2"/>
-          <w:numId w:val="3"/>
-        </w:numPr>
-        <w:rPr>
-          <w:color w:val="FF0000"/>
-        </w:rPr>
-      </w:pPr>
-      <w:r>
-        <w:rPr>
-          <w:color w:val="FF0000"/>
-        </w:rPr>
-        <w:t>pixel intensities of the</w:t>
-      </w:r>
-      <w:r>
-        <w:rPr>
-          <w:color w:val="FF0000"/>
-        </w:rPr>
-        <w:t xml:space="preserve"> </w:t>
-      </w:r>
-      <w:r>
-        <w:rPr>
-          <w:color w:val="FF0000"/>
-        </w:rPr>
-        <w:t>image were grouped into 4 clusters. Cluster C1 represents CSF, cluster C2 represents GM</w:t>
-      </w:r>
-      <w:r>
-        <w:rPr>
-          <w:color w:val="FF0000"/>
-        </w:rPr>
-        <w:t xml:space="preserve"> </w:t>
-      </w:r>
-      <w:r>
-        <w:rPr>
-          <w:color w:val="FF0000"/>
-        </w:rPr>
-        <w:t>and WM, cluster C3 represents partial volume pixels of haemorrhage and brain parenchyma</w:t>
-      </w:r>
-      <w:r>
-        <w:rPr>
-          <w:color w:val="FF0000"/>
-        </w:rPr>
-        <w:t xml:space="preserve"> </w:t>
-      </w:r>
-      <w:r>
-        <w:rPr>
-          <w:color w:val="FF0000"/>
-        </w:rPr>
-        <w:t>pixels whilst C4 represents the haemorrhage pixels. The lower threshold was selected to be</w:t>
-      </w:r>
-      <w:r>
-        <w:rPr>
-          <w:color w:val="FF0000"/>
-        </w:rPr>
-        <w:t xml:space="preserve"> </w:t>
-      </w:r>
-      <w:r>
-        <w:rPr>
-          <w:color w:val="FF0000"/>
-        </w:rPr>
-        <w:t>an intensity value found half way through the third cluster.</w:t>
-      </w:r>
-      <w:r>
-        <w:rPr>
-          <w:color w:val="FF0000"/>
-        </w:rPr>
-        <w:t xml:space="preserve"> </w:t>
-      </w:r>
-      <w:r>
-        <w:rPr>
-          <w:color w:val="FF0000"/>
-        </w:rPr>
-        <w:t>Through testing, the upper intensity threshold was found to be 40 intensity levels greater</w:t>
-      </w:r>
-      <w:r>
-        <w:rPr>
-          <w:color w:val="FF0000"/>
-        </w:rPr>
-        <w:t xml:space="preserve"> </w:t>
-      </w:r>
-      <w:r>
-        <w:rPr>
-          <w:color w:val="FF0000"/>
-        </w:rPr>
-        <w:t>than the lower threshold.</w:t>
-      </w:r>
-    </w:p>
-    <w:p>
-      <w:pPr>
-        <w:pStyle w:val="ListParagraph"/>
-        <w:numPr>
-          <w:ilvl w:val="1"/>
-          <w:numId w:val="3"/>
-        </w:numPr>
-        <w:rPr>
-          <w:color w:val="FF0000"/>
-        </w:rPr>
-      </w:pPr>
-      <w:r>
-        <w:rPr>
-          <w:color w:val="FF0000"/>
-        </w:rPr>
-        <w:t>contour finding algorithm is used to obtain all the contours of joined pixel masses. From</w:t>
-      </w:r>
-      <w:r>
-        <w:rPr>
-          <w:color w:val="FF0000"/>
-        </w:rPr>
-        <w:t xml:space="preserve"> </w:t>
-      </w:r>
-      <w:r>
-        <w:rPr>
-          <w:color w:val="FF0000"/>
-        </w:rPr>
-        <w:t>all the obtained contours the one with the largest area is selected, as whenever it is present,</w:t>
-      </w:r>
-      <w:r>
-        <w:rPr>
-          <w:color w:val="FF0000"/>
-        </w:rPr>
-        <w:t xml:space="preserve"> </w:t>
-      </w:r>
-      <w:r>
-        <w:rPr>
-          <w:color w:val="FF0000"/>
-        </w:rPr>
-        <w:t xml:space="preserve">the </w:t>
-      </w:r>
-      <w:r>
-        <w:rPr>
-          <w:color w:val="FF0000"/>
-        </w:rPr>
-        <w:t>haemorrhagic</w:t>
-      </w:r>
-      <w:r>
-        <w:rPr>
-          <w:color w:val="FF0000"/>
-        </w:rPr>
-        <w:t xml:space="preserve"> region forms the largest pixel mass.</w:t>
-      </w:r>
-    </w:p>
-    <w:p>
-      <w:pPr>
-        <w:pStyle w:val="ListParagraph"/>
-        <w:numPr>
-          <w:ilvl w:val="1"/>
-          <w:numId w:val="3"/>
-        </w:numPr>
-        <w:rPr>
-          <w:color w:val="FF0000"/>
-        </w:rPr>
-      </w:pPr>
-      <w:r>
-        <w:rPr>
-          <w:color w:val="FF0000"/>
-        </w:rPr>
-        <w:lastRenderedPageBreak/>
-        <w:t>Removing false positives:</w:t>
-      </w:r>
-    </w:p>
-    <w:p>
-      <w:pPr>
-        <w:pStyle w:val="ListParagraph"/>
-        <w:numPr>
-          <w:ilvl w:val="2"/>
-          <w:numId w:val="3"/>
-        </w:numPr>
-        <w:rPr>
-          <w:color w:val="FF0000"/>
-        </w:rPr>
-      </w:pPr>
-      <w:r>
-        <w:rPr>
-          <w:color w:val="FF0000"/>
-        </w:rPr>
-        <w:t>pixel mass must have an area greater than 3788 pixels</w:t>
-      </w:r>
-    </w:p>
-    <w:p>
-      <w:pPr>
-        <w:pStyle w:val="ListParagraph"/>
-        <w:numPr>
-          <w:ilvl w:val="2"/>
-          <w:numId w:val="3"/>
-        </w:numPr>
-        <w:rPr>
-          <w:color w:val="FF0000"/>
-        </w:rPr>
-      </w:pPr>
-      <w:r>
-        <w:rPr>
-          <w:color w:val="FF0000"/>
-        </w:rPr>
-        <w:t>contour area corresponding to possible haemorrhage</w:t>
-      </w:r>
-      <w:r>
-        <w:rPr>
-          <w:color w:val="FF0000"/>
-        </w:rPr>
-        <w:t xml:space="preserve"> </w:t>
-      </w:r>
-      <w:r>
-        <w:rPr>
-          <w:color w:val="FF0000"/>
-        </w:rPr>
-        <w:t>must be at least 10,000 pixels smaller than the contour area of the original brain</w:t>
-      </w:r>
-      <w:r>
-        <w:rPr>
-          <w:color w:val="FF0000"/>
-        </w:rPr>
-        <w:t xml:space="preserve"> to ensure gray matter and white matter are not mistaken for the haemorrhage</w:t>
-      </w:r>
-      <w:r>
-        <w:rPr>
-          <w:color w:val="FF0000"/>
-        </w:rPr>
-        <w:t xml:space="preserve"> should the skull be incorrectly segmented. </w:t>
-      </w:r>
-    </w:p>
-    <w:p>
-      <w:pPr>
-        <w:pStyle w:val="ListParagraph"/>
-        <w:numPr>
-          <w:ilvl w:val="2"/>
-          <w:numId w:val="3"/>
-        </w:numPr>
-        <w:rPr>
-          <w:color w:val="FF0000"/>
-        </w:rPr>
-      </w:pPr>
-      <w:r>
-        <w:rPr>
-          <w:color w:val="FF0000"/>
-        </w:rPr>
-        <w:t>P</w:t>
-      </w:r>
-      <w:r>
-        <w:rPr>
-          <w:color w:val="FF0000"/>
-        </w:rPr>
-        <w:t>erimeter</w:t>
-      </w:r>
-      <w:r>
-        <w:rPr>
-          <w:color w:val="FF0000"/>
-        </w:rPr>
-        <w:t xml:space="preserve"> </w:t>
-      </w:r>
-      <w:r>
-        <w:rPr>
-          <w:color w:val="FF0000"/>
-        </w:rPr>
-        <w:t>of the contour being considered must be at least one and a half times smaller than the</w:t>
-      </w:r>
-      <w:r>
-        <w:rPr>
-          <w:color w:val="FF0000"/>
-        </w:rPr>
-        <w:t xml:space="preserve"> </w:t>
-      </w:r>
-      <w:r>
-        <w:rPr>
-          <w:color w:val="FF0000"/>
-        </w:rPr>
-        <w:t>perimeter belonging to the contour of the segmented unthresholded brain.</w:t>
-      </w:r>
-    </w:p>
-    <w:p>
-      <w:pPr>
-        <w:pStyle w:val="ListParagraph"/>
-        <w:numPr>
-          <w:ilvl w:val="2"/>
-          <w:numId w:val="3"/>
-        </w:numPr>
-        <w:rPr>
-          <w:color w:val="FF0000"/>
-        </w:rPr>
-      </w:pPr>
-      <w:r>
-        <w:rPr>
-          <w:color w:val="FF0000"/>
-        </w:rPr>
-        <w:t>a contour with a closed perimeter of less than 2000</w:t>
-      </w:r>
-      <w:r>
-        <w:rPr>
-          <w:color w:val="FF0000"/>
-        </w:rPr>
-        <w:t xml:space="preserve"> </w:t>
-      </w:r>
-      <w:r>
-        <w:rPr>
-          <w:color w:val="FF0000"/>
-        </w:rPr>
-        <w:t>pixels must have a contour area between 2800 and 15000 pixels and the contour perimeter of</w:t>
-      </w:r>
-      <w:r>
-        <w:rPr>
-          <w:color w:val="FF0000"/>
-        </w:rPr>
-        <w:t xml:space="preserve"> t</w:t>
-      </w:r>
-      <w:r>
-        <w:rPr>
-          <w:color w:val="FF0000"/>
-        </w:rPr>
-        <w:t>he original brain must be at least 4000 pixels longer than that of the haemorrhage contour.</w:t>
-      </w:r>
-    </w:p>
-    <w:p>
-      <w:pPr>
-        <w:pStyle w:val="ListParagraph"/>
-        <w:numPr>
-          <w:ilvl w:val="2"/>
-          <w:numId w:val="3"/>
-        </w:numPr>
-        <w:rPr>
-          <w:color w:val="FF0000"/>
-        </w:rPr>
-      </w:pPr>
-      <w:r>
-        <w:rPr>
-          <w:color w:val="FF0000"/>
-        </w:rPr>
-        <w:t xml:space="preserve">Volume - </w:t>
-      </w:r>
-      <w:r>
-        <w:rPr>
-          <w:color w:val="FF0000"/>
-        </w:rPr>
-        <w:t>brain haemorrhage was present</w:t>
-      </w:r>
-      <w:r>
-        <w:rPr>
-          <w:color w:val="FF0000"/>
-        </w:rPr>
-        <w:t xml:space="preserve"> </w:t>
-      </w:r>
-      <w:r>
-        <w:rPr>
-          <w:color w:val="FF0000"/>
-        </w:rPr>
-        <w:t>in at least four consecutive CT slices</w:t>
-      </w:r>
-      <w:r>
-        <w:rPr>
-          <w:color w:val="FF0000"/>
-        </w:rPr>
-        <w:t xml:space="preserve">. If counter for consecutive slices is less than 4, than case is considered free of pathology. </w:t>
-      </w:r>
-    </w:p>
-    <w:p>
-      <w:pPr>
-        <w:pStyle w:val="Heading1"/>
-        <w:numPr>
-          <w:ilvl w:val="0"/>
-          <w:numId w:val="1"/>
-        </w:numPr>
-      </w:pPr>
-      <w:r>
-        <w:t>Technological Aspect</w:t>
-      </w:r>
-    </w:p>
-    <w:p>
-      <w:pPr>
-        <w:pStyle w:val="Heading2"/>
+      <w:pPr>
+        <w:pStyle w:val="Heading3"/>
         <w:numPr>
           <w:ilvl w:val="1"/>
           <w:numId w:val="1"/>
         </w:numPr>
       </w:pPr>
-      <w:r>
-        <w:t>Machine Learning</w:t>
-      </w:r>
+      <w:bookmarkStart w:id="12" w:name="_Toc511987223"/>
+      <w:r>
+        <w:t>Pre-Processing</w:t>
+      </w:r>
+      <w:bookmarkEnd w:id="12"/>
     </w:p>
     <w:p>
       <w:r>
-        <w:t xml:space="preserve">Machine learning is defined as “an application of Artificial Intelligence (AI) that provides systems with the ability to automatically learn and improve from experience without being explicitly programmed” </w:t>
+        <w:t xml:space="preserve">The pre-processing part involves mainly noise removal techniques. Medical imaging is known to produce images susceptible to visual noise, </w:t>
+      </w:r>
+      <w:r>
+        <w:t xml:space="preserve">which can potentially make it harder to identify the bleed from other parts of the brain, specifically the brain’s white matter (WM) and </w:t>
+      </w:r>
+      <w:proofErr w:type="spellStart"/>
+      <w:r>
+        <w:t>gray</w:t>
+      </w:r>
+      <w:proofErr w:type="spellEnd"/>
+      <w:r>
+        <w:t xml:space="preserve"> matter (GM). </w:t>
+      </w:r>
+      <w:r>
+        <w:t xml:space="preserve">Following the analysis carried out by Mr. Napier, the best noise removal technique was found to be a bilateral filter with a 5 pixel neighbourhood, colour standard deviation value of 10 and a space standard deviation of 2.5. </w:t>
+      </w:r>
+    </w:p>
+    <w:p/>
+    <w:p>
+      <w:pPr>
+        <w:pStyle w:val="Heading3"/>
+      </w:pPr>
+      <w:bookmarkStart w:id="13" w:name="_Toc511987224"/>
+      <w:r>
+        <w:t>Segmentation</w:t>
+      </w:r>
+      <w:bookmarkEnd w:id="13"/>
+    </w:p>
+    <w:p>
+      <w:r>
+        <w:t xml:space="preserve">Segmentation is the process of extracting information from a region within an image while removing other parts of the same image that are not required. This step was carried out twice in the course of determining whether a bleed is present or not. The first segmentation step was carried out to extract the brain tissue information and discarding the part of the image representing the skull, and the second segmentation was carried out to extract the bleed from the rest of the brain tissue. </w:t>
+      </w:r>
+    </w:p>
+    <w:p>
+      <w:r>
+        <w:t xml:space="preserve">The segmentation process is initiated with the removal of the head tissue from the skull. </w:t>
+      </w:r>
+      <w:r>
+        <w:t xml:space="preserve">This was accomplished by making use of thresholding and contour methods. </w:t>
+      </w:r>
+      <w:r>
+        <w:t>Once this step is complete, morphological operations, namely dilation and erosion were applied on the segmented image.</w:t>
+      </w:r>
+      <w:r>
+        <w:t xml:space="preserve"> Incorporating these two techniques has proven to help the system achieve better results.</w:t>
+      </w:r>
+      <w:r>
+        <w:t xml:space="preserve"> Dilation involves convoluting an image with a kernel containing a defined anchor point</w:t>
+      </w:r>
+      <w:r>
+        <w:t>, which is usually situated at the centre of the kernel</w:t>
+      </w:r>
+      <w:r>
+        <w:t>.</w:t>
+      </w:r>
+      <w:r>
+        <w:t xml:space="preserve"> This results in regions within the image containing a particular colour value expanding, based on the description of the kernel. This process was required so as to join disconnected bone structures within the brain. Conversely, erosion is a similar process with the opposite effect obtained. With erosion, the anchor point in the kernel</w:t>
+      </w:r>
+      <w:r>
+        <w:t xml:space="preserve"> is replaced </w:t>
+      </w:r>
+      <w:r>
+        <w:lastRenderedPageBreak/>
+        <w:t xml:space="preserve">such that bright areas in the image are shrunk, once again based on how the kernel is implemented. </w:t>
+      </w:r>
+    </w:p>
+    <w:p>
+      <w:r>
+        <w:t>Following the segmentation process, the result was presented as an image of the brain tissue on a black background. This was achieved by detecting the largest contour in the original image and using it as a mask. In this way, any pixels within the mask are retained as in the original image, whereas all other pixels outside the mask were set to black.</w:t>
+      </w:r>
+    </w:p>
+    <w:p/>
+    <w:p>
+      <w:pPr>
+        <w:pStyle w:val="Heading3"/>
+      </w:pPr>
+      <w:bookmarkStart w:id="14" w:name="_Toc511987225"/>
+      <w:r>
+        <w:t>Haemorrhage Detection</w:t>
+      </w:r>
+      <w:bookmarkEnd w:id="14"/>
+    </w:p>
+    <w:p>
+      <w:r>
+        <w:t xml:space="preserve">The main techniques used for the detection of the haemorrhage are clustering, thresholding and contour detection. In this step, the segmented brain image is considered, and the pixel intensities present in the image were grouped into four clusters, representing CSF, WM and GM, </w:t>
+      </w:r>
+      <w:r>
+        <w:t>brain parenchyma</w:t>
+      </w:r>
+      <w:r>
+        <w:t xml:space="preserve"> and haemorrhage pixels respectively. Once this clustering is performed, the lower and upper pixel intensity thresholds were determined. The lower intensity threshold was set to be </w:t>
+      </w:r>
+      <w:r>
+        <w:t>a value found half way through the third cluster and the upper intensity threshold was determined, through testing, to be 40 intensity levels above the lower threshold. By making use of a contour-finding algorithm, all the contours of joined pixel masses were obtained, and should the pathology be present,</w:t>
+      </w:r>
+      <w:r>
+        <w:t xml:space="preserve"> it is identifiable as the largest detected pixel mass. </w:t>
+      </w:r>
+    </w:p>
+    <w:p>
+      <w:r>
+        <w:t xml:space="preserve">In order to minimise the number of false positive detections, a number of features were implemented, which can be categorised in 3 different tests. </w:t>
+      </w:r>
+      <w:r>
+        <w:t>The first test states that</w:t>
+      </w:r>
+      <w:r>
+        <w:t>, through testing, that for a pixel mass to be considered a haemorrhage, the area of the mass must be greater than 3788 pixels, and at least 10,000 pixels smaller than the area of the original brain. The latter check</w:t>
+      </w:r>
+      <w:r>
+        <w:t xml:space="preserve"> was performed to eliminate the possibility of GM and WM being mistaken for haemorrhage should the skull be incorrectly segmented. Furthermore, the perimeter of the closed contour assumed to be the bleed itself must be 1.5 times smaller than the contour of the segmented brain image. </w:t>
+      </w:r>
+    </w:p>
+    <w:p>
+      <w:r>
+        <w:t xml:space="preserve">For the cases when a contour perimeter is less than 2000 pixels, the area enclosed by this contour is required to be between 2800 and 15,000 pixels and the contour perimeter of the segmented brain image is at least 4000 pixels longer than that of the haemorrhage contour. </w:t>
+      </w:r>
+    </w:p>
+    <w:p>
+      <w:r>
+        <w:lastRenderedPageBreak/>
+        <w:t>The final test carried out takes into consideration the volume of the bleed. Should a bleed be present in the brain, i</w:t>
+      </w:r>
+      <w:r>
+        <w:t xml:space="preserve">t will appear in multiple consecutive slices. When the case is being processed, if a pixel mass obeys one of the two described tests, a counter is incremented. Should there be 4 or more consecutive sections containing a pixel mass corresponding to a bleed, the pathology is confirmed whereas if the consecutive slice count is less than 4, the case is considered free of haemorrhage. </w:t>
+      </w:r>
+    </w:p>
+    <w:p/>
+    <w:p>
+      <w:pPr>
+        <w:pStyle w:val="Heading2"/>
+      </w:pPr>
+      <w:bookmarkStart w:id="15" w:name="_Toc511987226"/>
+      <w:r>
+        <w:t>Technological Aspect</w:t>
+      </w:r>
+      <w:bookmarkEnd w:id="15"/>
+    </w:p>
+    <w:p>
+      <w:pPr>
+        <w:pStyle w:val="Heading3"/>
+      </w:pPr>
+      <w:bookmarkStart w:id="16" w:name="_Toc511987227"/>
+      <w:r>
+        <w:t>Machine Learning</w:t>
+      </w:r>
+      <w:bookmarkEnd w:id="16"/>
+    </w:p>
+    <w:p>
+      <w:r>
+        <w:t>Machine learning is defined as an</w:t>
+      </w:r>
+      <w:r>
+        <w:t xml:space="preserve"> </w:t>
+      </w:r>
+      <w:r>
+        <w:t>“</w:t>
+      </w:r>
+      <w:r>
+        <w:t xml:space="preserve">application of Artificial Intelligence (AI) that provides systems with the ability to automatically learn and improve from experience without being explicitly programmed” </w:t>
       </w:r>
       <w:sdt>
         <w:sdtPr>
@@ -2927,7 +4487,7 @@
             <w:rPr>
               <w:noProof/>
             </w:rPr>
-            <w:t>[21]</w:t>
+            <w:t>[18]</w:t>
           </w:r>
           <w:r>
             <w:fldChar w:fldCharType="end"/>
@@ -2963,7 +4523,11 @@
         <w:t>. This means that for the input training set, there is no expected output defined. The</w:t>
       </w:r>
       <w:r>
-        <w:t xml:space="preserve"> algorithm is designed to find similarities in the provided dataset and derive a function that defines the hidden structure within the unlabelled data</w:t>
+        <w:t xml:space="preserve"> algorithm is designed to find similarities in the provided dataset and derive a function that defines the hidden structure within the </w:t>
+      </w:r>
+      <w:r>
+        <w:lastRenderedPageBreak/>
+        <w:t>unlabelled data</w:t>
       </w:r>
       <w:r>
         <w:t xml:space="preserve">, thus this technique is mainly used to learn more about the data being fed to the system. </w:t>
@@ -3004,7 +4568,7 @@
             <w:rPr>
               <w:noProof/>
             </w:rPr>
-            <w:t>[22]</w:t>
+            <w:t>[19]</w:t>
           </w:r>
           <w:r>
             <w:fldChar w:fldCharType="end"/>
@@ -3044,7 +4608,7 @@
             <w:rPr>
               <w:noProof/>
             </w:rPr>
-            <w:t>[21]</w:t>
+            <w:t>[18]</w:t>
           </w:r>
           <w:r>
             <w:fldChar w:fldCharType="end"/>
@@ -3058,44 +4622,109 @@
     <w:p/>
     <w:p>
       <w:pPr>
-        <w:pStyle w:val="Heading2"/>
-        <w:numPr>
-          <w:ilvl w:val="1"/>
-          <w:numId w:val="1"/>
-        </w:numPr>
-      </w:pPr>
+        <w:pStyle w:val="Heading3"/>
+      </w:pPr>
+      <w:bookmarkStart w:id="17" w:name="_Toc511987228"/>
       <w:r>
         <w:t>Classification</w:t>
       </w:r>
+      <w:bookmarkEnd w:id="17"/>
     </w:p>
     <w:p>
-      <w:r>
-        <w:t xml:space="preserve">Classification is the task of labelling data from a set into one of many subsets or classes. This technique can be applied to different data types, such as images, audio and text. </w:t>
-      </w:r>
-      <w:r>
-        <w:t>While classification is considered to be a relatively easy task for the human being, it has probed to be quite a challenging task for machines, given the complexity of the problem in itself. However, with the increase of prog</w:t>
-      </w:r>
-      <w:r>
-        <w:t xml:space="preserve">ramming power, classifiers have gained more popularity and performance power, which is leading to them being used in more applications. </w:t>
+      <w:pPr>
+        <w:rPr>
+          <w:color w:val="FF0000"/>
+        </w:rPr>
+      </w:pPr>
+      <w:r>
+        <w:rPr>
+          <w:color w:val="FF0000"/>
+        </w:rPr>
+        <w:t>&lt;</w:t>
+      </w:r>
+      <w:proofErr w:type="gramStart"/>
+      <w:r>
+        <w:rPr>
+          <w:color w:val="FF0000"/>
+        </w:rPr>
+        <w:t>elaborate</w:t>
+      </w:r>
+      <w:proofErr w:type="gramEnd"/>
+      <w:r>
+        <w:rPr>
+          <w:color w:val="FF0000"/>
+        </w:rPr>
+        <w:t xml:space="preserve"> more on classifiers if the page count is weak&gt;</w:t>
       </w:r>
     </w:p>
     <w:p>
       <w:r>
-        <w:t xml:space="preserve">Image classification, in particular, refers to the task of extracting information from </w:t>
-      </w:r>
-      <w:r>
-        <w:t xml:space="preserve">a raster image, and categorising all pixels in an image into one of multiple classes. The whole concept of image classification is mapping regions of an image to particular predefined classes, and with sufficient training this can be achieved quite accurately. </w:t>
-      </w:r>
-      <w:r>
-        <w:t>Given that image classification is a subset of machine learning,</w:t>
-      </w:r>
-      <w:r>
-        <w:t xml:space="preserve"> all forms of learning algorithms can be applied to the problem. Some of the most common image classification techniques include support vector machines (SVMs) and Neural Networks (NNs). </w:t>
+        <w:t xml:space="preserve">Classification is the task of labelling data from a set into one of many subsets or classes. This technique can be applied to </w:t>
+      </w:r>
+      <w:r>
+        <w:t xml:space="preserve">data in </w:t>
+      </w:r>
+      <w:r>
+        <w:t xml:space="preserve">different </w:t>
+      </w:r>
+      <w:r>
+        <w:t>formats</w:t>
+      </w:r>
+      <w:r>
+        <w:t xml:space="preserve">, such as images, audio and text. </w:t>
+      </w:r>
+      <w:r>
+        <w:t xml:space="preserve">While classification is considered to be a relatively easy task </w:t>
+      </w:r>
+      <w:r>
+        <w:t>for the human being, it has prov</w:t>
+      </w:r>
+      <w:r>
+        <w:t>ed to be quite a challenging task for machines, given the complexity of the problem in itself. However, with the increase of prog</w:t>
+      </w:r>
+      <w:r>
+        <w:t xml:space="preserve">ramming power, classifiers have gained more popularity and performance power, which is leading to them being used in </w:t>
+      </w:r>
+      <w:r>
+        <w:t>an ever-growing number of</w:t>
+      </w:r>
+      <w:r>
+        <w:t xml:space="preserve"> applications. </w:t>
       </w:r>
     </w:p>
     <w:p>
       <w:r>
-        <w:t xml:space="preserve">In most applications, supervised classification algorithms are applied, either on its own or as the training potion of the classifier design. These algorithms include </w:t>
+        <w:t xml:space="preserve">Image classification, in particular, refers to the task of extracting information from </w:t>
+      </w:r>
+      <w:r>
+        <w:t xml:space="preserve">a raster image, and categorising all pixels in an image into one of multiple classes. The </w:t>
+      </w:r>
+      <w:r>
+        <w:lastRenderedPageBreak/>
+        <w:t xml:space="preserve">whole concept of image classification is mapping regions of an image to particular predefined classes, and with sufficient training this can be achieved quite accurately. </w:t>
+      </w:r>
+      <w:r>
+        <w:t>Given that image classification is a subset of machine learning,</w:t>
+      </w:r>
+      <w:r>
+        <w:t xml:space="preserve"> all forms of learning algorithms can be applied to the problem. Some of the most common image classification techniques include support vector machines (SVMs) and Neural Networks (NNs). </w:t>
+      </w:r>
+    </w:p>
+    <w:p>
+      <w:r>
+        <w:t xml:space="preserve">In most applications, supervised classification algorithms are applied, either </w:t>
+      </w:r>
+      <w:r>
+        <w:t>for the entire span of the network operation</w:t>
+      </w:r>
+      <w:r>
+        <w:t xml:space="preserve"> or as the training</w:t>
+      </w:r>
+      <w:r>
+        <w:t xml:space="preserve"> potion of the classification algorithm</w:t>
+      </w:r>
+      <w:r>
+        <w:t xml:space="preserve">. These algorithms include </w:t>
       </w:r>
       <w:r>
         <w:t>Nearest Neighbour</w:t>
@@ -3153,7 +4782,7 @@
             <w:rPr>
               <w:noProof/>
             </w:rPr>
-            <w:t>[23]</w:t>
+            <w:t>[20]</w:t>
           </w:r>
           <w:r>
             <w:fldChar w:fldCharType="end"/>
@@ -3162,133 +4791,177 @@
       </w:sdt>
       <w:r>
         <w:t>.</w:t>
-      </w:r>
-    </w:p>
-    <w:p>
-      <w:pPr>
-        <w:pStyle w:val="Heading2"/>
-        <w:numPr>
-          <w:ilvl w:val="1"/>
-          <w:numId w:val="1"/>
-        </w:numPr>
-      </w:pPr>
-      <w:r>
-        <w:t>Medical classifiers – what is currently being used and for what</w:t>
-      </w:r>
-    </w:p>
-    <w:p>
-      <w:pPr>
-        <w:pStyle w:val="Heading2"/>
-        <w:numPr>
-          <w:ilvl w:val="1"/>
-          <w:numId w:val="1"/>
-        </w:numPr>
-      </w:pPr>
-      <w:r>
-        <w:t>Classification of brain haemorrhage</w:t>
-      </w:r>
-    </w:p>
-    <w:p>
-      <w:pPr>
-        <w:pStyle w:val="Heading3"/>
-        <w:numPr>
-          <w:ilvl w:val="2"/>
-          <w:numId w:val="1"/>
-        </w:numPr>
-      </w:pPr>
-      <w:r>
-        <w:t>What types of classifiers have been built to classify brain haemorrhage for CT scans</w:t>
-      </w:r>
-    </w:p>
-    <w:p>
-      <w:pPr>
-        <w:pStyle w:val="Heading3"/>
-        <w:numPr>
-          <w:ilvl w:val="2"/>
-          <w:numId w:val="1"/>
-        </w:numPr>
-      </w:pPr>
-      <w:r>
-        <w:t xml:space="preserve">What types of classifiers have been built to classify brain haemorrhage for other scanning techniques such as MRI </w:t>
-      </w:r>
-    </w:p>
-    <w:p>
-      <w:pPr>
-        <w:pStyle w:val="Heading2"/>
-        <w:numPr>
-          <w:ilvl w:val="1"/>
-          <w:numId w:val="1"/>
-        </w:numPr>
-      </w:pPr>
-      <w:r>
-        <w:t>Previously developed systems</w:t>
-      </w:r>
-    </w:p>
-    <w:p>
-      <w:r>
-        <w:t xml:space="preserve">the two most common classifiers used in Brain CT scan classification are the K-Nearest Neighbour Classifier and the Artificial Neural Network. </w:t>
-      </w:r>
-    </w:p>
-    <w:p>
-      <w:pPr>
-        <w:pStyle w:val="Heading3"/>
-        <w:numPr>
-          <w:ilvl w:val="2"/>
-          <w:numId w:val="1"/>
-        </w:numPr>
-      </w:pPr>
-      <w:r>
-        <w:t xml:space="preserve">Accuracy of classification based on techniques </w:t>
-      </w:r>
-    </w:p>
-    <w:p>
-      <w:pPr>
-        <w:pStyle w:val="Heading3"/>
-        <w:numPr>
-          <w:ilvl w:val="2"/>
-          <w:numId w:val="1"/>
-        </w:numPr>
-      </w:pPr>
-      <w:r>
-        <w:t>Possible implementations / improvements on what has already been developed</w:t>
       </w:r>
     </w:p>
     <w:p/>
     <w:p>
       <w:pPr>
-        <w:pStyle w:val="Heading1"/>
-        <w:numPr>
-          <w:ilvl w:val="0"/>
-          <w:numId w:val="1"/>
-        </w:numPr>
-      </w:pPr>
-      <w:r>
-        <w:t>Conclusion</w:t>
+        <w:pStyle w:val="Heading3"/>
+      </w:pPr>
+      <w:r>
+        <w:t>Classifier Types</w:t>
       </w:r>
     </w:p>
     <w:p>
-      <w:pPr>
-        <w:pStyle w:val="Heading2"/>
-        <w:numPr>
-          <w:ilvl w:val="1"/>
-          <w:numId w:val="1"/>
-        </w:numPr>
-      </w:pPr>
-      <w:r>
-        <w:t>What has been found</w:t>
+      <w:r>
+        <w:t>As already mentioned in the previous section, there are various types of classification algorithms that can be employed based on a number of factors. The three most commonly used classification alg</w:t>
+      </w:r>
+      <w:r>
+        <w:t xml:space="preserve">orithms are KNNs, SVMs and NNs, as indicated above. </w:t>
       </w:r>
     </w:p>
     <w:p>
       <w:pPr>
+        <w:pStyle w:val="Heading4"/>
+      </w:pPr>
+      <w:r>
+        <w:t>K-Nearest-</w:t>
+      </w:r>
+      <w:r>
+        <w:t>Neighbour</w:t>
+      </w:r>
+      <w:r>
+        <w:t>s</w:t>
+      </w:r>
+      <w:r>
+        <w:t xml:space="preserve"> (KNN) Classifiers</w:t>
+      </w:r>
+    </w:p>
+    <w:p>
+      <w:r>
+        <w:t>The KNN algorithm is an easy, robust and versatile way of implementing classification, and is typically used as a form of comparison metric when considering other more complicated classification algorithms. Despite the algorithm being relatively simple and straight-forward to understand, it has proven to beat more complex classifiers in a number of t</w:t>
+      </w:r>
+      <w:r>
+        <w:t xml:space="preserve">asks. This algorithm is considered as a supervised learning algorithm, as well as a non-parametric and instance based learning algorithm. This means that no explicit assumptions are made by the algorithm about the form of the function that eventually maps the inputs to the outputs, and that the algorithm remembers the training instances which are used as the knowledge when predicting a test case outcome, rather than an entire model. </w:t>
+      </w:r>
+    </w:p>
+    <w:p>
+      <w:r>
+        <w:t>The algorithm makes a prediction on a test case by seeing under which clas</w:t>
+      </w:r>
+      <w:r>
+        <w:t xml:space="preserve">s the nearest k neighbours fall, and the test case is classified in one of the classes based on the classification in which the majority of the nearest neighbours are classified in. programmatically, this is done by computing the difference between the test case and each of the training cases, selecting the K training instances that give the minimum difference. Considering the subset of K training instances, the test case is assigned to the class with the highest conditional probability, i.e. to the class in which the majority of these K neighbours belong to. </w:t>
+      </w:r>
+    </w:p>
+    <w:p>
+      <w:r>
+        <w:t xml:space="preserve">As it can be seen, the value of K is one of the most important parameters in this classifier setting. </w:t>
+      </w:r>
+      <w:r>
+        <w:t xml:space="preserve">In this setup, the number of neighbours considered, K, can be any positive integer. A small value of K provides a fit with low bias but high variance, whereas a large value of K </w:t>
+      </w:r>
+      <w:r>
+        <w:t xml:space="preserve">help in making the algorithm resilient to outlying points, which translates to a lower variance but increased bias. The choice of K depends on application, and a parametric analysis can easily determine </w:t>
+      </w:r>
+      <w:r>
+        <w:t>the best value</w:t>
+      </w:r>
+      <w:r>
+        <w:t xml:space="preserve"> for K. </w:t>
+      </w:r>
+    </w:p>
+    <w:p>
+      <w:r>
+        <w:t>https://kevinzakka.github.io/2016/07/13/k-nearest-neighbor/</w:t>
+      </w:r>
+      <w:bookmarkStart w:id="18" w:name="_GoBack"/>
+      <w:bookmarkEnd w:id="18"/>
+    </w:p>
+    <w:p>
+      <w:pPr>
+        <w:pStyle w:val="Heading4"/>
+      </w:pPr>
+      <w:r>
+        <w:t>Support Vector Machine (SVM) Classifiers</w:t>
+      </w:r>
+    </w:p>
+    <w:p/>
+    <w:p>
+      <w:pPr>
+        <w:pStyle w:val="Heading4"/>
+      </w:pPr>
+      <w:r>
+        <w:t>Artificial Neural Networks</w:t>
+      </w:r>
+    </w:p>
+    <w:p/>
+    <w:p>
+      <w:pPr>
+        <w:pStyle w:val="Heading3"/>
+      </w:pPr>
+      <w:bookmarkStart w:id="19" w:name="_Toc511987229"/>
+      <w:r>
+        <w:t>Medical classifiers – what is currently being used and for what</w:t>
+      </w:r>
+      <w:bookmarkEnd w:id="19"/>
+    </w:p>
+    <w:p/>
+    <w:p>
+      <w:pPr>
+        <w:pStyle w:val="Heading3"/>
+      </w:pPr>
+      <w:bookmarkStart w:id="20" w:name="_Toc511987231"/>
+      <w:r>
+        <w:t>Previously developed systems</w:t>
+      </w:r>
+      <w:bookmarkEnd w:id="20"/>
+    </w:p>
+    <w:p>
+      <w:proofErr w:type="gramStart"/>
+      <w:r>
+        <w:t>the</w:t>
+      </w:r>
+      <w:proofErr w:type="gramEnd"/>
+      <w:r>
+        <w:t xml:space="preserve"> two most common classifiers used in Brain CT scan classification are the K-Nearest Neighbour Classifier and the Artificial Neural Network. </w:t>
+      </w:r>
+    </w:p>
+    <w:p>
+      <w:pPr>
+        <w:pStyle w:val="Heading4"/>
+      </w:pPr>
+      <w:r>
+        <w:t xml:space="preserve">Accuracy of classification based on techniques </w:t>
+      </w:r>
+    </w:p>
+    <w:p>
+      <w:pPr>
+        <w:pStyle w:val="Heading4"/>
+      </w:pPr>
+      <w:r>
+        <w:t>Possible implementations / improvements on what has already been developed</w:t>
+      </w:r>
+    </w:p>
+    <w:p/>
+    <w:p>
+      <w:pPr>
         <w:pStyle w:val="Heading2"/>
-        <w:numPr>
-          <w:ilvl w:val="1"/>
-          <w:numId w:val="1"/>
-        </w:numPr>
-      </w:pPr>
+      </w:pPr>
+      <w:bookmarkStart w:id="21" w:name="_Toc511987232"/>
+      <w:r>
+        <w:t>Conclusion</w:t>
+      </w:r>
+      <w:bookmarkEnd w:id="21"/>
+    </w:p>
+    <w:p>
+      <w:pPr>
+        <w:pStyle w:val="Heading3"/>
+      </w:pPr>
+      <w:bookmarkStart w:id="22" w:name="_Toc511987233"/>
+      <w:r>
+        <w:t>What has been found</w:t>
+      </w:r>
+      <w:bookmarkEnd w:id="22"/>
+    </w:p>
+    <w:p>
+      <w:pPr>
+        <w:pStyle w:val="Heading3"/>
+      </w:pPr>
+      <w:bookmarkStart w:id="23" w:name="_Toc511987234"/>
       <w:r>
         <w:t>Criticism of current techniques and highlights of possible implementations</w:t>
       </w:r>
+      <w:bookmarkEnd w:id="23"/>
       <w:r>
         <w:t xml:space="preserve"> </w:t>
       </w:r>
@@ -3314,6 +4987,7 @@
         <w:br w:type="page"/>
       </w:r>
     </w:p>
+    <w:bookmarkStart w:id="24" w:name="_Toc511987235" w:displacedByCustomXml="next"/>
     <w:sdt>
       <w:sdtPr>
         <w:rPr>
@@ -3332,6 +5006,10 @@
         <w:p>
           <w:pPr>
             <w:pStyle w:val="Heading1"/>
+            <w:numPr>
+              <w:ilvl w:val="0"/>
+              <w:numId w:val="0"/>
+            </w:numPr>
             <w:rPr>
               <w:szCs w:val="20"/>
             </w:rPr>
@@ -3342,6 +5020,7 @@
             </w:rPr>
             <w:t>Bibliography</w:t>
           </w:r>
+          <w:bookmarkEnd w:id="24"/>
         </w:p>
         <w:sdt>
           <w:sdtPr>
@@ -3396,12 +5075,12 @@
                 <w:tblLook w:val="04A0" w:firstRow="1" w:lastRow="0" w:firstColumn="1" w:lastColumn="0" w:noHBand="0" w:noVBand="1"/>
               </w:tblPr>
               <w:tblGrid>
-                <w:gridCol w:w="469"/>
-                <w:gridCol w:w="8557"/>
+                <w:gridCol w:w="441"/>
+                <w:gridCol w:w="7949"/>
               </w:tblGrid>
               <w:tr>
                 <w:trPr>
-                  <w:divId w:val="1940523778"/>
+                  <w:divId w:val="1511336930"/>
                   <w:tblCellSpacing w:w="15" w:type="dxa"/>
                 </w:trPr>
                 <w:tc>
@@ -3462,7 +5141,7 @@
               </w:tr>
               <w:tr>
                 <w:trPr>
-                  <w:divId w:val="1940523778"/>
+                  <w:divId w:val="1511336930"/>
                   <w:tblCellSpacing w:w="15" w:type="dxa"/>
                 </w:trPr>
                 <w:tc>
@@ -3522,7 +5201,7 @@
               </w:tr>
               <w:tr>
                 <w:trPr>
-                  <w:divId w:val="1940523778"/>
+                  <w:divId w:val="1511336930"/>
                   <w:tblCellSpacing w:w="15" w:type="dxa"/>
                 </w:trPr>
                 <w:tc>
@@ -3582,7 +5261,7 @@
               </w:tr>
               <w:tr>
                 <w:trPr>
-                  <w:divId w:val="1940523778"/>
+                  <w:divId w:val="1511336930"/>
                   <w:tblCellSpacing w:w="15" w:type="dxa"/>
                 </w:trPr>
                 <w:tc>
@@ -3601,7 +5280,6 @@
                       <w:rPr>
                         <w:noProof/>
                       </w:rPr>
-                      <w:lastRenderedPageBreak/>
                       <w:t xml:space="preserve">[4] </w:t>
                     </w:r>
                   </w:p>
@@ -3622,14 +5300,14 @@
                       <w:rPr>
                         <w:noProof/>
                       </w:rPr>
-                      <w:t>“Spontaneous Intracerebral Hemorrhage,” Clinical Gate, 03 12 2015. [Online]. Available: https://clinicalgate.com/spontaneous-intracerebral-hemorrhage/. [Accessed 28 02 2018].</w:t>
+                      <w:t>M. Nadrljanski, “Attenuation coefficient | Radiology Reference Article | Radiopaedia.org,” Radiopaedia.org, [Online]. Available: https://radiopaedia.org/articles/attenuation-coefficient. [Accessed 28 02 2018].</w:t>
                     </w:r>
                   </w:p>
                 </w:tc>
               </w:tr>
               <w:tr>
                 <w:trPr>
-                  <w:divId w:val="1940523778"/>
+                  <w:divId w:val="1511336930"/>
                   <w:tblCellSpacing w:w="15" w:type="dxa"/>
                 </w:trPr>
                 <w:tc>
@@ -3668,14 +5346,14 @@
                       <w:rPr>
                         <w:noProof/>
                       </w:rPr>
-                      <w:t>M. Nadrljanski, “Attenuation coefficient | Radiology Reference Article | Radiopaedia.org,” Radiopaedia.org, [Online]. Available: https://radiopaedia.org/articles/attenuation-coefficient. [Accessed 28 02 2018].</w:t>
+                      <w:t>W. |. W. H. Organization, “Who.int,” WHO | World Health Organization, [Online]. Available: http://www.who.int/diagnostic_imaging/imaging_modalities/dim_plain-radiography/en/. [Accessed 28 02 2018].</w:t>
                     </w:r>
                   </w:p>
                 </w:tc>
               </w:tr>
               <w:tr>
                 <w:trPr>
-                  <w:divId w:val="1940523778"/>
+                  <w:divId w:val="1511336930"/>
                   <w:tblCellSpacing w:w="15" w:type="dxa"/>
                 </w:trPr>
                 <w:tc>
@@ -3714,14 +5392,14 @@
                       <w:rPr>
                         <w:noProof/>
                       </w:rPr>
-                      <w:t>W. |. W. H. Organization, “Who.int,” WHO | World Health Organization, [Online]. Available: http://www.who.int/diagnostic_imaging/imaging_modalities/dim_plain-radiography/en/. [Accessed 28 02 2018].</w:t>
+                      <w:t xml:space="preserve">P. Armstrong, Diagnostic imaging, 6th edition ed., Blackwell, 2009. </w:t>
                     </w:r>
                   </w:p>
                 </w:tc>
               </w:tr>
               <w:tr>
                 <w:trPr>
-                  <w:divId w:val="1940523778"/>
+                  <w:divId w:val="1511336930"/>
                   <w:tblCellSpacing w:w="15" w:type="dxa"/>
                 </w:trPr>
                 <w:tc>
@@ -3760,14 +5438,14 @@
                       <w:rPr>
                         <w:noProof/>
                       </w:rPr>
-                      <w:t xml:space="preserve">P. Armstrong, Diagnostic imaging, 6th edition ed., Blackwell, 2009. </w:t>
+                      <w:t>“Computed Tomography (CT),” National Institute of Biomedical Imaging and Bioengineering, undated. [Online]. Available: https://www.nibib.nih.gov/science-education/science-topics/computed-tomography-ct. [Accessed 28 02 2018].</w:t>
                     </w:r>
                   </w:p>
                 </w:tc>
               </w:tr>
               <w:tr>
                 <w:trPr>
-                  <w:divId w:val="1940523778"/>
+                  <w:divId w:val="1511336930"/>
                   <w:tblCellSpacing w:w="15" w:type="dxa"/>
                 </w:trPr>
                 <w:tc>
@@ -3806,14 +5484,14 @@
                       <w:rPr>
                         <w:noProof/>
                       </w:rPr>
-                      <w:t>“Computed Tomography (CT),” National Institute of Biomedical Imaging and Bioengineering, undated. [Online]. Available: https://www.nibib.nih.gov/science-education/science-topics/computed-tomography-ct. [Accessed 28 02 2018].</w:t>
+                      <w:t>M. Nadrljanski, “Computed tomography | Radiology Reference Article | Radiopaedia.org,” Radiopaedia.org, undated. [Online]. Available: https://radiopaedia.org/articles/computed-tomography. [Accessed 28 02 2018].</w:t>
                     </w:r>
                   </w:p>
                 </w:tc>
               </w:tr>
               <w:tr>
                 <w:trPr>
-                  <w:divId w:val="1940523778"/>
+                  <w:divId w:val="1511336930"/>
                   <w:tblCellSpacing w:w="15" w:type="dxa"/>
                 </w:trPr>
                 <w:tc>
@@ -3852,14 +5530,14 @@
                       <w:rPr>
                         <w:noProof/>
                       </w:rPr>
-                      <w:t>M. Nadrljanski, “Computed tomography | Radiology Reference Article | Radiopaedia.org,” Radiopaedia.org, undated. [Online]. Available: https://radiopaedia.org/articles/computed-tomography. [Accessed 28 02 2018].</w:t>
+                      <w:t>P. Sprawls, “CT Image Quality and Dose Management,” [Online]. Available: http://www.sprawls.org/resources/CTIQDM/. [Accessed 28 02 2018].</w:t>
                     </w:r>
                   </w:p>
                 </w:tc>
               </w:tr>
               <w:tr>
                 <w:trPr>
-                  <w:divId w:val="1940523778"/>
+                  <w:divId w:val="1511336930"/>
                   <w:tblCellSpacing w:w="15" w:type="dxa"/>
                 </w:trPr>
                 <w:tc>
@@ -3878,6 +5556,7 @@
                       <w:rPr>
                         <w:noProof/>
                       </w:rPr>
+                      <w:lastRenderedPageBreak/>
                       <w:t xml:space="preserve">[10] </w:t>
                     </w:r>
                   </w:p>
@@ -3898,14 +5577,14 @@
                       <w:rPr>
                         <w:noProof/>
                       </w:rPr>
-                      <w:t>“Computed tomography,” TheFreeDictionary.com, [Online]. Available: https://medical-dictionary.thefreedictionary.com/Computed+tomography. [Accessed 28 02 2018].</w:t>
+                      <w:t>“Acute CT Brain - Mass effect,” Radiologymasterclass.co.uk, [Online]. Available: https://www.radiologymasterclass.co.uk/tutorials/ct/ct_acute_brain/ct_brain_mass_effect. [Accessed 28 02 2018].</w:t>
                     </w:r>
                   </w:p>
                 </w:tc>
               </w:tr>
               <w:tr>
                 <w:trPr>
-                  <w:divId w:val="1940523778"/>
+                  <w:divId w:val="1511336930"/>
                   <w:tblCellSpacing w:w="15" w:type="dxa"/>
                 </w:trPr>
                 <w:tc>
@@ -3944,14 +5623,14 @@
                       <w:rPr>
                         <w:noProof/>
                       </w:rPr>
-                      <w:t>P. Sprawls, “CT Image Quality and Dose Management,” [Online]. Available: http://www.sprawls.org/resources/CTIQDM/. [Accessed 28 02 2018].</w:t>
+                      <w:t>F. Gaillard, “Intracranial haemorrhage | Radiology Reference Article | Radiopaedia.org,” Radiopaedia.org, [Online]. Available: https://radiopaedia.org/articles/intracranial-haemorrhage. [Accessed 28 02 2018].</w:t>
                     </w:r>
                   </w:p>
                 </w:tc>
               </w:tr>
               <w:tr>
                 <w:trPr>
-                  <w:divId w:val="1940523778"/>
+                  <w:divId w:val="1511336930"/>
                   <w:tblCellSpacing w:w="15" w:type="dxa"/>
                 </w:trPr>
                 <w:tc>
@@ -3990,14 +5669,28 @@
                       <w:rPr>
                         <w:noProof/>
                       </w:rPr>
-                      <w:t>“Education. Whats an MRI,” Multiple-sclerosis-research.blogspot.com, 10 01 2015. [Online]. Available: http://multiple-sclerosis-research.blogspot.com/2015/01/education-whats-mri.html. [Accessed 28 02 2018].</w:t>
+                      <w:t xml:space="preserve">K. Doi, “Computer-aided diagnosis in medical imaging: Historical review, current status and future potential,” </w:t>
+                    </w:r>
+                    <w:r>
+                      <w:rPr>
+                        <w:i/>
+                        <w:iCs/>
+                        <w:noProof/>
+                      </w:rPr>
+                      <w:t xml:space="preserve">Computerized Medical Imaging and Graphics, </w:t>
+                    </w:r>
+                    <w:r>
+                      <w:rPr>
+                        <w:noProof/>
+                      </w:rPr>
+                      <w:t xml:space="preserve">vol. 31, no. 4-5, pp. 198-211, 2007. </w:t>
                     </w:r>
                   </w:p>
                 </w:tc>
               </w:tr>
               <w:tr>
                 <w:trPr>
-                  <w:divId w:val="1940523778"/>
+                  <w:divId w:val="1511336930"/>
                   <w:tblCellSpacing w:w="15" w:type="dxa"/>
                 </w:trPr>
                 <w:tc>
@@ -4036,14 +5729,28 @@
                       <w:rPr>
                         <w:noProof/>
                       </w:rPr>
-                      <w:t>“Acute CT Brain - Mass effect,” Radiologymasterclass.co.uk, [Online]. Available: https://www.radiologymasterclass.co.uk/tutorials/ct/ct_acute_brain/ct_brain_mass_effect. [Accessed 28 02 2018].</w:t>
+                      <w:t xml:space="preserve">R. V. M. a. I. C. P. Raha, “Fully automated computer aided diagnosis system for classification of breast mass from ultrasound images,” in </w:t>
+                    </w:r>
+                    <w:r>
+                      <w:rPr>
+                        <w:i/>
+                        <w:iCs/>
+                        <w:noProof/>
+                      </w:rPr>
+                      <w:t>2017 International Conference on Wireless Communications, Signal Processing and Networking (WiSPNET)</w:t>
+                    </w:r>
+                    <w:r>
+                      <w:rPr>
+                        <w:noProof/>
+                      </w:rPr>
+                      <w:t xml:space="preserve">, Chennai, India, 2017. </w:t>
                     </w:r>
                   </w:p>
                 </w:tc>
               </w:tr>
               <w:tr>
                 <w:trPr>
-                  <w:divId w:val="1940523778"/>
+                  <w:divId w:val="1511336930"/>
                   <w:tblCellSpacing w:w="15" w:type="dxa"/>
                 </w:trPr>
                 <w:tc>
@@ -4062,7 +5769,6 @@
                       <w:rPr>
                         <w:noProof/>
                       </w:rPr>
-                      <w:lastRenderedPageBreak/>
                       <w:t xml:space="preserve">[14] </w:t>
                     </w:r>
                   </w:p>
@@ -4083,14 +5789,28 @@
                       <w:rPr>
                         <w:noProof/>
                       </w:rPr>
-                      <w:t>F. Gaillard, “Intracranial haemorrhage | Radiology Reference Article | Radiopaedia.org,” Radiopaedia.org, [Online]. Available: https://radiopaedia.org/articles/intracranial-haemorrhage. [Accessed 28 02 2018].</w:t>
+                      <w:t xml:space="preserve">F. M. B. D. a. S. R. V. Kumar, “A hybrid computer-aided diagnosis system for abnormality detection in mammograms,” in </w:t>
+                    </w:r>
+                    <w:r>
+                      <w:rPr>
+                        <w:i/>
+                        <w:iCs/>
+                        <w:noProof/>
+                      </w:rPr>
+                      <w:t>2017 2nd IEEE International Conference on Recent Trends in Electronics, Information &amp; Communication Technology (RTEICT)</w:t>
+                    </w:r>
+                    <w:r>
+                      <w:rPr>
+                        <w:noProof/>
+                      </w:rPr>
+                      <w:t xml:space="preserve">, Bangalore, 2017. </w:t>
                     </w:r>
                   </w:p>
                 </w:tc>
               </w:tr>
               <w:tr>
                 <w:trPr>
-                  <w:divId w:val="1940523778"/>
+                  <w:divId w:val="1511336930"/>
                   <w:tblCellSpacing w:w="15" w:type="dxa"/>
                 </w:trPr>
                 <w:tc>
@@ -4129,7 +5849,7 @@
                       <w:rPr>
                         <w:noProof/>
                       </w:rPr>
-                      <w:t xml:space="preserve">K. Doi, “Computer-aided diagnosis in medical imaging: Historical review, current status and future potential,” </w:t>
+                      <w:t xml:space="preserve">F. B. S. A. F. a. M. B. A. K. AlZubaidi, “Computer aided diagnosis in digital pathology application: Review and perspective approach in lung cancer classification,” in </w:t>
                     </w:r>
                     <w:r>
                       <w:rPr>
@@ -4137,20 +5857,20 @@
                         <w:iCs/>
                         <w:noProof/>
                       </w:rPr>
-                      <w:t xml:space="preserve">Computerized Medical Imaging and Graphics, </w:t>
+                      <w:t>2017 Annual Conference on New Trends in Information &amp; Communications Technology Applications (NTICT)</w:t>
                     </w:r>
                     <w:r>
                       <w:rPr>
                         <w:noProof/>
                       </w:rPr>
-                      <w:t xml:space="preserve">vol. 31, no. 4-5, pp. 198-211, 2007. </w:t>
+                      <w:t xml:space="preserve">, Baghdad, 2017. </w:t>
                     </w:r>
                   </w:p>
                 </w:tc>
               </w:tr>
               <w:tr>
                 <w:trPr>
-                  <w:divId w:val="1940523778"/>
+                  <w:divId w:val="1511336930"/>
                   <w:tblCellSpacing w:w="15" w:type="dxa"/>
                 </w:trPr>
                 <w:tc>
@@ -4189,7 +5909,7 @@
                       <w:rPr>
                         <w:noProof/>
                       </w:rPr>
-                      <w:t xml:space="preserve">R. V. M. a. I. C. P. Raha, “Fully automated computer aided diagnosis system for classification of breast mass from ultrasound images,” in </w:t>
+                      <w:t xml:space="preserve">M. P. P. a. S. Choomchuay, “A computer aided diagnosis system for detection of lung nodules from series of CT slices,” in </w:t>
                     </w:r>
                     <w:r>
                       <w:rPr>
@@ -4197,20 +5917,20 @@
                         <w:iCs/>
                         <w:noProof/>
                       </w:rPr>
-                      <w:t>2017 International Conference on Wireless Communications, Signal Processing and Networking (WiSPNET)</w:t>
+                      <w:t>14th International Conference on Electrical Engineering/Electronics, Computer, Telecommunications and Information Technology (ECTI-CON)</w:t>
                     </w:r>
                     <w:r>
                       <w:rPr>
                         <w:noProof/>
                       </w:rPr>
-                      <w:t xml:space="preserve">, Chennai, India, 2017. </w:t>
+                      <w:t xml:space="preserve">, Phuket, 2017. </w:t>
                     </w:r>
                   </w:p>
                 </w:tc>
               </w:tr>
               <w:tr>
                 <w:trPr>
-                  <w:divId w:val="1940523778"/>
+                  <w:divId w:val="1511336930"/>
                   <w:tblCellSpacing w:w="15" w:type="dxa"/>
                 </w:trPr>
                 <w:tc>
@@ -4249,7 +5969,7 @@
                       <w:rPr>
                         <w:noProof/>
                       </w:rPr>
-                      <w:t xml:space="preserve">F. M. B. D. a. S. R. V. Kumar, “A hybrid computer-aided diagnosis system for abnormality detection in mammograms,” in </w:t>
+                      <w:t xml:space="preserve">J. Napier, </w:t>
                     </w:r>
                     <w:r>
                       <w:rPr>
@@ -4257,20 +5977,20 @@
                         <w:iCs/>
                         <w:noProof/>
                       </w:rPr>
-                      <w:t>2017 2nd IEEE International Conference on Recent Trends in Electronics, Information &amp; Communication Technology (RTEICT)</w:t>
+                      <w:t xml:space="preserve">Image processing techniques for brain haemorrhage detection in head CT scans, </w:t>
                     </w:r>
                     <w:r>
                       <w:rPr>
                         <w:noProof/>
                       </w:rPr>
-                      <w:t xml:space="preserve">, Bangalore, 2017. </w:t>
+                      <w:t xml:space="preserve">University of Malta, Faculty of Information and Communication Technology, Department of Communications and Computer Engineering, 2017. </w:t>
                     </w:r>
                   </w:p>
                 </w:tc>
               </w:tr>
               <w:tr>
                 <w:trPr>
-                  <w:divId w:val="1940523778"/>
+                  <w:divId w:val="1511336930"/>
                   <w:tblCellSpacing w:w="15" w:type="dxa"/>
                 </w:trPr>
                 <w:tc>
@@ -4289,6 +6009,7 @@
                       <w:rPr>
                         <w:noProof/>
                       </w:rPr>
+                      <w:lastRenderedPageBreak/>
                       <w:t xml:space="preserve">[18] </w:t>
                     </w:r>
                   </w:p>
@@ -4309,28 +6030,14 @@
                       <w:rPr>
                         <w:noProof/>
                       </w:rPr>
-                      <w:t xml:space="preserve">F. B. S. A. F. a. M. B. A. K. AlZubaidi, “Computer aided diagnosis in digital pathology application: Review and perspective approach in lung cancer classification,” in </w:t>
-                    </w:r>
-                    <w:r>
-                      <w:rPr>
-                        <w:i/>
-                        <w:iCs/>
-                        <w:noProof/>
-                      </w:rPr>
-                      <w:t>2017 Annual Conference on New Trends in Information &amp; Communications Technology Applications (NTICT)</w:t>
-                    </w:r>
-                    <w:r>
-                      <w:rPr>
-                        <w:noProof/>
-                      </w:rPr>
-                      <w:t xml:space="preserve">, Baghdad, 2017. </w:t>
+                      <w:t>“What is Machine Learning? A definition - Expert System,” Expertsystem.com, [Online]. Available: http://www.expertsystem.com/machine-learning-definition/. [Accessed 28 02 2018].</w:t>
                     </w:r>
                   </w:p>
                 </w:tc>
               </w:tr>
               <w:tr>
                 <w:trPr>
-                  <w:divId w:val="1940523778"/>
+                  <w:divId w:val="1511336930"/>
                   <w:tblCellSpacing w:w="15" w:type="dxa"/>
                 </w:trPr>
                 <w:tc>
@@ -4369,28 +6076,14 @@
                       <w:rPr>
                         <w:noProof/>
                       </w:rPr>
-                      <w:t xml:space="preserve">M. P. P. a. S. Choomchuay, “A computer aided diagnosis system for detection of lung nodules from series of CT slices,” in </w:t>
-                    </w:r>
-                    <w:r>
-                      <w:rPr>
-                        <w:i/>
-                        <w:iCs/>
-                        <w:noProof/>
-                      </w:rPr>
-                      <w:t>14th International Conference on Electrical Engineering/Electronics, Computer, Telecommunications and Information Technology (ECTI-CON)</w:t>
-                    </w:r>
-                    <w:r>
-                      <w:rPr>
-                        <w:noProof/>
-                      </w:rPr>
-                      <w:t xml:space="preserve">, Phuket, 2017. </w:t>
+                      <w:t>J. Brownlee, “Supervised and Unsupervised Machine Learning Algorithms - Machine Learning Mastery,” Machine Learning Mastery, [Online]. Available: https://machinelearningmastery.com/supervised-and-unsupervised-machine-learning-algorithms/. [Accessed 28 02 2018].</w:t>
                     </w:r>
                   </w:p>
                 </w:tc>
               </w:tr>
               <w:tr>
                 <w:trPr>
-                  <w:divId w:val="1940523778"/>
+                  <w:divId w:val="1511336930"/>
                   <w:tblCellSpacing w:w="15" w:type="dxa"/>
                 </w:trPr>
                 <w:tc>
@@ -4429,28 +6122,14 @@
                       <w:rPr>
                         <w:noProof/>
                       </w:rPr>
-                      <w:t xml:space="preserve">J. Napier, </w:t>
-                    </w:r>
-                    <w:r>
-                      <w:rPr>
-                        <w:i/>
-                        <w:iCs/>
-                        <w:noProof/>
-                      </w:rPr>
-                      <w:t xml:space="preserve">Image processing techniques for brain haemorrhage detection in head CT scans, </w:t>
-                    </w:r>
-                    <w:r>
-                      <w:rPr>
-                        <w:noProof/>
-                      </w:rPr>
-                      <w:t xml:space="preserve">University of Malta, Faculty of Information and Communication Technology, Department of Communications and Computer Engineering, 2017. </w:t>
+                      <w:t>N. T. N. U. Department of Computer Science and Information Engineering, “Classifier Training and Evaluation,” Department of Computer Science and Information Engineering, National Taiwan Normal University, Taiwan.</w:t>
                     </w:r>
                   </w:p>
                 </w:tc>
               </w:tr>
               <w:tr>
                 <w:trPr>
-                  <w:divId w:val="1940523778"/>
+                  <w:divId w:val="1511336930"/>
                   <w:tblCellSpacing w:w="15" w:type="dxa"/>
                 </w:trPr>
                 <w:tc>
@@ -4489,14 +6168,14 @@
                       <w:rPr>
                         <w:noProof/>
                       </w:rPr>
-                      <w:t>“What is Machine Learning? A definition - Expert System,” Expertsystem.com, [Online]. Available: http://www.expertsystem.com/machine-learning-definition/. [Accessed 28 02 2018].</w:t>
+                      <w:t>F. Gaillard, “Subdural haemorrhage | Radiology Reference Article | Radiopaedia.org,” radiopedia.org, 2018. [Online]. Available: https://radiopaedia.org/articles/subdural-haemorrhage.</w:t>
                     </w:r>
                   </w:p>
                 </w:tc>
               </w:tr>
               <w:tr>
                 <w:trPr>
-                  <w:divId w:val="1940523778"/>
+                  <w:divId w:val="1511336930"/>
                   <w:tblCellSpacing w:w="15" w:type="dxa"/>
                 </w:trPr>
                 <w:tc>
@@ -4515,7 +6194,6 @@
                       <w:rPr>
                         <w:noProof/>
                       </w:rPr>
-                      <w:lastRenderedPageBreak/>
                       <w:t xml:space="preserve">[22] </w:t>
                     </w:r>
                   </w:p>
@@ -4536,14 +6214,14 @@
                       <w:rPr>
                         <w:noProof/>
                       </w:rPr>
-                      <w:t>J. Brownlee, “Supervised and Unsupervised Machine Learning Algorithms - Machine Learning Mastery,” Machine Learning Mastery, [Online]. Available: https://machinelearningmastery.com/supervised-and-unsupervised-machine-learning-algorithms/. [Accessed 28 02 2018].</w:t>
+                      <w:t>F. Galliard, “Extradural haemorrhage | Radiology Reference Article | Radiopaedia.org,” Radiopaedia.org, 2018. [Online]. Available: https://radiopaedia.org/articles/extradural-haemorrhage. [Accessed 24 02 2018].</w:t>
                     </w:r>
                   </w:p>
                 </w:tc>
               </w:tr>
               <w:tr>
                 <w:trPr>
-                  <w:divId w:val="1940523778"/>
+                  <w:divId w:val="1511336930"/>
                   <w:tblCellSpacing w:w="15" w:type="dxa"/>
                 </w:trPr>
                 <w:tc>
@@ -4582,14 +6260,14 @@
                       <w:rPr>
                         <w:noProof/>
                       </w:rPr>
-                      <w:t>N. T. N. U. Department of Computer Science and Information Engineering, “Classifier Training and Evaluation,” Department of Computer Science and Information Engineering, National Taiwan Normal University, Taiwan.</w:t>
+                      <w:t>“Education. Whats an MRI,” Multiple-sclerosis-research.blogspot.com, 10 01 2015. [Online]. Available: http://multiple-sclerosis-research.blogspot.com/2015/01/education-whats-mri.html. [Accessed 28 02 2018].</w:t>
                     </w:r>
                   </w:p>
                 </w:tc>
               </w:tr>
               <w:tr>
                 <w:trPr>
-                  <w:divId w:val="1940523778"/>
+                  <w:divId w:val="1511336930"/>
                   <w:tblCellSpacing w:w="15" w:type="dxa"/>
                 </w:trPr>
                 <w:tc>
@@ -4628,14 +6306,14 @@
                       <w:rPr>
                         <w:noProof/>
                       </w:rPr>
-                      <w:t>F. Gaillard, “Subdural haemorrhage | Radiology Reference Article | Radiopaedia.org,” radiopedia.org, 2018. [Online]. Available: https://radiopaedia.org/articles/subdural-haemorrhage.</w:t>
+                      <w:t>“Spontaneous Intracerebral Hemorrhage,” Clinical Gate, 03 12 2015. [Online]. Available: https://clinicalgate.com/spontaneous-intracerebral-hemorrhage/. [Accessed 28 02 2018].</w:t>
                     </w:r>
                   </w:p>
                 </w:tc>
               </w:tr>
               <w:tr>
                 <w:trPr>
-                  <w:divId w:val="1940523778"/>
+                  <w:divId w:val="1511336930"/>
                   <w:tblCellSpacing w:w="15" w:type="dxa"/>
                 </w:trPr>
                 <w:tc>
@@ -4674,54 +6352,15 @@
                       <w:rPr>
                         <w:noProof/>
                       </w:rPr>
-                      <w:t>F. Galliard, “Extradural haemorrhage | Radiology Reference Article | Radiopaedia.org,” Radiopaedia.org, 2018. [Online]. Available: https://radiopaedia.org/articles/extradural-haemorrhage. [Accessed 24 02 2018].</w:t>
+                      <w:t>“Computed tomography,” TheFreeDictionary.com, [Online]. Available: https://medical-dictionary.thefreedictionary.com/Computed+tomography. [Accessed 28 02 2018].</w:t>
                     </w:r>
-                  </w:p>
-                </w:tc>
-              </w:tr>
-              <w:tr>
-                <w:trPr>
-                  <w:divId w:val="1940523778"/>
-                  <w:tblCellSpacing w:w="15" w:type="dxa"/>
-                </w:trPr>
-                <w:tc>
-                  <w:tcPr>
-                    <w:tcW w:w="50" w:type="pct"/>
-                    <w:hideMark/>
-                  </w:tcPr>
-                  <w:p>
-                    <w:pPr>
-                      <w:pStyle w:val="Bibliography"/>
-                      <w:rPr>
-                        <w:noProof/>
-                      </w:rPr>
-                    </w:pPr>
-                    <w:r>
-                      <w:rPr>
-                        <w:noProof/>
-                      </w:rPr>
-                      <w:t xml:space="preserve">[26] </w:t>
-                    </w:r>
-                  </w:p>
-                </w:tc>
-                <w:tc>
-                  <w:tcPr>
-                    <w:tcW w:w="0" w:type="auto"/>
-                    <w:hideMark/>
-                  </w:tcPr>
-                  <w:p>
-                    <w:pPr>
-                      <w:rPr>
-                        <w:noProof/>
-                      </w:rPr>
-                    </w:pPr>
                   </w:p>
                 </w:tc>
               </w:tr>
             </w:tbl>
             <w:p>
               <w:pPr>
-                <w:divId w:val="1940523778"/>
+                <w:divId w:val="1511336930"/>
                 <w:rPr>
                   <w:rFonts w:eastAsia="Times New Roman"/>
                   <w:noProof/>
@@ -4755,10 +6394,10 @@
       </w:pPr>
     </w:p>
     <w:sectPr>
-      <w:headerReference w:type="default" r:id="rId12"/>
-      <w:footerReference w:type="default" r:id="rId13"/>
+      <w:headerReference w:type="default" r:id="rId9"/>
+      <w:footerReference w:type="default" r:id="rId10"/>
       <w:pgSz w:w="11906" w:h="16838"/>
-      <w:pgMar w:top="1440" w:right="1440" w:bottom="1440" w:left="1440" w:header="708" w:footer="708" w:gutter="0"/>
+      <w:pgMar w:top="1418" w:right="1418" w:bottom="1418" w:left="2098" w:header="709" w:footer="709" w:gutter="0"/>
       <w:cols w:space="708"/>
       <w:docGrid w:linePitch="360"/>
     </w:sectPr>
@@ -4767,7 +6406,7 @@
 </file>
 
 <file path=word/endnotes.xml><?xml version="1.0" encoding="utf-8"?>
-<w:endnotes xmlns:wpc="http://schemas.microsoft.com/office/word/2010/wordprocessingCanvas" xmlns:cx="http://schemas.microsoft.com/office/drawing/2014/chartex" xmlns:cx1="http://schemas.microsoft.com/office/drawing/2015/9/8/chartex" xmlns:cx2="http://schemas.microsoft.com/office/drawing/2015/10/21/chartex" xmlns:cx3="http://schemas.microsoft.com/office/drawing/2016/5/9/chartex" xmlns:cx4="http://schemas.microsoft.com/office/drawing/2016/5/10/chartex" xmlns:cx5="http://schemas.microsoft.com/office/drawing/2016/5/11/chartex" xmlns:cx6="http://schemas.microsoft.com/office/drawing/2016/5/12/chartex" xmlns:cx7="http://schemas.microsoft.com/office/drawing/2016/5/13/chartex" xmlns:cx8="http://schemas.microsoft.com/office/drawing/2016/5/14/chartex" xmlns:mc="http://schemas.openxmlformats.org/markup-compatibility/2006" xmlns:aink="http://schemas.microsoft.com/office/drawing/2016/ink" xmlns:am3d="http://schemas.microsoft.com/office/drawing/2017/model3d" xmlns:o="urn:schemas-microsoft-com:office:office" xmlns:r="http://schemas.openxmlformats.org/officeDocument/2006/relationships" xmlns:m="http://schemas.openxmlformats.org/officeDocument/2006/math" xmlns:v="urn:schemas-microsoft-com:vml" xmlns:wp14="http://schemas.microsoft.com/office/word/2010/wordprocessingDrawing" xmlns:wp="http://schemas.openxmlformats.org/drawingml/2006/wordprocessingDrawing" xmlns:w10="urn:schemas-microsoft-com:office:word" xmlns:w="http://schemas.openxmlformats.org/wordprocessingml/2006/main" xmlns:w14="http://schemas.microsoft.com/office/word/2010/wordml" xmlns:w15="http://schemas.microsoft.com/office/word/2012/wordml" xmlns:w16cid="http://schemas.microsoft.com/office/word/2016/wordml/cid" xmlns:w16se="http://schemas.microsoft.com/office/word/2015/wordml/symex" xmlns:wpg="http://schemas.microsoft.com/office/word/2010/wordprocessingGroup" xmlns:wpi="http://schemas.microsoft.com/office/word/2010/wordprocessingInk" xmlns:wne="http://schemas.microsoft.com/office/word/2006/wordml" xmlns:wps="http://schemas.microsoft.com/office/word/2010/wordprocessingShape" mc:Ignorable="w14 w15 w16se w16cid wp14">
+<w:endnotes xmlns:wpc="http://schemas.microsoft.com/office/word/2010/wordprocessingCanvas" xmlns:mc="http://schemas.openxmlformats.org/markup-compatibility/2006" xmlns:o="urn:schemas-microsoft-com:office:office" xmlns:r="http://schemas.openxmlformats.org/officeDocument/2006/relationships" xmlns:m="http://schemas.openxmlformats.org/officeDocument/2006/math" xmlns:v="urn:schemas-microsoft-com:vml" xmlns:wp14="http://schemas.microsoft.com/office/word/2010/wordprocessingDrawing" xmlns:wp="http://schemas.openxmlformats.org/drawingml/2006/wordprocessingDrawing" xmlns:w10="urn:schemas-microsoft-com:office:word" xmlns:w="http://schemas.openxmlformats.org/wordprocessingml/2006/main" xmlns:w14="http://schemas.microsoft.com/office/word/2010/wordml" xmlns:w15="http://schemas.microsoft.com/office/word/2012/wordml" xmlns:wpg="http://schemas.microsoft.com/office/word/2010/wordprocessingGroup" xmlns:wpi="http://schemas.microsoft.com/office/word/2010/wordprocessingInk" xmlns:wne="http://schemas.microsoft.com/office/word/2006/wordml" xmlns:wps="http://schemas.microsoft.com/office/word/2010/wordprocessingShape" mc:Ignorable="w14 w15 wp14">
   <w:endnote w:type="separator" w:id="-1">
     <w:p>
       <w:pPr>
@@ -4792,7 +6431,7 @@
 </file>
 
 <file path=word/footer1.xml><?xml version="1.0" encoding="utf-8"?>
-<w:ftr xmlns:wpc="http://schemas.microsoft.com/office/word/2010/wordprocessingCanvas" xmlns:cx="http://schemas.microsoft.com/office/drawing/2014/chartex" xmlns:cx1="http://schemas.microsoft.com/office/drawing/2015/9/8/chartex" xmlns:cx2="http://schemas.microsoft.com/office/drawing/2015/10/21/chartex" xmlns:cx3="http://schemas.microsoft.com/office/drawing/2016/5/9/chartex" xmlns:cx4="http://schemas.microsoft.com/office/drawing/2016/5/10/chartex" xmlns:cx5="http://schemas.microsoft.com/office/drawing/2016/5/11/chartex" xmlns:cx6="http://schemas.microsoft.com/office/drawing/2016/5/12/chartex" xmlns:cx7="http://schemas.microsoft.com/office/drawing/2016/5/13/chartex" xmlns:cx8="http://schemas.microsoft.com/office/drawing/2016/5/14/chartex" xmlns:mc="http://schemas.openxmlformats.org/markup-compatibility/2006" xmlns:aink="http://schemas.microsoft.com/office/drawing/2016/ink" xmlns:am3d="http://schemas.microsoft.com/office/drawing/2017/model3d" xmlns:o="urn:schemas-microsoft-com:office:office" xmlns:r="http://schemas.openxmlformats.org/officeDocument/2006/relationships" xmlns:m="http://schemas.openxmlformats.org/officeDocument/2006/math" xmlns:v="urn:schemas-microsoft-com:vml" xmlns:wp14="http://schemas.microsoft.com/office/word/2010/wordprocessingDrawing" xmlns:wp="http://schemas.openxmlformats.org/drawingml/2006/wordprocessingDrawing" xmlns:w10="urn:schemas-microsoft-com:office:word" xmlns:w="http://schemas.openxmlformats.org/wordprocessingml/2006/main" xmlns:w14="http://schemas.microsoft.com/office/word/2010/wordml" xmlns:w15="http://schemas.microsoft.com/office/word/2012/wordml" xmlns:w16cid="http://schemas.microsoft.com/office/word/2016/wordml/cid" xmlns:w16se="http://schemas.microsoft.com/office/word/2015/wordml/symex" xmlns:wpg="http://schemas.microsoft.com/office/word/2010/wordprocessingGroup" xmlns:wpi="http://schemas.microsoft.com/office/word/2010/wordprocessingInk" xmlns:wne="http://schemas.microsoft.com/office/word/2006/wordml" xmlns:wps="http://schemas.microsoft.com/office/word/2010/wordprocessingShape" mc:Ignorable="w14 w15 w16se w16cid wp14">
+<w:ftr xmlns:wpc="http://schemas.microsoft.com/office/word/2010/wordprocessingCanvas" xmlns:mc="http://schemas.openxmlformats.org/markup-compatibility/2006" xmlns:o="urn:schemas-microsoft-com:office:office" xmlns:r="http://schemas.openxmlformats.org/officeDocument/2006/relationships" xmlns:m="http://schemas.openxmlformats.org/officeDocument/2006/math" xmlns:v="urn:schemas-microsoft-com:vml" xmlns:wp14="http://schemas.microsoft.com/office/word/2010/wordprocessingDrawing" xmlns:wp="http://schemas.openxmlformats.org/drawingml/2006/wordprocessingDrawing" xmlns:w10="urn:schemas-microsoft-com:office:word" xmlns:w="http://schemas.openxmlformats.org/wordprocessingml/2006/main" xmlns:w14="http://schemas.microsoft.com/office/word/2010/wordml" xmlns:w15="http://schemas.microsoft.com/office/word/2012/wordml" xmlns:wpg="http://schemas.microsoft.com/office/word/2010/wordprocessingGroup" xmlns:wpi="http://schemas.microsoft.com/office/word/2010/wordprocessingInk" xmlns:wne="http://schemas.microsoft.com/office/word/2006/wordml" xmlns:wps="http://schemas.microsoft.com/office/word/2010/wordprocessingShape" mc:Ignorable="w14 w15 wp14">
   <w:sdt>
     <w:sdtPr>
       <w:id w:val="1096595102"/>
@@ -4825,7 +6464,7 @@
           <w:rPr>
             <w:noProof/>
           </w:rPr>
-          <w:t>13</w:t>
+          <w:t>18</w:t>
         </w:r>
         <w:r>
           <w:rPr>
@@ -4845,7 +6484,7 @@
 </file>
 
 <file path=word/footnotes.xml><?xml version="1.0" encoding="utf-8"?>
-<w:footnotes xmlns:wpc="http://schemas.microsoft.com/office/word/2010/wordprocessingCanvas" xmlns:cx="http://schemas.microsoft.com/office/drawing/2014/chartex" xmlns:cx1="http://schemas.microsoft.com/office/drawing/2015/9/8/chartex" xmlns:cx2="http://schemas.microsoft.com/office/drawing/2015/10/21/chartex" xmlns:cx3="http://schemas.microsoft.com/office/drawing/2016/5/9/chartex" xmlns:cx4="http://schemas.microsoft.com/office/drawing/2016/5/10/chartex" xmlns:cx5="http://schemas.microsoft.com/office/drawing/2016/5/11/chartex" xmlns:cx6="http://schemas.microsoft.com/office/drawing/2016/5/12/chartex" xmlns:cx7="http://schemas.microsoft.com/office/drawing/2016/5/13/chartex" xmlns:cx8="http://schemas.microsoft.com/office/drawing/2016/5/14/chartex" xmlns:mc="http://schemas.openxmlformats.org/markup-compatibility/2006" xmlns:aink="http://schemas.microsoft.com/office/drawing/2016/ink" xmlns:am3d="http://schemas.microsoft.com/office/drawing/2017/model3d" xmlns:o="urn:schemas-microsoft-com:office:office" xmlns:r="http://schemas.openxmlformats.org/officeDocument/2006/relationships" xmlns:m="http://schemas.openxmlformats.org/officeDocument/2006/math" xmlns:v="urn:schemas-microsoft-com:vml" xmlns:wp14="http://schemas.microsoft.com/office/word/2010/wordprocessingDrawing" xmlns:wp="http://schemas.openxmlformats.org/drawingml/2006/wordprocessingDrawing" xmlns:w10="urn:schemas-microsoft-com:office:word" xmlns:w="http://schemas.openxmlformats.org/wordprocessingml/2006/main" xmlns:w14="http://schemas.microsoft.com/office/word/2010/wordml" xmlns:w15="http://schemas.microsoft.com/office/word/2012/wordml" xmlns:w16cid="http://schemas.microsoft.com/office/word/2016/wordml/cid" xmlns:w16se="http://schemas.microsoft.com/office/word/2015/wordml/symex" xmlns:wpg="http://schemas.microsoft.com/office/word/2010/wordprocessingGroup" xmlns:wpi="http://schemas.microsoft.com/office/word/2010/wordprocessingInk" xmlns:wne="http://schemas.microsoft.com/office/word/2006/wordml" xmlns:wps="http://schemas.microsoft.com/office/word/2010/wordprocessingShape" mc:Ignorable="w14 w15 w16se w16cid wp14">
+<w:footnotes xmlns:wpc="http://schemas.microsoft.com/office/word/2010/wordprocessingCanvas" xmlns:mc="http://schemas.openxmlformats.org/markup-compatibility/2006" xmlns:o="urn:schemas-microsoft-com:office:office" xmlns:r="http://schemas.openxmlformats.org/officeDocument/2006/relationships" xmlns:m="http://schemas.openxmlformats.org/officeDocument/2006/math" xmlns:v="urn:schemas-microsoft-com:vml" xmlns:wp14="http://schemas.microsoft.com/office/word/2010/wordprocessingDrawing" xmlns:wp="http://schemas.openxmlformats.org/drawingml/2006/wordprocessingDrawing" xmlns:w10="urn:schemas-microsoft-com:office:word" xmlns:w="http://schemas.openxmlformats.org/wordprocessingml/2006/main" xmlns:w14="http://schemas.microsoft.com/office/word/2010/wordml" xmlns:w15="http://schemas.microsoft.com/office/word/2012/wordml" xmlns:wpg="http://schemas.microsoft.com/office/word/2010/wordprocessingGroup" xmlns:wpi="http://schemas.microsoft.com/office/word/2010/wordprocessingInk" xmlns:wne="http://schemas.microsoft.com/office/word/2006/wordml" xmlns:wps="http://schemas.microsoft.com/office/word/2010/wordprocessingShape" mc:Ignorable="w14 w15 wp14">
   <w:footnote w:type="separator" w:id="-1">
     <w:p>
       <w:pPr>
@@ -4870,7 +6509,7 @@
 </file>
 
 <file path=word/header1.xml><?xml version="1.0" encoding="utf-8"?>
-<w:hdr xmlns:wpc="http://schemas.microsoft.com/office/word/2010/wordprocessingCanvas" xmlns:cx="http://schemas.microsoft.com/office/drawing/2014/chartex" xmlns:cx1="http://schemas.microsoft.com/office/drawing/2015/9/8/chartex" xmlns:cx2="http://schemas.microsoft.com/office/drawing/2015/10/21/chartex" xmlns:cx3="http://schemas.microsoft.com/office/drawing/2016/5/9/chartex" xmlns:cx4="http://schemas.microsoft.com/office/drawing/2016/5/10/chartex" xmlns:cx5="http://schemas.microsoft.com/office/drawing/2016/5/11/chartex" xmlns:cx6="http://schemas.microsoft.com/office/drawing/2016/5/12/chartex" xmlns:cx7="http://schemas.microsoft.com/office/drawing/2016/5/13/chartex" xmlns:cx8="http://schemas.microsoft.com/office/drawing/2016/5/14/chartex" xmlns:mc="http://schemas.openxmlformats.org/markup-compatibility/2006" xmlns:aink="http://schemas.microsoft.com/office/drawing/2016/ink" xmlns:am3d="http://schemas.microsoft.com/office/drawing/2017/model3d" xmlns:o="urn:schemas-microsoft-com:office:office" xmlns:r="http://schemas.openxmlformats.org/officeDocument/2006/relationships" xmlns:m="http://schemas.openxmlformats.org/officeDocument/2006/math" xmlns:v="urn:schemas-microsoft-com:vml" xmlns:wp14="http://schemas.microsoft.com/office/word/2010/wordprocessingDrawing" xmlns:wp="http://schemas.openxmlformats.org/drawingml/2006/wordprocessingDrawing" xmlns:w10="urn:schemas-microsoft-com:office:word" xmlns:w="http://schemas.openxmlformats.org/wordprocessingml/2006/main" xmlns:w14="http://schemas.microsoft.com/office/word/2010/wordml" xmlns:w15="http://schemas.microsoft.com/office/word/2012/wordml" xmlns:w16cid="http://schemas.microsoft.com/office/word/2016/wordml/cid" xmlns:w16se="http://schemas.microsoft.com/office/word/2015/wordml/symex" xmlns:wpg="http://schemas.microsoft.com/office/word/2010/wordprocessingGroup" xmlns:wpi="http://schemas.microsoft.com/office/word/2010/wordprocessingInk" xmlns:wne="http://schemas.microsoft.com/office/word/2006/wordml" xmlns:wps="http://schemas.microsoft.com/office/word/2010/wordprocessingShape" mc:Ignorable="w14 w15 w16se w16cid wp14">
+<w:hdr xmlns:wpc="http://schemas.microsoft.com/office/word/2010/wordprocessingCanvas" xmlns:mc="http://schemas.openxmlformats.org/markup-compatibility/2006" xmlns:o="urn:schemas-microsoft-com:office:office" xmlns:r="http://schemas.openxmlformats.org/officeDocument/2006/relationships" xmlns:m="http://schemas.openxmlformats.org/officeDocument/2006/math" xmlns:v="urn:schemas-microsoft-com:vml" xmlns:wp14="http://schemas.microsoft.com/office/word/2010/wordprocessingDrawing" xmlns:wp="http://schemas.openxmlformats.org/drawingml/2006/wordprocessingDrawing" xmlns:w10="urn:schemas-microsoft-com:office:word" xmlns:w="http://schemas.openxmlformats.org/wordprocessingml/2006/main" xmlns:w14="http://schemas.microsoft.com/office/word/2010/wordml" xmlns:w15="http://schemas.microsoft.com/office/word/2012/wordml" xmlns:wpg="http://schemas.microsoft.com/office/word/2010/wordprocessingGroup" xmlns:wpi="http://schemas.microsoft.com/office/word/2010/wordprocessingInk" xmlns:wne="http://schemas.microsoft.com/office/word/2006/wordml" xmlns:wps="http://schemas.microsoft.com/office/word/2010/wordprocessingShape" mc:Ignorable="w14 w15 wp14">
   <w:p>
     <w:pPr>
       <w:pStyle w:val="Header"/>
@@ -4886,8 +6525,404 @@
 </file>
 
 <file path=word/numbering.xml><?xml version="1.0" encoding="utf-8"?>
-<w:numbering xmlns:wpc="http://schemas.microsoft.com/office/word/2010/wordprocessingCanvas" xmlns:cx="http://schemas.microsoft.com/office/drawing/2014/chartex" xmlns:cx1="http://schemas.microsoft.com/office/drawing/2015/9/8/chartex" xmlns:cx2="http://schemas.microsoft.com/office/drawing/2015/10/21/chartex" xmlns:cx3="http://schemas.microsoft.com/office/drawing/2016/5/9/chartex" xmlns:cx4="http://schemas.microsoft.com/office/drawing/2016/5/10/chartex" xmlns:cx5="http://schemas.microsoft.com/office/drawing/2016/5/11/chartex" xmlns:cx6="http://schemas.microsoft.com/office/drawing/2016/5/12/chartex" xmlns:cx7="http://schemas.microsoft.com/office/drawing/2016/5/13/chartex" xmlns:cx8="http://schemas.microsoft.com/office/drawing/2016/5/14/chartex" xmlns:mc="http://schemas.openxmlformats.org/markup-compatibility/2006" xmlns:aink="http://schemas.microsoft.com/office/drawing/2016/ink" xmlns:am3d="http://schemas.microsoft.com/office/drawing/2017/model3d" xmlns:o="urn:schemas-microsoft-com:office:office" xmlns:r="http://schemas.openxmlformats.org/officeDocument/2006/relationships" xmlns:m="http://schemas.openxmlformats.org/officeDocument/2006/math" xmlns:v="urn:schemas-microsoft-com:vml" xmlns:wp14="http://schemas.microsoft.com/office/word/2010/wordprocessingDrawing" xmlns:wp="http://schemas.openxmlformats.org/drawingml/2006/wordprocessingDrawing" xmlns:w10="urn:schemas-microsoft-com:office:word" xmlns:w="http://schemas.openxmlformats.org/wordprocessingml/2006/main" xmlns:w14="http://schemas.microsoft.com/office/word/2010/wordml" xmlns:w15="http://schemas.microsoft.com/office/word/2012/wordml" xmlns:w16cid="http://schemas.microsoft.com/office/word/2016/wordml/cid" xmlns:w16se="http://schemas.microsoft.com/office/word/2015/wordml/symex" xmlns:wpg="http://schemas.microsoft.com/office/word/2010/wordprocessingGroup" xmlns:wpi="http://schemas.microsoft.com/office/word/2010/wordprocessingInk" xmlns:wne="http://schemas.microsoft.com/office/word/2006/wordml" xmlns:wps="http://schemas.microsoft.com/office/word/2010/wordprocessingShape" mc:Ignorable="w14 w15 w16se w16cid wp14">
+<w:numbering xmlns:wpc="http://schemas.microsoft.com/office/word/2010/wordprocessingCanvas" xmlns:mc="http://schemas.openxmlformats.org/markup-compatibility/2006" xmlns:o="urn:schemas-microsoft-com:office:office" xmlns:r="http://schemas.openxmlformats.org/officeDocument/2006/relationships" xmlns:m="http://schemas.openxmlformats.org/officeDocument/2006/math" xmlns:v="urn:schemas-microsoft-com:vml" xmlns:wp14="http://schemas.microsoft.com/office/word/2010/wordprocessingDrawing" xmlns:wp="http://schemas.openxmlformats.org/drawingml/2006/wordprocessingDrawing" xmlns:w10="urn:schemas-microsoft-com:office:word" xmlns:w="http://schemas.openxmlformats.org/wordprocessingml/2006/main" xmlns:w14="http://schemas.microsoft.com/office/word/2010/wordml" xmlns:w15="http://schemas.microsoft.com/office/word/2012/wordml" xmlns:wpg="http://schemas.microsoft.com/office/word/2010/wordprocessingGroup" xmlns:wpi="http://schemas.microsoft.com/office/word/2010/wordprocessingInk" xmlns:wne="http://schemas.microsoft.com/office/word/2006/wordml" xmlns:wps="http://schemas.microsoft.com/office/word/2010/wordprocessingShape" mc:Ignorable="w14 w15 wp14">
   <w:abstractNum w:abstractNumId="0" w15:restartNumberingAfterBreak="0">
+    <w:nsid w:val="00CA7856"/>
+    <w:multiLevelType w:val="multilevel"/>
+    <w:tmpl w:val="A0DA4A04"/>
+    <w:lvl w:ilvl="0">
+      <w:start w:val="1"/>
+      <w:numFmt w:val="decimal"/>
+      <w:lvlText w:val="%1"/>
+      <w:lvlJc w:val="left"/>
+      <w:pPr>
+        <w:tabs>
+          <w:tab w:val="num" w:pos="340"/>
+        </w:tabs>
+        <w:ind w:left="340" w:hanging="340"/>
+      </w:pPr>
+      <w:rPr>
+        <w:rFonts w:ascii="Arial" w:hAnsi="Arial" w:cs="Arial" w:hint="default"/>
+      </w:rPr>
+    </w:lvl>
+    <w:lvl w:ilvl="1">
+      <w:start w:val="1"/>
+      <w:numFmt w:val="bullet"/>
+      <w:lvlText w:val="—"/>
+      <w:lvlJc w:val="left"/>
+      <w:pPr>
+        <w:tabs>
+          <w:tab w:val="num" w:pos="680"/>
+        </w:tabs>
+        <w:ind w:left="680" w:hanging="340"/>
+      </w:pPr>
+      <w:rPr>
+        <w:rFonts w:ascii="Arial" w:hAnsi="Arial" w:cs="Arial" w:hint="default"/>
+        <w:sz w:val="24"/>
+      </w:rPr>
+    </w:lvl>
+    <w:lvl w:ilvl="2">
+      <w:start w:val="1"/>
+      <w:numFmt w:val="bullet"/>
+      <w:lvlText w:val="-"/>
+      <w:lvlJc w:val="left"/>
+      <w:pPr>
+        <w:tabs>
+          <w:tab w:val="num" w:pos="1020"/>
+        </w:tabs>
+        <w:ind w:left="1020" w:hanging="340"/>
+      </w:pPr>
+      <w:rPr>
+        <w:rFonts w:ascii="9999999" w:hAnsi="9999999" w:hint="default"/>
+      </w:rPr>
+    </w:lvl>
+    <w:lvl w:ilvl="3">
+      <w:start w:val="1"/>
+      <w:numFmt w:val="bullet"/>
+      <w:lvlText w:val="—"/>
+      <w:lvlJc w:val="left"/>
+      <w:pPr>
+        <w:tabs>
+          <w:tab w:val="num" w:pos="1361"/>
+        </w:tabs>
+        <w:ind w:left="1361" w:hanging="341"/>
+      </w:pPr>
+      <w:rPr>
+        <w:rFonts w:ascii="Arial" w:hAnsi="Arial" w:cs="Arial" w:hint="default"/>
+      </w:rPr>
+    </w:lvl>
+    <w:lvl w:ilvl="4">
+      <w:start w:val="1"/>
+      <w:numFmt w:val="bullet"/>
+      <w:lvlText w:val="-"/>
+      <w:lvlJc w:val="left"/>
+      <w:pPr>
+        <w:tabs>
+          <w:tab w:val="num" w:pos="1701"/>
+        </w:tabs>
+        <w:ind w:left="1701" w:hanging="340"/>
+      </w:pPr>
+      <w:rPr>
+        <w:rFonts w:ascii="9999999" w:hAnsi="9999999" w:hint="default"/>
+      </w:rPr>
+    </w:lvl>
+    <w:lvl w:ilvl="5">
+      <w:start w:val="1"/>
+      <w:numFmt w:val="bullet"/>
+      <w:lvlText w:val="—"/>
+      <w:lvlJc w:val="left"/>
+      <w:pPr>
+        <w:tabs>
+          <w:tab w:val="num" w:pos="2041"/>
+        </w:tabs>
+        <w:ind w:left="2041" w:hanging="340"/>
+      </w:pPr>
+      <w:rPr>
+        <w:rFonts w:ascii="Arial" w:hAnsi="Arial" w:cs="Arial" w:hint="default"/>
+      </w:rPr>
+    </w:lvl>
+    <w:lvl w:ilvl="6">
+      <w:start w:val="1"/>
+      <w:numFmt w:val="bullet"/>
+      <w:lvlText w:val="-"/>
+      <w:lvlJc w:val="left"/>
+      <w:pPr>
+        <w:tabs>
+          <w:tab w:val="num" w:pos="2381"/>
+        </w:tabs>
+        <w:ind w:left="2381" w:hanging="340"/>
+      </w:pPr>
+      <w:rPr>
+        <w:rFonts w:ascii="9999999" w:hAnsi="9999999" w:hint="default"/>
+      </w:rPr>
+    </w:lvl>
+    <w:lvl w:ilvl="7">
+      <w:start w:val="1"/>
+      <w:numFmt w:val="bullet"/>
+      <w:lvlText w:val="—"/>
+      <w:lvlJc w:val="left"/>
+      <w:pPr>
+        <w:tabs>
+          <w:tab w:val="num" w:pos="2721"/>
+        </w:tabs>
+        <w:ind w:left="2721" w:hanging="340"/>
+      </w:pPr>
+      <w:rPr>
+        <w:rFonts w:ascii="Arial" w:hAnsi="Arial" w:cs="Arial" w:hint="default"/>
+      </w:rPr>
+    </w:lvl>
+    <w:lvl w:ilvl="8">
+      <w:start w:val="1"/>
+      <w:numFmt w:val="bullet"/>
+      <w:lvlText w:val="-"/>
+      <w:lvlJc w:val="left"/>
+      <w:pPr>
+        <w:tabs>
+          <w:tab w:val="num" w:pos="3061"/>
+        </w:tabs>
+        <w:ind w:left="3061" w:hanging="340"/>
+      </w:pPr>
+      <w:rPr>
+        <w:rFonts w:ascii="9999999" w:hAnsi="9999999" w:hint="default"/>
+      </w:rPr>
+    </w:lvl>
+  </w:abstractNum>
+  <w:abstractNum w:abstractNumId="1" w15:restartNumberingAfterBreak="0">
+    <w:nsid w:val="03D65866"/>
+    <w:multiLevelType w:val="multilevel"/>
+    <w:tmpl w:val="0809001F"/>
+    <w:lvl w:ilvl="0">
+      <w:start w:val="1"/>
+      <w:numFmt w:val="decimal"/>
+      <w:lvlText w:val="%1."/>
+      <w:lvlJc w:val="left"/>
+      <w:pPr>
+        <w:ind w:left="360" w:hanging="360"/>
+      </w:pPr>
+      <w:rPr>
+        <w:rFonts w:hint="default"/>
+      </w:rPr>
+    </w:lvl>
+    <w:lvl w:ilvl="1">
+      <w:start w:val="1"/>
+      <w:numFmt w:val="decimal"/>
+      <w:lvlText w:val="%1.%2."/>
+      <w:lvlJc w:val="left"/>
+      <w:pPr>
+        <w:ind w:left="432" w:hanging="432"/>
+      </w:pPr>
+      <w:rPr>
+        <w:rFonts w:hint="default"/>
+        <w:sz w:val="24"/>
+      </w:rPr>
+    </w:lvl>
+    <w:lvl w:ilvl="2">
+      <w:start w:val="1"/>
+      <w:numFmt w:val="decimal"/>
+      <w:lvlText w:val="%1.%2.%3."/>
+      <w:lvlJc w:val="left"/>
+      <w:pPr>
+        <w:ind w:left="1224" w:hanging="504"/>
+      </w:pPr>
+      <w:rPr>
+        <w:rFonts w:hint="default"/>
+      </w:rPr>
+    </w:lvl>
+    <w:lvl w:ilvl="3">
+      <w:start w:val="1"/>
+      <w:numFmt w:val="decimal"/>
+      <w:lvlText w:val="%1.%2.%3.%4."/>
+      <w:lvlJc w:val="left"/>
+      <w:pPr>
+        <w:ind w:left="1728" w:hanging="648"/>
+      </w:pPr>
+      <w:rPr>
+        <w:rFonts w:hint="default"/>
+      </w:rPr>
+    </w:lvl>
+    <w:lvl w:ilvl="4">
+      <w:start w:val="1"/>
+      <w:numFmt w:val="decimal"/>
+      <w:lvlText w:val="%1.%2.%3.%4.%5."/>
+      <w:lvlJc w:val="left"/>
+      <w:pPr>
+        <w:ind w:left="2232" w:hanging="792"/>
+      </w:pPr>
+      <w:rPr>
+        <w:rFonts w:hint="default"/>
+      </w:rPr>
+    </w:lvl>
+    <w:lvl w:ilvl="5">
+      <w:start w:val="1"/>
+      <w:numFmt w:val="decimal"/>
+      <w:lvlText w:val="%1.%2.%3.%4.%5.%6."/>
+      <w:lvlJc w:val="left"/>
+      <w:pPr>
+        <w:ind w:left="2736" w:hanging="936"/>
+      </w:pPr>
+      <w:rPr>
+        <w:rFonts w:hint="default"/>
+      </w:rPr>
+    </w:lvl>
+    <w:lvl w:ilvl="6">
+      <w:start w:val="1"/>
+      <w:numFmt w:val="decimal"/>
+      <w:lvlText w:val="%1.%2.%3.%4.%5.%6.%7."/>
+      <w:lvlJc w:val="left"/>
+      <w:pPr>
+        <w:ind w:left="3240" w:hanging="1080"/>
+      </w:pPr>
+      <w:rPr>
+        <w:rFonts w:hint="default"/>
+      </w:rPr>
+    </w:lvl>
+    <w:lvl w:ilvl="7">
+      <w:start w:val="1"/>
+      <w:numFmt w:val="decimal"/>
+      <w:lvlText w:val="%1.%2.%3.%4.%5.%6.%7.%8."/>
+      <w:lvlJc w:val="left"/>
+      <w:pPr>
+        <w:ind w:left="3744" w:hanging="1224"/>
+      </w:pPr>
+      <w:rPr>
+        <w:rFonts w:hint="default"/>
+      </w:rPr>
+    </w:lvl>
+    <w:lvl w:ilvl="8">
+      <w:start w:val="1"/>
+      <w:numFmt w:val="decimal"/>
+      <w:lvlText w:val="%1.%2.%3.%4.%5.%6.%7.%8.%9."/>
+      <w:lvlJc w:val="left"/>
+      <w:pPr>
+        <w:ind w:left="4320" w:hanging="1440"/>
+      </w:pPr>
+      <w:rPr>
+        <w:rFonts w:hint="default"/>
+      </w:rPr>
+    </w:lvl>
+  </w:abstractNum>
+  <w:abstractNum w:abstractNumId="2" w15:restartNumberingAfterBreak="0">
+    <w:nsid w:val="23B04E68"/>
+    <w:multiLevelType w:val="multilevel"/>
+    <w:tmpl w:val="D66A6252"/>
+    <w:lvl w:ilvl="0">
+      <w:start w:val="1"/>
+      <w:numFmt w:val="decimal"/>
+      <w:lvlText w:val="%1"/>
+      <w:lvlJc w:val="left"/>
+      <w:pPr>
+        <w:tabs>
+          <w:tab w:val="num" w:pos="340"/>
+        </w:tabs>
+        <w:ind w:left="340" w:hanging="340"/>
+      </w:pPr>
+      <w:rPr>
+        <w:rFonts w:ascii="Arial" w:hAnsi="Arial" w:cs="Arial" w:hint="default"/>
+      </w:rPr>
+    </w:lvl>
+    <w:lvl w:ilvl="1">
+      <w:start w:val="1"/>
+      <w:numFmt w:val="bullet"/>
+      <w:lvlText w:val="—"/>
+      <w:lvlJc w:val="left"/>
+      <w:pPr>
+        <w:tabs>
+          <w:tab w:val="num" w:pos="680"/>
+        </w:tabs>
+        <w:ind w:left="680" w:hanging="340"/>
+      </w:pPr>
+      <w:rPr>
+        <w:rFonts w:ascii="Arial" w:hAnsi="Arial" w:cs="Arial" w:hint="default"/>
+        <w:sz w:val="24"/>
+      </w:rPr>
+    </w:lvl>
+    <w:lvl w:ilvl="2">
+      <w:start w:val="1"/>
+      <w:numFmt w:val="bullet"/>
+      <w:lvlText w:val="-"/>
+      <w:lvlJc w:val="left"/>
+      <w:pPr>
+        <w:tabs>
+          <w:tab w:val="num" w:pos="1020"/>
+        </w:tabs>
+        <w:ind w:left="1020" w:hanging="340"/>
+      </w:pPr>
+      <w:rPr>
+        <w:rFonts w:ascii="9999999" w:hAnsi="9999999" w:hint="default"/>
+      </w:rPr>
+    </w:lvl>
+    <w:lvl w:ilvl="3">
+      <w:start w:val="1"/>
+      <w:numFmt w:val="bullet"/>
+      <w:lvlText w:val="—"/>
+      <w:lvlJc w:val="left"/>
+      <w:pPr>
+        <w:tabs>
+          <w:tab w:val="num" w:pos="1361"/>
+        </w:tabs>
+        <w:ind w:left="1361" w:hanging="341"/>
+      </w:pPr>
+      <w:rPr>
+        <w:rFonts w:ascii="Arial" w:hAnsi="Arial" w:cs="Arial" w:hint="default"/>
+      </w:rPr>
+    </w:lvl>
+    <w:lvl w:ilvl="4">
+      <w:start w:val="1"/>
+      <w:numFmt w:val="bullet"/>
+      <w:lvlText w:val="-"/>
+      <w:lvlJc w:val="left"/>
+      <w:pPr>
+        <w:tabs>
+          <w:tab w:val="num" w:pos="1701"/>
+        </w:tabs>
+        <w:ind w:left="1701" w:hanging="340"/>
+      </w:pPr>
+      <w:rPr>
+        <w:rFonts w:ascii="9999999" w:hAnsi="9999999" w:hint="default"/>
+      </w:rPr>
+    </w:lvl>
+    <w:lvl w:ilvl="5">
+      <w:start w:val="1"/>
+      <w:numFmt w:val="bullet"/>
+      <w:lvlText w:val="—"/>
+      <w:lvlJc w:val="left"/>
+      <w:pPr>
+        <w:tabs>
+          <w:tab w:val="num" w:pos="2041"/>
+        </w:tabs>
+        <w:ind w:left="2041" w:hanging="340"/>
+      </w:pPr>
+      <w:rPr>
+        <w:rFonts w:ascii="Arial" w:hAnsi="Arial" w:cs="Arial" w:hint="default"/>
+      </w:rPr>
+    </w:lvl>
+    <w:lvl w:ilvl="6">
+      <w:start w:val="1"/>
+      <w:numFmt w:val="bullet"/>
+      <w:lvlText w:val="-"/>
+      <w:lvlJc w:val="left"/>
+      <w:pPr>
+        <w:tabs>
+          <w:tab w:val="num" w:pos="2381"/>
+        </w:tabs>
+        <w:ind w:left="2381" w:hanging="340"/>
+      </w:pPr>
+      <w:rPr>
+        <w:rFonts w:ascii="9999999" w:hAnsi="9999999" w:hint="default"/>
+      </w:rPr>
+    </w:lvl>
+    <w:lvl w:ilvl="7">
+      <w:start w:val="1"/>
+      <w:numFmt w:val="bullet"/>
+      <w:lvlText w:val="—"/>
+      <w:lvlJc w:val="left"/>
+      <w:pPr>
+        <w:tabs>
+          <w:tab w:val="num" w:pos="2721"/>
+        </w:tabs>
+        <w:ind w:left="2721" w:hanging="340"/>
+      </w:pPr>
+      <w:rPr>
+        <w:rFonts w:ascii="Arial" w:hAnsi="Arial" w:cs="Arial" w:hint="default"/>
+      </w:rPr>
+    </w:lvl>
+    <w:lvl w:ilvl="8">
+      <w:start w:val="1"/>
+      <w:numFmt w:val="bullet"/>
+      <w:lvlText w:val="-"/>
+      <w:lvlJc w:val="left"/>
+      <w:pPr>
+        <w:tabs>
+          <w:tab w:val="num" w:pos="3061"/>
+        </w:tabs>
+        <w:ind w:left="3061" w:hanging="340"/>
+      </w:pPr>
+      <w:rPr>
+        <w:rFonts w:ascii="9999999" w:hAnsi="9999999" w:hint="default"/>
+      </w:rPr>
+    </w:lvl>
+  </w:abstractNum>
+  <w:abstractNum w:abstractNumId="3" w15:restartNumberingAfterBreak="0">
     <w:nsid w:val="2D2D5CC1"/>
     <w:multiLevelType w:val="hybridMultilevel"/>
     <w:tmpl w:val="29AC2526"/>
@@ -4973,7 +7008,289 @@
       </w:pPr>
     </w:lvl>
   </w:abstractNum>
-  <w:abstractNum w:abstractNumId="1" w15:restartNumberingAfterBreak="0">
+  <w:abstractNum w:abstractNumId="4" w15:restartNumberingAfterBreak="0">
+    <w:nsid w:val="2FC7133F"/>
+    <w:multiLevelType w:val="multilevel"/>
+    <w:tmpl w:val="705AC4CC"/>
+    <w:lvl w:ilvl="0">
+      <w:start w:val="1"/>
+      <w:numFmt w:val="decimal"/>
+      <w:lvlText w:val="%1"/>
+      <w:lvlJc w:val="left"/>
+      <w:pPr>
+        <w:tabs>
+          <w:tab w:val="num" w:pos="340"/>
+        </w:tabs>
+        <w:ind w:left="340" w:hanging="340"/>
+      </w:pPr>
+      <w:rPr>
+        <w:rFonts w:ascii="Arial" w:hAnsi="Arial" w:cs="Arial" w:hint="default"/>
+      </w:rPr>
+    </w:lvl>
+    <w:lvl w:ilvl="1">
+      <w:start w:val="1"/>
+      <w:numFmt w:val="decimal"/>
+      <w:lvlText w:val="%2."/>
+      <w:lvlJc w:val="left"/>
+      <w:pPr>
+        <w:tabs>
+          <w:tab w:val="num" w:pos="680"/>
+        </w:tabs>
+        <w:ind w:left="680" w:hanging="340"/>
+      </w:pPr>
+      <w:rPr>
+        <w:rFonts w:hint="default"/>
+        <w:sz w:val="24"/>
+      </w:rPr>
+    </w:lvl>
+    <w:lvl w:ilvl="2">
+      <w:start w:val="1"/>
+      <w:numFmt w:val="bullet"/>
+      <w:lvlText w:val="-"/>
+      <w:lvlJc w:val="left"/>
+      <w:pPr>
+        <w:tabs>
+          <w:tab w:val="num" w:pos="1020"/>
+        </w:tabs>
+        <w:ind w:left="1020" w:hanging="340"/>
+      </w:pPr>
+      <w:rPr>
+        <w:rFonts w:ascii="9999999" w:hAnsi="9999999" w:hint="default"/>
+      </w:rPr>
+    </w:lvl>
+    <w:lvl w:ilvl="3">
+      <w:start w:val="1"/>
+      <w:numFmt w:val="bullet"/>
+      <w:lvlText w:val="—"/>
+      <w:lvlJc w:val="left"/>
+      <w:pPr>
+        <w:tabs>
+          <w:tab w:val="num" w:pos="1361"/>
+        </w:tabs>
+        <w:ind w:left="1361" w:hanging="341"/>
+      </w:pPr>
+      <w:rPr>
+        <w:rFonts w:ascii="Arial" w:hAnsi="Arial" w:cs="Arial" w:hint="default"/>
+      </w:rPr>
+    </w:lvl>
+    <w:lvl w:ilvl="4">
+      <w:start w:val="1"/>
+      <w:numFmt w:val="bullet"/>
+      <w:lvlText w:val="-"/>
+      <w:lvlJc w:val="left"/>
+      <w:pPr>
+        <w:tabs>
+          <w:tab w:val="num" w:pos="1701"/>
+        </w:tabs>
+        <w:ind w:left="1701" w:hanging="340"/>
+      </w:pPr>
+      <w:rPr>
+        <w:rFonts w:ascii="9999999" w:hAnsi="9999999" w:hint="default"/>
+      </w:rPr>
+    </w:lvl>
+    <w:lvl w:ilvl="5">
+      <w:start w:val="1"/>
+      <w:numFmt w:val="bullet"/>
+      <w:lvlText w:val="—"/>
+      <w:lvlJc w:val="left"/>
+      <w:pPr>
+        <w:tabs>
+          <w:tab w:val="num" w:pos="2041"/>
+        </w:tabs>
+        <w:ind w:left="2041" w:hanging="340"/>
+      </w:pPr>
+      <w:rPr>
+        <w:rFonts w:ascii="Arial" w:hAnsi="Arial" w:cs="Arial" w:hint="default"/>
+      </w:rPr>
+    </w:lvl>
+    <w:lvl w:ilvl="6">
+      <w:start w:val="1"/>
+      <w:numFmt w:val="bullet"/>
+      <w:lvlText w:val="-"/>
+      <w:lvlJc w:val="left"/>
+      <w:pPr>
+        <w:tabs>
+          <w:tab w:val="num" w:pos="2381"/>
+        </w:tabs>
+        <w:ind w:left="2381" w:hanging="340"/>
+      </w:pPr>
+      <w:rPr>
+        <w:rFonts w:ascii="9999999" w:hAnsi="9999999" w:hint="default"/>
+      </w:rPr>
+    </w:lvl>
+    <w:lvl w:ilvl="7">
+      <w:start w:val="1"/>
+      <w:numFmt w:val="bullet"/>
+      <w:lvlText w:val="—"/>
+      <w:lvlJc w:val="left"/>
+      <w:pPr>
+        <w:tabs>
+          <w:tab w:val="num" w:pos="2721"/>
+        </w:tabs>
+        <w:ind w:left="2721" w:hanging="340"/>
+      </w:pPr>
+      <w:rPr>
+        <w:rFonts w:ascii="Arial" w:hAnsi="Arial" w:cs="Arial" w:hint="default"/>
+      </w:rPr>
+    </w:lvl>
+    <w:lvl w:ilvl="8">
+      <w:start w:val="1"/>
+      <w:numFmt w:val="bullet"/>
+      <w:lvlText w:val="-"/>
+      <w:lvlJc w:val="left"/>
+      <w:pPr>
+        <w:tabs>
+          <w:tab w:val="num" w:pos="3061"/>
+        </w:tabs>
+        <w:ind w:left="3061" w:hanging="340"/>
+      </w:pPr>
+      <w:rPr>
+        <w:rFonts w:ascii="9999999" w:hAnsi="9999999" w:hint="default"/>
+      </w:rPr>
+    </w:lvl>
+  </w:abstractNum>
+  <w:abstractNum w:abstractNumId="5" w15:restartNumberingAfterBreak="0">
+    <w:nsid w:val="35385A04"/>
+    <w:multiLevelType w:val="multilevel"/>
+    <w:tmpl w:val="705AC4CC"/>
+    <w:lvl w:ilvl="0">
+      <w:start w:val="1"/>
+      <w:numFmt w:val="decimal"/>
+      <w:lvlText w:val="%1"/>
+      <w:lvlJc w:val="left"/>
+      <w:pPr>
+        <w:tabs>
+          <w:tab w:val="num" w:pos="340"/>
+        </w:tabs>
+        <w:ind w:left="340" w:hanging="340"/>
+      </w:pPr>
+      <w:rPr>
+        <w:rFonts w:ascii="Arial" w:hAnsi="Arial" w:cs="Arial" w:hint="default"/>
+      </w:rPr>
+    </w:lvl>
+    <w:lvl w:ilvl="1">
+      <w:start w:val="1"/>
+      <w:numFmt w:val="decimal"/>
+      <w:lvlText w:val="%2."/>
+      <w:lvlJc w:val="left"/>
+      <w:pPr>
+        <w:tabs>
+          <w:tab w:val="num" w:pos="680"/>
+        </w:tabs>
+        <w:ind w:left="680" w:hanging="340"/>
+      </w:pPr>
+      <w:rPr>
+        <w:rFonts w:hint="default"/>
+        <w:sz w:val="24"/>
+      </w:rPr>
+    </w:lvl>
+    <w:lvl w:ilvl="2">
+      <w:start w:val="1"/>
+      <w:numFmt w:val="bullet"/>
+      <w:lvlText w:val="-"/>
+      <w:lvlJc w:val="left"/>
+      <w:pPr>
+        <w:tabs>
+          <w:tab w:val="num" w:pos="1020"/>
+        </w:tabs>
+        <w:ind w:left="1020" w:hanging="340"/>
+      </w:pPr>
+      <w:rPr>
+        <w:rFonts w:ascii="9999999" w:hAnsi="9999999" w:hint="default"/>
+      </w:rPr>
+    </w:lvl>
+    <w:lvl w:ilvl="3">
+      <w:start w:val="1"/>
+      <w:numFmt w:val="bullet"/>
+      <w:lvlText w:val="—"/>
+      <w:lvlJc w:val="left"/>
+      <w:pPr>
+        <w:tabs>
+          <w:tab w:val="num" w:pos="1361"/>
+        </w:tabs>
+        <w:ind w:left="1361" w:hanging="341"/>
+      </w:pPr>
+      <w:rPr>
+        <w:rFonts w:ascii="Arial" w:hAnsi="Arial" w:cs="Arial" w:hint="default"/>
+      </w:rPr>
+    </w:lvl>
+    <w:lvl w:ilvl="4">
+      <w:start w:val="1"/>
+      <w:numFmt w:val="bullet"/>
+      <w:lvlText w:val="-"/>
+      <w:lvlJc w:val="left"/>
+      <w:pPr>
+        <w:tabs>
+          <w:tab w:val="num" w:pos="1701"/>
+        </w:tabs>
+        <w:ind w:left="1701" w:hanging="340"/>
+      </w:pPr>
+      <w:rPr>
+        <w:rFonts w:ascii="9999999" w:hAnsi="9999999" w:hint="default"/>
+      </w:rPr>
+    </w:lvl>
+    <w:lvl w:ilvl="5">
+      <w:start w:val="1"/>
+      <w:numFmt w:val="bullet"/>
+      <w:lvlText w:val="—"/>
+      <w:lvlJc w:val="left"/>
+      <w:pPr>
+        <w:tabs>
+          <w:tab w:val="num" w:pos="2041"/>
+        </w:tabs>
+        <w:ind w:left="2041" w:hanging="340"/>
+      </w:pPr>
+      <w:rPr>
+        <w:rFonts w:ascii="Arial" w:hAnsi="Arial" w:cs="Arial" w:hint="default"/>
+      </w:rPr>
+    </w:lvl>
+    <w:lvl w:ilvl="6">
+      <w:start w:val="1"/>
+      <w:numFmt w:val="bullet"/>
+      <w:lvlText w:val="-"/>
+      <w:lvlJc w:val="left"/>
+      <w:pPr>
+        <w:tabs>
+          <w:tab w:val="num" w:pos="2381"/>
+        </w:tabs>
+        <w:ind w:left="2381" w:hanging="340"/>
+      </w:pPr>
+      <w:rPr>
+        <w:rFonts w:ascii="9999999" w:hAnsi="9999999" w:hint="default"/>
+      </w:rPr>
+    </w:lvl>
+    <w:lvl w:ilvl="7">
+      <w:start w:val="1"/>
+      <w:numFmt w:val="bullet"/>
+      <w:lvlText w:val="—"/>
+      <w:lvlJc w:val="left"/>
+      <w:pPr>
+        <w:tabs>
+          <w:tab w:val="num" w:pos="2721"/>
+        </w:tabs>
+        <w:ind w:left="2721" w:hanging="340"/>
+      </w:pPr>
+      <w:rPr>
+        <w:rFonts w:ascii="Arial" w:hAnsi="Arial" w:cs="Arial" w:hint="default"/>
+      </w:rPr>
+    </w:lvl>
+    <w:lvl w:ilvl="8">
+      <w:start w:val="1"/>
+      <w:numFmt w:val="bullet"/>
+      <w:lvlText w:val="-"/>
+      <w:lvlJc w:val="left"/>
+      <w:pPr>
+        <w:tabs>
+          <w:tab w:val="num" w:pos="3061"/>
+        </w:tabs>
+        <w:ind w:left="3061" w:hanging="340"/>
+      </w:pPr>
+      <w:rPr>
+        <w:rFonts w:ascii="9999999" w:hAnsi="9999999" w:hint="default"/>
+      </w:rPr>
+    </w:lvl>
+  </w:abstractNum>
+  <w:abstractNum w:abstractNumId="6" w15:restartNumberingAfterBreak="0">
     <w:nsid w:val="3D552E45"/>
     <w:multiLevelType w:val="multilevel"/>
     <w:tmpl w:val="0809001F"/>
@@ -5059,7 +7376,102 @@
       </w:pPr>
     </w:lvl>
   </w:abstractNum>
-  <w:abstractNum w:abstractNumId="2" w15:restartNumberingAfterBreak="0">
+  <w:abstractNum w:abstractNumId="7" w15:restartNumberingAfterBreak="0">
+    <w:nsid w:val="4DBD2420"/>
+    <w:multiLevelType w:val="multilevel"/>
+    <w:tmpl w:val="08090025"/>
+    <w:lvl w:ilvl="0">
+      <w:start w:val="1"/>
+      <w:numFmt w:val="decimal"/>
+      <w:pStyle w:val="Heading1"/>
+      <w:lvlText w:val="%1"/>
+      <w:lvlJc w:val="left"/>
+      <w:pPr>
+        <w:ind w:left="432" w:hanging="432"/>
+      </w:pPr>
+    </w:lvl>
+    <w:lvl w:ilvl="1">
+      <w:start w:val="1"/>
+      <w:numFmt w:val="decimal"/>
+      <w:pStyle w:val="Heading2"/>
+      <w:lvlText w:val="%1.%2"/>
+      <w:lvlJc w:val="left"/>
+      <w:pPr>
+        <w:ind w:left="576" w:hanging="576"/>
+      </w:pPr>
+    </w:lvl>
+    <w:lvl w:ilvl="2">
+      <w:start w:val="1"/>
+      <w:numFmt w:val="decimal"/>
+      <w:pStyle w:val="Heading3"/>
+      <w:lvlText w:val="%1.%2.%3"/>
+      <w:lvlJc w:val="left"/>
+      <w:pPr>
+        <w:ind w:left="720" w:hanging="720"/>
+      </w:pPr>
+    </w:lvl>
+    <w:lvl w:ilvl="3">
+      <w:start w:val="1"/>
+      <w:numFmt w:val="decimal"/>
+      <w:pStyle w:val="Heading4"/>
+      <w:lvlText w:val="%1.%2.%3.%4"/>
+      <w:lvlJc w:val="left"/>
+      <w:pPr>
+        <w:ind w:left="864" w:hanging="864"/>
+      </w:pPr>
+    </w:lvl>
+    <w:lvl w:ilvl="4">
+      <w:start w:val="1"/>
+      <w:numFmt w:val="decimal"/>
+      <w:pStyle w:val="Heading5"/>
+      <w:lvlText w:val="%1.%2.%3.%4.%5"/>
+      <w:lvlJc w:val="left"/>
+      <w:pPr>
+        <w:ind w:left="1008" w:hanging="1008"/>
+      </w:pPr>
+    </w:lvl>
+    <w:lvl w:ilvl="5">
+      <w:start w:val="1"/>
+      <w:numFmt w:val="decimal"/>
+      <w:pStyle w:val="Heading6"/>
+      <w:lvlText w:val="%1.%2.%3.%4.%5.%6"/>
+      <w:lvlJc w:val="left"/>
+      <w:pPr>
+        <w:ind w:left="1152" w:hanging="1152"/>
+      </w:pPr>
+    </w:lvl>
+    <w:lvl w:ilvl="6">
+      <w:start w:val="1"/>
+      <w:numFmt w:val="decimal"/>
+      <w:pStyle w:val="Heading7"/>
+      <w:lvlText w:val="%1.%2.%3.%4.%5.%6.%7"/>
+      <w:lvlJc w:val="left"/>
+      <w:pPr>
+        <w:ind w:left="1296" w:hanging="1296"/>
+      </w:pPr>
+    </w:lvl>
+    <w:lvl w:ilvl="7">
+      <w:start w:val="1"/>
+      <w:numFmt w:val="decimal"/>
+      <w:pStyle w:val="Heading8"/>
+      <w:lvlText w:val="%1.%2.%3.%4.%5.%6.%7.%8"/>
+      <w:lvlJc w:val="left"/>
+      <w:pPr>
+        <w:ind w:left="1440" w:hanging="1440"/>
+      </w:pPr>
+    </w:lvl>
+    <w:lvl w:ilvl="8">
+      <w:start w:val="1"/>
+      <w:numFmt w:val="decimal"/>
+      <w:pStyle w:val="Heading9"/>
+      <w:lvlText w:val="%1.%2.%3.%4.%5.%6.%7.%8.%9"/>
+      <w:lvlJc w:val="left"/>
+      <w:pPr>
+        <w:ind w:left="1584" w:hanging="1584"/>
+      </w:pPr>
+    </w:lvl>
+  </w:abstractNum>
+  <w:abstractNum w:abstractNumId="8" w15:restartNumberingAfterBreak="0">
     <w:nsid w:val="6D8B3CF7"/>
     <w:multiLevelType w:val="hybridMultilevel"/>
     <w:tmpl w:val="009A5E48"/>
@@ -5172,20 +7584,326 @@
       </w:rPr>
     </w:lvl>
   </w:abstractNum>
+  <w:abstractNum w:abstractNumId="9" w15:restartNumberingAfterBreak="0">
+    <w:nsid w:val="7A863CDD"/>
+    <w:multiLevelType w:val="multilevel"/>
+    <w:tmpl w:val="9E605046"/>
+    <w:lvl w:ilvl="0">
+      <w:start w:val="1"/>
+      <w:numFmt w:val="decimal"/>
+      <w:lvlText w:val="%1"/>
+      <w:lvlJc w:val="left"/>
+      <w:pPr>
+        <w:tabs>
+          <w:tab w:val="num" w:pos="340"/>
+        </w:tabs>
+        <w:ind w:left="340" w:hanging="340"/>
+      </w:pPr>
+      <w:rPr>
+        <w:rFonts w:ascii="Arial" w:hAnsi="Arial" w:cs="Arial" w:hint="default"/>
+      </w:rPr>
+    </w:lvl>
+    <w:lvl w:ilvl="1">
+      <w:start w:val="1"/>
+      <w:numFmt w:val="bullet"/>
+      <w:lvlText w:val="—"/>
+      <w:lvlJc w:val="left"/>
+      <w:pPr>
+        <w:tabs>
+          <w:tab w:val="num" w:pos="680"/>
+        </w:tabs>
+        <w:ind w:left="680" w:hanging="340"/>
+      </w:pPr>
+      <w:rPr>
+        <w:rFonts w:ascii="Arial" w:hAnsi="Arial" w:cs="Arial" w:hint="default"/>
+        <w:sz w:val="24"/>
+      </w:rPr>
+    </w:lvl>
+    <w:lvl w:ilvl="2">
+      <w:start w:val="1"/>
+      <w:numFmt w:val="bullet"/>
+      <w:lvlText w:val="-"/>
+      <w:lvlJc w:val="left"/>
+      <w:pPr>
+        <w:tabs>
+          <w:tab w:val="num" w:pos="1020"/>
+        </w:tabs>
+        <w:ind w:left="1020" w:hanging="340"/>
+      </w:pPr>
+      <w:rPr>
+        <w:rFonts w:ascii="9999999" w:hAnsi="9999999" w:hint="default"/>
+      </w:rPr>
+    </w:lvl>
+    <w:lvl w:ilvl="3">
+      <w:start w:val="1"/>
+      <w:numFmt w:val="bullet"/>
+      <w:lvlText w:val="—"/>
+      <w:lvlJc w:val="left"/>
+      <w:pPr>
+        <w:tabs>
+          <w:tab w:val="num" w:pos="1361"/>
+        </w:tabs>
+        <w:ind w:left="1361" w:hanging="341"/>
+      </w:pPr>
+      <w:rPr>
+        <w:rFonts w:ascii="Arial" w:hAnsi="Arial" w:cs="Arial" w:hint="default"/>
+      </w:rPr>
+    </w:lvl>
+    <w:lvl w:ilvl="4">
+      <w:start w:val="1"/>
+      <w:numFmt w:val="bullet"/>
+      <w:lvlText w:val="-"/>
+      <w:lvlJc w:val="left"/>
+      <w:pPr>
+        <w:tabs>
+          <w:tab w:val="num" w:pos="1701"/>
+        </w:tabs>
+        <w:ind w:left="1701" w:hanging="340"/>
+      </w:pPr>
+      <w:rPr>
+        <w:rFonts w:ascii="9999999" w:hAnsi="9999999" w:hint="default"/>
+      </w:rPr>
+    </w:lvl>
+    <w:lvl w:ilvl="5">
+      <w:start w:val="1"/>
+      <w:numFmt w:val="bullet"/>
+      <w:lvlText w:val="—"/>
+      <w:lvlJc w:val="left"/>
+      <w:pPr>
+        <w:tabs>
+          <w:tab w:val="num" w:pos="2041"/>
+        </w:tabs>
+        <w:ind w:left="2041" w:hanging="340"/>
+      </w:pPr>
+      <w:rPr>
+        <w:rFonts w:ascii="Arial" w:hAnsi="Arial" w:cs="Arial" w:hint="default"/>
+      </w:rPr>
+    </w:lvl>
+    <w:lvl w:ilvl="6">
+      <w:start w:val="1"/>
+      <w:numFmt w:val="bullet"/>
+      <w:lvlText w:val="-"/>
+      <w:lvlJc w:val="left"/>
+      <w:pPr>
+        <w:tabs>
+          <w:tab w:val="num" w:pos="2381"/>
+        </w:tabs>
+        <w:ind w:left="2381" w:hanging="340"/>
+      </w:pPr>
+      <w:rPr>
+        <w:rFonts w:ascii="9999999" w:hAnsi="9999999" w:hint="default"/>
+      </w:rPr>
+    </w:lvl>
+    <w:lvl w:ilvl="7">
+      <w:start w:val="1"/>
+      <w:numFmt w:val="bullet"/>
+      <w:lvlText w:val="—"/>
+      <w:lvlJc w:val="left"/>
+      <w:pPr>
+        <w:tabs>
+          <w:tab w:val="num" w:pos="2721"/>
+        </w:tabs>
+        <w:ind w:left="2721" w:hanging="340"/>
+      </w:pPr>
+      <w:rPr>
+        <w:rFonts w:ascii="Arial" w:hAnsi="Arial" w:cs="Arial" w:hint="default"/>
+      </w:rPr>
+    </w:lvl>
+    <w:lvl w:ilvl="8">
+      <w:start w:val="1"/>
+      <w:numFmt w:val="bullet"/>
+      <w:lvlText w:val="-"/>
+      <w:lvlJc w:val="left"/>
+      <w:pPr>
+        <w:tabs>
+          <w:tab w:val="num" w:pos="3061"/>
+        </w:tabs>
+        <w:ind w:left="3061" w:hanging="340"/>
+      </w:pPr>
+      <w:rPr>
+        <w:rFonts w:ascii="9999999" w:hAnsi="9999999" w:hint="default"/>
+      </w:rPr>
+    </w:lvl>
+  </w:abstractNum>
+  <w:abstractNum w:abstractNumId="10" w15:restartNumberingAfterBreak="0">
+    <w:nsid w:val="7C3137C9"/>
+    <w:multiLevelType w:val="multilevel"/>
+    <w:tmpl w:val="B95C768A"/>
+    <w:lvl w:ilvl="0">
+      <w:start w:val="1"/>
+      <w:numFmt w:val="decimal"/>
+      <w:lvlText w:val="%1"/>
+      <w:lvlJc w:val="left"/>
+      <w:pPr>
+        <w:tabs>
+          <w:tab w:val="num" w:pos="340"/>
+        </w:tabs>
+        <w:ind w:left="340" w:hanging="340"/>
+      </w:pPr>
+      <w:rPr>
+        <w:rFonts w:ascii="Arial" w:hAnsi="Arial" w:cs="Arial" w:hint="default"/>
+      </w:rPr>
+    </w:lvl>
+    <w:lvl w:ilvl="1">
+      <w:start w:val="1"/>
+      <w:numFmt w:val="bullet"/>
+      <w:lvlText w:val="—"/>
+      <w:lvlJc w:val="left"/>
+      <w:pPr>
+        <w:tabs>
+          <w:tab w:val="num" w:pos="340"/>
+        </w:tabs>
+        <w:ind w:left="340" w:hanging="340"/>
+      </w:pPr>
+      <w:rPr>
+        <w:rFonts w:ascii="Arial" w:hAnsi="Arial" w:cs="Arial" w:hint="default"/>
+        <w:sz w:val="24"/>
+      </w:rPr>
+    </w:lvl>
+    <w:lvl w:ilvl="2">
+      <w:start w:val="1"/>
+      <w:numFmt w:val="bullet"/>
+      <w:lvlText w:val="-"/>
+      <w:lvlJc w:val="left"/>
+      <w:pPr>
+        <w:tabs>
+          <w:tab w:val="num" w:pos="1020"/>
+        </w:tabs>
+        <w:ind w:left="1020" w:hanging="340"/>
+      </w:pPr>
+      <w:rPr>
+        <w:rFonts w:ascii="9999999" w:hAnsi="9999999" w:hint="default"/>
+      </w:rPr>
+    </w:lvl>
+    <w:lvl w:ilvl="3">
+      <w:start w:val="1"/>
+      <w:numFmt w:val="bullet"/>
+      <w:lvlText w:val="—"/>
+      <w:lvlJc w:val="left"/>
+      <w:pPr>
+        <w:tabs>
+          <w:tab w:val="num" w:pos="1361"/>
+        </w:tabs>
+        <w:ind w:left="1361" w:hanging="341"/>
+      </w:pPr>
+      <w:rPr>
+        <w:rFonts w:ascii="Arial" w:hAnsi="Arial" w:cs="Arial" w:hint="default"/>
+      </w:rPr>
+    </w:lvl>
+    <w:lvl w:ilvl="4">
+      <w:start w:val="1"/>
+      <w:numFmt w:val="bullet"/>
+      <w:lvlText w:val="-"/>
+      <w:lvlJc w:val="left"/>
+      <w:pPr>
+        <w:tabs>
+          <w:tab w:val="num" w:pos="1701"/>
+        </w:tabs>
+        <w:ind w:left="1701" w:hanging="340"/>
+      </w:pPr>
+      <w:rPr>
+        <w:rFonts w:ascii="9999999" w:hAnsi="9999999" w:hint="default"/>
+      </w:rPr>
+    </w:lvl>
+    <w:lvl w:ilvl="5">
+      <w:start w:val="1"/>
+      <w:numFmt w:val="bullet"/>
+      <w:lvlText w:val="—"/>
+      <w:lvlJc w:val="left"/>
+      <w:pPr>
+        <w:tabs>
+          <w:tab w:val="num" w:pos="2041"/>
+        </w:tabs>
+        <w:ind w:left="2041" w:hanging="340"/>
+      </w:pPr>
+      <w:rPr>
+        <w:rFonts w:ascii="Arial" w:hAnsi="Arial" w:cs="Arial" w:hint="default"/>
+      </w:rPr>
+    </w:lvl>
+    <w:lvl w:ilvl="6">
+      <w:start w:val="1"/>
+      <w:numFmt w:val="bullet"/>
+      <w:lvlText w:val="-"/>
+      <w:lvlJc w:val="left"/>
+      <w:pPr>
+        <w:tabs>
+          <w:tab w:val="num" w:pos="2381"/>
+        </w:tabs>
+        <w:ind w:left="2381" w:hanging="340"/>
+      </w:pPr>
+      <w:rPr>
+        <w:rFonts w:ascii="9999999" w:hAnsi="9999999" w:hint="default"/>
+      </w:rPr>
+    </w:lvl>
+    <w:lvl w:ilvl="7">
+      <w:start w:val="1"/>
+      <w:numFmt w:val="bullet"/>
+      <w:lvlText w:val="—"/>
+      <w:lvlJc w:val="left"/>
+      <w:pPr>
+        <w:tabs>
+          <w:tab w:val="num" w:pos="2721"/>
+        </w:tabs>
+        <w:ind w:left="2721" w:hanging="340"/>
+      </w:pPr>
+      <w:rPr>
+        <w:rFonts w:ascii="Arial" w:hAnsi="Arial" w:cs="Arial" w:hint="default"/>
+      </w:rPr>
+    </w:lvl>
+    <w:lvl w:ilvl="8">
+      <w:start w:val="1"/>
+      <w:numFmt w:val="bullet"/>
+      <w:lvlText w:val="-"/>
+      <w:lvlJc w:val="left"/>
+      <w:pPr>
+        <w:tabs>
+          <w:tab w:val="num" w:pos="3061"/>
+        </w:tabs>
+        <w:ind w:left="3061" w:hanging="340"/>
+      </w:pPr>
+      <w:rPr>
+        <w:rFonts w:ascii="9999999" w:hAnsi="9999999" w:hint="default"/>
+      </w:rPr>
+    </w:lvl>
+  </w:abstractNum>
   <w:num w:numId="1">
+    <w:abstractNumId w:val="6"/>
+  </w:num>
+  <w:num w:numId="2">
+    <w:abstractNumId w:val="3"/>
+  </w:num>
+  <w:num w:numId="3">
+    <w:abstractNumId w:val="8"/>
+  </w:num>
+  <w:num w:numId="4">
+    <w:abstractNumId w:val="9"/>
+  </w:num>
+  <w:num w:numId="5">
+    <w:abstractNumId w:val="0"/>
+  </w:num>
+  <w:num w:numId="6">
+    <w:abstractNumId w:val="10"/>
+  </w:num>
+  <w:num w:numId="7">
+    <w:abstractNumId w:val="2"/>
+  </w:num>
+  <w:num w:numId="8">
     <w:abstractNumId w:val="1"/>
   </w:num>
-  <w:num w:numId="2">
-    <w:abstractNumId w:val="0"/>
+  <w:num w:numId="9">
+    <w:abstractNumId w:val="7"/>
   </w:num>
-  <w:num w:numId="3">
-    <w:abstractNumId w:val="2"/>
+  <w:num w:numId="10">
+    <w:abstractNumId w:val="5"/>
+  </w:num>
+  <w:num w:numId="11">
+    <w:abstractNumId w:val="4"/>
   </w:num>
 </w:numbering>
 </file>
 
 <file path=word/styles.xml><?xml version="1.0" encoding="utf-8"?>
-<w:styles xmlns:mc="http://schemas.openxmlformats.org/markup-compatibility/2006" xmlns:r="http://schemas.openxmlformats.org/officeDocument/2006/relationships" xmlns:w="http://schemas.openxmlformats.org/wordprocessingml/2006/main" xmlns:w14="http://schemas.microsoft.com/office/word/2010/wordml" xmlns:w15="http://schemas.microsoft.com/office/word/2012/wordml" xmlns:w16cid="http://schemas.microsoft.com/office/word/2016/wordml/cid" xmlns:w16se="http://schemas.microsoft.com/office/word/2015/wordml/symex" mc:Ignorable="w14 w15 w16se w16cid">
+<w:styles xmlns:mc="http://schemas.openxmlformats.org/markup-compatibility/2006" xmlns:r="http://schemas.openxmlformats.org/officeDocument/2006/relationships" xmlns:w="http://schemas.openxmlformats.org/wordprocessingml/2006/main" xmlns:w14="http://schemas.microsoft.com/office/word/2010/wordml" xmlns:w15="http://schemas.microsoft.com/office/word/2012/wordml" mc:Ignorable="w14 w15">
   <w:docDefaults>
     <w:rPrDefault>
       <w:rPr>
@@ -5201,7 +7919,7 @@
       </w:pPr>
     </w:pPrDefault>
   </w:docDefaults>
-  <w:latentStyles w:defLockedState="0" w:defUIPriority="99" w:defSemiHidden="0" w:defUnhideWhenUsed="0" w:defQFormat="0" w:count="375">
+  <w:latentStyles w:defLockedState="0" w:defUIPriority="99" w:defSemiHidden="0" w:defUnhideWhenUsed="0" w:defQFormat="0" w:count="371">
     <w:lsdException w:name="Normal" w:uiPriority="0" w:qFormat="1"/>
     <w:lsdException w:name="heading 1" w:uiPriority="9" w:qFormat="1"/>
     <w:lsdException w:name="heading 2" w:semiHidden="1" w:uiPriority="9" w:unhideWhenUsed="1" w:qFormat="1"/>
@@ -5573,10 +8291,6 @@
     <w:lsdException w:name="List Table 5 Dark Accent 6" w:uiPriority="50"/>
     <w:lsdException w:name="List Table 6 Colorful Accent 6" w:uiPriority="51"/>
     <w:lsdException w:name="List Table 7 Colorful Accent 6" w:uiPriority="52"/>
-    <w:lsdException w:name="Mention" w:semiHidden="1" w:unhideWhenUsed="1"/>
-    <w:lsdException w:name="Smart Hyperlink" w:semiHidden="1" w:unhideWhenUsed="1"/>
-    <w:lsdException w:name="Hashtag" w:semiHidden="1" w:unhideWhenUsed="1"/>
-    <w:lsdException w:name="Unresolved Mention" w:semiHidden="1" w:unhideWhenUsed="1"/>
   </w:latentStyles>
   <w:style w:type="paragraph" w:default="1" w:styleId="Normal">
     <w:name w:val="Normal"/>
@@ -5602,6 +8316,9 @@
     <w:pPr>
       <w:keepNext/>
       <w:keepLines/>
+      <w:numPr>
+        <w:numId w:val="9"/>
+      </w:numPr>
       <w:spacing w:before="240" w:after="0"/>
       <w:outlineLvl w:val="0"/>
     </w:pPr>
@@ -5624,6 +8341,10 @@
     <w:pPr>
       <w:keepNext/>
       <w:keepLines/>
+      <w:numPr>
+        <w:ilvl w:val="1"/>
+        <w:numId w:val="9"/>
+      </w:numPr>
       <w:spacing w:before="40" w:after="0"/>
       <w:outlineLvl w:val="1"/>
     </w:pPr>
@@ -5646,6 +8367,10 @@
     <w:pPr>
       <w:keepNext/>
       <w:keepLines/>
+      <w:numPr>
+        <w:ilvl w:val="2"/>
+        <w:numId w:val="9"/>
+      </w:numPr>
       <w:spacing w:before="40" w:after="0"/>
       <w:outlineLvl w:val="2"/>
     </w:pPr>
@@ -5653,6 +8378,165 @@
       <w:rFonts w:asciiTheme="majorHAnsi" w:eastAsiaTheme="majorEastAsia" w:hAnsiTheme="majorHAnsi" w:cstheme="majorBidi"/>
       <w:color w:val="1F3763" w:themeColor="accent1" w:themeShade="7F"/>
       <w:szCs w:val="24"/>
+    </w:rPr>
+  </w:style>
+  <w:style w:type="paragraph" w:styleId="Heading4">
+    <w:name w:val="heading 4"/>
+    <w:basedOn w:val="Normal"/>
+    <w:next w:val="Normal"/>
+    <w:link w:val="Heading4Char"/>
+    <w:uiPriority w:val="9"/>
+    <w:unhideWhenUsed/>
+    <w:qFormat/>
+    <w:rsid w:val="00EB7629"/>
+    <w:pPr>
+      <w:keepNext/>
+      <w:keepLines/>
+      <w:numPr>
+        <w:ilvl w:val="3"/>
+        <w:numId w:val="9"/>
+      </w:numPr>
+      <w:spacing w:before="40" w:after="0"/>
+      <w:outlineLvl w:val="3"/>
+    </w:pPr>
+    <w:rPr>
+      <w:rFonts w:asciiTheme="majorHAnsi" w:eastAsiaTheme="majorEastAsia" w:hAnsiTheme="majorHAnsi" w:cstheme="majorBidi"/>
+      <w:i/>
+      <w:iCs/>
+      <w:color w:val="2F5496" w:themeColor="accent1" w:themeShade="BF"/>
+    </w:rPr>
+  </w:style>
+  <w:style w:type="paragraph" w:styleId="Heading5">
+    <w:name w:val="heading 5"/>
+    <w:basedOn w:val="Normal"/>
+    <w:next w:val="Normal"/>
+    <w:link w:val="Heading5Char"/>
+    <w:uiPriority w:val="9"/>
+    <w:semiHidden/>
+    <w:unhideWhenUsed/>
+    <w:qFormat/>
+    <w:rsid w:val="00EB7629"/>
+    <w:pPr>
+      <w:keepNext/>
+      <w:keepLines/>
+      <w:numPr>
+        <w:ilvl w:val="4"/>
+        <w:numId w:val="9"/>
+      </w:numPr>
+      <w:spacing w:before="40" w:after="0"/>
+      <w:outlineLvl w:val="4"/>
+    </w:pPr>
+    <w:rPr>
+      <w:rFonts w:asciiTheme="majorHAnsi" w:eastAsiaTheme="majorEastAsia" w:hAnsiTheme="majorHAnsi" w:cstheme="majorBidi"/>
+      <w:color w:val="2F5496" w:themeColor="accent1" w:themeShade="BF"/>
+    </w:rPr>
+  </w:style>
+  <w:style w:type="paragraph" w:styleId="Heading6">
+    <w:name w:val="heading 6"/>
+    <w:basedOn w:val="Normal"/>
+    <w:next w:val="Normal"/>
+    <w:link w:val="Heading6Char"/>
+    <w:uiPriority w:val="9"/>
+    <w:semiHidden/>
+    <w:unhideWhenUsed/>
+    <w:qFormat/>
+    <w:rsid w:val="00EB7629"/>
+    <w:pPr>
+      <w:keepNext/>
+      <w:keepLines/>
+      <w:numPr>
+        <w:ilvl w:val="5"/>
+        <w:numId w:val="9"/>
+      </w:numPr>
+      <w:spacing w:before="40" w:after="0"/>
+      <w:outlineLvl w:val="5"/>
+    </w:pPr>
+    <w:rPr>
+      <w:rFonts w:asciiTheme="majorHAnsi" w:eastAsiaTheme="majorEastAsia" w:hAnsiTheme="majorHAnsi" w:cstheme="majorBidi"/>
+      <w:color w:val="1F3763" w:themeColor="accent1" w:themeShade="7F"/>
+    </w:rPr>
+  </w:style>
+  <w:style w:type="paragraph" w:styleId="Heading7">
+    <w:name w:val="heading 7"/>
+    <w:basedOn w:val="Normal"/>
+    <w:next w:val="Normal"/>
+    <w:link w:val="Heading7Char"/>
+    <w:uiPriority w:val="9"/>
+    <w:semiHidden/>
+    <w:unhideWhenUsed/>
+    <w:qFormat/>
+    <w:rsid w:val="00EB7629"/>
+    <w:pPr>
+      <w:keepNext/>
+      <w:keepLines/>
+      <w:numPr>
+        <w:ilvl w:val="6"/>
+        <w:numId w:val="9"/>
+      </w:numPr>
+      <w:spacing w:before="40" w:after="0"/>
+      <w:outlineLvl w:val="6"/>
+    </w:pPr>
+    <w:rPr>
+      <w:rFonts w:asciiTheme="majorHAnsi" w:eastAsiaTheme="majorEastAsia" w:hAnsiTheme="majorHAnsi" w:cstheme="majorBidi"/>
+      <w:i/>
+      <w:iCs/>
+      <w:color w:val="1F3763" w:themeColor="accent1" w:themeShade="7F"/>
+    </w:rPr>
+  </w:style>
+  <w:style w:type="paragraph" w:styleId="Heading8">
+    <w:name w:val="heading 8"/>
+    <w:basedOn w:val="Normal"/>
+    <w:next w:val="Normal"/>
+    <w:link w:val="Heading8Char"/>
+    <w:uiPriority w:val="9"/>
+    <w:semiHidden/>
+    <w:unhideWhenUsed/>
+    <w:qFormat/>
+    <w:rsid w:val="00EB7629"/>
+    <w:pPr>
+      <w:keepNext/>
+      <w:keepLines/>
+      <w:numPr>
+        <w:ilvl w:val="7"/>
+        <w:numId w:val="9"/>
+      </w:numPr>
+      <w:spacing w:before="40" w:after="0"/>
+      <w:outlineLvl w:val="7"/>
+    </w:pPr>
+    <w:rPr>
+      <w:rFonts w:asciiTheme="majorHAnsi" w:eastAsiaTheme="majorEastAsia" w:hAnsiTheme="majorHAnsi" w:cstheme="majorBidi"/>
+      <w:color w:val="272727" w:themeColor="text1" w:themeTint="D8"/>
+      <w:sz w:val="21"/>
+      <w:szCs w:val="21"/>
+    </w:rPr>
+  </w:style>
+  <w:style w:type="paragraph" w:styleId="Heading9">
+    <w:name w:val="heading 9"/>
+    <w:basedOn w:val="Normal"/>
+    <w:next w:val="Normal"/>
+    <w:link w:val="Heading9Char"/>
+    <w:uiPriority w:val="9"/>
+    <w:semiHidden/>
+    <w:unhideWhenUsed/>
+    <w:qFormat/>
+    <w:rsid w:val="00EB7629"/>
+    <w:pPr>
+      <w:keepNext/>
+      <w:keepLines/>
+      <w:numPr>
+        <w:ilvl w:val="8"/>
+        <w:numId w:val="9"/>
+      </w:numPr>
+      <w:spacing w:before="40" w:after="0"/>
+      <w:outlineLvl w:val="8"/>
+    </w:pPr>
+    <w:rPr>
+      <w:rFonts w:asciiTheme="majorHAnsi" w:eastAsiaTheme="majorEastAsia" w:hAnsiTheme="majorHAnsi" w:cstheme="majorBidi"/>
+      <w:i/>
+      <w:iCs/>
+      <w:color w:val="272727" w:themeColor="text1" w:themeTint="D8"/>
+      <w:sz w:val="21"/>
+      <w:szCs w:val="21"/>
     </w:rPr>
   </w:style>
   <w:style w:type="character" w:default="1" w:styleId="DefaultParagraphFont">
@@ -5943,6 +8827,192 @@
       <w:rFonts w:ascii="Segoe UI" w:hAnsi="Segoe UI" w:cs="Segoe UI"/>
       <w:sz w:val="18"/>
       <w:szCs w:val="18"/>
+    </w:rPr>
+  </w:style>
+  <w:style w:type="character" w:customStyle="1" w:styleId="Heading4Char">
+    <w:name w:val="Heading 4 Char"/>
+    <w:basedOn w:val="DefaultParagraphFont"/>
+    <w:link w:val="Heading4"/>
+    <w:uiPriority w:val="9"/>
+    <w:rsid w:val="00EB7629"/>
+    <w:rPr>
+      <w:rFonts w:asciiTheme="majorHAnsi" w:eastAsiaTheme="majorEastAsia" w:hAnsiTheme="majorHAnsi" w:cstheme="majorBidi"/>
+      <w:i/>
+      <w:iCs/>
+      <w:color w:val="2F5496" w:themeColor="accent1" w:themeShade="BF"/>
+      <w:sz w:val="24"/>
+    </w:rPr>
+  </w:style>
+  <w:style w:type="character" w:customStyle="1" w:styleId="Heading5Char">
+    <w:name w:val="Heading 5 Char"/>
+    <w:basedOn w:val="DefaultParagraphFont"/>
+    <w:link w:val="Heading5"/>
+    <w:uiPriority w:val="9"/>
+    <w:semiHidden/>
+    <w:rsid w:val="00EB7629"/>
+    <w:rPr>
+      <w:rFonts w:asciiTheme="majorHAnsi" w:eastAsiaTheme="majorEastAsia" w:hAnsiTheme="majorHAnsi" w:cstheme="majorBidi"/>
+      <w:color w:val="2F5496" w:themeColor="accent1" w:themeShade="BF"/>
+      <w:sz w:val="24"/>
+    </w:rPr>
+  </w:style>
+  <w:style w:type="character" w:customStyle="1" w:styleId="Heading6Char">
+    <w:name w:val="Heading 6 Char"/>
+    <w:basedOn w:val="DefaultParagraphFont"/>
+    <w:link w:val="Heading6"/>
+    <w:uiPriority w:val="9"/>
+    <w:semiHidden/>
+    <w:rsid w:val="00EB7629"/>
+    <w:rPr>
+      <w:rFonts w:asciiTheme="majorHAnsi" w:eastAsiaTheme="majorEastAsia" w:hAnsiTheme="majorHAnsi" w:cstheme="majorBidi"/>
+      <w:color w:val="1F3763" w:themeColor="accent1" w:themeShade="7F"/>
+      <w:sz w:val="24"/>
+    </w:rPr>
+  </w:style>
+  <w:style w:type="character" w:customStyle="1" w:styleId="Heading7Char">
+    <w:name w:val="Heading 7 Char"/>
+    <w:basedOn w:val="DefaultParagraphFont"/>
+    <w:link w:val="Heading7"/>
+    <w:uiPriority w:val="9"/>
+    <w:semiHidden/>
+    <w:rsid w:val="00EB7629"/>
+    <w:rPr>
+      <w:rFonts w:asciiTheme="majorHAnsi" w:eastAsiaTheme="majorEastAsia" w:hAnsiTheme="majorHAnsi" w:cstheme="majorBidi"/>
+      <w:i/>
+      <w:iCs/>
+      <w:color w:val="1F3763" w:themeColor="accent1" w:themeShade="7F"/>
+      <w:sz w:val="24"/>
+    </w:rPr>
+  </w:style>
+  <w:style w:type="character" w:customStyle="1" w:styleId="Heading8Char">
+    <w:name w:val="Heading 8 Char"/>
+    <w:basedOn w:val="DefaultParagraphFont"/>
+    <w:link w:val="Heading8"/>
+    <w:uiPriority w:val="9"/>
+    <w:semiHidden/>
+    <w:rsid w:val="00EB7629"/>
+    <w:rPr>
+      <w:rFonts w:asciiTheme="majorHAnsi" w:eastAsiaTheme="majorEastAsia" w:hAnsiTheme="majorHAnsi" w:cstheme="majorBidi"/>
+      <w:color w:val="272727" w:themeColor="text1" w:themeTint="D8"/>
+      <w:sz w:val="21"/>
+      <w:szCs w:val="21"/>
+    </w:rPr>
+  </w:style>
+  <w:style w:type="character" w:customStyle="1" w:styleId="Heading9Char">
+    <w:name w:val="Heading 9 Char"/>
+    <w:basedOn w:val="DefaultParagraphFont"/>
+    <w:link w:val="Heading9"/>
+    <w:uiPriority w:val="9"/>
+    <w:semiHidden/>
+    <w:rsid w:val="00EB7629"/>
+    <w:rPr>
+      <w:rFonts w:asciiTheme="majorHAnsi" w:eastAsiaTheme="majorEastAsia" w:hAnsiTheme="majorHAnsi" w:cstheme="majorBidi"/>
+      <w:i/>
+      <w:iCs/>
+      <w:color w:val="272727" w:themeColor="text1" w:themeTint="D8"/>
+      <w:sz w:val="21"/>
+      <w:szCs w:val="21"/>
+    </w:rPr>
+  </w:style>
+  <w:style w:type="paragraph" w:styleId="Subtitle">
+    <w:name w:val="Subtitle"/>
+    <w:basedOn w:val="Normal"/>
+    <w:next w:val="Normal"/>
+    <w:link w:val="SubtitleChar"/>
+    <w:uiPriority w:val="11"/>
+    <w:qFormat/>
+    <w:rsid w:val="0002196C"/>
+    <w:pPr>
+      <w:numPr>
+        <w:ilvl w:val="1"/>
+      </w:numPr>
+    </w:pPr>
+    <w:rPr>
+      <w:rFonts w:asciiTheme="minorHAnsi" w:eastAsiaTheme="minorEastAsia" w:hAnsiTheme="minorHAnsi"/>
+      <w:color w:val="5A5A5A" w:themeColor="text1" w:themeTint="A5"/>
+      <w:spacing w:val="15"/>
+      <w:sz w:val="22"/>
+    </w:rPr>
+  </w:style>
+  <w:style w:type="character" w:customStyle="1" w:styleId="SubtitleChar">
+    <w:name w:val="Subtitle Char"/>
+    <w:basedOn w:val="DefaultParagraphFont"/>
+    <w:link w:val="Subtitle"/>
+    <w:uiPriority w:val="11"/>
+    <w:rsid w:val="0002196C"/>
+    <w:rPr>
+      <w:rFonts w:eastAsiaTheme="minorEastAsia"/>
+      <w:color w:val="5A5A5A" w:themeColor="text1" w:themeTint="A5"/>
+      <w:spacing w:val="15"/>
+    </w:rPr>
+  </w:style>
+  <w:style w:type="paragraph" w:styleId="TOCHeading">
+    <w:name w:val="TOC Heading"/>
+    <w:basedOn w:val="Heading1"/>
+    <w:next w:val="Normal"/>
+    <w:uiPriority w:val="39"/>
+    <w:unhideWhenUsed/>
+    <w:qFormat/>
+    <w:rsid w:val="002A36F3"/>
+    <w:pPr>
+      <w:numPr>
+        <w:numId w:val="0"/>
+      </w:numPr>
+      <w:spacing w:line="259" w:lineRule="auto"/>
+      <w:jc w:val="left"/>
+      <w:outlineLvl w:val="9"/>
+    </w:pPr>
+    <w:rPr>
+      <w:lang w:val="en-US"/>
+    </w:rPr>
+  </w:style>
+  <w:style w:type="paragraph" w:styleId="TOC1">
+    <w:name w:val="toc 1"/>
+    <w:basedOn w:val="Normal"/>
+    <w:next w:val="Normal"/>
+    <w:autoRedefine/>
+    <w:uiPriority w:val="39"/>
+    <w:unhideWhenUsed/>
+    <w:rsid w:val="002A36F3"/>
+    <w:pPr>
+      <w:spacing w:after="100"/>
+    </w:pPr>
+  </w:style>
+  <w:style w:type="paragraph" w:styleId="TOC2">
+    <w:name w:val="toc 2"/>
+    <w:basedOn w:val="Normal"/>
+    <w:next w:val="Normal"/>
+    <w:autoRedefine/>
+    <w:uiPriority w:val="39"/>
+    <w:unhideWhenUsed/>
+    <w:rsid w:val="002A36F3"/>
+    <w:pPr>
+      <w:spacing w:after="100"/>
+      <w:ind w:left="240"/>
+    </w:pPr>
+  </w:style>
+  <w:style w:type="paragraph" w:styleId="TOC3">
+    <w:name w:val="toc 3"/>
+    <w:basedOn w:val="Normal"/>
+    <w:next w:val="Normal"/>
+    <w:autoRedefine/>
+    <w:uiPriority w:val="39"/>
+    <w:unhideWhenUsed/>
+    <w:rsid w:val="002A36F3"/>
+    <w:pPr>
+      <w:spacing w:after="100"/>
+      <w:ind w:left="480"/>
+    </w:pPr>
+  </w:style>
+  <w:style w:type="character" w:styleId="Hyperlink">
+    <w:name w:val="Hyperlink"/>
+    <w:basedOn w:val="DefaultParagraphFont"/>
+    <w:uiPriority w:val="99"/>
+    <w:unhideWhenUsed/>
+    <w:rsid w:val="002A36F3"/>
+    <w:rPr>
+      <w:color w:val="0563C1" w:themeColor="hyperlink"/>
+      <w:u w:val="single"/>
     </w:rPr>
   </w:style>
 </w:styles>
@@ -6338,7 +9408,7 @@
     <b:YearAccessed>2018</b:YearAccessed>
     <b:MonthAccessed>02</b:MonthAccessed>
     <b:DayAccessed>24</b:DayAccessed>
-    <b:RefOrder>7</b:RefOrder>
+    <b:RefOrder>6</b:RefOrder>
   </b:Source>
   <b:Source>
     <b:Tag>Gai18</b:Tag>
@@ -6359,7 +9429,7 @@
     <b:ProductionCompany>radiopedia.org</b:ProductionCompany>
     <b:DayAccessed>24/02/2018</b:DayAccessed>
     <b:URL>https://radiopaedia.org/articles/subdural-haemorrhage</b:URL>
-    <b:RefOrder>24</b:RefOrder>
+    <b:RefOrder>21</b:RefOrder>
   </b:Source>
   <b:Source>
     <b:Tag>Gal18</b:Tag>
@@ -6382,7 +9452,7 @@
     <b:MonthAccessed>02</b:MonthAccessed>
     <b:DayAccessed>24</b:DayAccessed>
     <b:URL>https://radiopaedia.org/articles/extradural-haemorrhage</b:URL>
-    <b:RefOrder>25</b:RefOrder>
+    <b:RefOrder>22</b:RefOrder>
   </b:Source>
   <b:Source>
     <b:Tag>Doi07</b:Tag>
@@ -6404,7 +9474,7 @@
         </b:NameList>
       </b:Author>
     </b:Author>
-    <b:RefOrder>15</b:RefOrder>
+    <b:RefOrder>12</b:RefOrder>
   </b:Source>
   <b:Source>
     <b:Tag>Cho17</b:Tag>
@@ -6428,7 +9498,7 @@
     <b:ConferenceName>14th International Conference on Electrical Engineering/Electronics, Computer, Telecommunications and Information Technology (ECTI-CON)</b:ConferenceName>
     <b:URL>http://ieeexplore.ieee.org.ejournals.um.edu.mt/stamp/stamp.jsp?tp=&amp;arnumber=8096233&amp;isnumber=8096154</b:URL>
     <b:DOI>10.1109/ECTICon.2017.8096233</b:DOI>
-    <b:RefOrder>19</b:RefOrder>
+    <b:RefOrder>16</b:RefOrder>
   </b:Source>
   <b:Source>
     <b:Tag>AKA17</b:Tag>
@@ -6452,7 +9522,7 @@
     <b:Pages>219-224</b:Pages>
     <b:URL>http://ieeexplore.ieee.org.ejournals.um.edu.mt/stamp/stamp.jsp?tp=&amp;arnumber=7976109&amp;isnumber=7976095</b:URL>
     <b:DOI>10.1109/NTICT.2017.7976109</b:DOI>
-    <b:RefOrder>18</b:RefOrder>
+    <b:RefOrder>15</b:RefOrder>
   </b:Source>
   <b:Source>
     <b:Tag>PRa17</b:Tag>
@@ -6476,7 +9546,7 @@
     <b:Pages>48-51</b:Pages>
     <b:URL>http://ieeexplore.ieee.org.ejournals.um.edu.mt/stamp/stamp.jsp?tp=&amp;arnumber=8299717&amp;isnumber=8299705</b:URL>
     <b:DOI>10.1109/WiSPNET.2017.8299717</b:DOI>
-    <b:RefOrder>16</b:RefOrder>
+    <b:RefOrder>13</b:RefOrder>
   </b:Source>
   <b:Source>
     <b:Tag>VKu17</b:Tag>
@@ -6500,7 +9570,7 @@
     <b:Pages>496-500</b:Pages>
     <b:URL>http://ieeexplore.ieee.org.ejournals.um.edu.mt/stamp/stamp.jsp?tp=&amp;arnumber=8256646&amp;isnumber=8256532</b:URL>
     <b:DOI>10.1109/RTEICT.2017.8256646</b:DOI>
-    <b:RefOrder>17</b:RefOrder>
+    <b:RefOrder>14</b:RefOrder>
   </b:Source>
   <b:Source>
     <b:Tag>WHO18</b:Tag>
@@ -6523,7 +9593,7 @@
     <b:MonthAccessed>02</b:MonthAccessed>
     <b:DayAccessed>28</b:DayAccessed>
     <b:URL>http://www.who.int/diagnostic_imaging/imaging_modalities/dim_plain-radiography/en/</b:URL>
-    <b:RefOrder>6</b:RefOrder>
+    <b:RefOrder>5</b:RefOrder>
   </b:Source>
   <b:Source>
     <b:Tag>Comed</b:Tag>
@@ -6536,7 +9606,7 @@
     <b:MonthAccessed>02</b:MonthAccessed>
     <b:DayAccessed>28</b:DayAccessed>
     <b:URL>https://www.nibib.nih.gov/science-education/science-topics/computed-tomography-ct</b:URL>
-    <b:RefOrder>8</b:RefOrder>
+    <b:RefOrder>7</b:RefOrder>
   </b:Source>
   <b:Source>
     <b:Tag>Mir18</b:Tag>
@@ -6558,7 +9628,7 @@
     <b:MonthAccessed>02</b:MonthAccessed>
     <b:DayAccessed>28</b:DayAccessed>
     <b:URL>https://radiopaedia.org/articles/attenuation-coefficient</b:URL>
-    <b:RefOrder>5</b:RefOrder>
+    <b:RefOrder>4</b:RefOrder>
   </b:Source>
   <b:Source>
     <b:Tag>Mired</b:Tag>
@@ -6581,7 +9651,7 @@
     <b:MonthAccessed>02</b:MonthAccessed>
     <b:DayAccessed>28</b:DayAccessed>
     <b:URL>https://radiopaedia.org/articles/computed-tomography</b:URL>
-    <b:RefOrder>9</b:RefOrder>
+    <b:RefOrder>8</b:RefOrder>
   </b:Source>
   <b:Source>
     <b:Tag>Per18</b:Tag>
@@ -6602,7 +9672,7 @@
     <b:MonthAccessed>02</b:MonthAccessed>
     <b:DayAccessed>28</b:DayAccessed>
     <b:URL>http://www.sprawls.org/resources/CTIQDM/</b:URL>
-    <b:RefOrder>11</b:RefOrder>
+    <b:RefOrder>9</b:RefOrder>
   </b:Source>
   <b:Source>
     <b:Tag>Edu15</b:Tag>
@@ -6617,7 +9687,7 @@
     <b:MonthAccessed>02</b:MonthAccessed>
     <b:DayAccessed>28</b:DayAccessed>
     <b:URL>http://multiple-sclerosis-research.blogspot.com/2015/01/education-whats-mri.html</b:URL>
-    <b:RefOrder>12</b:RefOrder>
+    <b:RefOrder>23</b:RefOrder>
   </b:Source>
   <b:Source>
     <b:Tag>Acu18</b:Tag>
@@ -6629,7 +9699,7 @@
     <b:MonthAccessed>02</b:MonthAccessed>
     <b:DayAccessed>28</b:DayAccessed>
     <b:URL>https://www.radiologymasterclass.co.uk/tutorials/ct/ct_acute_brain/ct_brain_mass_effect</b:URL>
-    <b:RefOrder>13</b:RefOrder>
+    <b:RefOrder>10</b:RefOrder>
   </b:Source>
   <b:Source>
     <b:Tag>Fra18</b:Tag>
@@ -6651,7 +9721,7 @@
     <b:MonthAccessed>02</b:MonthAccessed>
     <b:DayAccessed>28</b:DayAccessed>
     <b:URL>https://radiopaedia.org/articles/intracranial-haemorrhage</b:URL>
-    <b:RefOrder>14</b:RefOrder>
+    <b:RefOrder>11</b:RefOrder>
   </b:Source>
   <b:Source>
     <b:Tag>Spo15</b:Tag>
@@ -6666,7 +9736,7 @@
     <b:MonthAccessed>02</b:MonthAccessed>
     <b:DayAccessed>28</b:DayAccessed>
     <b:URL>https://clinicalgate.com/spontaneous-intracerebral-hemorrhage/</b:URL>
-    <b:RefOrder>4</b:RefOrder>
+    <b:RefOrder>24</b:RefOrder>
   </b:Source>
   <b:Source>
     <b:Tag>Com18</b:Tag>
@@ -6678,7 +9748,7 @@
     <b:MonthAccessed>02</b:MonthAccessed>
     <b:DayAccessed>28</b:DayAccessed>
     <b:URL>https://medical-dictionary.thefreedictionary.com/Computed+tomography</b:URL>
-    <b:RefOrder>10</b:RefOrder>
+    <b:RefOrder>25</b:RefOrder>
   </b:Source>
   <b:Source>
     <b:Tag>Wha18</b:Tag>
@@ -6690,7 +9760,7 @@
     <b:MonthAccessed>02</b:MonthAccessed>
     <b:DayAccessed>28</b:DayAccessed>
     <b:URL>http://www.expertsystem.com/machine-learning-definition/</b:URL>
-    <b:RefOrder>21</b:RefOrder>
+    <b:RefOrder>18</b:RefOrder>
   </b:Source>
   <b:Source>
     <b:Tag>Jas18</b:Tag>
@@ -6712,7 +9782,7 @@
     <b:MonthAccessed>02</b:MonthAccessed>
     <b:DayAccessed>28</b:DayAccessed>
     <b:URL>https://machinelearningmastery.com/supervised-and-unsupervised-machine-learning-algorithms/</b:URL>
-    <b:RefOrder>22</b:RefOrder>
+    <b:RefOrder>19</b:RefOrder>
   </b:Source>
   <b:Source>
     <b:Tag>Dep</b:Tag>
@@ -6733,13 +9803,7 @@
         </b:NameList>
       </b:Author>
     </b:Author>
-    <b:RefOrder>23</b:RefOrder>
-  </b:Source>
-  <b:Source>
-    <b:Tag>Placeholder1</b:Tag>
-    <b:SourceType>Misc</b:SourceType>
-    <b:Guid>{553A54A8-3AD5-4F00-B280-A87CA9EBFCDF}</b:Guid>
-    <b:RefOrder>26</b:RefOrder>
+    <b:RefOrder>20</b:RefOrder>
   </b:Source>
   <b:Source>
     <b:Tag>Nap17</b:Tag>
@@ -6758,13 +9822,13 @@
     <b:Title>Image processing techniques for brain haemorrhage detection in head CT scans</b:Title>
     <b:Year>2017</b:Year>
     <b:Publisher>University of Malta, Faculty of Information and Communication Technology, Department of Communications and Computer Engineering</b:Publisher>
-    <b:RefOrder>20</b:RefOrder>
+    <b:RefOrder>17</b:RefOrder>
   </b:Source>
 </b:Sources>
 </file>
 
 <file path=customXml/itemProps1.xml><?xml version="1.0" encoding="utf-8"?>
-<ds:datastoreItem xmlns:ds="http://schemas.openxmlformats.org/officeDocument/2006/customXml" ds:itemID="{B380BCDA-9EE3-4144-BF6B-24D5DD351A8E}">
+<ds:datastoreItem xmlns:ds="http://schemas.openxmlformats.org/officeDocument/2006/customXml" ds:itemID="{EA9DF24E-2C3B-47BA-8451-55E83AADFFD5}">
   <ds:schemaRefs>
     <ds:schemaRef ds:uri="http://schemas.openxmlformats.org/officeDocument/2006/bibliography"/>
   </ds:schemaRefs>

--- a/Documentation/documents/literature review.docx
+++ b/Documentation/documents/literature review.docx
@@ -1,6 +1,6 @@
 
 <file path=word/document.xml><?xml version="1.0" encoding="utf-8"?>
-<w:document xmlns:wpc="http://schemas.microsoft.com/office/word/2010/wordprocessingCanvas" xmlns:mc="http://schemas.openxmlformats.org/markup-compatibility/2006" xmlns:o="urn:schemas-microsoft-com:office:office" xmlns:r="http://schemas.openxmlformats.org/officeDocument/2006/relationships" xmlns:m="http://schemas.openxmlformats.org/officeDocument/2006/math" xmlns:v="urn:schemas-microsoft-com:vml" xmlns:wp14="http://schemas.microsoft.com/office/word/2010/wordprocessingDrawing" xmlns:wp="http://schemas.openxmlformats.org/drawingml/2006/wordprocessingDrawing" xmlns:w10="urn:schemas-microsoft-com:office:word" xmlns:w="http://schemas.openxmlformats.org/wordprocessingml/2006/main" xmlns:w14="http://schemas.microsoft.com/office/word/2010/wordml" xmlns:w15="http://schemas.microsoft.com/office/word/2012/wordml" xmlns:wpg="http://schemas.microsoft.com/office/word/2010/wordprocessingGroup" xmlns:wpi="http://schemas.microsoft.com/office/word/2010/wordprocessingInk" xmlns:wne="http://schemas.microsoft.com/office/word/2006/wordml" xmlns:wps="http://schemas.microsoft.com/office/word/2010/wordprocessingShape" mc:Ignorable="w14 w15 wp14">
+<w:document xmlns:wpc="http://schemas.microsoft.com/office/word/2010/wordprocessingCanvas" xmlns:cx="http://schemas.microsoft.com/office/drawing/2014/chartex" xmlns:cx1="http://schemas.microsoft.com/office/drawing/2015/9/8/chartex" xmlns:cx2="http://schemas.microsoft.com/office/drawing/2015/10/21/chartex" xmlns:cx3="http://schemas.microsoft.com/office/drawing/2016/5/9/chartex" xmlns:cx4="http://schemas.microsoft.com/office/drawing/2016/5/10/chartex" xmlns:cx5="http://schemas.microsoft.com/office/drawing/2016/5/11/chartex" xmlns:cx6="http://schemas.microsoft.com/office/drawing/2016/5/12/chartex" xmlns:cx7="http://schemas.microsoft.com/office/drawing/2016/5/13/chartex" xmlns:cx8="http://schemas.microsoft.com/office/drawing/2016/5/14/chartex" xmlns:mc="http://schemas.openxmlformats.org/markup-compatibility/2006" xmlns:aink="http://schemas.microsoft.com/office/drawing/2016/ink" xmlns:am3d="http://schemas.microsoft.com/office/drawing/2017/model3d" xmlns:o="urn:schemas-microsoft-com:office:office" xmlns:r="http://schemas.openxmlformats.org/officeDocument/2006/relationships" xmlns:m="http://schemas.openxmlformats.org/officeDocument/2006/math" xmlns:v="urn:schemas-microsoft-com:vml" xmlns:wp14="http://schemas.microsoft.com/office/word/2010/wordprocessingDrawing" xmlns:wp="http://schemas.openxmlformats.org/drawingml/2006/wordprocessingDrawing" xmlns:w10="urn:schemas-microsoft-com:office:word" xmlns:w="http://schemas.openxmlformats.org/wordprocessingml/2006/main" xmlns:w14="http://schemas.microsoft.com/office/word/2010/wordml" xmlns:w15="http://schemas.microsoft.com/office/word/2012/wordml" xmlns:w16cid="http://schemas.microsoft.com/office/word/2016/wordml/cid" xmlns:w16se="http://schemas.microsoft.com/office/word/2015/wordml/symex" xmlns:wpg="http://schemas.microsoft.com/office/word/2010/wordprocessingGroup" xmlns:wpi="http://schemas.microsoft.com/office/word/2010/wordprocessingInk" xmlns:wne="http://schemas.microsoft.com/office/word/2006/wordml" xmlns:wps="http://schemas.microsoft.com/office/word/2010/wordprocessingShape" mc:Ignorable="w14 w15 w16se w16cid wp14">
   <w:body>
     <w:p>
       <w:pPr>
@@ -52,19 +52,8 @@
           <w:sz w:val="40"/>
           <w:szCs w:val="40"/>
         </w:rPr>
-        <w:t xml:space="preserve">Kirsty </w:t>
-      </w:r>
-      <w:proofErr w:type="spellStart"/>
-      <w:r>
-        <w:rPr>
-          <w:rFonts w:ascii="Times New Roman" w:hAnsi="Times New Roman" w:cs="Times New Roman"/>
-          <w:b/>
-          <w:sz w:val="40"/>
-          <w:szCs w:val="40"/>
-        </w:rPr>
-        <w:t>Sant</w:t>
-      </w:r>
-      <w:proofErr w:type="spellEnd"/>
+        <w:t>Kirsty Sant</w:t>
+      </w:r>
     </w:p>
     <w:p>
       <w:pPr>
@@ -442,7 +431,7 @@
         </w:numPr>
         <w:ind w:left="432" w:hanging="432"/>
       </w:pPr>
-      <w:bookmarkStart w:id="0" w:name="_Toc511987210"/>
+      <w:bookmarkStart w:id="0" w:name="_Toc512089785"/>
       <w:r>
         <w:lastRenderedPageBreak/>
         <w:t>Declaration</w:t>
@@ -458,7 +447,7 @@
         </w:numPr>
         <w:ind w:left="432" w:hanging="432"/>
       </w:pPr>
-      <w:bookmarkStart w:id="1" w:name="_Toc511987211"/>
+      <w:bookmarkStart w:id="1" w:name="_Toc512089786"/>
       <w:r>
         <w:t>Abstract</w:t>
       </w:r>
@@ -473,7 +462,7 @@
         </w:numPr>
         <w:ind w:left="432" w:hanging="432"/>
       </w:pPr>
-      <w:bookmarkStart w:id="2" w:name="_Toc511987212"/>
+      <w:bookmarkStart w:id="2" w:name="_Toc512089787"/>
       <w:r>
         <w:t>Acknowledgements</w:t>
       </w:r>
@@ -496,6 +485,13 @@
     </w:p>
     <w:sdt>
       <w:sdtPr>
+        <w:rPr>
+          <w:rFonts w:ascii="Times New Roman" w:eastAsiaTheme="minorHAnsi" w:hAnsi="Times New Roman" w:cstheme="minorBidi"/>
+          <w:color w:val="auto"/>
+          <w:sz w:val="24"/>
+          <w:szCs w:val="22"/>
+          <w:lang w:val="en-GB"/>
+        </w:rPr>
         <w:id w:val="-1449237658"/>
         <w:docPartObj>
           <w:docPartGallery w:val="Table of Contents"/>
@@ -504,14 +500,9 @@
       </w:sdtPr>
       <w:sdtEndPr>
         <w:rPr>
-          <w:rFonts w:ascii="Times New Roman" w:eastAsiaTheme="minorHAnsi" w:hAnsi="Times New Roman" w:cstheme="minorBidi"/>
           <w:b/>
           <w:bCs/>
           <w:noProof/>
-          <w:color w:val="auto"/>
-          <w:sz w:val="24"/>
-          <w:szCs w:val="22"/>
-          <w:lang w:val="en-GB"/>
         </w:rPr>
       </w:sdtEndPr>
       <w:sdtContent>
@@ -530,7 +521,10 @@
               <w:tab w:val="right" w:leader="dot" w:pos="8380"/>
             </w:tabs>
             <w:rPr>
+              <w:rFonts w:asciiTheme="minorHAnsi" w:eastAsiaTheme="minorEastAsia" w:hAnsiTheme="minorHAnsi"/>
               <w:noProof/>
+              <w:sz w:val="22"/>
+              <w:lang w:eastAsia="en-GB"/>
             </w:rPr>
           </w:pPr>
           <w:r>
@@ -542,7 +536,7 @@
           <w:r>
             <w:fldChar w:fldCharType="separate"/>
           </w:r>
-          <w:hyperlink w:anchor="_Toc511987210" w:history="1">
+          <w:hyperlink w:anchor="_Toc512089785" w:history="1">
             <w:r>
               <w:rPr>
                 <w:rStyle w:val="Hyperlink"/>
@@ -569,7 +563,7 @@
                 <w:noProof/>
                 <w:webHidden/>
               </w:rPr>
-              <w:instrText xml:space="preserve"> PAGEREF _Toc511987210 \h </w:instrText>
+              <w:instrText xml:space="preserve"> PAGEREF _Toc512089785 \h </w:instrText>
             </w:r>
             <w:r>
               <w:rPr>
@@ -607,10 +601,13 @@
               <w:tab w:val="right" w:leader="dot" w:pos="8380"/>
             </w:tabs>
             <w:rPr>
+              <w:rFonts w:asciiTheme="minorHAnsi" w:eastAsiaTheme="minorEastAsia" w:hAnsiTheme="minorHAnsi"/>
               <w:noProof/>
+              <w:sz w:val="22"/>
+              <w:lang w:eastAsia="en-GB"/>
             </w:rPr>
           </w:pPr>
-          <w:hyperlink w:anchor="_Toc511987211" w:history="1">
+          <w:hyperlink w:anchor="_Toc512089786" w:history="1">
             <w:r>
               <w:rPr>
                 <w:rStyle w:val="Hyperlink"/>
@@ -637,7 +634,7 @@
                 <w:noProof/>
                 <w:webHidden/>
               </w:rPr>
-              <w:instrText xml:space="preserve"> PAGEREF _Toc511987211 \h </w:instrText>
+              <w:instrText xml:space="preserve"> PAGEREF _Toc512089786 \h </w:instrText>
             </w:r>
             <w:r>
               <w:rPr>
@@ -675,10 +672,13 @@
               <w:tab w:val="right" w:leader="dot" w:pos="8380"/>
             </w:tabs>
             <w:rPr>
+              <w:rFonts w:asciiTheme="minorHAnsi" w:eastAsiaTheme="minorEastAsia" w:hAnsiTheme="minorHAnsi"/>
               <w:noProof/>
+              <w:sz w:val="22"/>
+              <w:lang w:eastAsia="en-GB"/>
             </w:rPr>
           </w:pPr>
-          <w:hyperlink w:anchor="_Toc511987212" w:history="1">
+          <w:hyperlink w:anchor="_Toc512089787" w:history="1">
             <w:r>
               <w:rPr>
                 <w:rStyle w:val="Hyperlink"/>
@@ -705,7 +705,7 @@
                 <w:noProof/>
                 <w:webHidden/>
               </w:rPr>
-              <w:instrText xml:space="preserve"> PAGEREF _Toc511987212 \h </w:instrText>
+              <w:instrText xml:space="preserve"> PAGEREF _Toc512089787 \h </w:instrText>
             </w:r>
             <w:r>
               <w:rPr>
@@ -743,16 +743,19 @@
               <w:tab w:val="right" w:leader="dot" w:pos="8380"/>
             </w:tabs>
             <w:rPr>
+              <w:rFonts w:asciiTheme="minorHAnsi" w:eastAsiaTheme="minorEastAsia" w:hAnsiTheme="minorHAnsi"/>
               <w:noProof/>
+              <w:sz w:val="22"/>
+              <w:lang w:eastAsia="en-GB"/>
             </w:rPr>
           </w:pPr>
-          <w:hyperlink w:anchor="_Toc511987213" w:history="1">
+          <w:hyperlink w:anchor="_Toc512089788" w:history="1">
             <w:r>
               <w:rPr>
                 <w:rStyle w:val="Hyperlink"/>
                 <w:noProof/>
               </w:rPr>
-              <w:t>Table of Contents</w:t>
+              <w:t>List of Abbreviations</w:t>
             </w:r>
             <w:r>
               <w:rPr>
@@ -773,7 +776,7 @@
                 <w:noProof/>
                 <w:webHidden/>
               </w:rPr>
-              <w:instrText xml:space="preserve"> PAGEREF _Toc511987213 \h </w:instrText>
+              <w:instrText xml:space="preserve"> PAGEREF _Toc512089788 \h </w:instrText>
             </w:r>
             <w:r>
               <w:rPr>
@@ -793,7 +796,7 @@
                 <w:noProof/>
                 <w:webHidden/>
               </w:rPr>
-              <w:t>3</w:t>
+              <w:t>4</w:t>
             </w:r>
             <w:r>
               <w:rPr>
@@ -811,16 +814,19 @@
               <w:tab w:val="right" w:leader="dot" w:pos="8380"/>
             </w:tabs>
             <w:rPr>
+              <w:rFonts w:asciiTheme="minorHAnsi" w:eastAsiaTheme="minorEastAsia" w:hAnsiTheme="minorHAnsi"/>
               <w:noProof/>
+              <w:sz w:val="22"/>
+              <w:lang w:eastAsia="en-GB"/>
             </w:rPr>
           </w:pPr>
-          <w:hyperlink w:anchor="_Toc511987214" w:history="1">
+          <w:hyperlink w:anchor="_Toc512089789" w:history="1">
             <w:r>
               <w:rPr>
                 <w:rStyle w:val="Hyperlink"/>
                 <w:noProof/>
               </w:rPr>
-              <w:t>List of Abbreviations</w:t>
+              <w:t>List of Figures</w:t>
             </w:r>
             <w:r>
               <w:rPr>
@@ -841,7 +847,7 @@
                 <w:noProof/>
                 <w:webHidden/>
               </w:rPr>
-              <w:instrText xml:space="preserve"> PAGEREF _Toc511987214 \h </w:instrText>
+              <w:instrText xml:space="preserve"> PAGEREF _Toc512089789 \h </w:instrText>
             </w:r>
             <w:r>
               <w:rPr>
@@ -861,7 +867,7 @@
                 <w:noProof/>
                 <w:webHidden/>
               </w:rPr>
-              <w:t>3</w:t>
+              <w:t>4</w:t>
             </w:r>
             <w:r>
               <w:rPr>
@@ -876,29 +882,49 @@
           <w:pPr>
             <w:pStyle w:val="TOC1"/>
             <w:tabs>
+              <w:tab w:val="left" w:pos="480"/>
               <w:tab w:val="right" w:leader="dot" w:pos="8380"/>
             </w:tabs>
             <w:rPr>
+              <w:rFonts w:asciiTheme="minorHAnsi" w:eastAsiaTheme="minorEastAsia" w:hAnsiTheme="minorHAnsi"/>
               <w:noProof/>
+              <w:sz w:val="22"/>
+              <w:lang w:eastAsia="en-GB"/>
             </w:rPr>
           </w:pPr>
-          <w:hyperlink w:anchor="_Toc511987215" w:history="1">
+          <w:hyperlink w:anchor="_Toc512089790" w:history="1">
             <w:r>
               <w:rPr>
                 <w:rStyle w:val="Hyperlink"/>
                 <w:noProof/>
               </w:rPr>
-              <w:t>List of Figures</w:t>
-            </w:r>
-            <w:r>
-              <w:rPr>
-                <w:noProof/>
-                <w:webHidden/>
+              <w:t>1</w:t>
+            </w:r>
+            <w:r>
+              <w:rPr>
+                <w:rFonts w:asciiTheme="minorHAnsi" w:eastAsiaTheme="minorEastAsia" w:hAnsiTheme="minorHAnsi"/>
+                <w:noProof/>
+                <w:sz w:val="22"/>
+                <w:lang w:eastAsia="en-GB"/>
               </w:rPr>
               <w:tab/>
             </w:r>
             <w:r>
               <w:rPr>
+                <w:rStyle w:val="Hyperlink"/>
+                <w:noProof/>
+              </w:rPr>
+              <w:t>Introduction</w:t>
+            </w:r>
+            <w:r>
+              <w:rPr>
+                <w:noProof/>
+                <w:webHidden/>
+              </w:rPr>
+              <w:tab/>
+            </w:r>
+            <w:r>
+              <w:rPr>
                 <w:noProof/>
                 <w:webHidden/>
               </w:rPr>
@@ -909,7 +935,7 @@
                 <w:noProof/>
                 <w:webHidden/>
               </w:rPr>
-              <w:instrText xml:space="preserve"> PAGEREF _Toc511987215 \h </w:instrText>
+              <w:instrText xml:space="preserve"> PAGEREF _Toc512089790 \h </w:instrText>
             </w:r>
             <w:r>
               <w:rPr>
@@ -929,7 +955,7 @@
                 <w:noProof/>
                 <w:webHidden/>
               </w:rPr>
-              <w:t>3</w:t>
+              <w:t>4</w:t>
             </w:r>
             <w:r>
               <w:rPr>
@@ -944,24 +970,30 @@
           <w:pPr>
             <w:pStyle w:val="TOC1"/>
             <w:tabs>
-              <w:tab w:val="left" w:pos="440"/>
+              <w:tab w:val="left" w:pos="480"/>
               <w:tab w:val="right" w:leader="dot" w:pos="8380"/>
             </w:tabs>
             <w:rPr>
+              <w:rFonts w:asciiTheme="minorHAnsi" w:eastAsiaTheme="minorEastAsia" w:hAnsiTheme="minorHAnsi"/>
               <w:noProof/>
+              <w:sz w:val="22"/>
+              <w:lang w:eastAsia="en-GB"/>
             </w:rPr>
           </w:pPr>
-          <w:hyperlink w:anchor="_Toc511987216" w:history="1">
+          <w:hyperlink w:anchor="_Toc512089791" w:history="1">
             <w:r>
               <w:rPr>
                 <w:rStyle w:val="Hyperlink"/>
                 <w:noProof/>
               </w:rPr>
-              <w:t>1</w:t>
-            </w:r>
-            <w:r>
-              <w:rPr>
-                <w:noProof/>
+              <w:t>2</w:t>
+            </w:r>
+            <w:r>
+              <w:rPr>
+                <w:rFonts w:asciiTheme="minorHAnsi" w:eastAsiaTheme="minorEastAsia" w:hAnsiTheme="minorHAnsi"/>
+                <w:noProof/>
+                <w:sz w:val="22"/>
+                <w:lang w:eastAsia="en-GB"/>
               </w:rPr>
               <w:tab/>
             </w:r>
@@ -970,7 +1002,7 @@
                 <w:rStyle w:val="Hyperlink"/>
                 <w:noProof/>
               </w:rPr>
-              <w:t>Introduction</w:t>
+              <w:t>Background and Literature Review</w:t>
             </w:r>
             <w:r>
               <w:rPr>
@@ -991,7 +1023,7 @@
                 <w:noProof/>
                 <w:webHidden/>
               </w:rPr>
-              <w:instrText xml:space="preserve"> PAGEREF _Toc511987216 \h </w:instrText>
+              <w:instrText xml:space="preserve"> PAGEREF _Toc512089791 \h </w:instrText>
             </w:r>
             <w:r>
               <w:rPr>
@@ -1011,89 +1043,7 @@
                 <w:noProof/>
                 <w:webHidden/>
               </w:rPr>
-              <w:t>3</w:t>
-            </w:r>
-            <w:r>
-              <w:rPr>
-                <w:noProof/>
-                <w:webHidden/>
-              </w:rPr>
-              <w:fldChar w:fldCharType="end"/>
-            </w:r>
-          </w:hyperlink>
-        </w:p>
-        <w:p>
-          <w:pPr>
-            <w:pStyle w:val="TOC1"/>
-            <w:tabs>
-              <w:tab w:val="left" w:pos="440"/>
-              <w:tab w:val="right" w:leader="dot" w:pos="8380"/>
-            </w:tabs>
-            <w:rPr>
-              <w:noProof/>
-            </w:rPr>
-          </w:pPr>
-          <w:hyperlink w:anchor="_Toc511987217" w:history="1">
-            <w:r>
-              <w:rPr>
-                <w:rStyle w:val="Hyperlink"/>
-                <w:noProof/>
-              </w:rPr>
-              <w:t>2</w:t>
-            </w:r>
-            <w:r>
-              <w:rPr>
-                <w:noProof/>
-              </w:rPr>
-              <w:tab/>
-            </w:r>
-            <w:r>
-              <w:rPr>
-                <w:rStyle w:val="Hyperlink"/>
-                <w:noProof/>
-              </w:rPr>
-              <w:t>Background and Literature Review</w:t>
-            </w:r>
-            <w:r>
-              <w:rPr>
-                <w:noProof/>
-                <w:webHidden/>
-              </w:rPr>
-              <w:tab/>
-            </w:r>
-            <w:r>
-              <w:rPr>
-                <w:noProof/>
-                <w:webHidden/>
-              </w:rPr>
-              <w:fldChar w:fldCharType="begin"/>
-            </w:r>
-            <w:r>
-              <w:rPr>
-                <w:noProof/>
-                <w:webHidden/>
-              </w:rPr>
-              <w:instrText xml:space="preserve"> PAGEREF _Toc511987217 \h </w:instrText>
-            </w:r>
-            <w:r>
-              <w:rPr>
-                <w:noProof/>
-                <w:webHidden/>
-              </w:rPr>
-            </w:r>
-            <w:r>
-              <w:rPr>
-                <w:noProof/>
-                <w:webHidden/>
-              </w:rPr>
-              <w:fldChar w:fldCharType="separate"/>
-            </w:r>
-            <w:r>
-              <w:rPr>
-                <w:noProof/>
-                <w:webHidden/>
-              </w:rPr>
-              <w:t>4</w:t>
+              <w:t>5</w:t>
             </w:r>
             <w:r>
               <w:rPr>
@@ -1112,10 +1062,13 @@
               <w:tab w:val="right" w:leader="dot" w:pos="8380"/>
             </w:tabs>
             <w:rPr>
+              <w:rFonts w:asciiTheme="minorHAnsi" w:eastAsiaTheme="minorEastAsia" w:hAnsiTheme="minorHAnsi"/>
               <w:noProof/>
+              <w:sz w:val="22"/>
+              <w:lang w:eastAsia="en-GB"/>
             </w:rPr>
           </w:pPr>
-          <w:hyperlink w:anchor="_Toc511987218" w:history="1">
+          <w:hyperlink w:anchor="_Toc512089792" w:history="1">
             <w:r>
               <w:rPr>
                 <w:rStyle w:val="Hyperlink"/>
@@ -1125,7 +1078,10 @@
             </w:r>
             <w:r>
               <w:rPr>
-                <w:noProof/>
+                <w:rFonts w:asciiTheme="minorHAnsi" w:eastAsiaTheme="minorEastAsia" w:hAnsiTheme="minorHAnsi"/>
+                <w:noProof/>
+                <w:sz w:val="22"/>
+                <w:lang w:eastAsia="en-GB"/>
               </w:rPr>
               <w:tab/>
             </w:r>
@@ -1155,7 +1111,7 @@
                 <w:noProof/>
                 <w:webHidden/>
               </w:rPr>
-              <w:instrText xml:space="preserve"> PAGEREF _Toc511987218 \h </w:instrText>
+              <w:instrText xml:space="preserve"> PAGEREF _Toc512089792 \h </w:instrText>
             </w:r>
             <w:r>
               <w:rPr>
@@ -1175,7 +1131,7 @@
                 <w:noProof/>
                 <w:webHidden/>
               </w:rPr>
-              <w:t>4</w:t>
+              <w:t>5</w:t>
             </w:r>
             <w:r>
               <w:rPr>
@@ -1194,10 +1150,13 @@
               <w:tab w:val="right" w:leader="dot" w:pos="8380"/>
             </w:tabs>
             <w:rPr>
+              <w:rFonts w:asciiTheme="minorHAnsi" w:eastAsiaTheme="minorEastAsia" w:hAnsiTheme="minorHAnsi"/>
               <w:noProof/>
+              <w:sz w:val="22"/>
+              <w:lang w:eastAsia="en-GB"/>
             </w:rPr>
           </w:pPr>
-          <w:hyperlink w:anchor="_Toc511987219" w:history="1">
+          <w:hyperlink w:anchor="_Toc512089793" w:history="1">
             <w:r>
               <w:rPr>
                 <w:rStyle w:val="Hyperlink"/>
@@ -1207,7 +1166,10 @@
             </w:r>
             <w:r>
               <w:rPr>
-                <w:noProof/>
+                <w:rFonts w:asciiTheme="minorHAnsi" w:eastAsiaTheme="minorEastAsia" w:hAnsiTheme="minorHAnsi"/>
+                <w:noProof/>
+                <w:sz w:val="22"/>
+                <w:lang w:eastAsia="en-GB"/>
               </w:rPr>
               <w:tab/>
             </w:r>
@@ -1237,7 +1199,7 @@
                 <w:noProof/>
                 <w:webHidden/>
               </w:rPr>
-              <w:instrText xml:space="preserve"> PAGEREF _Toc511987219 \h </w:instrText>
+              <w:instrText xml:space="preserve"> PAGEREF _Toc512089793 \h </w:instrText>
             </w:r>
             <w:r>
               <w:rPr>
@@ -1257,7 +1219,7 @@
                 <w:noProof/>
                 <w:webHidden/>
               </w:rPr>
-              <w:t>4</w:t>
+              <w:t>5</w:t>
             </w:r>
             <w:r>
               <w:rPr>
@@ -1276,10 +1238,13 @@
               <w:tab w:val="right" w:leader="dot" w:pos="8380"/>
             </w:tabs>
             <w:rPr>
+              <w:rFonts w:asciiTheme="minorHAnsi" w:eastAsiaTheme="minorEastAsia" w:hAnsiTheme="minorHAnsi"/>
               <w:noProof/>
+              <w:sz w:val="22"/>
+              <w:lang w:eastAsia="en-GB"/>
             </w:rPr>
           </w:pPr>
-          <w:hyperlink w:anchor="_Toc511987220" w:history="1">
+          <w:hyperlink w:anchor="_Toc512089794" w:history="1">
             <w:r>
               <w:rPr>
                 <w:rStyle w:val="Hyperlink"/>
@@ -1289,7 +1254,10 @@
             </w:r>
             <w:r>
               <w:rPr>
-                <w:noProof/>
+                <w:rFonts w:asciiTheme="minorHAnsi" w:eastAsiaTheme="minorEastAsia" w:hAnsiTheme="minorHAnsi"/>
+                <w:noProof/>
+                <w:sz w:val="22"/>
+                <w:lang w:eastAsia="en-GB"/>
               </w:rPr>
               <w:tab/>
             </w:r>
@@ -1319,7 +1287,7 @@
                 <w:noProof/>
                 <w:webHidden/>
               </w:rPr>
-              <w:instrText xml:space="preserve"> PAGEREF _Toc511987220 \h </w:instrText>
+              <w:instrText xml:space="preserve"> PAGEREF _Toc512089794 \h </w:instrText>
             </w:r>
             <w:r>
               <w:rPr>
@@ -1339,7 +1307,7 @@
                 <w:noProof/>
                 <w:webHidden/>
               </w:rPr>
-              <w:t>5</w:t>
+              <w:t>6</w:t>
             </w:r>
             <w:r>
               <w:rPr>
@@ -1358,10 +1326,13 @@
               <w:tab w:val="right" w:leader="dot" w:pos="8380"/>
             </w:tabs>
             <w:rPr>
+              <w:rFonts w:asciiTheme="minorHAnsi" w:eastAsiaTheme="minorEastAsia" w:hAnsiTheme="minorHAnsi"/>
               <w:noProof/>
+              <w:sz w:val="22"/>
+              <w:lang w:eastAsia="en-GB"/>
             </w:rPr>
           </w:pPr>
-          <w:hyperlink w:anchor="_Toc511987221" w:history="1">
+          <w:hyperlink w:anchor="_Toc512089795" w:history="1">
             <w:r>
               <w:rPr>
                 <w:rStyle w:val="Hyperlink"/>
@@ -1371,7 +1342,10 @@
             </w:r>
             <w:r>
               <w:rPr>
-                <w:noProof/>
+                <w:rFonts w:asciiTheme="minorHAnsi" w:eastAsiaTheme="minorEastAsia" w:hAnsiTheme="minorHAnsi"/>
+                <w:noProof/>
+                <w:sz w:val="22"/>
+                <w:lang w:eastAsia="en-GB"/>
               </w:rPr>
               <w:tab/>
             </w:r>
@@ -1401,7 +1375,7 @@
                 <w:noProof/>
                 <w:webHidden/>
               </w:rPr>
-              <w:instrText xml:space="preserve"> PAGEREF _Toc511987221 \h </w:instrText>
+              <w:instrText xml:space="preserve"> PAGEREF _Toc512089795 \h </w:instrText>
             </w:r>
             <w:r>
               <w:rPr>
@@ -1421,7 +1395,7 @@
                 <w:noProof/>
                 <w:webHidden/>
               </w:rPr>
-              <w:t>8</w:t>
+              <w:t>9</w:t>
             </w:r>
             <w:r>
               <w:rPr>
@@ -1440,10 +1414,13 @@
               <w:tab w:val="right" w:leader="dot" w:pos="8380"/>
             </w:tabs>
             <w:rPr>
+              <w:rFonts w:asciiTheme="minorHAnsi" w:eastAsiaTheme="minorEastAsia" w:hAnsiTheme="minorHAnsi"/>
               <w:noProof/>
+              <w:sz w:val="22"/>
+              <w:lang w:eastAsia="en-GB"/>
             </w:rPr>
           </w:pPr>
-          <w:hyperlink w:anchor="_Toc511987222" w:history="1">
+          <w:hyperlink w:anchor="_Toc512089796" w:history="1">
             <w:r>
               <w:rPr>
                 <w:rStyle w:val="Hyperlink"/>
@@ -1453,7 +1430,10 @@
             </w:r>
             <w:r>
               <w:rPr>
-                <w:noProof/>
+                <w:rFonts w:asciiTheme="minorHAnsi" w:eastAsiaTheme="minorEastAsia" w:hAnsiTheme="minorHAnsi"/>
+                <w:noProof/>
+                <w:sz w:val="22"/>
+                <w:lang w:eastAsia="en-GB"/>
               </w:rPr>
               <w:tab/>
             </w:r>
@@ -1483,7 +1463,7 @@
                 <w:noProof/>
                 <w:webHidden/>
               </w:rPr>
-              <w:instrText xml:space="preserve"> PAGEREF _Toc511987222 \h </w:instrText>
+              <w:instrText xml:space="preserve"> PAGEREF _Toc512089796 \h </w:instrText>
             </w:r>
             <w:r>
               <w:rPr>
@@ -1503,7 +1483,7 @@
                 <w:noProof/>
                 <w:webHidden/>
               </w:rPr>
-              <w:t>9</w:t>
+              <w:t>10</w:t>
             </w:r>
             <w:r>
               <w:rPr>
@@ -1522,10 +1502,13 @@
               <w:tab w:val="right" w:leader="dot" w:pos="8380"/>
             </w:tabs>
             <w:rPr>
+              <w:rFonts w:asciiTheme="minorHAnsi" w:eastAsiaTheme="minorEastAsia" w:hAnsiTheme="minorHAnsi"/>
               <w:noProof/>
+              <w:sz w:val="22"/>
+              <w:lang w:eastAsia="en-GB"/>
             </w:rPr>
           </w:pPr>
-          <w:hyperlink w:anchor="_Toc511987223" w:history="1">
+          <w:hyperlink w:anchor="_Toc512089797" w:history="1">
             <w:r>
               <w:rPr>
                 <w:rStyle w:val="Hyperlink"/>
@@ -1535,7 +1518,10 @@
             </w:r>
             <w:r>
               <w:rPr>
-                <w:noProof/>
+                <w:rFonts w:asciiTheme="minorHAnsi" w:eastAsiaTheme="minorEastAsia" w:hAnsiTheme="minorHAnsi"/>
+                <w:noProof/>
+                <w:sz w:val="22"/>
+                <w:lang w:eastAsia="en-GB"/>
               </w:rPr>
               <w:tab/>
             </w:r>
@@ -1565,7 +1551,7 @@
                 <w:noProof/>
                 <w:webHidden/>
               </w:rPr>
-              <w:instrText xml:space="preserve"> PAGEREF _Toc511987223 \h </w:instrText>
+              <w:instrText xml:space="preserve"> PAGEREF _Toc512089797 \h </w:instrText>
             </w:r>
             <w:r>
               <w:rPr>
@@ -1585,7 +1571,7 @@
                 <w:noProof/>
                 <w:webHidden/>
               </w:rPr>
-              <w:t>10</w:t>
+              <w:t>11</w:t>
             </w:r>
             <w:r>
               <w:rPr>
@@ -1604,10 +1590,13 @@
               <w:tab w:val="right" w:leader="dot" w:pos="8380"/>
             </w:tabs>
             <w:rPr>
+              <w:rFonts w:asciiTheme="minorHAnsi" w:eastAsiaTheme="minorEastAsia" w:hAnsiTheme="minorHAnsi"/>
               <w:noProof/>
+              <w:sz w:val="22"/>
+              <w:lang w:eastAsia="en-GB"/>
             </w:rPr>
           </w:pPr>
-          <w:hyperlink w:anchor="_Toc511987224" w:history="1">
+          <w:hyperlink w:anchor="_Toc512089798" w:history="1">
             <w:r>
               <w:rPr>
                 <w:rStyle w:val="Hyperlink"/>
@@ -1617,7 +1606,10 @@
             </w:r>
             <w:r>
               <w:rPr>
-                <w:noProof/>
+                <w:rFonts w:asciiTheme="minorHAnsi" w:eastAsiaTheme="minorEastAsia" w:hAnsiTheme="minorHAnsi"/>
+                <w:noProof/>
+                <w:sz w:val="22"/>
+                <w:lang w:eastAsia="en-GB"/>
               </w:rPr>
               <w:tab/>
             </w:r>
@@ -1647,7 +1639,7 @@
                 <w:noProof/>
                 <w:webHidden/>
               </w:rPr>
-              <w:instrText xml:space="preserve"> PAGEREF _Toc511987224 \h </w:instrText>
+              <w:instrText xml:space="preserve"> PAGEREF _Toc512089798 \h </w:instrText>
             </w:r>
             <w:r>
               <w:rPr>
@@ -1667,7 +1659,7 @@
                 <w:noProof/>
                 <w:webHidden/>
               </w:rPr>
-              <w:t>10</w:t>
+              <w:t>11</w:t>
             </w:r>
             <w:r>
               <w:rPr>
@@ -1686,10 +1678,13 @@
               <w:tab w:val="right" w:leader="dot" w:pos="8380"/>
             </w:tabs>
             <w:rPr>
+              <w:rFonts w:asciiTheme="minorHAnsi" w:eastAsiaTheme="minorEastAsia" w:hAnsiTheme="minorHAnsi"/>
               <w:noProof/>
+              <w:sz w:val="22"/>
+              <w:lang w:eastAsia="en-GB"/>
             </w:rPr>
           </w:pPr>
-          <w:hyperlink w:anchor="_Toc511987225" w:history="1">
+          <w:hyperlink w:anchor="_Toc512089799" w:history="1">
             <w:r>
               <w:rPr>
                 <w:rStyle w:val="Hyperlink"/>
@@ -1699,7 +1694,10 @@
             </w:r>
             <w:r>
               <w:rPr>
-                <w:noProof/>
+                <w:rFonts w:asciiTheme="minorHAnsi" w:eastAsiaTheme="minorEastAsia" w:hAnsiTheme="minorHAnsi"/>
+                <w:noProof/>
+                <w:sz w:val="22"/>
+                <w:lang w:eastAsia="en-GB"/>
               </w:rPr>
               <w:tab/>
             </w:r>
@@ -1729,7 +1727,7 @@
                 <w:noProof/>
                 <w:webHidden/>
               </w:rPr>
-              <w:instrText xml:space="preserve"> PAGEREF _Toc511987225 \h </w:instrText>
+              <w:instrText xml:space="preserve"> PAGEREF _Toc512089799 \h </w:instrText>
             </w:r>
             <w:r>
               <w:rPr>
@@ -1749,7 +1747,7 @@
                 <w:noProof/>
                 <w:webHidden/>
               </w:rPr>
-              <w:t>11</w:t>
+              <w:t>12</w:t>
             </w:r>
             <w:r>
               <w:rPr>
@@ -1768,10 +1766,13 @@
               <w:tab w:val="right" w:leader="dot" w:pos="8380"/>
             </w:tabs>
             <w:rPr>
+              <w:rFonts w:asciiTheme="minorHAnsi" w:eastAsiaTheme="minorEastAsia" w:hAnsiTheme="minorHAnsi"/>
               <w:noProof/>
+              <w:sz w:val="22"/>
+              <w:lang w:eastAsia="en-GB"/>
             </w:rPr>
           </w:pPr>
-          <w:hyperlink w:anchor="_Toc511987226" w:history="1">
+          <w:hyperlink w:anchor="_Toc512089800" w:history="1">
             <w:r>
               <w:rPr>
                 <w:rStyle w:val="Hyperlink"/>
@@ -1781,7 +1782,10 @@
             </w:r>
             <w:r>
               <w:rPr>
-                <w:noProof/>
+                <w:rFonts w:asciiTheme="minorHAnsi" w:eastAsiaTheme="minorEastAsia" w:hAnsiTheme="minorHAnsi"/>
+                <w:noProof/>
+                <w:sz w:val="22"/>
+                <w:lang w:eastAsia="en-GB"/>
               </w:rPr>
               <w:tab/>
             </w:r>
@@ -1811,7 +1815,7 @@
                 <w:noProof/>
                 <w:webHidden/>
               </w:rPr>
-              <w:instrText xml:space="preserve"> PAGEREF _Toc511987226 \h </w:instrText>
+              <w:instrText xml:space="preserve"> PAGEREF _Toc512089800 \h </w:instrText>
             </w:r>
             <w:r>
               <w:rPr>
@@ -1831,7 +1835,7 @@
                 <w:noProof/>
                 <w:webHidden/>
               </w:rPr>
-              <w:t>12</w:t>
+              <w:t>13</w:t>
             </w:r>
             <w:r>
               <w:rPr>
@@ -1850,10 +1854,13 @@
               <w:tab w:val="right" w:leader="dot" w:pos="8380"/>
             </w:tabs>
             <w:rPr>
+              <w:rFonts w:asciiTheme="minorHAnsi" w:eastAsiaTheme="minorEastAsia" w:hAnsiTheme="minorHAnsi"/>
               <w:noProof/>
+              <w:sz w:val="22"/>
+              <w:lang w:eastAsia="en-GB"/>
             </w:rPr>
           </w:pPr>
-          <w:hyperlink w:anchor="_Toc511987227" w:history="1">
+          <w:hyperlink w:anchor="_Toc512089801" w:history="1">
             <w:r>
               <w:rPr>
                 <w:rStyle w:val="Hyperlink"/>
@@ -1863,7 +1870,10 @@
             </w:r>
             <w:r>
               <w:rPr>
-                <w:noProof/>
+                <w:rFonts w:asciiTheme="minorHAnsi" w:eastAsiaTheme="minorEastAsia" w:hAnsiTheme="minorHAnsi"/>
+                <w:noProof/>
+                <w:sz w:val="22"/>
+                <w:lang w:eastAsia="en-GB"/>
               </w:rPr>
               <w:tab/>
             </w:r>
@@ -1893,7 +1903,7 @@
                 <w:noProof/>
                 <w:webHidden/>
               </w:rPr>
-              <w:instrText xml:space="preserve"> PAGEREF _Toc511987227 \h </w:instrText>
+              <w:instrText xml:space="preserve"> PAGEREF _Toc512089801 \h </w:instrText>
             </w:r>
             <w:r>
               <w:rPr>
@@ -1913,7 +1923,7 @@
                 <w:noProof/>
                 <w:webHidden/>
               </w:rPr>
-              <w:t>12</w:t>
+              <w:t>13</w:t>
             </w:r>
             <w:r>
               <w:rPr>
@@ -1932,10 +1942,13 @@
               <w:tab w:val="right" w:leader="dot" w:pos="8380"/>
             </w:tabs>
             <w:rPr>
+              <w:rFonts w:asciiTheme="minorHAnsi" w:eastAsiaTheme="minorEastAsia" w:hAnsiTheme="minorHAnsi"/>
               <w:noProof/>
+              <w:sz w:val="22"/>
+              <w:lang w:eastAsia="en-GB"/>
             </w:rPr>
           </w:pPr>
-          <w:hyperlink w:anchor="_Toc511987228" w:history="1">
+          <w:hyperlink w:anchor="_Toc512089802" w:history="1">
             <w:r>
               <w:rPr>
                 <w:rStyle w:val="Hyperlink"/>
@@ -1945,7 +1958,10 @@
             </w:r>
             <w:r>
               <w:rPr>
-                <w:noProof/>
+                <w:rFonts w:asciiTheme="minorHAnsi" w:eastAsiaTheme="minorEastAsia" w:hAnsiTheme="minorHAnsi"/>
+                <w:noProof/>
+                <w:sz w:val="22"/>
+                <w:lang w:eastAsia="en-GB"/>
               </w:rPr>
               <w:tab/>
             </w:r>
@@ -1975,7 +1991,7 @@
                 <w:noProof/>
                 <w:webHidden/>
               </w:rPr>
-              <w:instrText xml:space="preserve"> PAGEREF _Toc511987228 \h </w:instrText>
+              <w:instrText xml:space="preserve"> PAGEREF _Toc512089802 \h </w:instrText>
             </w:r>
             <w:r>
               <w:rPr>
@@ -1995,7 +2011,7 @@
                 <w:noProof/>
                 <w:webHidden/>
               </w:rPr>
-              <w:t>13</w:t>
+              <w:t>14</w:t>
             </w:r>
             <w:r>
               <w:rPr>
@@ -2014,10 +2030,13 @@
               <w:tab w:val="right" w:leader="dot" w:pos="8380"/>
             </w:tabs>
             <w:rPr>
+              <w:rFonts w:asciiTheme="minorHAnsi" w:eastAsiaTheme="minorEastAsia" w:hAnsiTheme="minorHAnsi"/>
               <w:noProof/>
+              <w:sz w:val="22"/>
+              <w:lang w:eastAsia="en-GB"/>
             </w:rPr>
           </w:pPr>
-          <w:hyperlink w:anchor="_Toc511987229" w:history="1">
+          <w:hyperlink w:anchor="_Toc512089803" w:history="1">
             <w:r>
               <w:rPr>
                 <w:rStyle w:val="Hyperlink"/>
@@ -2027,7 +2046,10 @@
             </w:r>
             <w:r>
               <w:rPr>
-                <w:noProof/>
+                <w:rFonts w:asciiTheme="minorHAnsi" w:eastAsiaTheme="minorEastAsia" w:hAnsiTheme="minorHAnsi"/>
+                <w:noProof/>
+                <w:sz w:val="22"/>
+                <w:lang w:eastAsia="en-GB"/>
               </w:rPr>
               <w:tab/>
             </w:r>
@@ -2036,7 +2058,7 @@
                 <w:rStyle w:val="Hyperlink"/>
                 <w:noProof/>
               </w:rPr>
-              <w:t>Medical classifiers – what is currently being used and for what</w:t>
+              <w:t>Classifier Types</w:t>
             </w:r>
             <w:r>
               <w:rPr>
@@ -2057,7 +2079,7 @@
                 <w:noProof/>
                 <w:webHidden/>
               </w:rPr>
-              <w:instrText xml:space="preserve"> PAGEREF _Toc511987229 \h </w:instrText>
+              <w:instrText xml:space="preserve"> PAGEREF _Toc512089803 \h </w:instrText>
             </w:r>
             <w:r>
               <w:rPr>
@@ -2096,10 +2118,13 @@
               <w:tab w:val="right" w:leader="dot" w:pos="8380"/>
             </w:tabs>
             <w:rPr>
+              <w:rFonts w:asciiTheme="minorHAnsi" w:eastAsiaTheme="minorEastAsia" w:hAnsiTheme="minorHAnsi"/>
               <w:noProof/>
+              <w:sz w:val="22"/>
+              <w:lang w:eastAsia="en-GB"/>
             </w:rPr>
           </w:pPr>
-          <w:hyperlink w:anchor="_Toc511987230" w:history="1">
+          <w:hyperlink w:anchor="_Toc512089804" w:history="1">
             <w:r>
               <w:rPr>
                 <w:rStyle w:val="Hyperlink"/>
@@ -2109,7 +2134,10 @@
             </w:r>
             <w:r>
               <w:rPr>
-                <w:noProof/>
+                <w:rFonts w:asciiTheme="minorHAnsi" w:eastAsiaTheme="minorEastAsia" w:hAnsiTheme="minorHAnsi"/>
+                <w:noProof/>
+                <w:sz w:val="22"/>
+                <w:lang w:eastAsia="en-GB"/>
               </w:rPr>
               <w:tab/>
             </w:r>
@@ -2118,7 +2146,7 @@
                 <w:rStyle w:val="Hyperlink"/>
                 <w:noProof/>
               </w:rPr>
-              <w:t>Classification of brain haemorrhage</w:t>
+              <w:t>Medical classifiers – what is currently being used and for what</w:t>
             </w:r>
             <w:r>
               <w:rPr>
@@ -2139,7 +2167,7 @@
                 <w:noProof/>
                 <w:webHidden/>
               </w:rPr>
-              <w:instrText xml:space="preserve"> PAGEREF _Toc511987230 \h </w:instrText>
+              <w:instrText xml:space="preserve"> PAGEREF _Toc512089804 \h </w:instrText>
             </w:r>
             <w:r>
               <w:rPr>
@@ -2159,7 +2187,7 @@
                 <w:noProof/>
                 <w:webHidden/>
               </w:rPr>
-              <w:t>15</w:t>
+              <w:t>19</w:t>
             </w:r>
             <w:r>
               <w:rPr>
@@ -2178,10 +2206,13 @@
               <w:tab w:val="right" w:leader="dot" w:pos="8380"/>
             </w:tabs>
             <w:rPr>
+              <w:rFonts w:asciiTheme="minorHAnsi" w:eastAsiaTheme="minorEastAsia" w:hAnsiTheme="minorHAnsi"/>
               <w:noProof/>
+              <w:sz w:val="22"/>
+              <w:lang w:eastAsia="en-GB"/>
             </w:rPr>
           </w:pPr>
-          <w:hyperlink w:anchor="_Toc511987231" w:history="1">
+          <w:hyperlink w:anchor="_Toc512089805" w:history="1">
             <w:r>
               <w:rPr>
                 <w:rStyle w:val="Hyperlink"/>
@@ -2191,7 +2222,10 @@
             </w:r>
             <w:r>
               <w:rPr>
-                <w:noProof/>
+                <w:rFonts w:asciiTheme="minorHAnsi" w:eastAsiaTheme="minorEastAsia" w:hAnsiTheme="minorHAnsi"/>
+                <w:noProof/>
+                <w:sz w:val="22"/>
+                <w:lang w:eastAsia="en-GB"/>
               </w:rPr>
               <w:tab/>
             </w:r>
@@ -2221,7 +2255,7 @@
                 <w:noProof/>
                 <w:webHidden/>
               </w:rPr>
-              <w:instrText xml:space="preserve"> PAGEREF _Toc511987231 \h </w:instrText>
+              <w:instrText xml:space="preserve"> PAGEREF _Toc512089805 \h </w:instrText>
             </w:r>
             <w:r>
               <w:rPr>
@@ -2241,7 +2275,7 @@
                 <w:noProof/>
                 <w:webHidden/>
               </w:rPr>
-              <w:t>15</w:t>
+              <w:t>19</w:t>
             </w:r>
             <w:r>
               <w:rPr>
@@ -2260,10 +2294,13 @@
               <w:tab w:val="right" w:leader="dot" w:pos="8380"/>
             </w:tabs>
             <w:rPr>
+              <w:rFonts w:asciiTheme="minorHAnsi" w:eastAsiaTheme="minorEastAsia" w:hAnsiTheme="minorHAnsi"/>
               <w:noProof/>
+              <w:sz w:val="22"/>
+              <w:lang w:eastAsia="en-GB"/>
             </w:rPr>
           </w:pPr>
-          <w:hyperlink w:anchor="_Toc511987232" w:history="1">
+          <w:hyperlink w:anchor="_Toc512089806" w:history="1">
             <w:r>
               <w:rPr>
                 <w:rStyle w:val="Hyperlink"/>
@@ -2273,7 +2310,10 @@
             </w:r>
             <w:r>
               <w:rPr>
-                <w:noProof/>
+                <w:rFonts w:asciiTheme="minorHAnsi" w:eastAsiaTheme="minorEastAsia" w:hAnsiTheme="minorHAnsi"/>
+                <w:noProof/>
+                <w:sz w:val="22"/>
+                <w:lang w:eastAsia="en-GB"/>
               </w:rPr>
               <w:tab/>
             </w:r>
@@ -2303,7 +2343,7 @@
                 <w:noProof/>
                 <w:webHidden/>
               </w:rPr>
-              <w:instrText xml:space="preserve"> PAGEREF _Toc511987232 \h </w:instrText>
+              <w:instrText xml:space="preserve"> PAGEREF _Toc512089806 \h </w:instrText>
             </w:r>
             <w:r>
               <w:rPr>
@@ -2323,7 +2363,7 @@
                 <w:noProof/>
                 <w:webHidden/>
               </w:rPr>
-              <w:t>15</w:t>
+              <w:t>19</w:t>
             </w:r>
             <w:r>
               <w:rPr>
@@ -2342,10 +2382,13 @@
               <w:tab w:val="right" w:leader="dot" w:pos="8380"/>
             </w:tabs>
             <w:rPr>
+              <w:rFonts w:asciiTheme="minorHAnsi" w:eastAsiaTheme="minorEastAsia" w:hAnsiTheme="minorHAnsi"/>
               <w:noProof/>
+              <w:sz w:val="22"/>
+              <w:lang w:eastAsia="en-GB"/>
             </w:rPr>
           </w:pPr>
-          <w:hyperlink w:anchor="_Toc511987233" w:history="1">
+          <w:hyperlink w:anchor="_Toc512089807" w:history="1">
             <w:r>
               <w:rPr>
                 <w:rStyle w:val="Hyperlink"/>
@@ -2355,7 +2398,10 @@
             </w:r>
             <w:r>
               <w:rPr>
-                <w:noProof/>
+                <w:rFonts w:asciiTheme="minorHAnsi" w:eastAsiaTheme="minorEastAsia" w:hAnsiTheme="minorHAnsi"/>
+                <w:noProof/>
+                <w:sz w:val="22"/>
+                <w:lang w:eastAsia="en-GB"/>
               </w:rPr>
               <w:tab/>
             </w:r>
@@ -2385,7 +2431,7 @@
                 <w:noProof/>
                 <w:webHidden/>
               </w:rPr>
-              <w:instrText xml:space="preserve"> PAGEREF _Toc511987233 \h </w:instrText>
+              <w:instrText xml:space="preserve"> PAGEREF _Toc512089807 \h </w:instrText>
             </w:r>
             <w:r>
               <w:rPr>
@@ -2405,7 +2451,7 @@
                 <w:noProof/>
                 <w:webHidden/>
               </w:rPr>
-              <w:t>15</w:t>
+              <w:t>19</w:t>
             </w:r>
             <w:r>
               <w:rPr>
@@ -2424,10 +2470,13 @@
               <w:tab w:val="right" w:leader="dot" w:pos="8380"/>
             </w:tabs>
             <w:rPr>
+              <w:rFonts w:asciiTheme="minorHAnsi" w:eastAsiaTheme="minorEastAsia" w:hAnsiTheme="minorHAnsi"/>
               <w:noProof/>
+              <w:sz w:val="22"/>
+              <w:lang w:eastAsia="en-GB"/>
             </w:rPr>
           </w:pPr>
-          <w:hyperlink w:anchor="_Toc511987234" w:history="1">
+          <w:hyperlink w:anchor="_Toc512089808" w:history="1">
             <w:r>
               <w:rPr>
                 <w:rStyle w:val="Hyperlink"/>
@@ -2437,7 +2486,10 @@
             </w:r>
             <w:r>
               <w:rPr>
-                <w:noProof/>
+                <w:rFonts w:asciiTheme="minorHAnsi" w:eastAsiaTheme="minorEastAsia" w:hAnsiTheme="minorHAnsi"/>
+                <w:noProof/>
+                <w:sz w:val="22"/>
+                <w:lang w:eastAsia="en-GB"/>
               </w:rPr>
               <w:tab/>
             </w:r>
@@ -2467,7 +2519,7 @@
                 <w:noProof/>
                 <w:webHidden/>
               </w:rPr>
-              <w:instrText xml:space="preserve"> PAGEREF _Toc511987234 \h </w:instrText>
+              <w:instrText xml:space="preserve"> PAGEREF _Toc512089808 \h </w:instrText>
             </w:r>
             <w:r>
               <w:rPr>
@@ -2487,7 +2539,7 @@
                 <w:noProof/>
                 <w:webHidden/>
               </w:rPr>
-              <w:t>15</w:t>
+              <w:t>19</w:t>
             </w:r>
             <w:r>
               <w:rPr>
@@ -2505,10 +2557,13 @@
               <w:tab w:val="right" w:leader="dot" w:pos="8380"/>
             </w:tabs>
             <w:rPr>
+              <w:rFonts w:asciiTheme="minorHAnsi" w:eastAsiaTheme="minorEastAsia" w:hAnsiTheme="minorHAnsi"/>
               <w:noProof/>
+              <w:sz w:val="22"/>
+              <w:lang w:eastAsia="en-GB"/>
             </w:rPr>
           </w:pPr>
-          <w:hyperlink w:anchor="_Toc511987235" w:history="1">
+          <w:hyperlink w:anchor="_Toc512089809" w:history="1">
             <w:r>
               <w:rPr>
                 <w:rStyle w:val="Hyperlink"/>
@@ -2535,7 +2590,7 @@
                 <w:noProof/>
                 <w:webHidden/>
               </w:rPr>
-              <w:instrText xml:space="preserve"> PAGEREF _Toc511987235 \h </w:instrText>
+              <w:instrText xml:space="preserve"> PAGEREF _Toc512089809 \h </w:instrText>
             </w:r>
             <w:r>
               <w:rPr>
@@ -2555,7 +2610,7 @@
                 <w:noProof/>
                 <w:webHidden/>
               </w:rPr>
-              <w:t>16</w:t>
+              <w:t>20</w:t>
             </w:r>
             <w:r>
               <w:rPr>
@@ -2588,7 +2643,7 @@
         </w:numPr>
         <w:ind w:left="432" w:hanging="432"/>
       </w:pPr>
-      <w:bookmarkStart w:id="3" w:name="_Toc511987214"/>
+      <w:bookmarkStart w:id="3" w:name="_Toc512089788"/>
       <w:r>
         <w:t>List of Abbreviations</w:t>
       </w:r>
@@ -2603,7 +2658,7 @@
         </w:numPr>
         <w:ind w:left="432" w:hanging="432"/>
       </w:pPr>
-      <w:bookmarkStart w:id="4" w:name="_Toc511987215"/>
+      <w:bookmarkStart w:id="4" w:name="_Toc512089789"/>
       <w:r>
         <w:t>List of Figures</w:t>
       </w:r>
@@ -2614,7 +2669,7 @@
       <w:pPr>
         <w:pStyle w:val="Heading1"/>
       </w:pPr>
-      <w:bookmarkStart w:id="5" w:name="_Toc511987216"/>
+      <w:bookmarkStart w:id="5" w:name="_Toc512089790"/>
       <w:r>
         <w:t>Introduction</w:t>
       </w:r>
@@ -2639,7 +2694,7 @@
       <w:pPr>
         <w:pStyle w:val="Heading1"/>
       </w:pPr>
-      <w:bookmarkStart w:id="6" w:name="_Toc511987217"/>
+      <w:bookmarkStart w:id="6" w:name="_Toc512089791"/>
       <w:r>
         <w:lastRenderedPageBreak/>
         <w:t>Background and Literature Review</w:t>
@@ -2650,7 +2705,7 @@
       <w:pPr>
         <w:pStyle w:val="Heading2"/>
       </w:pPr>
-      <w:bookmarkStart w:id="7" w:name="_Toc511987218"/>
+      <w:bookmarkStart w:id="7" w:name="_Toc512089792"/>
       <w:r>
         <w:t>Medical Aspect</w:t>
       </w:r>
@@ -2660,7 +2715,7 @@
       <w:pPr>
         <w:pStyle w:val="Heading3"/>
       </w:pPr>
-      <w:bookmarkStart w:id="8" w:name="_Toc511987219"/>
+      <w:bookmarkStart w:id="8" w:name="_Toc512089793"/>
       <w:r>
         <w:t>Clinical definition and types of brain h</w:t>
       </w:r>
@@ -2769,15 +2824,7 @@
         <w:t>vein, the speed at which blood flows into the brain and the volume of the bleed can all be factors of the severity of the case, potentially leading to death.</w:t>
       </w:r>
       <w:r>
-        <w:t xml:space="preserve"> The region of the brain in which the bleed occurs tends to indicate what are the functions and bodily abilities the patient might lose, such as movement of one side of the body or speech. The increase in pressure in the region where </w:t>
-      </w:r>
-      <w:proofErr w:type="gramStart"/>
-      <w:r>
-        <w:t>the</w:t>
-      </w:r>
-      <w:proofErr w:type="gramEnd"/>
-      <w:r>
-        <w:t xml:space="preserve"> bleed occurs is </w:t>
+        <w:t xml:space="preserve"> The region of the brain in which the bleed occurs tends to indicate what are the functions and bodily abilities the patient might lose, such as movement of one side of the body or speech. The increase in pressure in the region where the bleed occurs is </w:t>
       </w:r>
       <w:r>
         <w:t>since</w:t>
@@ -2980,7 +3027,7 @@
       <w:pPr>
         <w:pStyle w:val="Heading3"/>
       </w:pPr>
-      <w:bookmarkStart w:id="9" w:name="_Toc511987220"/>
+      <w:bookmarkStart w:id="9" w:name="_Toc512089794"/>
       <w:r>
         <w:t>Computed tomography</w:t>
       </w:r>
@@ -3479,14 +3526,14 @@
         <w:t>through the scanner, while the x-ray emitter and detector move continuously in one direction such that it traces a spiral path, collecting data continuously. In this way, a shorter time is taken to scan the section in question</w:t>
       </w:r>
       <w:r>
-        <w:t xml:space="preserve">, thus eliminating inconsistencies due to breathing or slight movements. The data collected is stored as a volume, thus any required position within the body section can be obtained from the data set, either </w:t>
+        <w:t xml:space="preserve">, thus eliminating inconsistencies due to breathing or slight movements. The data collected is stored as a volume, thus any required position within the body section can be obtained from the data set, either because it was scanned at that position or via reconstruction. </w:t>
+      </w:r>
+      <w:r>
+        <w:t xml:space="preserve">Furthermore, spiral </w:t>
       </w:r>
       <w:r>
         <w:lastRenderedPageBreak/>
-        <w:t xml:space="preserve">because it was scanned at that position or via reconstruction. </w:t>
-      </w:r>
-      <w:r>
-        <w:t xml:space="preserve">Furthermore, spiral scanning facilitates the reconstruction in 3D form and the possibility of reconstructing the image in a different plane. </w:t>
+        <w:t xml:space="preserve">scanning facilitates the reconstruction in 3D form and the possibility of reconstructing the image in a different plane. </w:t>
       </w:r>
       <w:sdt>
         <w:sdtPr>
@@ -3790,55 +3837,23 @@
     </w:p>
     <w:p>
       <w:r>
-        <w:t xml:space="preserve">ICH in CT scans can be easily seen as a </w:t>
-      </w:r>
-      <w:proofErr w:type="spellStart"/>
-      <w:r>
-        <w:t>hyperdense</w:t>
-      </w:r>
-      <w:proofErr w:type="spellEnd"/>
-      <w:r>
-        <w:t xml:space="preserve"> area, or a white patch, within brain tissue, and thus gives little difficulty in diagnosis provided the bleed is large enough to detect. IVH in CT has </w:t>
-      </w:r>
-      <w:r>
-        <w:t xml:space="preserve">the similar </w:t>
-      </w:r>
-      <w:proofErr w:type="spellStart"/>
-      <w:r>
-        <w:t>hyperdense</w:t>
-      </w:r>
-      <w:proofErr w:type="spellEnd"/>
-      <w:r>
-        <w:t xml:space="preserve"> property but the location of the bleed is </w:t>
+        <w:t xml:space="preserve">ICH in CT scans can be easily seen as a hyperdense area, or a white patch, within brain tissue, and thus gives little difficulty in diagnosis provided the bleed is large enough to detect. IVH in CT has </w:t>
+      </w:r>
+      <w:r>
+        <w:t>the similar hyperdense property but the location of the bleed is within one or both brain ventricles.</w:t>
+      </w:r>
+      <w:r>
+        <w:t xml:space="preserve"> EDH is usually lens-shaped, distinct, hyperdense </w:t>
       </w:r>
       <w:r>
         <w:lastRenderedPageBreak/>
-        <w:t>within one or both brain ventricles.</w:t>
-      </w:r>
-      <w:r>
-        <w:t xml:space="preserve"> EDH is usually lens-shaped, distinct, </w:t>
-      </w:r>
-      <w:proofErr w:type="spellStart"/>
-      <w:r>
-        <w:t>hyperdense</w:t>
-      </w:r>
-      <w:proofErr w:type="spellEnd"/>
-      <w:r>
-        <w:t xml:space="preserve"> area and usually associated with a skull fracture. Its shape is heterogeneous, meaning it is not uniform.</w:t>
+        <w:t>area and usually associated with a skull fracture. Its shape is heterogeneous, meaning it is not uniform.</w:t>
       </w:r>
       <w:r>
         <w:t xml:space="preserve"> </w:t>
       </w:r>
       <w:r>
-        <w:t xml:space="preserve">SDH classically appears as </w:t>
-      </w:r>
-      <w:proofErr w:type="spellStart"/>
-      <w:r>
-        <w:t>hyperdense</w:t>
-      </w:r>
-      <w:proofErr w:type="spellEnd"/>
-      <w:r>
-        <w:t xml:space="preserve"> crescent-shaped area and is situated over the surface of a cerebral hemisphere, with a skull fracture potentially present but not necessarily so.</w:t>
+        <w:t>SDH classically appears as hyperdense crescent-shaped area and is situated over the surface of a cerebral hemisphere, with a skull fracture potentially present but not necessarily so.</w:t>
       </w:r>
       <w:r>
         <w:t xml:space="preserve"> SAH is the most difficult to detect, since generally the bleeds are small and dispersed. </w:t>
@@ -3875,7 +3890,7 @@
       <w:pPr>
         <w:pStyle w:val="Heading2"/>
       </w:pPr>
-      <w:bookmarkStart w:id="10" w:name="_Toc511987221"/>
+      <w:bookmarkStart w:id="10" w:name="_Toc512089795"/>
       <w:r>
         <w:t>Computer aided diagnos</w:t>
       </w:r>
@@ -3986,11 +4001,11 @@
         <w:t>several</w:t>
       </w:r>
       <w:r>
-        <w:t xml:space="preserve"> factors, including the lack of sufficient computing </w:t>
+        <w:t xml:space="preserve"> factors, including the lack of sufficient computing power at the time, lack of advanced image-processing techniques and the lack of access </w:t>
       </w:r>
       <w:r>
         <w:lastRenderedPageBreak/>
-        <w:t xml:space="preserve">power at the time, lack of advanced image-processing techniques and the lack of access to digital medical images. Overall, at the time, too much was being expected from computers, which led to the notion losing popularity and being deemed as unfeasible and impossible. </w:t>
+        <w:t xml:space="preserve">to digital medical images. Overall, at the time, too much was being expected from computers, which led to the notion losing popularity and being deemed as unfeasible and impossible. </w:t>
       </w:r>
     </w:p>
     <w:p>
@@ -4207,7 +4222,7 @@
       <w:pPr>
         <w:pStyle w:val="Heading2"/>
       </w:pPr>
-      <w:bookmarkStart w:id="11" w:name="_Toc511987222"/>
+      <w:bookmarkStart w:id="11" w:name="_Toc512089796"/>
       <w:r>
         <w:t>Pre-Processing, haemorrhage detection and segmentation</w:t>
       </w:r>
@@ -4245,11 +4260,11 @@
         <w:t xml:space="preserve"> </w:t>
       </w:r>
       <w:r>
-        <w:t xml:space="preserve">The three main </w:t>
+        <w:t>The three main processes to detect whether there is a haemorrhage present in a CT image are pre-</w:t>
       </w:r>
       <w:r>
         <w:lastRenderedPageBreak/>
-        <w:t xml:space="preserve">processes to detect whether there is a haemorrhage present in a CT image are pre-processing, </w:t>
+        <w:t xml:space="preserve">processing, </w:t>
       </w:r>
       <w:r>
         <w:t xml:space="preserve">segmentation and detection. </w:t>
@@ -4299,7 +4314,7 @@
           <w:numId w:val="1"/>
         </w:numPr>
       </w:pPr>
-      <w:bookmarkStart w:id="12" w:name="_Toc511987223"/>
+      <w:bookmarkStart w:id="12" w:name="_Toc512089797"/>
       <w:r>
         <w:t>Pre-Processing</w:t>
       </w:r>
@@ -4329,7 +4344,7 @@
       <w:pPr>
         <w:pStyle w:val="Heading3"/>
       </w:pPr>
-      <w:bookmarkStart w:id="13" w:name="_Toc511987224"/>
+      <w:bookmarkStart w:id="13" w:name="_Toc512089798"/>
       <w:r>
         <w:t>Segmentation</w:t>
       </w:r>
@@ -4366,15 +4381,12 @@
         <w:t xml:space="preserve"> This results in regions within the image containing a particular colour value expanding, based on the description of the kernel. This process was required so as to join disconnected bone structures within the brain. Conversely, erosion is a similar process with the opposite effect obtained. With erosion, the anchor point in the kernel</w:t>
       </w:r>
       <w:r>
-        <w:t xml:space="preserve"> is replaced </w:t>
-      </w:r>
-      <w:r>
-        <w:lastRenderedPageBreak/>
-        <w:t xml:space="preserve">such that bright areas in the image are shrunk, once again based on how the kernel is implemented. </w:t>
+        <w:t xml:space="preserve"> is replaced such that bright areas in the image are shrunk, once again based on how the kernel is implemented. </w:t>
       </w:r>
     </w:p>
     <w:p>
       <w:r>
+        <w:lastRenderedPageBreak/>
         <w:t>Following the segmentation process, the result was presented as an image of the brain tissue on a black background. This was achieved by detecting the largest contour in the original image and using it as a mask. In this way, any pixels within the mask are retained as in the original image, whereas all other pixels outside the mask were set to black.</w:t>
       </w:r>
     </w:p>
@@ -4383,7 +4395,7 @@
       <w:pPr>
         <w:pStyle w:val="Heading3"/>
       </w:pPr>
-      <w:bookmarkStart w:id="14" w:name="_Toc511987225"/>
+      <w:bookmarkStart w:id="14" w:name="_Toc512089799"/>
       <w:r>
         <w:t>Haemorrhage Detection</w:t>
       </w:r>
@@ -4427,11 +4439,14 @@
     </w:p>
     <w:p>
       <w:r>
+        <w:t>The final test carried out takes into consideration the volume of the bleed. Should a bleed be present in the brain, i</w:t>
+      </w:r>
+      <w:r>
+        <w:t xml:space="preserve">t will appear in multiple consecutive slices. When the case is being processed, if a pixel mass obeys one of the two described tests, a counter is incremented. Should there be 4 or more consecutive sections containing a pixel mass </w:t>
+      </w:r>
+      <w:r>
         <w:lastRenderedPageBreak/>
-        <w:t>The final test carried out takes into consideration the volume of the bleed. Should a bleed be present in the brain, i</w:t>
-      </w:r>
-      <w:r>
-        <w:t xml:space="preserve">t will appear in multiple consecutive slices. When the case is being processed, if a pixel mass obeys one of the two described tests, a counter is incremented. Should there be 4 or more consecutive sections containing a pixel mass corresponding to a bleed, the pathology is confirmed whereas if the consecutive slice count is less than 4, the case is considered free of haemorrhage. </w:t>
+        <w:t xml:space="preserve">corresponding to a bleed, the pathology is confirmed whereas if the consecutive slice count is less than 4, the case is considered free of haemorrhage. </w:t>
       </w:r>
     </w:p>
     <w:p/>
@@ -4439,7 +4454,7 @@
       <w:pPr>
         <w:pStyle w:val="Heading2"/>
       </w:pPr>
-      <w:bookmarkStart w:id="15" w:name="_Toc511987226"/>
+      <w:bookmarkStart w:id="15" w:name="_Toc512089800"/>
       <w:r>
         <w:t>Technological Aspect</w:t>
       </w:r>
@@ -4449,7 +4464,7 @@
       <w:pPr>
         <w:pStyle w:val="Heading3"/>
       </w:pPr>
-      <w:bookmarkStart w:id="16" w:name="_Toc511987227"/>
+      <w:bookmarkStart w:id="16" w:name="_Toc512089801"/>
       <w:r>
         <w:t>Machine Learning</w:t>
       </w:r>
@@ -4523,11 +4538,7 @@
         <w:t>. This means that for the input training set, there is no expected output defined. The</w:t>
       </w:r>
       <w:r>
-        <w:t xml:space="preserve"> algorithm is designed to find similarities in the provided dataset and derive a function that defines the hidden structure within the </w:t>
-      </w:r>
-      <w:r>
-        <w:lastRenderedPageBreak/>
-        <w:t>unlabelled data</w:t>
+        <w:t xml:space="preserve"> algorithm is designed to find similarities in the provided dataset and derive a function that defines the hidden structure within the unlabelled data</w:t>
       </w:r>
       <w:r>
         <w:t xml:space="preserve">, thus this technique is mainly used to learn more about the data being fed to the system. </w:t>
@@ -4535,7 +4546,11 @@
     </w:p>
     <w:p>
       <w:r>
-        <w:t>In real applications however, the vast majority of machine learning systems incorporate a combination of these two techniques. In these applications, which are referred to as semi-supervised learning, there is a large volume of input data, with only a small subset being labelled. These applications were built given that the process of labelling all the input data is highly time-consuming and can potentially be expensive if the data labelling process requires he help of experts in the domain, while on the other hand, unlabelled data is cheap and easy both to collect and store. In some applications, and for the problem being tackled, a small dataset of labelled data can be used to train the application</w:t>
+        <w:t xml:space="preserve">In real applications however, the vast majority of machine learning systems incorporate a combination of these two techniques. In these applications, which are referred to as semi-supervised learning, there is a large volume of input data, with only a small subset </w:t>
+      </w:r>
+      <w:r>
+        <w:lastRenderedPageBreak/>
+        <w:t>being labelled. These applications were built given that the process of labelling all the input data is highly time-consuming and can potentially be expensive if the data labelling process requires he help of experts in the domain, while on the other hand, unlabelled data is cheap and easy both to collect and store. In some applications, and for the problem being tackled, a small dataset of labelled data can be used to train the application</w:t>
       </w:r>
       <w:r>
         <w:t xml:space="preserve"> such that when feeding unlabelled data, a better prediction can be made based on the modifications to the model made via the labelled training data. </w:t>
@@ -4624,7 +4639,7 @@
       <w:pPr>
         <w:pStyle w:val="Heading3"/>
       </w:pPr>
-      <w:bookmarkStart w:id="17" w:name="_Toc511987228"/>
+      <w:bookmarkStart w:id="17" w:name="_Toc512089802"/>
       <w:r>
         <w:t>Classification</w:t>
       </w:r>
@@ -4640,21 +4655,7 @@
         <w:rPr>
           <w:color w:val="FF0000"/>
         </w:rPr>
-        <w:t>&lt;</w:t>
-      </w:r>
-      <w:proofErr w:type="gramStart"/>
-      <w:r>
-        <w:rPr>
-          <w:color w:val="FF0000"/>
-        </w:rPr>
-        <w:t>elaborate</w:t>
-      </w:r>
-      <w:proofErr w:type="gramEnd"/>
-      <w:r>
-        <w:rPr>
-          <w:color w:val="FF0000"/>
-        </w:rPr>
-        <w:t xml:space="preserve"> more on classifiers if the page count is weak&gt;</w:t>
+        <w:t>&lt;elaborate more on classifiers if the page count is weak&gt;</w:t>
       </w:r>
     </w:p>
     <w:p>
@@ -4697,17 +4698,17 @@
         <w:t xml:space="preserve">Image classification, in particular, refers to the task of extracting information from </w:t>
       </w:r>
       <w:r>
-        <w:t xml:space="preserve">a raster image, and categorising all pixels in an image into one of multiple classes. The </w:t>
+        <w:t xml:space="preserve">a raster image, and categorising all pixels in an image into one of multiple classes. The whole concept of image classification is mapping regions of an image to particular predefined classes, and with sufficient training this can be achieved quite accurately. </w:t>
+      </w:r>
+      <w:r>
+        <w:t>Given that image classification is a subset of machine learning,</w:t>
+      </w:r>
+      <w:r>
+        <w:t xml:space="preserve"> all forms of learning algorithms can be applied to the problem. Some of the most common image </w:t>
       </w:r>
       <w:r>
         <w:lastRenderedPageBreak/>
-        <w:t xml:space="preserve">whole concept of image classification is mapping regions of an image to particular predefined classes, and with sufficient training this can be achieved quite accurately. </w:t>
-      </w:r>
-      <w:r>
-        <w:t>Given that image classification is a subset of machine learning,</w:t>
-      </w:r>
-      <w:r>
-        <w:t xml:space="preserve"> all forms of learning algorithms can be applied to the problem. Some of the most common image classification techniques include support vector machines (SVMs) and Neural Networks (NNs). </w:t>
+        <w:t xml:space="preserve">classification techniques include support vector machines (SVMs) and Neural Networks (NNs). </w:t>
       </w:r>
     </w:p>
     <w:p>
@@ -4798,82 +4799,102 @@
       <w:pPr>
         <w:pStyle w:val="Heading3"/>
       </w:pPr>
+      <w:bookmarkStart w:id="18" w:name="_Toc512089803"/>
       <w:r>
         <w:t>Classifier Types</w:t>
       </w:r>
-    </w:p>
-    <w:p>
-      <w:r>
-        <w:t>As already mentioned in the previous section, there are various types of classification algorithms that can be employed based on a number of factors. The three most commonly used classification alg</w:t>
-      </w:r>
-      <w:r>
-        <w:t xml:space="preserve">orithms are KNNs, SVMs and NNs, as indicated above. </w:t>
-      </w:r>
-    </w:p>
-    <w:p>
-      <w:pPr>
-        <w:pStyle w:val="Heading4"/>
-      </w:pPr>
-      <w:r>
-        <w:t>K-Nearest-</w:t>
-      </w:r>
-      <w:r>
-        <w:t>Neighbour</w:t>
-      </w:r>
-      <w:r>
-        <w:t>s</w:t>
-      </w:r>
-      <w:r>
-        <w:t xml:space="preserve"> (KNN) Classifiers</w:t>
-      </w:r>
-    </w:p>
-    <w:p>
-      <w:r>
-        <w:t>The KNN algorithm is an easy, robust and versatile way of implementing classification, and is typically used as a form of comparison metric when considering other more complicated classification algorithms. Despite the algorithm being relatively simple and straight-forward to understand, it has proven to beat more complex classifiers in a number of t</w:t>
-      </w:r>
-      <w:r>
-        <w:t xml:space="preserve">asks. This algorithm is considered as a supervised learning algorithm, as well as a non-parametric and instance based learning algorithm. This means that no explicit assumptions are made by the algorithm about the form of the function that eventually maps the inputs to the outputs, and that the algorithm remembers the training instances which are used as the knowledge when predicting a test case outcome, rather than an entire model. </w:t>
-      </w:r>
-    </w:p>
-    <w:p>
-      <w:r>
-        <w:t>The algorithm makes a prediction on a test case by seeing under which clas</w:t>
-      </w:r>
-      <w:r>
-        <w:t xml:space="preserve">s the nearest k neighbours fall, and the test case is classified in one of the classes based on the classification in which the majority of the nearest neighbours are classified in. programmatically, this is done by computing the difference between the test case and each of the training cases, selecting the K training instances that give the minimum difference. Considering the subset of K training instances, the test case is assigned to the class with the highest conditional probability, i.e. to the class in which the majority of these K neighbours belong to. </w:t>
-      </w:r>
-    </w:p>
-    <w:p>
-      <w:r>
-        <w:t xml:space="preserve">As it can be seen, the value of K is one of the most important parameters in this classifier setting. </w:t>
-      </w:r>
-      <w:r>
-        <w:t xml:space="preserve">In this setup, the number of neighbours considered, K, can be any positive integer. A small value of K provides a fit with low bias but high variance, whereas a large value of K </w:t>
-      </w:r>
-      <w:r>
-        <w:t xml:space="preserve">help in making the algorithm resilient to outlying points, which translates to a lower variance but increased bias. The choice of K depends on application, and a parametric analysis can easily determine </w:t>
-      </w:r>
-      <w:r>
-        <w:t>the best value</w:t>
-      </w:r>
-      <w:r>
-        <w:t xml:space="preserve"> for K. </w:t>
-      </w:r>
-    </w:p>
-    <w:p>
-      <w:r>
-        <w:t>https://kevinzakka.github.io/2016/07/13/k-nearest-neighbor/</w:t>
-      </w:r>
-      <w:bookmarkStart w:id="18" w:name="_GoBack"/>
       <w:bookmarkEnd w:id="18"/>
     </w:p>
     <w:p>
+      <w:r>
+        <w:t>As already mentioned in the previous section, there are various types of classification algorithms that can be employed based on a number of factors. The three most commonly used classification alg</w:t>
+      </w:r>
+      <w:r>
+        <w:t xml:space="preserve">orithms are KNNs, SVMs and NNs, as indicated above. </w:t>
+      </w:r>
+    </w:p>
+    <w:p>
       <w:pPr>
         <w:pStyle w:val="Heading4"/>
       </w:pPr>
       <w:r>
-        <w:t>Support Vector Machine (SVM) Classifiers</w:t>
-      </w:r>
+        <w:lastRenderedPageBreak/>
+        <w:t>K-Nearest-</w:t>
+      </w:r>
+      <w:r>
+        <w:t>Neighbour</w:t>
+      </w:r>
+      <w:r>
+        <w:t>s</w:t>
+      </w:r>
+      <w:r>
+        <w:t xml:space="preserve"> (KNN) Classifiers</w:t>
+      </w:r>
+    </w:p>
+    <w:p>
+      <w:r>
+        <w:t>The KNN algorithm is an easy, robust and versatile way of implementing classification, and is typically used as a form of comparison metric when considering other more complicated classification algorithms. Despite the algorithm being relatively simple and straight-forward to understand, it has proven to beat more complex classifiers in a number of t</w:t>
+      </w:r>
+      <w:r>
+        <w:t xml:space="preserve">asks. This algorithm is considered as a supervised learning algorithm, as well as a non-parametric and instance based learning algorithm. This means that no explicit assumptions are made by the algorithm about the form of the function that eventually maps the inputs to the outputs, and that the algorithm remembers the training instances which are used as the knowledge when predicting a test case outcome, rather than an entire model. </w:t>
+      </w:r>
+      <w:r>
+        <w:t xml:space="preserve">While KNNs are great as an initial form of </w:t>
+      </w:r>
+      <w:r>
+        <w:t xml:space="preserve">testing on data that is to be fed into more complex systems, it is a very computationally intensive algorithm, which leads to a very long testing phase. </w:t>
+      </w:r>
+    </w:p>
+    <w:p>
+      <w:r>
+        <w:t>The algorithm makes a prediction on a test case by seeing under which clas</w:t>
+      </w:r>
+      <w:r>
+        <w:t xml:space="preserve">s the nearest k neighbours fall, and the test case is classified in one of the classes based on the classification in which the majority of the nearest neighbours are classified in. programmatically, this is done by computing the difference between the test case and each of the training cases, selecting the K training instances that give the minimum difference. Considering the subset of K training instances, the test case is assigned to the class with the highest conditional probability, i.e. to the class in which the majority of these K neighbours belong to. </w:t>
+      </w:r>
+    </w:p>
+    <w:p>
+      <w:r>
+        <w:t xml:space="preserve">As it can be seen, the value of K is one of the most important parameters in this classifier setting. </w:t>
+      </w:r>
+      <w:r>
+        <w:t xml:space="preserve">In this setup, the number of neighbours considered, K, can be any positive integer. A small value of K provides a fit with low bias but high variance, whereas a large value of K </w:t>
+      </w:r>
+      <w:r>
+        <w:t xml:space="preserve">help in making the algorithm resilient to outlying points, which translates to a lower variance but increased bias. The choice of K depends on application, and a parametric analysis can easily determine </w:t>
+      </w:r>
+      <w:r>
+        <w:t>the best value</w:t>
+      </w:r>
+      <w:r>
+        <w:t xml:space="preserve"> for K. </w:t>
+      </w:r>
+      <w:sdt>
+        <w:sdtPr>
+          <w:id w:val="1087200358"/>
+          <w:citation/>
+        </w:sdtPr>
+        <w:sdtContent>
+          <w:r>
+            <w:fldChar w:fldCharType="begin"/>
+          </w:r>
+          <w:r>
+            <w:instrText xml:space="preserve"> CITATION Kev18 \l 2057 </w:instrText>
+          </w:r>
+          <w:r>
+            <w:fldChar w:fldCharType="separate"/>
+          </w:r>
+          <w:r>
+            <w:rPr>
+              <w:noProof/>
+            </w:rPr>
+            <w:t>[21]</w:t>
+          </w:r>
+          <w:r>
+            <w:fldChar w:fldCharType="end"/>
+          </w:r>
+        </w:sdtContent>
+      </w:sdt>
     </w:p>
     <w:p/>
     <w:p>
@@ -4881,39 +4902,680 @@
         <w:pStyle w:val="Heading4"/>
       </w:pPr>
       <w:r>
-        <w:t>Artificial Neural Networks</w:t>
+        <w:t>Support Vector Machine (SVM) Classifiers</w:t>
+      </w:r>
+    </w:p>
+    <w:p>
+      <w:r>
+        <w:t xml:space="preserve">The SVM algorithm is </w:t>
+      </w:r>
+      <w:r>
+        <w:t xml:space="preserve">a supervised learning algorithm which can be applied to both classification and regression. </w:t>
+      </w:r>
+      <w:r>
+        <w:t xml:space="preserve">Each data point in the training set is plotted in an n-dimensional space, with the number of dimensions correspond to the number of features </w:t>
+      </w:r>
+      <w:r>
+        <w:lastRenderedPageBreak/>
+        <w:t>being taken into consideration. Following some processing, each data point is translated into a coordinate in this space</w:t>
+      </w:r>
+      <w:r>
+        <w:t xml:space="preserve"> </w:t>
+      </w:r>
+      <w:sdt>
+        <w:sdtPr>
+          <w:id w:val="-1857033851"/>
+          <w:citation/>
+        </w:sdtPr>
+        <w:sdtContent>
+          <w:r>
+            <w:fldChar w:fldCharType="begin"/>
+          </w:r>
+          <w:r>
+            <w:instrText xml:space="preserve">CITATION Sav \l 2057 </w:instrText>
+          </w:r>
+          <w:r>
+            <w:fldChar w:fldCharType="separate"/>
+          </w:r>
+          <w:r>
+            <w:rPr>
+              <w:noProof/>
+            </w:rPr>
+            <w:t>[22]</w:t>
+          </w:r>
+          <w:r>
+            <w:fldChar w:fldCharType="end"/>
+          </w:r>
+        </w:sdtContent>
+      </w:sdt>
+      <w:r>
+        <w:t xml:space="preserve">. </w:t>
+      </w:r>
+      <w:r>
+        <w:t>The algorithm tries to find an optimal decision plane that defines the boundary between any t</w:t>
+      </w:r>
+      <w:r>
+        <w:t>wo classes</w:t>
+      </w:r>
+      <w:r>
+        <w:t xml:space="preserve">, referred to as a hyperplane. </w:t>
+      </w:r>
+      <w:r>
+        <w:t xml:space="preserve">Hyperplane selection is based on </w:t>
+      </w:r>
+      <w:r>
+        <w:t xml:space="preserve">two main </w:t>
+      </w:r>
+      <w:r>
+        <w:t>principles</w:t>
+      </w:r>
+      <w:r>
+        <w:t>:</w:t>
+      </w:r>
+      <w:r>
+        <w:t xml:space="preserve"> </w:t>
+      </w:r>
+      <w:r>
+        <w:t>best possible class segregation and</w:t>
+      </w:r>
+      <w:r>
+        <w:t xml:space="preserve"> maximising the margin which is how far the nearest data points are from the hyperplane</w:t>
+      </w:r>
+      <w:r>
+        <w:t xml:space="preserve">. </w:t>
+      </w:r>
+      <w:proofErr w:type="gramStart"/>
+      <w:r>
+        <w:t>In order to</w:t>
+      </w:r>
+      <w:proofErr w:type="gramEnd"/>
+      <w:r>
+        <w:t xml:space="preserve"> find the ideal hyperplane for a dataset, one might require the use of a kernel, which is a transformation function that converts a low-dimension space into a more complex, higher dimension space in which the dataset can be linearly separable.</w:t>
+      </w:r>
+    </w:p>
+    <w:p>
+      <w:r>
+        <w:t xml:space="preserve">This algorithm has proven to be useful in </w:t>
+      </w:r>
+      <w:r>
+        <w:t>multiple</w:t>
+      </w:r>
+      <w:r>
+        <w:t xml:space="preserve"> cases, particularly those where a clear distinction between the classification classes exist, in highly dimensional spaces and in classification cases where there exist more dimensions than samples. </w:t>
+      </w:r>
+      <w:r>
+        <w:t>However, the algorithm performs poorly when the dataset is large due to the increased training time and in cases with overlapping classification classes. Furthermore, the algorithm does not inherently provide probabilistic measures of correctness, which would have to be computed using other, computationally expensive, functions.</w:t>
+      </w:r>
+      <w:r>
+        <w:t xml:space="preserve"> </w:t>
+      </w:r>
+      <w:sdt>
+        <w:sdtPr>
+          <w:id w:val="-678970458"/>
+          <w:citation/>
+        </w:sdtPr>
+        <w:sdtContent>
+          <w:r>
+            <w:fldChar w:fldCharType="begin"/>
+          </w:r>
+          <w:r>
+            <w:instrText xml:space="preserve"> CITATION Ray17 \l 2057 </w:instrText>
+          </w:r>
+          <w:r>
+            <w:fldChar w:fldCharType="separate"/>
+          </w:r>
+          <w:r>
+            <w:rPr>
+              <w:noProof/>
+            </w:rPr>
+            <w:t>[23]</w:t>
+          </w:r>
+          <w:r>
+            <w:fldChar w:fldCharType="end"/>
+          </w:r>
+        </w:sdtContent>
+      </w:sdt>
+      <w:r>
+        <w:t xml:space="preserve"> </w:t>
       </w:r>
     </w:p>
     <w:p/>
     <w:p>
       <w:pPr>
-        <w:pStyle w:val="Heading3"/>
-      </w:pPr>
-      <w:bookmarkStart w:id="19" w:name="_Toc511987229"/>
-      <w:r>
-        <w:t>Medical classifiers – what is currently being used and for what</w:t>
-      </w:r>
-      <w:bookmarkEnd w:id="19"/>
+        <w:pStyle w:val="Heading4"/>
+      </w:pPr>
+      <w:r>
+        <w:t>Artificial Neural Networks</w:t>
+      </w:r>
+      <w:r>
+        <w:t xml:space="preserve"> (ANNs)</w:t>
+      </w:r>
+    </w:p>
+    <w:p>
+      <w:r>
+        <w:t>An ANN is a “parallel computational network made up of interconnected neurons”</w:t>
+      </w:r>
+      <w:sdt>
+        <w:sdtPr>
+          <w:id w:val="596143158"/>
+          <w:citation/>
+        </w:sdtPr>
+        <w:sdtContent>
+          <w:r>
+            <w:fldChar w:fldCharType="begin"/>
+          </w:r>
+          <w:r>
+            <w:instrText xml:space="preserve"> CITATION Cor03 \l 2057 </w:instrText>
+          </w:r>
+          <w:r>
+            <w:fldChar w:fldCharType="separate"/>
+          </w:r>
+          <w:r>
+            <w:rPr>
+              <w:noProof/>
+            </w:rPr>
+            <w:t xml:space="preserve"> </w:t>
+          </w:r>
+          <w:r>
+            <w:rPr>
+              <w:noProof/>
+            </w:rPr>
+            <w:t>[24]</w:t>
+          </w:r>
+          <w:r>
+            <w:fldChar w:fldCharType="end"/>
+          </w:r>
+        </w:sdtContent>
+      </w:sdt>
+      <w:r>
+        <w:t>. An ANN is formed of multiple nodes, referred to as neurons, which are connected to other neurons in previous and following layers</w:t>
+      </w:r>
+      <w:r>
+        <w:t>, and were designed as a computational version</w:t>
+      </w:r>
+      <w:r>
+        <w:t xml:space="preserve"> of</w:t>
+      </w:r>
+      <w:r>
+        <w:t xml:space="preserve"> how the human brain works.</w:t>
+      </w:r>
+      <w:r>
+        <w:t xml:space="preserve"> </w:t>
+      </w:r>
+      <w:r>
+        <w:t xml:space="preserve">The structure of a neural network is analogous to the structure of the brain, in the sense that each neuron is connected to several other neurons. </w:t>
+      </w:r>
+      <w:sdt>
+        <w:sdtPr>
+          <w:id w:val="141084754"/>
+          <w:citation/>
+        </w:sdtPr>
+        <w:sdtContent>
+          <w:r>
+            <w:fldChar w:fldCharType="begin"/>
+          </w:r>
+          <w:r>
+            <w:instrText xml:space="preserve"> CITATION Mic18 \l 2057 </w:instrText>
+          </w:r>
+          <w:r>
+            <w:fldChar w:fldCharType="separate"/>
+          </w:r>
+          <w:r>
+            <w:rPr>
+              <w:noProof/>
+            </w:rPr>
+            <w:t>[25]</w:t>
+          </w:r>
+          <w:r>
+            <w:fldChar w:fldCharType="end"/>
+          </w:r>
+        </w:sdtContent>
+      </w:sdt>
+    </w:p>
+    <w:p>
+      <w:r>
+        <w:t xml:space="preserve">In a biological neuron, the dendrites are hair-like extensions of the soma which collect inputs from other neurons connected to it, the soma processes these inputs. Following the input processing by the soma, the axon converts these processed inputs into an output, which is then sent out of the neuron via the synapses, which are the structures connecting one neuron to another, effectively passing the output of the neuron in question as an input to a set of other neurons connected to it. </w:t>
+      </w:r>
+      <w:r>
+        <w:t xml:space="preserve">In a similar way, an artificial neuron </w:t>
+      </w:r>
+      <w:r>
+        <w:t xml:space="preserve">is designed to incorporate these four different </w:t>
+      </w:r>
+      <w:r>
+        <w:t>functions performed by the biological neurons. The inputs to the neuron are multiplied to some weight value w, which var</w:t>
+      </w:r>
+      <w:r>
+        <w:t>y</w:t>
+      </w:r>
+      <w:r>
+        <w:t xml:space="preserve"> for each input. There weighted inputs are then summed together, </w:t>
+      </w:r>
+      <w:r>
+        <w:t xml:space="preserve">and </w:t>
+      </w:r>
+      <w:r>
+        <w:t xml:space="preserve">a </w:t>
+      </w:r>
+      <w:r>
+        <w:lastRenderedPageBreak/>
+        <w:t>transfer or activation function is applied to them to produce an output</w:t>
+      </w:r>
+      <w:r>
+        <w:t>.</w:t>
+      </w:r>
+      <w:r>
+        <w:t xml:space="preserve"> </w:t>
+      </w:r>
+      <w:r>
+        <w:t>This output</w:t>
+      </w:r>
+      <w:r>
+        <w:t xml:space="preserve"> is then fed to neurons in the successive layer or as an output to the network should the neuron be in the output layer. </w:t>
+      </w:r>
+      <w:sdt>
+        <w:sdtPr>
+          <w:id w:val="-1339228538"/>
+          <w:citation/>
+        </w:sdtPr>
+        <w:sdtContent>
+          <w:r>
+            <w:fldChar w:fldCharType="begin"/>
+          </w:r>
+          <w:r>
+            <w:instrText xml:space="preserve"> CITATION Uni18 \l 2057 </w:instrText>
+          </w:r>
+          <w:r>
+            <w:fldChar w:fldCharType="separate"/>
+          </w:r>
+          <w:r>
+            <w:rPr>
+              <w:noProof/>
+            </w:rPr>
+            <w:t>[26]</w:t>
+          </w:r>
+          <w:r>
+            <w:fldChar w:fldCharType="end"/>
+          </w:r>
+        </w:sdtContent>
+      </w:sdt>
+    </w:p>
+    <w:p>
+      <w:r>
+        <w:rPr>
+          <w:noProof/>
+        </w:rPr>
+        <mc:AlternateContent>
+          <mc:Choice Requires="wps">
+            <w:drawing>
+              <wp:anchor distT="0" distB="0" distL="114300" distR="114300" simplePos="0" relativeHeight="251661312" behindDoc="0" locked="0" layoutInCell="1" allowOverlap="1" wp14:anchorId="777EE28D" wp14:editId="4DAB0399">
+                <wp:simplePos x="0" y="0"/>
+                <wp:positionH relativeFrom="column">
+                  <wp:posOffset>1270</wp:posOffset>
+                </wp:positionH>
+                <wp:positionV relativeFrom="paragraph">
+                  <wp:posOffset>1956435</wp:posOffset>
+                </wp:positionV>
+                <wp:extent cx="5323840" cy="635"/>
+                <wp:effectExtent l="0" t="0" r="0" b="0"/>
+                <wp:wrapSquare wrapText="bothSides"/>
+                <wp:docPr id="5" name="Text Box 5"/>
+                <wp:cNvGraphicFramePr/>
+                <a:graphic xmlns:a="http://schemas.openxmlformats.org/drawingml/2006/main">
+                  <a:graphicData uri="http://schemas.microsoft.com/office/word/2010/wordprocessingShape">
+                    <wps:wsp>
+                      <wps:cNvSpPr txBox="1"/>
+                      <wps:spPr>
+                        <a:xfrm>
+                          <a:off x="0" y="0"/>
+                          <a:ext cx="5323840" cy="635"/>
+                        </a:xfrm>
+                        <a:prstGeom prst="rect">
+                          <a:avLst/>
+                        </a:prstGeom>
+                        <a:solidFill>
+                          <a:prstClr val="white"/>
+                        </a:solidFill>
+                        <a:ln>
+                          <a:noFill/>
+                        </a:ln>
+                      </wps:spPr>
+                      <wps:txbx>
+                        <w:txbxContent>
+                          <w:p>
+                            <w:pPr>
+                              <w:pStyle w:val="Caption"/>
+                              <w:rPr>
+                                <w:noProof/>
+                                <w:sz w:val="24"/>
+                              </w:rPr>
+                            </w:pPr>
+                            <w:r>
+                              <w:t xml:space="preserve">Figure </w:t>
+                            </w:r>
+                            <w:fldSimple w:instr=" SEQ Figure \* ARABIC ">
+                              <w:r>
+                                <w:rPr>
+                                  <w:noProof/>
+                                </w:rPr>
+                                <w:t>1</w:t>
+                              </w:r>
+                            </w:fldSimple>
+                            <w:r>
+                              <w:t>: Analogy between a biological neuron and an artificial neuron</w:t>
+                            </w:r>
+                          </w:p>
+                        </w:txbxContent>
+                      </wps:txbx>
+                      <wps:bodyPr rot="0" spcFirstLastPara="0" vertOverflow="overflow" horzOverflow="overflow" vert="horz" wrap="square" lIns="0" tIns="0" rIns="0" bIns="0" numCol="1" spcCol="0" rtlCol="0" fromWordArt="0" anchor="t" anchorCtr="0" forceAA="0" compatLnSpc="1">
+                        <a:prstTxWarp prst="textNoShape">
+                          <a:avLst/>
+                        </a:prstTxWarp>
+                        <a:spAutoFit/>
+                      </wps:bodyPr>
+                    </wps:wsp>
+                  </a:graphicData>
+                </a:graphic>
+              </wp:anchor>
+            </w:drawing>
+          </mc:Choice>
+          <mc:Fallback>
+            <w:pict>
+              <v:shapetype w14:anchorId="777EE28D" id="_x0000_t202" coordsize="21600,21600" o:spt="202" path="m,l,21600r21600,l21600,xe">
+                <v:stroke joinstyle="miter"/>
+                <v:path gradientshapeok="t" o:connecttype="rect"/>
+              </v:shapetype>
+              <v:shape id="Text Box 5" o:spid="_x0000_s1026" type="#_x0000_t202" style="position:absolute;left:0;text-align:left;margin-left:.1pt;margin-top:154.05pt;width:419.2pt;height:.05pt;z-index:251661312;visibility:visible;mso-wrap-style:square;mso-wrap-distance-left:9pt;mso-wrap-distance-top:0;mso-wrap-distance-right:9pt;mso-wrap-distance-bottom:0;mso-position-horizontal:absolute;mso-position-horizontal-relative:text;mso-position-vertical:absolute;mso-position-vertical-relative:text;v-text-anchor:top" o:gfxdata="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" stroked="f">
+                <v:textbox style="mso-fit-shape-to-text:t" inset="0,0,0,0">
+                  <w:txbxContent>
+                    <w:p>
+                      <w:pPr>
+                        <w:pStyle w:val="Caption"/>
+                        <w:rPr>
+                          <w:noProof/>
+                          <w:sz w:val="24"/>
+                        </w:rPr>
+                      </w:pPr>
+                      <w:r>
+                        <w:t xml:space="preserve">Figure </w:t>
+                      </w:r>
+                      <w:fldSimple w:instr=" SEQ Figure \* ARABIC ">
+                        <w:r>
+                          <w:rPr>
+                            <w:noProof/>
+                          </w:rPr>
+                          <w:t>1</w:t>
+                        </w:r>
+                      </w:fldSimple>
+                      <w:r>
+                        <w:t>: Analogy between a biological neuron and an artificial neuron</w:t>
+                      </w:r>
+                    </w:p>
+                  </w:txbxContent>
+                </v:textbox>
+                <w10:wrap type="square"/>
+              </v:shape>
+            </w:pict>
+          </mc:Fallback>
+        </mc:AlternateContent>
+      </w:r>
+      <w:r>
+        <w:rPr>
+          <w:noProof/>
+        </w:rPr>
+        <mc:AlternateContent>
+          <mc:Choice Requires="wpg">
+            <w:drawing>
+              <wp:anchor distT="0" distB="0" distL="114300" distR="114300" simplePos="0" relativeHeight="251659264" behindDoc="0" locked="0" layoutInCell="1" allowOverlap="1" wp14:anchorId="53304741" wp14:editId="494565C2">
+                <wp:simplePos x="0" y="0"/>
+                <wp:positionH relativeFrom="column">
+                  <wp:posOffset>1270</wp:posOffset>
+                </wp:positionH>
+                <wp:positionV relativeFrom="paragraph">
+                  <wp:posOffset>0</wp:posOffset>
+                </wp:positionV>
+                <wp:extent cx="5323840" cy="1899285"/>
+                <wp:effectExtent l="0" t="0" r="0" b="5715"/>
+                <wp:wrapSquare wrapText="bothSides"/>
+                <wp:docPr id="4" name="Group 4"/>
+                <wp:cNvGraphicFramePr/>
+                <a:graphic xmlns:a="http://schemas.openxmlformats.org/drawingml/2006/main">
+                  <a:graphicData uri="http://schemas.microsoft.com/office/word/2010/wordprocessingGroup">
+                    <wpg:wgp>
+                      <wpg:cNvGrpSpPr/>
+                      <wpg:grpSpPr>
+                        <a:xfrm>
+                          <a:off x="0" y="0"/>
+                          <a:ext cx="5323840" cy="1899285"/>
+                          <a:chOff x="0" y="0"/>
+                          <a:chExt cx="5323840" cy="1899285"/>
+                        </a:xfrm>
+                      </wpg:grpSpPr>
+                      <pic:pic xmlns:pic="http://schemas.openxmlformats.org/drawingml/2006/picture">
+                        <pic:nvPicPr>
+                          <pic:cNvPr id="1" name="Picture 1" descr="http://www.psych.utoronto.ca/users/reingold/courses/ai/cache/neural1.gif"/>
+                          <pic:cNvPicPr>
+                            <a:picLocks noChangeAspect="1"/>
+                          </pic:cNvPicPr>
+                        </pic:nvPicPr>
+                        <pic:blipFill>
+                          <a:blip r:embed="rId9">
+                            <a:extLst>
+                              <a:ext uri="{28A0092B-C50C-407E-A947-70E740481C1C}">
+                                <a14:useLocalDpi xmlns:a14="http://schemas.microsoft.com/office/drawing/2010/main" val="0"/>
+                              </a:ext>
+                            </a:extLst>
+                          </a:blip>
+                          <a:srcRect/>
+                          <a:stretch>
+                            <a:fillRect/>
+                          </a:stretch>
+                        </pic:blipFill>
+                        <pic:spPr bwMode="auto">
+                          <a:xfrm>
+                            <a:off x="0" y="0"/>
+                            <a:ext cx="2519680" cy="1899285"/>
+                          </a:xfrm>
+                          <a:prstGeom prst="rect">
+                            <a:avLst/>
+                          </a:prstGeom>
+                          <a:noFill/>
+                          <a:ln>
+                            <a:noFill/>
+                          </a:ln>
+                        </pic:spPr>
+                      </pic:pic>
+                      <pic:pic xmlns:pic="http://schemas.openxmlformats.org/drawingml/2006/picture">
+                        <pic:nvPicPr>
+                          <pic:cNvPr id="2" name="Picture 2" descr="neural2.gif (474Ã302)"/>
+                          <pic:cNvPicPr>
+                            <a:picLocks noChangeAspect="1"/>
+                          </pic:cNvPicPr>
+                        </pic:nvPicPr>
+                        <pic:blipFill>
+                          <a:blip r:embed="rId10">
+                            <a:extLst>
+                              <a:ext uri="{28A0092B-C50C-407E-A947-70E740481C1C}">
+                                <a14:useLocalDpi xmlns:a14="http://schemas.microsoft.com/office/drawing/2010/main" val="0"/>
+                              </a:ext>
+                            </a:extLst>
+                          </a:blip>
+                          <a:srcRect/>
+                          <a:stretch>
+                            <a:fillRect/>
+                          </a:stretch>
+                        </pic:blipFill>
+                        <pic:spPr bwMode="auto">
+                          <a:xfrm>
+                            <a:off x="2804160" y="144780"/>
+                            <a:ext cx="2519680" cy="1605915"/>
+                          </a:xfrm>
+                          <a:prstGeom prst="rect">
+                            <a:avLst/>
+                          </a:prstGeom>
+                          <a:noFill/>
+                          <a:ln>
+                            <a:noFill/>
+                          </a:ln>
+                        </pic:spPr>
+                      </pic:pic>
+                    </wpg:wgp>
+                  </a:graphicData>
+                </a:graphic>
+              </wp:anchor>
+            </w:drawing>
+          </mc:Choice>
+          <mc:Fallback>
+            <w:pict>
+              <v:group w14:anchorId="65DAE2DE" id="Group 4" o:spid="_x0000_s1026" style="position:absolute;margin-left:.1pt;margin-top:0;width:419.2pt;height:149.55pt;z-index:251659264" coordsize="53238,18992" o:gfxdata="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">
+                <v:shapetype id="_x0000_t75" coordsize="21600,21600" o:spt="75" o:preferrelative="t" path="m@4@5l@4@11@9@11@9@5xe" filled="f" stroked="f">
+                  <v:stroke joinstyle="miter"/>
+                  <v:formulas>
+                    <v:f eqn="if lineDrawn pixelLineWidth 0"/>
+                    <v:f eqn="sum @0 1 0"/>
+                    <v:f eqn="sum 0 0 @1"/>
+                    <v:f eqn="prod @2 1 2"/>
+                    <v:f eqn="prod @3 21600 pixelWidth"/>
+                    <v:f eqn="prod @3 21600 pixelHeight"/>
+                    <v:f eqn="sum @0 0 1"/>
+                    <v:f eqn="prod @6 1 2"/>
+                    <v:f eqn="prod @7 21600 pixelWidth"/>
+                    <v:f eqn="sum @8 21600 0"/>
+                    <v:f eqn="prod @7 21600 pixelHeight"/>
+                    <v:f eqn="sum @10 21600 0"/>
+                  </v:formulas>
+                  <v:path o:extrusionok="f" gradientshapeok="t" o:connecttype="rect"/>
+                  <o:lock v:ext="edit" aspectratio="t"/>
+                </v:shapetype>
+                <v:shape id="Picture 1" o:spid="_x0000_s1027" type="#_x0000_t75" alt="http://www.psych.utoronto.ca/users/reingold/courses/ai/cache/neural1.gif" style="position:absolute;width:25196;height:18992;visibility:visible;mso-wrap-style:square" o:gfxdata="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">
+                  <v:imagedata r:id="rId11" o:title="neural1"/>
+                </v:shape>
+                <v:shape id="Picture 2" o:spid="_x0000_s1028" type="#_x0000_t75" alt="neural2.gif (474Ã302)" style="position:absolute;left:28041;top:1447;width:25197;height:16059;visibility:visible;mso-wrap-style:square" o:gfxdata="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">
+                  <v:imagedata r:id="rId12" o:title="neural2"/>
+                </v:shape>
+                <w10:wrap type="square"/>
+              </v:group>
+            </w:pict>
+          </mc:Fallback>
+        </mc:AlternateContent>
+      </w:r>
+      <w:r>
+        <w:t xml:space="preserve"> </w:t>
+      </w:r>
+    </w:p>
+    <w:p>
+      <w:r>
+        <w:t xml:space="preserve">In an ANN, neurons are divided in </w:t>
+      </w:r>
+      <w:proofErr w:type="gramStart"/>
+      <w:r>
+        <w:t>a number of</w:t>
+      </w:r>
+      <w:proofErr w:type="gramEnd"/>
+      <w:r>
+        <w:t xml:space="preserve"> layers, namely the input layer, output layer and one or more hidden layers. In any one of th</w:t>
+      </w:r>
+      <w:r>
+        <w:t>ese</w:t>
+      </w:r>
+      <w:r>
+        <w:t xml:space="preserve"> layers, each neuron is connected to every other neuron in the successive layer, if any, and receives inputs from every neuron in the previous layer</w:t>
+      </w:r>
+      <w:r>
+        <w:t xml:space="preserve">, making the structure fully-connected. </w:t>
+      </w:r>
+      <w:r>
+        <w:t xml:space="preserve">The input layer </w:t>
+      </w:r>
+      <w:proofErr w:type="spellStart"/>
+      <w:r>
+        <w:t>fo</w:t>
+      </w:r>
+      <w:proofErr w:type="spellEnd"/>
+      <w:r>
+        <w:t xml:space="preserve"> the neural network represents the number of dimensions in the data, whereas the output layer consists of the number of classes in which an input can be </w:t>
+      </w:r>
+      <w:r>
+        <w:t>assigned to</w:t>
+      </w:r>
+      <w:r>
+        <w:t xml:space="preserve">. </w:t>
+      </w:r>
+      <w:r>
+        <w:t xml:space="preserve">The number of dimensions in the input are fed into the network </w:t>
+      </w:r>
+      <w:r>
+        <w:t xml:space="preserve">one by one </w:t>
+      </w:r>
+      <w:r>
+        <w:t>as</w:t>
+      </w:r>
+      <w:r>
+        <w:t xml:space="preserve"> a normalised weighted value to each of the input layer neurons. Each of the input neurons performs the weighted sum which passes through the activation function and produces an output, which is propagated into the next layer. The output propagates forward in the network in the same way until reaching the output layer, where each neuron outputs a normalised value corresponding to the probability of the given input being classified into that class. </w:t>
+      </w:r>
+    </w:p>
+    <w:p>
+      <w:r>
+        <w:t>ANNs can be designed to follow supervised learning and unsupervised learning, based solely on the data being fed and how the weights are adjusted to reach a local minimum</w:t>
+      </w:r>
+      <w:r>
+        <w:t>, however the most common structure for an ANN used as a classifier is using supervised learning to train the network and backpropagation to adjust the weights after every training iteration.</w:t>
+      </w:r>
+    </w:p>
+    <w:p>
+      <w:r>
+        <w:t xml:space="preserve">One of the major advantages of neural networks over other systems is their ability to infer results based on input-output relationships and other underlying rules in the data.  </w:t>
+      </w:r>
+      <w:r>
+        <w:t xml:space="preserve">Even though the network requires a significant amount of training thus requiring large </w:t>
+      </w:r>
+      <w:r>
+        <w:lastRenderedPageBreak/>
+        <w:t xml:space="preserve">processing times especially for larger structures, the structure </w:t>
+      </w:r>
+      <w:proofErr w:type="gramStart"/>
+      <w:r>
+        <w:t>in itself allows</w:t>
+      </w:r>
+      <w:proofErr w:type="gramEnd"/>
+      <w:r>
+        <w:t xml:space="preserve"> for information to be processed in a highly parallel way, thus speeding this process. Given that the network is designed to learn patterns in the data, the same structure can be reused for other purposes</w:t>
+      </w:r>
+      <w:r>
+        <w:t xml:space="preserve"> without having to alter the structure of the network within itself. </w:t>
+      </w:r>
+      <w:r>
+        <w:t xml:space="preserve">   </w:t>
+      </w:r>
     </w:p>
     <w:p/>
     <w:p>
       <w:pPr>
         <w:pStyle w:val="Heading3"/>
       </w:pPr>
-      <w:bookmarkStart w:id="20" w:name="_Toc511987231"/>
-      <w:r>
-        <w:t>Previously developed systems</w:t>
-      </w:r>
+      <w:bookmarkStart w:id="19" w:name="_Toc512089804"/>
+      <w:r>
+        <w:t>Medical classifiers – what is currently being used and for what</w:t>
+      </w:r>
+      <w:bookmarkEnd w:id="19"/>
+    </w:p>
+    <w:p>
+      <w:bookmarkStart w:id="20" w:name="_GoBack"/>
       <w:bookmarkEnd w:id="20"/>
     </w:p>
     <w:p>
-      <w:proofErr w:type="gramStart"/>
-      <w:r>
-        <w:t>the</w:t>
-      </w:r>
-      <w:proofErr w:type="gramEnd"/>
-      <w:r>
-        <w:t xml:space="preserve"> two most common classifiers used in Brain CT scan classification are the K-Nearest Neighbour Classifier and the Artificial Neural Network. </w:t>
+      <w:pPr>
+        <w:pStyle w:val="Heading3"/>
+      </w:pPr>
+      <w:bookmarkStart w:id="21" w:name="_Toc512089805"/>
+      <w:r>
+        <w:t>Previously developed systems</w:t>
+      </w:r>
+      <w:bookmarkEnd w:id="21"/>
+    </w:p>
+    <w:p>
+      <w:r>
+        <w:t xml:space="preserve">the two most common classifiers used in Brain CT scan classification are the K-Nearest Neighbour Classifier and the Artificial Neural Network. </w:t>
       </w:r>
     </w:p>
     <w:p>
@@ -4937,19 +5599,9 @@
       <w:pPr>
         <w:pStyle w:val="Heading2"/>
       </w:pPr>
-      <w:bookmarkStart w:id="21" w:name="_Toc511987232"/>
+      <w:bookmarkStart w:id="22" w:name="_Toc512089806"/>
       <w:r>
         <w:t>Conclusion</w:t>
-      </w:r>
-      <w:bookmarkEnd w:id="21"/>
-    </w:p>
-    <w:p>
-      <w:pPr>
-        <w:pStyle w:val="Heading3"/>
-      </w:pPr>
-      <w:bookmarkStart w:id="22" w:name="_Toc511987233"/>
-      <w:r>
-        <w:t>What has been found</w:t>
       </w:r>
       <w:bookmarkEnd w:id="22"/>
     </w:p>
@@ -4957,11 +5609,21 @@
       <w:pPr>
         <w:pStyle w:val="Heading3"/>
       </w:pPr>
-      <w:bookmarkStart w:id="23" w:name="_Toc511987234"/>
+      <w:bookmarkStart w:id="23" w:name="_Toc512089807"/>
+      <w:r>
+        <w:t>What has been found</w:t>
+      </w:r>
+      <w:bookmarkEnd w:id="23"/>
+    </w:p>
+    <w:p>
+      <w:pPr>
+        <w:pStyle w:val="Heading3"/>
+      </w:pPr>
+      <w:bookmarkStart w:id="24" w:name="_Toc512089808"/>
       <w:r>
         <w:t>Criticism of current techniques and highlights of possible implementations</w:t>
       </w:r>
-      <w:bookmarkEnd w:id="23"/>
+      <w:bookmarkEnd w:id="24"/>
       <w:r>
         <w:t xml:space="preserve"> </w:t>
       </w:r>
@@ -4987,7 +5649,7 @@
         <w:br w:type="page"/>
       </w:r>
     </w:p>
-    <w:bookmarkStart w:id="24" w:name="_Toc511987235" w:displacedByCustomXml="next"/>
+    <w:bookmarkStart w:id="25" w:name="_Toc512089809" w:displacedByCustomXml="next"/>
     <w:sdt>
       <w:sdtPr>
         <w:rPr>
@@ -5020,7 +5682,7 @@
             </w:rPr>
             <w:t>Bibliography</w:t>
           </w:r>
-          <w:bookmarkEnd w:id="24"/>
+          <w:bookmarkEnd w:id="25"/>
         </w:p>
         <w:sdt>
           <w:sdtPr>
@@ -5080,7 +5742,7 @@
               </w:tblGrid>
               <w:tr>
                 <w:trPr>
-                  <w:divId w:val="1511336930"/>
+                  <w:divId w:val="1939866417"/>
                   <w:tblCellSpacing w:w="15" w:type="dxa"/>
                 </w:trPr>
                 <w:tc>
@@ -5141,7 +5803,7 @@
               </w:tr>
               <w:tr>
                 <w:trPr>
-                  <w:divId w:val="1511336930"/>
+                  <w:divId w:val="1939866417"/>
                   <w:tblCellSpacing w:w="15" w:type="dxa"/>
                 </w:trPr>
                 <w:tc>
@@ -5201,7 +5863,7 @@
               </w:tr>
               <w:tr>
                 <w:trPr>
-                  <w:divId w:val="1511336930"/>
+                  <w:divId w:val="1939866417"/>
                   <w:tblCellSpacing w:w="15" w:type="dxa"/>
                 </w:trPr>
                 <w:tc>
@@ -5261,7 +5923,7 @@
               </w:tr>
               <w:tr>
                 <w:trPr>
-                  <w:divId w:val="1511336930"/>
+                  <w:divId w:val="1939866417"/>
                   <w:tblCellSpacing w:w="15" w:type="dxa"/>
                 </w:trPr>
                 <w:tc>
@@ -5307,7 +5969,7 @@
               </w:tr>
               <w:tr>
                 <w:trPr>
-                  <w:divId w:val="1511336930"/>
+                  <w:divId w:val="1939866417"/>
                   <w:tblCellSpacing w:w="15" w:type="dxa"/>
                 </w:trPr>
                 <w:tc>
@@ -5353,7 +6015,7 @@
               </w:tr>
               <w:tr>
                 <w:trPr>
-                  <w:divId w:val="1511336930"/>
+                  <w:divId w:val="1939866417"/>
                   <w:tblCellSpacing w:w="15" w:type="dxa"/>
                 </w:trPr>
                 <w:tc>
@@ -5399,7 +6061,7 @@
               </w:tr>
               <w:tr>
                 <w:trPr>
-                  <w:divId w:val="1511336930"/>
+                  <w:divId w:val="1939866417"/>
                   <w:tblCellSpacing w:w="15" w:type="dxa"/>
                 </w:trPr>
                 <w:tc>
@@ -5445,7 +6107,7 @@
               </w:tr>
               <w:tr>
                 <w:trPr>
-                  <w:divId w:val="1511336930"/>
+                  <w:divId w:val="1939866417"/>
                   <w:tblCellSpacing w:w="15" w:type="dxa"/>
                 </w:trPr>
                 <w:tc>
@@ -5491,7 +6153,7 @@
               </w:tr>
               <w:tr>
                 <w:trPr>
-                  <w:divId w:val="1511336930"/>
+                  <w:divId w:val="1939866417"/>
                   <w:tblCellSpacing w:w="15" w:type="dxa"/>
                 </w:trPr>
                 <w:tc>
@@ -5537,7 +6199,7 @@
               </w:tr>
               <w:tr>
                 <w:trPr>
-                  <w:divId w:val="1511336930"/>
+                  <w:divId w:val="1939866417"/>
                   <w:tblCellSpacing w:w="15" w:type="dxa"/>
                 </w:trPr>
                 <w:tc>
@@ -5584,7 +6246,7 @@
               </w:tr>
               <w:tr>
                 <w:trPr>
-                  <w:divId w:val="1511336930"/>
+                  <w:divId w:val="1939866417"/>
                   <w:tblCellSpacing w:w="15" w:type="dxa"/>
                 </w:trPr>
                 <w:tc>
@@ -5630,7 +6292,7 @@
               </w:tr>
               <w:tr>
                 <w:trPr>
-                  <w:divId w:val="1511336930"/>
+                  <w:divId w:val="1939866417"/>
                   <w:tblCellSpacing w:w="15" w:type="dxa"/>
                 </w:trPr>
                 <w:tc>
@@ -5690,7 +6352,7 @@
               </w:tr>
               <w:tr>
                 <w:trPr>
-                  <w:divId w:val="1511336930"/>
+                  <w:divId w:val="1939866417"/>
                   <w:tblCellSpacing w:w="15" w:type="dxa"/>
                 </w:trPr>
                 <w:tc>
@@ -5750,7 +6412,7 @@
               </w:tr>
               <w:tr>
                 <w:trPr>
-                  <w:divId w:val="1511336930"/>
+                  <w:divId w:val="1939866417"/>
                   <w:tblCellSpacing w:w="15" w:type="dxa"/>
                 </w:trPr>
                 <w:tc>
@@ -5810,7 +6472,7 @@
               </w:tr>
               <w:tr>
                 <w:trPr>
-                  <w:divId w:val="1511336930"/>
+                  <w:divId w:val="1939866417"/>
                   <w:tblCellSpacing w:w="15" w:type="dxa"/>
                 </w:trPr>
                 <w:tc>
@@ -5870,7 +6532,7 @@
               </w:tr>
               <w:tr>
                 <w:trPr>
-                  <w:divId w:val="1511336930"/>
+                  <w:divId w:val="1939866417"/>
                   <w:tblCellSpacing w:w="15" w:type="dxa"/>
                 </w:trPr>
                 <w:tc>
@@ -5930,7 +6592,7 @@
               </w:tr>
               <w:tr>
                 <w:trPr>
-                  <w:divId w:val="1511336930"/>
+                  <w:divId w:val="1939866417"/>
                   <w:tblCellSpacing w:w="15" w:type="dxa"/>
                 </w:trPr>
                 <w:tc>
@@ -5990,7 +6652,7 @@
               </w:tr>
               <w:tr>
                 <w:trPr>
-                  <w:divId w:val="1511336930"/>
+                  <w:divId w:val="1939866417"/>
                   <w:tblCellSpacing w:w="15" w:type="dxa"/>
                 </w:trPr>
                 <w:tc>
@@ -6037,7 +6699,7 @@
               </w:tr>
               <w:tr>
                 <w:trPr>
-                  <w:divId w:val="1511336930"/>
+                  <w:divId w:val="1939866417"/>
                   <w:tblCellSpacing w:w="15" w:type="dxa"/>
                 </w:trPr>
                 <w:tc>
@@ -6083,7 +6745,7 @@
               </w:tr>
               <w:tr>
                 <w:trPr>
-                  <w:divId w:val="1511336930"/>
+                  <w:divId w:val="1939866417"/>
                   <w:tblCellSpacing w:w="15" w:type="dxa"/>
                 </w:trPr>
                 <w:tc>
@@ -6129,7 +6791,7 @@
               </w:tr>
               <w:tr>
                 <w:trPr>
-                  <w:divId w:val="1511336930"/>
+                  <w:divId w:val="1939866417"/>
                   <w:tblCellSpacing w:w="15" w:type="dxa"/>
                 </w:trPr>
                 <w:tc>
@@ -6168,14 +6830,14 @@
                       <w:rPr>
                         <w:noProof/>
                       </w:rPr>
-                      <w:t>F. Gaillard, “Subdural haemorrhage | Radiology Reference Article | Radiopaedia.org,” radiopedia.org, 2018. [Online]. Available: https://radiopaedia.org/articles/subdural-haemorrhage.</w:t>
+                      <w:t>K. Zakka, “A Complete Guide to K-Nearest-Neighbors with Applications in Python and R,” Kevinzakka.github.io, 2018.</w:t>
                     </w:r>
                   </w:p>
                 </w:tc>
               </w:tr>
               <w:tr>
                 <w:trPr>
-                  <w:divId w:val="1511336930"/>
+                  <w:divId w:val="1939866417"/>
                   <w:tblCellSpacing w:w="15" w:type="dxa"/>
                 </w:trPr>
                 <w:tc>
@@ -6214,14 +6876,14 @@
                       <w:rPr>
                         <w:noProof/>
                       </w:rPr>
-                      <w:t>F. Galliard, “Extradural haemorrhage | Radiology Reference Article | Radiopaedia.org,” Radiopaedia.org, 2018. [Online]. Available: https://radiopaedia.org/articles/extradural-haemorrhage. [Accessed 24 02 2018].</w:t>
+                      <w:t>S. Patel, “Chapter 2 : SVM (Support Vector Machine) — Theory,” 2017.</w:t>
                     </w:r>
                   </w:p>
                 </w:tc>
               </w:tr>
               <w:tr>
                 <w:trPr>
-                  <w:divId w:val="1511336930"/>
+                  <w:divId w:val="1939866417"/>
                   <w:tblCellSpacing w:w="15" w:type="dxa"/>
                 </w:trPr>
                 <w:tc>
@@ -6260,14 +6922,14 @@
                       <w:rPr>
                         <w:noProof/>
                       </w:rPr>
-                      <w:t>“Education. Whats an MRI,” Multiple-sclerosis-research.blogspot.com, 10 01 2015. [Online]. Available: http://multiple-sclerosis-research.blogspot.com/2015/01/education-whats-mri.html. [Accessed 28 02 2018].</w:t>
+                      <w:t>S. Ray, “Understanding Support Vector Machine algorithm from examples (along with code),” 2017.</w:t>
                     </w:r>
                   </w:p>
                 </w:tc>
               </w:tr>
               <w:tr>
                 <w:trPr>
-                  <w:divId w:val="1511336930"/>
+                  <w:divId w:val="1939866417"/>
                   <w:tblCellSpacing w:w="15" w:type="dxa"/>
                 </w:trPr>
                 <w:tc>
@@ -6306,14 +6968,28 @@
                       <w:rPr>
                         <w:noProof/>
                       </w:rPr>
-                      <w:t>“Spontaneous Intracerebral Hemorrhage,” Clinical Gate, 03 12 2015. [Online]. Available: https://clinicalgate.com/spontaneous-intracerebral-hemorrhage/. [Accessed 28 02 2018].</w:t>
+                      <w:t xml:space="preserve">A. Cortis, “Artificial Neural Networks,” </w:t>
+                    </w:r>
+                    <w:r>
+                      <w:rPr>
+                        <w:i/>
+                        <w:iCs/>
+                        <w:noProof/>
+                      </w:rPr>
+                      <w:t xml:space="preserve">The Collection, </w:t>
+                    </w:r>
+                    <w:r>
+                      <w:rPr>
+                        <w:noProof/>
+                      </w:rPr>
+                      <w:t xml:space="preserve">vol. 7, pp. 28-33, 2003. </w:t>
                     </w:r>
                   </w:p>
                 </w:tc>
               </w:tr>
               <w:tr>
                 <w:trPr>
-                  <w:divId w:val="1511336930"/>
+                  <w:divId w:val="1939866417"/>
                   <w:tblCellSpacing w:w="15" w:type="dxa"/>
                 </w:trPr>
                 <w:tc>
@@ -6352,6 +7028,283 @@
                       <w:rPr>
                         <w:noProof/>
                       </w:rPr>
+                      <w:t>M. A. Nielsen, “Neural Networks and Deep Learning,” 2018. [Online]. Available: http://neuralnetworksanddeeplearning.com. [Accessed 21 04 2018].</w:t>
+                    </w:r>
+                  </w:p>
+                </w:tc>
+              </w:tr>
+              <w:tr>
+                <w:trPr>
+                  <w:divId w:val="1939866417"/>
+                  <w:tblCellSpacing w:w="15" w:type="dxa"/>
+                </w:trPr>
+                <w:tc>
+                  <w:tcPr>
+                    <w:tcW w:w="50" w:type="pct"/>
+                    <w:hideMark/>
+                  </w:tcPr>
+                  <w:p>
+                    <w:pPr>
+                      <w:pStyle w:val="Bibliography"/>
+                      <w:rPr>
+                        <w:noProof/>
+                      </w:rPr>
+                    </w:pPr>
+                    <w:r>
+                      <w:rPr>
+                        <w:noProof/>
+                      </w:rPr>
+                      <w:t xml:space="preserve">[26] </w:t>
+                    </w:r>
+                  </w:p>
+                </w:tc>
+                <w:tc>
+                  <w:tcPr>
+                    <w:tcW w:w="0" w:type="auto"/>
+                    <w:hideMark/>
+                  </w:tcPr>
+                  <w:p>
+                    <w:pPr>
+                      <w:pStyle w:val="Bibliography"/>
+                      <w:rPr>
+                        <w:noProof/>
+                      </w:rPr>
+                    </w:pPr>
+                    <w:r>
+                      <w:rPr>
+                        <w:noProof/>
+                      </w:rPr>
+                      <w:t>U. o. Toronto, “Artificial Neural Networks Technology,” [Online]. Available: http://www.psych.utoronto.ca/users/reingold/courses/ai/cache/neural_ToC.html. [Accessed 21 04 2018].</w:t>
+                    </w:r>
+                  </w:p>
+                </w:tc>
+              </w:tr>
+              <w:tr>
+                <w:trPr>
+                  <w:divId w:val="1939866417"/>
+                  <w:tblCellSpacing w:w="15" w:type="dxa"/>
+                </w:trPr>
+                <w:tc>
+                  <w:tcPr>
+                    <w:tcW w:w="50" w:type="pct"/>
+                    <w:hideMark/>
+                  </w:tcPr>
+                  <w:p>
+                    <w:pPr>
+                      <w:pStyle w:val="Bibliography"/>
+                      <w:rPr>
+                        <w:noProof/>
+                      </w:rPr>
+                    </w:pPr>
+                    <w:r>
+                      <w:rPr>
+                        <w:noProof/>
+                      </w:rPr>
+                      <w:t xml:space="preserve">[27] </w:t>
+                    </w:r>
+                  </w:p>
+                </w:tc>
+                <w:tc>
+                  <w:tcPr>
+                    <w:tcW w:w="0" w:type="auto"/>
+                    <w:hideMark/>
+                  </w:tcPr>
+                  <w:p>
+                    <w:pPr>
+                      <w:pStyle w:val="Bibliography"/>
+                      <w:rPr>
+                        <w:noProof/>
+                      </w:rPr>
+                    </w:pPr>
+                    <w:r>
+                      <w:rPr>
+                        <w:noProof/>
+                      </w:rPr>
+                      <w:t>F. Gaillard, “Subdural haemorrhage | Radiology Reference Article | Radiopaedia.org,” radiopedia.org, 2018. [Online]. Available: https://radiopaedia.org/articles/subdural-haemorrhage.</w:t>
+                    </w:r>
+                  </w:p>
+                </w:tc>
+              </w:tr>
+              <w:tr>
+                <w:trPr>
+                  <w:divId w:val="1939866417"/>
+                  <w:tblCellSpacing w:w="15" w:type="dxa"/>
+                </w:trPr>
+                <w:tc>
+                  <w:tcPr>
+                    <w:tcW w:w="50" w:type="pct"/>
+                    <w:hideMark/>
+                  </w:tcPr>
+                  <w:p>
+                    <w:pPr>
+                      <w:pStyle w:val="Bibliography"/>
+                      <w:rPr>
+                        <w:noProof/>
+                      </w:rPr>
+                    </w:pPr>
+                    <w:r>
+                      <w:rPr>
+                        <w:noProof/>
+                      </w:rPr>
+                      <w:lastRenderedPageBreak/>
+                      <w:t xml:space="preserve">[28] </w:t>
+                    </w:r>
+                  </w:p>
+                </w:tc>
+                <w:tc>
+                  <w:tcPr>
+                    <w:tcW w:w="0" w:type="auto"/>
+                    <w:hideMark/>
+                  </w:tcPr>
+                  <w:p>
+                    <w:pPr>
+                      <w:pStyle w:val="Bibliography"/>
+                      <w:rPr>
+                        <w:noProof/>
+                      </w:rPr>
+                    </w:pPr>
+                    <w:r>
+                      <w:rPr>
+                        <w:noProof/>
+                      </w:rPr>
+                      <w:t>F. Galliard, “Extradural haemorrhage | Radiology Reference Article | Radiopaedia.org,” Radiopaedia.org, 2018. [Online]. Available: https://radiopaedia.org/articles/extradural-haemorrhage. [Accessed 24 02 2018].</w:t>
+                    </w:r>
+                  </w:p>
+                </w:tc>
+              </w:tr>
+              <w:tr>
+                <w:trPr>
+                  <w:divId w:val="1939866417"/>
+                  <w:tblCellSpacing w:w="15" w:type="dxa"/>
+                </w:trPr>
+                <w:tc>
+                  <w:tcPr>
+                    <w:tcW w:w="50" w:type="pct"/>
+                    <w:hideMark/>
+                  </w:tcPr>
+                  <w:p>
+                    <w:pPr>
+                      <w:pStyle w:val="Bibliography"/>
+                      <w:rPr>
+                        <w:noProof/>
+                      </w:rPr>
+                    </w:pPr>
+                    <w:r>
+                      <w:rPr>
+                        <w:noProof/>
+                      </w:rPr>
+                      <w:t xml:space="preserve">[29] </w:t>
+                    </w:r>
+                  </w:p>
+                </w:tc>
+                <w:tc>
+                  <w:tcPr>
+                    <w:tcW w:w="0" w:type="auto"/>
+                    <w:hideMark/>
+                  </w:tcPr>
+                  <w:p>
+                    <w:pPr>
+                      <w:pStyle w:val="Bibliography"/>
+                      <w:rPr>
+                        <w:noProof/>
+                      </w:rPr>
+                    </w:pPr>
+                    <w:r>
+                      <w:rPr>
+                        <w:noProof/>
+                      </w:rPr>
+                      <w:t>“Education. Whats an MRI,” Multiple-sclerosis-research.blogspot.com, 10 01 2015. [Online]. Available: http://multiple-sclerosis-research.blogspot.com/2015/01/education-whats-mri.html. [Accessed 28 02 2018].</w:t>
+                    </w:r>
+                  </w:p>
+                </w:tc>
+              </w:tr>
+              <w:tr>
+                <w:trPr>
+                  <w:divId w:val="1939866417"/>
+                  <w:tblCellSpacing w:w="15" w:type="dxa"/>
+                </w:trPr>
+                <w:tc>
+                  <w:tcPr>
+                    <w:tcW w:w="50" w:type="pct"/>
+                    <w:hideMark/>
+                  </w:tcPr>
+                  <w:p>
+                    <w:pPr>
+                      <w:pStyle w:val="Bibliography"/>
+                      <w:rPr>
+                        <w:noProof/>
+                      </w:rPr>
+                    </w:pPr>
+                    <w:r>
+                      <w:rPr>
+                        <w:noProof/>
+                      </w:rPr>
+                      <w:t xml:space="preserve">[30] </w:t>
+                    </w:r>
+                  </w:p>
+                </w:tc>
+                <w:tc>
+                  <w:tcPr>
+                    <w:tcW w:w="0" w:type="auto"/>
+                    <w:hideMark/>
+                  </w:tcPr>
+                  <w:p>
+                    <w:pPr>
+                      <w:pStyle w:val="Bibliography"/>
+                      <w:rPr>
+                        <w:noProof/>
+                      </w:rPr>
+                    </w:pPr>
+                    <w:r>
+                      <w:rPr>
+                        <w:noProof/>
+                      </w:rPr>
+                      <w:t>“Spontaneous Intracerebral Hemorrhage,” Clinical Gate, 03 12 2015. [Online]. Available: https://clinicalgate.com/spontaneous-intracerebral-hemorrhage/. [Accessed 28 02 2018].</w:t>
+                    </w:r>
+                  </w:p>
+                </w:tc>
+              </w:tr>
+              <w:tr>
+                <w:trPr>
+                  <w:divId w:val="1939866417"/>
+                  <w:tblCellSpacing w:w="15" w:type="dxa"/>
+                </w:trPr>
+                <w:tc>
+                  <w:tcPr>
+                    <w:tcW w:w="50" w:type="pct"/>
+                    <w:hideMark/>
+                  </w:tcPr>
+                  <w:p>
+                    <w:pPr>
+                      <w:pStyle w:val="Bibliography"/>
+                      <w:rPr>
+                        <w:noProof/>
+                      </w:rPr>
+                    </w:pPr>
+                    <w:r>
+                      <w:rPr>
+                        <w:noProof/>
+                      </w:rPr>
+                      <w:t xml:space="preserve">[31] </w:t>
+                    </w:r>
+                  </w:p>
+                </w:tc>
+                <w:tc>
+                  <w:tcPr>
+                    <w:tcW w:w="0" w:type="auto"/>
+                    <w:hideMark/>
+                  </w:tcPr>
+                  <w:p>
+                    <w:pPr>
+                      <w:pStyle w:val="Bibliography"/>
+                      <w:rPr>
+                        <w:noProof/>
+                      </w:rPr>
+                    </w:pPr>
+                    <w:r>
+                      <w:rPr>
+                        <w:noProof/>
+                      </w:rPr>
                       <w:t>“Computed tomography,” TheFreeDictionary.com, [Online]. Available: https://medical-dictionary.thefreedictionary.com/Computed+tomography. [Accessed 28 02 2018].</w:t>
                     </w:r>
                   </w:p>
@@ -6360,7 +7313,7 @@
             </w:tbl>
             <w:p>
               <w:pPr>
-                <w:divId w:val="1511336930"/>
+                <w:divId w:val="1939866417"/>
                 <w:rPr>
                   <w:rFonts w:eastAsia="Times New Roman"/>
                   <w:noProof/>
@@ -6394,8 +7347,8 @@
       </w:pPr>
     </w:p>
     <w:sectPr>
-      <w:headerReference w:type="default" r:id="rId9"/>
-      <w:footerReference w:type="default" r:id="rId10"/>
+      <w:headerReference w:type="default" r:id="rId13"/>
+      <w:footerReference w:type="default" r:id="rId14"/>
       <w:pgSz w:w="11906" w:h="16838"/>
       <w:pgMar w:top="1418" w:right="1418" w:bottom="1418" w:left="2098" w:header="709" w:footer="709" w:gutter="0"/>
       <w:cols w:space="708"/>
@@ -6406,7 +7359,7 @@
 </file>
 
 <file path=word/endnotes.xml><?xml version="1.0" encoding="utf-8"?>
-<w:endnotes xmlns:wpc="http://schemas.microsoft.com/office/word/2010/wordprocessingCanvas" xmlns:mc="http://schemas.openxmlformats.org/markup-compatibility/2006" xmlns:o="urn:schemas-microsoft-com:office:office" xmlns:r="http://schemas.openxmlformats.org/officeDocument/2006/relationships" xmlns:m="http://schemas.openxmlformats.org/officeDocument/2006/math" xmlns:v="urn:schemas-microsoft-com:vml" xmlns:wp14="http://schemas.microsoft.com/office/word/2010/wordprocessingDrawing" xmlns:wp="http://schemas.openxmlformats.org/drawingml/2006/wordprocessingDrawing" xmlns:w10="urn:schemas-microsoft-com:office:word" xmlns:w="http://schemas.openxmlformats.org/wordprocessingml/2006/main" xmlns:w14="http://schemas.microsoft.com/office/word/2010/wordml" xmlns:w15="http://schemas.microsoft.com/office/word/2012/wordml" xmlns:wpg="http://schemas.microsoft.com/office/word/2010/wordprocessingGroup" xmlns:wpi="http://schemas.microsoft.com/office/word/2010/wordprocessingInk" xmlns:wne="http://schemas.microsoft.com/office/word/2006/wordml" xmlns:wps="http://schemas.microsoft.com/office/word/2010/wordprocessingShape" mc:Ignorable="w14 w15 wp14">
+<w:endnotes xmlns:wpc="http://schemas.microsoft.com/office/word/2010/wordprocessingCanvas" xmlns:cx="http://schemas.microsoft.com/office/drawing/2014/chartex" xmlns:cx1="http://schemas.microsoft.com/office/drawing/2015/9/8/chartex" xmlns:cx2="http://schemas.microsoft.com/office/drawing/2015/10/21/chartex" xmlns:cx3="http://schemas.microsoft.com/office/drawing/2016/5/9/chartex" xmlns:cx4="http://schemas.microsoft.com/office/drawing/2016/5/10/chartex" xmlns:cx5="http://schemas.microsoft.com/office/drawing/2016/5/11/chartex" xmlns:cx6="http://schemas.microsoft.com/office/drawing/2016/5/12/chartex" xmlns:cx7="http://schemas.microsoft.com/office/drawing/2016/5/13/chartex" xmlns:cx8="http://schemas.microsoft.com/office/drawing/2016/5/14/chartex" xmlns:mc="http://schemas.openxmlformats.org/markup-compatibility/2006" xmlns:aink="http://schemas.microsoft.com/office/drawing/2016/ink" xmlns:am3d="http://schemas.microsoft.com/office/drawing/2017/model3d" xmlns:o="urn:schemas-microsoft-com:office:office" xmlns:r="http://schemas.openxmlformats.org/officeDocument/2006/relationships" xmlns:m="http://schemas.openxmlformats.org/officeDocument/2006/math" xmlns:v="urn:schemas-microsoft-com:vml" xmlns:wp14="http://schemas.microsoft.com/office/word/2010/wordprocessingDrawing" xmlns:wp="http://schemas.openxmlformats.org/drawingml/2006/wordprocessingDrawing" xmlns:w10="urn:schemas-microsoft-com:office:word" xmlns:w="http://schemas.openxmlformats.org/wordprocessingml/2006/main" xmlns:w14="http://schemas.microsoft.com/office/word/2010/wordml" xmlns:w15="http://schemas.microsoft.com/office/word/2012/wordml" xmlns:w16cid="http://schemas.microsoft.com/office/word/2016/wordml/cid" xmlns:w16se="http://schemas.microsoft.com/office/word/2015/wordml/symex" xmlns:wpg="http://schemas.microsoft.com/office/word/2010/wordprocessingGroup" xmlns:wpi="http://schemas.microsoft.com/office/word/2010/wordprocessingInk" xmlns:wne="http://schemas.microsoft.com/office/word/2006/wordml" xmlns:wps="http://schemas.microsoft.com/office/word/2010/wordprocessingShape" mc:Ignorable="w14 w15 w16se w16cid wp14">
   <w:endnote w:type="separator" w:id="-1">
     <w:p>
       <w:pPr>
@@ -6431,7 +7384,7 @@
 </file>
 
 <file path=word/footer1.xml><?xml version="1.0" encoding="utf-8"?>
-<w:ftr xmlns:wpc="http://schemas.microsoft.com/office/word/2010/wordprocessingCanvas" xmlns:mc="http://schemas.openxmlformats.org/markup-compatibility/2006" xmlns:o="urn:schemas-microsoft-com:office:office" xmlns:r="http://schemas.openxmlformats.org/officeDocument/2006/relationships" xmlns:m="http://schemas.openxmlformats.org/officeDocument/2006/math" xmlns:v="urn:schemas-microsoft-com:vml" xmlns:wp14="http://schemas.microsoft.com/office/word/2010/wordprocessingDrawing" xmlns:wp="http://schemas.openxmlformats.org/drawingml/2006/wordprocessingDrawing" xmlns:w10="urn:schemas-microsoft-com:office:word" xmlns:w="http://schemas.openxmlformats.org/wordprocessingml/2006/main" xmlns:w14="http://schemas.microsoft.com/office/word/2010/wordml" xmlns:w15="http://schemas.microsoft.com/office/word/2012/wordml" xmlns:wpg="http://schemas.microsoft.com/office/word/2010/wordprocessingGroup" xmlns:wpi="http://schemas.microsoft.com/office/word/2010/wordprocessingInk" xmlns:wne="http://schemas.microsoft.com/office/word/2006/wordml" xmlns:wps="http://schemas.microsoft.com/office/word/2010/wordprocessingShape" mc:Ignorable="w14 w15 wp14">
+<w:ftr xmlns:wpc="http://schemas.microsoft.com/office/word/2010/wordprocessingCanvas" xmlns:cx="http://schemas.microsoft.com/office/drawing/2014/chartex" xmlns:cx1="http://schemas.microsoft.com/office/drawing/2015/9/8/chartex" xmlns:cx2="http://schemas.microsoft.com/office/drawing/2015/10/21/chartex" xmlns:cx3="http://schemas.microsoft.com/office/drawing/2016/5/9/chartex" xmlns:cx4="http://schemas.microsoft.com/office/drawing/2016/5/10/chartex" xmlns:cx5="http://schemas.microsoft.com/office/drawing/2016/5/11/chartex" xmlns:cx6="http://schemas.microsoft.com/office/drawing/2016/5/12/chartex" xmlns:cx7="http://schemas.microsoft.com/office/drawing/2016/5/13/chartex" xmlns:cx8="http://schemas.microsoft.com/office/drawing/2016/5/14/chartex" xmlns:mc="http://schemas.openxmlformats.org/markup-compatibility/2006" xmlns:aink="http://schemas.microsoft.com/office/drawing/2016/ink" xmlns:am3d="http://schemas.microsoft.com/office/drawing/2017/model3d" xmlns:o="urn:schemas-microsoft-com:office:office" xmlns:r="http://schemas.openxmlformats.org/officeDocument/2006/relationships" xmlns:m="http://schemas.openxmlformats.org/officeDocument/2006/math" xmlns:v="urn:schemas-microsoft-com:vml" xmlns:wp14="http://schemas.microsoft.com/office/word/2010/wordprocessingDrawing" xmlns:wp="http://schemas.openxmlformats.org/drawingml/2006/wordprocessingDrawing" xmlns:w10="urn:schemas-microsoft-com:office:word" xmlns:w="http://schemas.openxmlformats.org/wordprocessingml/2006/main" xmlns:w14="http://schemas.microsoft.com/office/word/2010/wordml" xmlns:w15="http://schemas.microsoft.com/office/word/2012/wordml" xmlns:w16cid="http://schemas.microsoft.com/office/word/2016/wordml/cid" xmlns:w16se="http://schemas.microsoft.com/office/word/2015/wordml/symex" xmlns:wpg="http://schemas.microsoft.com/office/word/2010/wordprocessingGroup" xmlns:wpi="http://schemas.microsoft.com/office/word/2010/wordprocessingInk" xmlns:wne="http://schemas.microsoft.com/office/word/2006/wordml" xmlns:wps="http://schemas.microsoft.com/office/word/2010/wordprocessingShape" mc:Ignorable="w14 w15 w16se w16cid wp14">
   <w:sdt>
     <w:sdtPr>
       <w:id w:val="1096595102"/>
@@ -6484,7 +7437,7 @@
 </file>
 
 <file path=word/footnotes.xml><?xml version="1.0" encoding="utf-8"?>
-<w:footnotes xmlns:wpc="http://schemas.microsoft.com/office/word/2010/wordprocessingCanvas" xmlns:mc="http://schemas.openxmlformats.org/markup-compatibility/2006" xmlns:o="urn:schemas-microsoft-com:office:office" xmlns:r="http://schemas.openxmlformats.org/officeDocument/2006/relationships" xmlns:m="http://schemas.openxmlformats.org/officeDocument/2006/math" xmlns:v="urn:schemas-microsoft-com:vml" xmlns:wp14="http://schemas.microsoft.com/office/word/2010/wordprocessingDrawing" xmlns:wp="http://schemas.openxmlformats.org/drawingml/2006/wordprocessingDrawing" xmlns:w10="urn:schemas-microsoft-com:office:word" xmlns:w="http://schemas.openxmlformats.org/wordprocessingml/2006/main" xmlns:w14="http://schemas.microsoft.com/office/word/2010/wordml" xmlns:w15="http://schemas.microsoft.com/office/word/2012/wordml" xmlns:wpg="http://schemas.microsoft.com/office/word/2010/wordprocessingGroup" xmlns:wpi="http://schemas.microsoft.com/office/word/2010/wordprocessingInk" xmlns:wne="http://schemas.microsoft.com/office/word/2006/wordml" xmlns:wps="http://schemas.microsoft.com/office/word/2010/wordprocessingShape" mc:Ignorable="w14 w15 wp14">
+<w:footnotes xmlns:wpc="http://schemas.microsoft.com/office/word/2010/wordprocessingCanvas" xmlns:cx="http://schemas.microsoft.com/office/drawing/2014/chartex" xmlns:cx1="http://schemas.microsoft.com/office/drawing/2015/9/8/chartex" xmlns:cx2="http://schemas.microsoft.com/office/drawing/2015/10/21/chartex" xmlns:cx3="http://schemas.microsoft.com/office/drawing/2016/5/9/chartex" xmlns:cx4="http://schemas.microsoft.com/office/drawing/2016/5/10/chartex" xmlns:cx5="http://schemas.microsoft.com/office/drawing/2016/5/11/chartex" xmlns:cx6="http://schemas.microsoft.com/office/drawing/2016/5/12/chartex" xmlns:cx7="http://schemas.microsoft.com/office/drawing/2016/5/13/chartex" xmlns:cx8="http://schemas.microsoft.com/office/drawing/2016/5/14/chartex" xmlns:mc="http://schemas.openxmlformats.org/markup-compatibility/2006" xmlns:aink="http://schemas.microsoft.com/office/drawing/2016/ink" xmlns:am3d="http://schemas.microsoft.com/office/drawing/2017/model3d" xmlns:o="urn:schemas-microsoft-com:office:office" xmlns:r="http://schemas.openxmlformats.org/officeDocument/2006/relationships" xmlns:m="http://schemas.openxmlformats.org/officeDocument/2006/math" xmlns:v="urn:schemas-microsoft-com:vml" xmlns:wp14="http://schemas.microsoft.com/office/word/2010/wordprocessingDrawing" xmlns:wp="http://schemas.openxmlformats.org/drawingml/2006/wordprocessingDrawing" xmlns:w10="urn:schemas-microsoft-com:office:word" xmlns:w="http://schemas.openxmlformats.org/wordprocessingml/2006/main" xmlns:w14="http://schemas.microsoft.com/office/word/2010/wordml" xmlns:w15="http://schemas.microsoft.com/office/word/2012/wordml" xmlns:w16cid="http://schemas.microsoft.com/office/word/2016/wordml/cid" xmlns:w16se="http://schemas.microsoft.com/office/word/2015/wordml/symex" xmlns:wpg="http://schemas.microsoft.com/office/word/2010/wordprocessingGroup" xmlns:wpi="http://schemas.microsoft.com/office/word/2010/wordprocessingInk" xmlns:wne="http://schemas.microsoft.com/office/word/2006/wordml" xmlns:wps="http://schemas.microsoft.com/office/word/2010/wordprocessingShape" mc:Ignorable="w14 w15 w16se w16cid wp14">
   <w:footnote w:type="separator" w:id="-1">
     <w:p>
       <w:pPr>
@@ -6509,7 +7462,7 @@
 </file>
 
 <file path=word/header1.xml><?xml version="1.0" encoding="utf-8"?>
-<w:hdr xmlns:wpc="http://schemas.microsoft.com/office/word/2010/wordprocessingCanvas" xmlns:mc="http://schemas.openxmlformats.org/markup-compatibility/2006" xmlns:o="urn:schemas-microsoft-com:office:office" xmlns:r="http://schemas.openxmlformats.org/officeDocument/2006/relationships" xmlns:m="http://schemas.openxmlformats.org/officeDocument/2006/math" xmlns:v="urn:schemas-microsoft-com:vml" xmlns:wp14="http://schemas.microsoft.com/office/word/2010/wordprocessingDrawing" xmlns:wp="http://schemas.openxmlformats.org/drawingml/2006/wordprocessingDrawing" xmlns:w10="urn:schemas-microsoft-com:office:word" xmlns:w="http://schemas.openxmlformats.org/wordprocessingml/2006/main" xmlns:w14="http://schemas.microsoft.com/office/word/2010/wordml" xmlns:w15="http://schemas.microsoft.com/office/word/2012/wordml" xmlns:wpg="http://schemas.microsoft.com/office/word/2010/wordprocessingGroup" xmlns:wpi="http://schemas.microsoft.com/office/word/2010/wordprocessingInk" xmlns:wne="http://schemas.microsoft.com/office/word/2006/wordml" xmlns:wps="http://schemas.microsoft.com/office/word/2010/wordprocessingShape" mc:Ignorable="w14 w15 wp14">
+<w:hdr xmlns:wpc="http://schemas.microsoft.com/office/word/2010/wordprocessingCanvas" xmlns:cx="http://schemas.microsoft.com/office/drawing/2014/chartex" xmlns:cx1="http://schemas.microsoft.com/office/drawing/2015/9/8/chartex" xmlns:cx2="http://schemas.microsoft.com/office/drawing/2015/10/21/chartex" xmlns:cx3="http://schemas.microsoft.com/office/drawing/2016/5/9/chartex" xmlns:cx4="http://schemas.microsoft.com/office/drawing/2016/5/10/chartex" xmlns:cx5="http://schemas.microsoft.com/office/drawing/2016/5/11/chartex" xmlns:cx6="http://schemas.microsoft.com/office/drawing/2016/5/12/chartex" xmlns:cx7="http://schemas.microsoft.com/office/drawing/2016/5/13/chartex" xmlns:cx8="http://schemas.microsoft.com/office/drawing/2016/5/14/chartex" xmlns:mc="http://schemas.openxmlformats.org/markup-compatibility/2006" xmlns:aink="http://schemas.microsoft.com/office/drawing/2016/ink" xmlns:am3d="http://schemas.microsoft.com/office/drawing/2017/model3d" xmlns:o="urn:schemas-microsoft-com:office:office" xmlns:r="http://schemas.openxmlformats.org/officeDocument/2006/relationships" xmlns:m="http://schemas.openxmlformats.org/officeDocument/2006/math" xmlns:v="urn:schemas-microsoft-com:vml" xmlns:wp14="http://schemas.microsoft.com/office/word/2010/wordprocessingDrawing" xmlns:wp="http://schemas.openxmlformats.org/drawingml/2006/wordprocessingDrawing" xmlns:w10="urn:schemas-microsoft-com:office:word" xmlns:w="http://schemas.openxmlformats.org/wordprocessingml/2006/main" xmlns:w14="http://schemas.microsoft.com/office/word/2010/wordml" xmlns:w15="http://schemas.microsoft.com/office/word/2012/wordml" xmlns:w16cid="http://schemas.microsoft.com/office/word/2016/wordml/cid" xmlns:w16se="http://schemas.microsoft.com/office/word/2015/wordml/symex" xmlns:wpg="http://schemas.microsoft.com/office/word/2010/wordprocessingGroup" xmlns:wpi="http://schemas.microsoft.com/office/word/2010/wordprocessingInk" xmlns:wne="http://schemas.microsoft.com/office/word/2006/wordml" xmlns:wps="http://schemas.microsoft.com/office/word/2010/wordprocessingShape" mc:Ignorable="w14 w15 w16se w16cid wp14">
   <w:p>
     <w:pPr>
       <w:pStyle w:val="Header"/>
@@ -6525,7 +7478,7 @@
 </file>
 
 <file path=word/numbering.xml><?xml version="1.0" encoding="utf-8"?>
-<w:numbering xmlns:wpc="http://schemas.microsoft.com/office/word/2010/wordprocessingCanvas" xmlns:mc="http://schemas.openxmlformats.org/markup-compatibility/2006" xmlns:o="urn:schemas-microsoft-com:office:office" xmlns:r="http://schemas.openxmlformats.org/officeDocument/2006/relationships" xmlns:m="http://schemas.openxmlformats.org/officeDocument/2006/math" xmlns:v="urn:schemas-microsoft-com:vml" xmlns:wp14="http://schemas.microsoft.com/office/word/2010/wordprocessingDrawing" xmlns:wp="http://schemas.openxmlformats.org/drawingml/2006/wordprocessingDrawing" xmlns:w10="urn:schemas-microsoft-com:office:word" xmlns:w="http://schemas.openxmlformats.org/wordprocessingml/2006/main" xmlns:w14="http://schemas.microsoft.com/office/word/2010/wordml" xmlns:w15="http://schemas.microsoft.com/office/word/2012/wordml" xmlns:wpg="http://schemas.microsoft.com/office/word/2010/wordprocessingGroup" xmlns:wpi="http://schemas.microsoft.com/office/word/2010/wordprocessingInk" xmlns:wne="http://schemas.microsoft.com/office/word/2006/wordml" xmlns:wps="http://schemas.microsoft.com/office/word/2010/wordprocessingShape" mc:Ignorable="w14 w15 wp14">
+<w:numbering xmlns:wpc="http://schemas.microsoft.com/office/word/2010/wordprocessingCanvas" xmlns:cx="http://schemas.microsoft.com/office/drawing/2014/chartex" xmlns:cx1="http://schemas.microsoft.com/office/drawing/2015/9/8/chartex" xmlns:cx2="http://schemas.microsoft.com/office/drawing/2015/10/21/chartex" xmlns:cx3="http://schemas.microsoft.com/office/drawing/2016/5/9/chartex" xmlns:cx4="http://schemas.microsoft.com/office/drawing/2016/5/10/chartex" xmlns:cx5="http://schemas.microsoft.com/office/drawing/2016/5/11/chartex" xmlns:cx6="http://schemas.microsoft.com/office/drawing/2016/5/12/chartex" xmlns:cx7="http://schemas.microsoft.com/office/drawing/2016/5/13/chartex" xmlns:cx8="http://schemas.microsoft.com/office/drawing/2016/5/14/chartex" xmlns:mc="http://schemas.openxmlformats.org/markup-compatibility/2006" xmlns:aink="http://schemas.microsoft.com/office/drawing/2016/ink" xmlns:am3d="http://schemas.microsoft.com/office/drawing/2017/model3d" xmlns:o="urn:schemas-microsoft-com:office:office" xmlns:r="http://schemas.openxmlformats.org/officeDocument/2006/relationships" xmlns:m="http://schemas.openxmlformats.org/officeDocument/2006/math" xmlns:v="urn:schemas-microsoft-com:vml" xmlns:wp14="http://schemas.microsoft.com/office/word/2010/wordprocessingDrawing" xmlns:wp="http://schemas.openxmlformats.org/drawingml/2006/wordprocessingDrawing" xmlns:w10="urn:schemas-microsoft-com:office:word" xmlns:w="http://schemas.openxmlformats.org/wordprocessingml/2006/main" xmlns:w14="http://schemas.microsoft.com/office/word/2010/wordml" xmlns:w15="http://schemas.microsoft.com/office/word/2012/wordml" xmlns:w16cid="http://schemas.microsoft.com/office/word/2016/wordml/cid" xmlns:w16se="http://schemas.microsoft.com/office/word/2015/wordml/symex" xmlns:wpg="http://schemas.microsoft.com/office/word/2010/wordprocessingGroup" xmlns:wpi="http://schemas.microsoft.com/office/word/2010/wordprocessingInk" xmlns:wne="http://schemas.microsoft.com/office/word/2006/wordml" xmlns:wps="http://schemas.microsoft.com/office/word/2010/wordprocessingShape" mc:Ignorable="w14 w15 w16se w16cid wp14">
   <w:abstractNum w:abstractNumId="0" w15:restartNumberingAfterBreak="0">
     <w:nsid w:val="00CA7856"/>
     <w:multiLevelType w:val="multilevel"/>
@@ -7903,7 +8856,7 @@
 </file>
 
 <file path=word/styles.xml><?xml version="1.0" encoding="utf-8"?>
-<w:styles xmlns:mc="http://schemas.openxmlformats.org/markup-compatibility/2006" xmlns:r="http://schemas.openxmlformats.org/officeDocument/2006/relationships" xmlns:w="http://schemas.openxmlformats.org/wordprocessingml/2006/main" xmlns:w14="http://schemas.microsoft.com/office/word/2010/wordml" xmlns:w15="http://schemas.microsoft.com/office/word/2012/wordml" mc:Ignorable="w14 w15">
+<w:styles xmlns:mc="http://schemas.openxmlformats.org/markup-compatibility/2006" xmlns:r="http://schemas.openxmlformats.org/officeDocument/2006/relationships" xmlns:w="http://schemas.openxmlformats.org/wordprocessingml/2006/main" xmlns:w14="http://schemas.microsoft.com/office/word/2010/wordml" xmlns:w15="http://schemas.microsoft.com/office/word/2012/wordml" xmlns:w16cid="http://schemas.microsoft.com/office/word/2016/wordml/cid" xmlns:w16se="http://schemas.microsoft.com/office/word/2015/wordml/symex" mc:Ignorable="w14 w15 w16se w16cid">
   <w:docDefaults>
     <w:rPrDefault>
       <w:rPr>
@@ -7919,7 +8872,7 @@
       </w:pPr>
     </w:pPrDefault>
   </w:docDefaults>
-  <w:latentStyles w:defLockedState="0" w:defUIPriority="99" w:defSemiHidden="0" w:defUnhideWhenUsed="0" w:defQFormat="0" w:count="371">
+  <w:latentStyles w:defLockedState="0" w:defUIPriority="99" w:defSemiHidden="0" w:defUnhideWhenUsed="0" w:defQFormat="0" w:count="375">
     <w:lsdException w:name="Normal" w:uiPriority="0" w:qFormat="1"/>
     <w:lsdException w:name="heading 1" w:uiPriority="9" w:qFormat="1"/>
     <w:lsdException w:name="heading 2" w:semiHidden="1" w:uiPriority="9" w:unhideWhenUsed="1" w:qFormat="1"/>
@@ -8025,7 +8978,6 @@
     <w:lsdException w:name="HTML Sample" w:semiHidden="1" w:unhideWhenUsed="1"/>
     <w:lsdException w:name="HTML Typewriter" w:semiHidden="1" w:unhideWhenUsed="1"/>
     <w:lsdException w:name="HTML Variable" w:semiHidden="1" w:unhideWhenUsed="1"/>
-    <w:lsdException w:name="Normal Table" w:semiHidden="1" w:unhideWhenUsed="1"/>
     <w:lsdException w:name="annotation subject" w:semiHidden="1" w:unhideWhenUsed="1"/>
     <w:lsdException w:name="No List" w:semiHidden="1" w:unhideWhenUsed="1"/>
     <w:lsdException w:name="Outline List 1" w:semiHidden="1" w:unhideWhenUsed="1"/>
@@ -8069,10 +9021,8 @@
     <w:lsdException w:name="Table Elegant" w:semiHidden="1" w:unhideWhenUsed="1"/>
     <w:lsdException w:name="Table Professional" w:semiHidden="1" w:unhideWhenUsed="1"/>
     <w:lsdException w:name="Table Subtle 1" w:semiHidden="1" w:unhideWhenUsed="1"/>
-    <w:lsdException w:name="Table Subtle 2" w:semiHidden="1" w:unhideWhenUsed="1"/>
     <w:lsdException w:name="Table Web 1" w:semiHidden="1" w:unhideWhenUsed="1"/>
     <w:lsdException w:name="Table Web 2" w:semiHidden="1" w:unhideWhenUsed="1"/>
-    <w:lsdException w:name="Table Web 3" w:semiHidden="1" w:unhideWhenUsed="1"/>
     <w:lsdException w:name="Balloon Text" w:semiHidden="1" w:unhideWhenUsed="1"/>
     <w:lsdException w:name="Table Grid" w:uiPriority="39"/>
     <w:lsdException w:name="Table Theme" w:semiHidden="1" w:unhideWhenUsed="1"/>
@@ -8291,6 +9241,10 @@
     <w:lsdException w:name="List Table 5 Dark Accent 6" w:uiPriority="50"/>
     <w:lsdException w:name="List Table 6 Colorful Accent 6" w:uiPriority="51"/>
     <w:lsdException w:name="List Table 7 Colorful Accent 6" w:uiPriority="52"/>
+    <w:lsdException w:name="Mention" w:semiHidden="1" w:unhideWhenUsed="1"/>
+    <w:lsdException w:name="Smart Hyperlink" w:semiHidden="1" w:unhideWhenUsed="1"/>
+    <w:lsdException w:name="Hashtag" w:semiHidden="1" w:unhideWhenUsed="1"/>
+    <w:lsdException w:name="Unresolved Mention" w:semiHidden="1" w:unhideWhenUsed="1"/>
   </w:latentStyles>
   <w:style w:type="paragraph" w:default="1" w:styleId="Normal">
     <w:name w:val="Normal"/>
@@ -9429,7 +10383,7 @@
     <b:ProductionCompany>radiopedia.org</b:ProductionCompany>
     <b:DayAccessed>24/02/2018</b:DayAccessed>
     <b:URL>https://radiopaedia.org/articles/subdural-haemorrhage</b:URL>
-    <b:RefOrder>21</b:RefOrder>
+    <b:RefOrder>27</b:RefOrder>
   </b:Source>
   <b:Source>
     <b:Tag>Gal18</b:Tag>
@@ -9452,7 +10406,7 @@
     <b:MonthAccessed>02</b:MonthAccessed>
     <b:DayAccessed>24</b:DayAccessed>
     <b:URL>https://radiopaedia.org/articles/extradural-haemorrhage</b:URL>
-    <b:RefOrder>22</b:RefOrder>
+    <b:RefOrder>28</b:RefOrder>
   </b:Source>
   <b:Source>
     <b:Tag>Doi07</b:Tag>
@@ -9687,7 +10641,7 @@
     <b:MonthAccessed>02</b:MonthAccessed>
     <b:DayAccessed>28</b:DayAccessed>
     <b:URL>http://multiple-sclerosis-research.blogspot.com/2015/01/education-whats-mri.html</b:URL>
-    <b:RefOrder>23</b:RefOrder>
+    <b:RefOrder>29</b:RefOrder>
   </b:Source>
   <b:Source>
     <b:Tag>Acu18</b:Tag>
@@ -9736,7 +10690,7 @@
     <b:MonthAccessed>02</b:MonthAccessed>
     <b:DayAccessed>28</b:DayAccessed>
     <b:URL>https://clinicalgate.com/spontaneous-intracerebral-hemorrhage/</b:URL>
-    <b:RefOrder>24</b:RefOrder>
+    <b:RefOrder>30</b:RefOrder>
   </b:Source>
   <b:Source>
     <b:Tag>Com18</b:Tag>
@@ -9748,7 +10702,7 @@
     <b:MonthAccessed>02</b:MonthAccessed>
     <b:DayAccessed>28</b:DayAccessed>
     <b:URL>https://medical-dictionary.thefreedictionary.com/Computed+tomography</b:URL>
-    <b:RefOrder>25</b:RefOrder>
+    <b:RefOrder>31</b:RefOrder>
   </b:Source>
   <b:Source>
     <b:Tag>Wha18</b:Tag>
@@ -9824,11 +10778,146 @@
     <b:Publisher>University of Malta, Faculty of Information and Communication Technology, Department of Communications and Computer Engineering</b:Publisher>
     <b:RefOrder>17</b:RefOrder>
   </b:Source>
+  <b:Source>
+    <b:Tag>Kev18</b:Tag>
+    <b:SourceType>ElectronicSource</b:SourceType>
+    <b:Guid>{F7D4CCF3-9409-4A7B-BCD4-D05FAA52CFEE}</b:Guid>
+    <b:Title>A Complete Guide to K-Nearest-Neighbors with Applications in Python and R</b:Title>
+    <b:Year>2018</b:Year>
+    <b:Publisher>Kevinzakka.github.io</b:Publisher>
+    <b:Author>
+      <b:Author>
+        <b:NameList>
+          <b:Person>
+            <b:Last>Zakka</b:Last>
+            <b:First>Kevin</b:First>
+          </b:Person>
+        </b:NameList>
+      </b:Author>
+    </b:Author>
+    <b:RefOrder>21</b:RefOrder>
+  </b:Source>
+  <b:Source>
+    <b:Tag>Ray17</b:Tag>
+    <b:SourceType>ElectronicSource</b:SourceType>
+    <b:Guid>{06925BF0-AC8E-4F73-9A0F-2394630FB67A}</b:Guid>
+    <b:Author>
+      <b:Author>
+        <b:NameList>
+          <b:Person>
+            <b:Last>Ray</b:Last>
+            <b:First>Sunil</b:First>
+          </b:Person>
+        </b:NameList>
+      </b:Author>
+    </b:Author>
+    <b:Title>Understanding Support Vector Machine algorithm from examples (along with code)</b:Title>
+    <b:Year>2017</b:Year>
+    <b:Month>09</b:Month>
+    <b:Day>13</b:Day>
+    <b:YearAccessed>2018</b:YearAccessed>
+    <b:MonthAccessed>04</b:MonthAccessed>
+    <b:DayAccessed>21</b:DayAccessed>
+    <b:URL>https://www.analyticsvidhya.com/blog/2017/09/understaing-support-vector-machine-example-code/</b:URL>
+    <b:RefOrder>23</b:RefOrder>
+  </b:Source>
+  <b:Source>
+    <b:Tag>Sav</b:Tag>
+    <b:SourceType>ElectronicSource</b:SourceType>
+    <b:Guid>{53743CBE-15FF-48EB-A682-9C71FAB08497}</b:Guid>
+    <b:Author>
+      <b:Author>
+        <b:NameList>
+          <b:Person>
+            <b:Last>Patel</b:Last>
+            <b:First>Savan</b:First>
+          </b:Person>
+        </b:NameList>
+      </b:Author>
+    </b:Author>
+    <b:Title>Chapter 2 : SVM (Support Vector Machine) — Theory</b:Title>
+    <b:Year>2017</b:Year>
+    <b:Month>05</b:Month>
+    <b:Day>03</b:Day>
+    <b:ShortTitle>Machine Learning 101</b:ShortTitle>
+    <b:YearAccessed>2018</b:YearAccessed>
+    <b:MonthAccessed>04</b:MonthAccessed>
+    <b:DayAccessed>21</b:DayAccessed>
+    <b:URL>https://medium.com/machine-learning-101/chapter-2-svm-support-vector-machine-theory-f0812effc72</b:URL>
+    <b:RefOrder>22</b:RefOrder>
+  </b:Source>
+  <b:Source>
+    <b:Tag>Cor03</b:Tag>
+    <b:SourceType>JournalArticle</b:SourceType>
+    <b:Guid>{071AE91A-B7E7-414D-BA9D-E58B34922447}</b:Guid>
+    <b:Title>Artificial Neural Networks</b:Title>
+    <b:Publisher>University of Malta. Department of Mathematics</b:Publisher>
+    <b:Year>2003</b:Year>
+    <b:Pages>28-33</b:Pages>
+    <b:JournalName>The Collection</b:JournalName>
+    <b:Volume>7</b:Volume>
+    <b:Author>
+      <b:Author>
+        <b:NameList>
+          <b:Person>
+            <b:Last>Cortis</b:Last>
+            <b:First>Andrew</b:First>
+          </b:Person>
+        </b:NameList>
+      </b:Author>
+    </b:Author>
+    <b:RefOrder>24</b:RefOrder>
+  </b:Source>
+  <b:Source>
+    <b:Tag>Uni18</b:Tag>
+    <b:SourceType>InternetSite</b:SourceType>
+    <b:Guid>{FADFB553-1829-4EEB-8B48-F5082867A34B}</b:Guid>
+    <b:Title>Artificial Neural Networks Technology</b:Title>
+    <b:YearAccessed>2018</b:YearAccessed>
+    <b:MonthAccessed>04</b:MonthAccessed>
+    <b:DayAccessed>21</b:DayAccessed>
+    <b:URL>http://www.psych.utoronto.ca/users/reingold/courses/ai/cache/neural_ToC.html</b:URL>
+    <b:Author>
+      <b:Author>
+        <b:NameList>
+          <b:Person>
+            <b:Last>Toronto</b:Last>
+            <b:First>University</b:First>
+            <b:Middle>of</b:Middle>
+          </b:Person>
+        </b:NameList>
+      </b:Author>
+    </b:Author>
+    <b:RefOrder>26</b:RefOrder>
+  </b:Source>
+  <b:Source>
+    <b:Tag>Mic18</b:Tag>
+    <b:SourceType>InternetSite</b:SourceType>
+    <b:Guid>{FC154B20-940F-4A6C-B5F9-F30732D877AE}</b:Guid>
+    <b:Author>
+      <b:Author>
+        <b:NameList>
+          <b:Person>
+            <b:Last>Nielsen</b:Last>
+            <b:First>Michael</b:First>
+            <b:Middle>A.</b:Middle>
+          </b:Person>
+        </b:NameList>
+      </b:Author>
+    </b:Author>
+    <b:Title>Neural Networks and Deep Learning</b:Title>
+    <b:Year>2018</b:Year>
+    <b:YearAccessed>2018</b:YearAccessed>
+    <b:MonthAccessed>04</b:MonthAccessed>
+    <b:DayAccessed>21</b:DayAccessed>
+    <b:URL>http://neuralnetworksanddeeplearning.com</b:URL>
+    <b:RefOrder>25</b:RefOrder>
+  </b:Source>
 </b:Sources>
 </file>
 
 <file path=customXml/itemProps1.xml><?xml version="1.0" encoding="utf-8"?>
-<ds:datastoreItem xmlns:ds="http://schemas.openxmlformats.org/officeDocument/2006/customXml" ds:itemID="{EA9DF24E-2C3B-47BA-8451-55E83AADFFD5}">
+<ds:datastoreItem xmlns:ds="http://schemas.openxmlformats.org/officeDocument/2006/customXml" ds:itemID="{4875F37B-9BC4-4380-BFAB-677E2CE3C209}">
   <ds:schemaRefs>
     <ds:schemaRef ds:uri="http://schemas.openxmlformats.org/officeDocument/2006/bibliography"/>
   </ds:schemaRefs>

--- a/Documentation/documents/literature review.docx
+++ b/Documentation/documents/literature review.docx
@@ -5533,11 +5533,9 @@
         <w:lastRenderedPageBreak/>
         <w:t xml:space="preserve">processing times especially for larger structures, the structure </w:t>
       </w:r>
-      <w:proofErr w:type="gramStart"/>
-      <w:r>
-        <w:t>in itself allows</w:t>
-      </w:r>
-      <w:proofErr w:type="gramEnd"/>
+      <w:r>
+        <w:t>allows</w:t>
+      </w:r>
       <w:r>
         <w:t xml:space="preserve"> for information to be processed in a highly parallel way, thus speeding this process. Given that the network is designed to learn patterns in the data, the same structure can be reused for other purposes</w:t>
       </w:r>
@@ -5559,39 +5557,1039 @@
       </w:r>
       <w:bookmarkEnd w:id="19"/>
     </w:p>
+    <w:p/>
     <w:p>
-      <w:bookmarkStart w:id="20" w:name="_GoBack"/>
+      <w:pPr>
+        <w:pStyle w:val="Heading3"/>
+      </w:pPr>
+      <w:bookmarkStart w:id="20" w:name="_Toc512089805"/>
+      <w:r>
+        <w:t>Previously developed systems</w:t>
+      </w:r>
       <w:bookmarkEnd w:id="20"/>
     </w:p>
     <w:p>
-      <w:pPr>
-        <w:pStyle w:val="Heading3"/>
-      </w:pPr>
-      <w:bookmarkStart w:id="21" w:name="_Toc512089805"/>
-      <w:r>
-        <w:t>Previously developed systems</w:t>
-      </w:r>
-      <w:bookmarkEnd w:id="21"/>
+      <w:r>
+        <w:t xml:space="preserve">The task of developing an automated classification system for brain haemorrhage in CT and MR images is no new topic in CAD systems. There have been many attempts in the development of a reliable, robust system that can cater for such a need. While for MR images this was quite successful, the research in CT images still has room for improvements. Considering what was done previously in the area, one can see that there have been several attempts to address the research area, using different algorithms. </w:t>
+      </w:r>
+      <w:r>
+        <w:t>T</w:t>
+      </w:r>
+      <w:r>
+        <w:t xml:space="preserve">he two most common classifiers used in Brain CT scan classification are the K-Nearest Neighbour Classifier and the Artificial Neural Network. </w:t>
+      </w:r>
+      <w:proofErr w:type="spellStart"/>
+      <w:r>
+        <w:t>Shahangian</w:t>
+      </w:r>
+      <w:proofErr w:type="spellEnd"/>
+      <w:r>
+        <w:t xml:space="preserve"> et.al. </w:t>
+      </w:r>
+      <w:sdt>
+        <w:sdtPr>
+          <w:id w:val="18292243"/>
+          <w:citation/>
+        </w:sdtPr>
+        <w:sdtContent>
+          <w:r>
+            <w:fldChar w:fldCharType="begin"/>
+          </w:r>
+          <w:r>
+            <w:instrText xml:space="preserve"> CITATION Bah13 \l 2057 </w:instrText>
+          </w:r>
+          <w:r>
+            <w:fldChar w:fldCharType="separate"/>
+          </w:r>
+          <w:r>
+            <w:rPr>
+              <w:noProof/>
+            </w:rPr>
+            <w:t>[27]</w:t>
+          </w:r>
+          <w:r>
+            <w:fldChar w:fldCharType="end"/>
+          </w:r>
+        </w:sdtContent>
+      </w:sdt>
+      <w:r>
+        <w:t xml:space="preserve"> compared the accuracy of KNN and ANN algorithms for classification and found that using a multilayer perceptron (MLP) neural network with </w:t>
+      </w:r>
+      <w:r>
+        <w:t xml:space="preserve">14 input nodes representing the 14 features extracted from the CT image, </w:t>
+      </w:r>
+      <w:r>
+        <w:t xml:space="preserve">12 hidden-layer neurons and 3 output neurons gave much better results when compared to using the KNN algorithm. </w:t>
+      </w:r>
+      <w:r>
+        <w:t xml:space="preserve">An improvement on the obtained result was observed by applying a genetic algorithm (GA) to the input features to select the best features to be used for classification. This yielded an improvement for both the KNN and ANN classifiers. </w:t>
+      </w:r>
+      <w:r>
+        <w:t>When testing the classifiers, the image set consisted of EDH, SDH and ICH bleeds mixed with normal images. 50% if the image set was used as the training set for the KNN classifier and the other 50% was used for testing, whereas the dataset distribution for the ANN structure was 70% for training and 30% for testing the system.</w:t>
+      </w:r>
     </w:p>
     <w:p>
       <w:r>
-        <w:t xml:space="preserve">the two most common classifiers used in Brain CT scan classification are the K-Nearest Neighbour Classifier and the Artificial Neural Network. </w:t>
+        <w:t xml:space="preserve">In another study, Sharma et.al. </w:t>
+      </w:r>
+      <w:sdt>
+        <w:sdtPr>
+          <w:id w:val="1228797973"/>
+          <w:citation/>
+        </w:sdtPr>
+        <w:sdtContent>
+          <w:r>
+            <w:fldChar w:fldCharType="begin"/>
+          </w:r>
+          <w:r>
+            <w:instrText xml:space="preserve"> CITATION Sha14 \l 2057 </w:instrText>
+          </w:r>
+          <w:r>
+            <w:fldChar w:fldCharType="separate"/>
+          </w:r>
+          <w:r>
+            <w:rPr>
+              <w:noProof/>
+            </w:rPr>
+            <w:t>[3]</w:t>
+          </w:r>
+          <w:r>
+            <w:fldChar w:fldCharType="end"/>
+          </w:r>
+        </w:sdtContent>
+      </w:sdt>
+      <w:r>
+        <w:t xml:space="preserve"> created an ANN structure with 16 features fed as inputs, 30 neurons in the hidden layer and 3 outputs, classifying EDH, SDH and ICH. </w:t>
+      </w:r>
+      <w:r>
+        <w:t>Their study used 100 brain CT images, with haemorrhage present in all images. 70% of the dataset was used to train the network and the remaining 30% were used to test the system.</w:t>
       </w:r>
     </w:p>
     <w:p>
-      <w:pPr>
-        <w:pStyle w:val="Heading4"/>
-      </w:pPr>
-      <w:r>
-        <w:t xml:space="preserve">Accuracy of classification based on techniques </w:t>
+      <w:r>
+        <w:lastRenderedPageBreak/>
+        <w:t xml:space="preserve">In a third study carried out by </w:t>
+      </w:r>
+      <w:proofErr w:type="spellStart"/>
+      <w:r>
+        <w:t>Balasooriya</w:t>
+      </w:r>
+      <w:proofErr w:type="spellEnd"/>
+      <w:r>
+        <w:t xml:space="preserve"> et.al </w:t>
+      </w:r>
+      <w:sdt>
+        <w:sdtPr>
+          <w:id w:val="-1595239173"/>
+          <w:citation/>
+        </w:sdtPr>
+        <w:sdtContent>
+          <w:r>
+            <w:fldChar w:fldCharType="begin"/>
+          </w:r>
+          <w:r>
+            <w:instrText xml:space="preserve"> CITATION Per12 \l 2057 </w:instrText>
+          </w:r>
+          <w:r>
+            <w:fldChar w:fldCharType="separate"/>
+          </w:r>
+          <w:r>
+            <w:rPr>
+              <w:noProof/>
+            </w:rPr>
+            <w:t>[28]</w:t>
+          </w:r>
+          <w:r>
+            <w:fldChar w:fldCharType="end"/>
+          </w:r>
+        </w:sdtContent>
+      </w:sdt>
+      <w:r>
+        <w:t xml:space="preserve">, an ANN structure was designed and tested. The number of input features were 3 – the number of closed-contour objects detected; 1 if SDH since the skull and brain are ‘attached’ or 2 if ICH since it is separate from the </w:t>
+      </w:r>
+      <w:r>
+        <w:t>skull;</w:t>
+      </w:r>
+      <w:r>
+        <w:t xml:space="preserve"> the area of the first closed contour typically the brain itself, and the area of the second closed contour if applicable. For this study, the </w:t>
+      </w:r>
+      <w:r>
+        <w:t xml:space="preserve">number of </w:t>
+      </w:r>
+      <w:r>
+        <w:t xml:space="preserve">hidden-layer neurons was varied and it was determined by the author that 15 neurons </w:t>
+      </w:r>
+      <w:proofErr w:type="gramStart"/>
+      <w:r>
+        <w:t>was</w:t>
+      </w:r>
+      <w:proofErr w:type="gramEnd"/>
+      <w:r>
+        <w:t xml:space="preserve"> the best option. The number of samples available for this implementation were 50, where 80% were used for training and 20% for testing. </w:t>
+      </w:r>
+      <w:r>
+        <w:t xml:space="preserve"> In the table below, one can see the observed accuracy levels for each of the cases mentioned above. </w:t>
       </w:r>
     </w:p>
+    <w:tbl>
+      <w:tblPr>
+        <w:tblStyle w:val="TableGrid"/>
+        <w:tblW w:w="0" w:type="auto"/>
+        <w:tblLook w:val="04A0" w:firstRow="1" w:lastRow="0" w:firstColumn="1" w:lastColumn="0" w:noHBand="0" w:noVBand="1"/>
+      </w:tblPr>
+      <w:tblGrid>
+        <w:gridCol w:w="1375"/>
+        <w:gridCol w:w="1313"/>
+        <w:gridCol w:w="1178"/>
+        <w:gridCol w:w="1350"/>
+        <w:gridCol w:w="1072"/>
+        <w:gridCol w:w="936"/>
+        <w:gridCol w:w="1136"/>
+      </w:tblGrid>
+      <w:tr>
+        <w:tc>
+          <w:tcPr>
+            <w:tcW w:w="1375" w:type="dxa"/>
+            <w:tcBorders>
+              <w:top w:val="single" w:sz="8" w:space="0" w:color="auto"/>
+              <w:left w:val="single" w:sz="12" w:space="0" w:color="auto"/>
+              <w:bottom w:val="single" w:sz="8" w:space="0" w:color="auto"/>
+            </w:tcBorders>
+          </w:tcPr>
+          <w:p>
+            <w:r>
+              <w:t>Author</w:t>
+            </w:r>
+          </w:p>
+        </w:tc>
+        <w:tc>
+          <w:tcPr>
+            <w:tcW w:w="1323" w:type="dxa"/>
+            <w:tcBorders>
+              <w:top w:val="single" w:sz="8" w:space="0" w:color="auto"/>
+              <w:bottom w:val="single" w:sz="8" w:space="0" w:color="auto"/>
+            </w:tcBorders>
+          </w:tcPr>
+          <w:p>
+            <w:r>
+              <w:t>Classifier type</w:t>
+            </w:r>
+          </w:p>
+        </w:tc>
+        <w:tc>
+          <w:tcPr>
+            <w:tcW w:w="1186" w:type="dxa"/>
+            <w:tcBorders>
+              <w:top w:val="single" w:sz="8" w:space="0" w:color="auto"/>
+              <w:bottom w:val="single" w:sz="8" w:space="0" w:color="auto"/>
+            </w:tcBorders>
+          </w:tcPr>
+          <w:p>
+            <w:pPr>
+              <w:jc w:val="left"/>
+            </w:pPr>
+            <w:r>
+              <w:t>Hidden layer Neurons</w:t>
+            </w:r>
+          </w:p>
+        </w:tc>
+        <w:tc>
+          <w:tcPr>
+            <w:tcW w:w="1350" w:type="dxa"/>
+            <w:tcBorders>
+              <w:top w:val="single" w:sz="8" w:space="0" w:color="auto"/>
+              <w:bottom w:val="single" w:sz="8" w:space="0" w:color="auto"/>
+            </w:tcBorders>
+          </w:tcPr>
+          <w:p>
+            <w:r>
+              <w:t>Total cases</w:t>
+            </w:r>
+          </w:p>
+        </w:tc>
+        <w:tc>
+          <w:tcPr>
+            <w:tcW w:w="1074" w:type="dxa"/>
+            <w:tcBorders>
+              <w:top w:val="single" w:sz="8" w:space="0" w:color="auto"/>
+              <w:bottom w:val="single" w:sz="8" w:space="0" w:color="auto"/>
+            </w:tcBorders>
+          </w:tcPr>
+          <w:p>
+            <w:r>
+              <w:t>Training set</w:t>
+            </w:r>
+          </w:p>
+        </w:tc>
+        <w:tc>
+          <w:tcPr>
+            <w:tcW w:w="936" w:type="dxa"/>
+            <w:tcBorders>
+              <w:top w:val="single" w:sz="8" w:space="0" w:color="auto"/>
+              <w:bottom w:val="single" w:sz="8" w:space="0" w:color="auto"/>
+            </w:tcBorders>
+          </w:tcPr>
+          <w:p>
+            <w:r>
+              <w:t>Testing set</w:t>
+            </w:r>
+          </w:p>
+        </w:tc>
+        <w:tc>
+          <w:tcPr>
+            <w:tcW w:w="1136" w:type="dxa"/>
+            <w:tcBorders>
+              <w:top w:val="single" w:sz="8" w:space="0" w:color="auto"/>
+              <w:bottom w:val="single" w:sz="8" w:space="0" w:color="auto"/>
+              <w:right w:val="single" w:sz="12" w:space="0" w:color="auto"/>
+            </w:tcBorders>
+          </w:tcPr>
+          <w:p>
+            <w:r>
+              <w:t>Accuracy</w:t>
+            </w:r>
+          </w:p>
+        </w:tc>
+      </w:tr>
+      <w:tr>
+        <w:tc>
+          <w:tcPr>
+            <w:tcW w:w="1375" w:type="dxa"/>
+            <w:tcBorders>
+              <w:top w:val="single" w:sz="8" w:space="0" w:color="auto"/>
+              <w:left w:val="single" w:sz="12" w:space="0" w:color="auto"/>
+            </w:tcBorders>
+          </w:tcPr>
+          <w:p>
+            <w:proofErr w:type="spellStart"/>
+            <w:r>
+              <w:t>Shahangian</w:t>
+            </w:r>
+            <w:proofErr w:type="spellEnd"/>
+            <w:sdt>
+              <w:sdtPr>
+                <w:id w:val="473956664"/>
+                <w:citation/>
+              </w:sdtPr>
+              <w:sdtContent>
+                <w:r>
+                  <w:fldChar w:fldCharType="begin"/>
+                </w:r>
+                <w:r>
+                  <w:instrText xml:space="preserve"> CITATION Bah13 \l 2057 </w:instrText>
+                </w:r>
+                <w:r>
+                  <w:fldChar w:fldCharType="separate"/>
+                </w:r>
+                <w:r>
+                  <w:rPr>
+                    <w:noProof/>
+                  </w:rPr>
+                  <w:t xml:space="preserve"> </w:t>
+                </w:r>
+                <w:r>
+                  <w:rPr>
+                    <w:noProof/>
+                  </w:rPr>
+                  <w:t>[27]</w:t>
+                </w:r>
+                <w:r>
+                  <w:fldChar w:fldCharType="end"/>
+                </w:r>
+              </w:sdtContent>
+            </w:sdt>
+            <w:r>
+              <w:t xml:space="preserve"> </w:t>
+            </w:r>
+          </w:p>
+        </w:tc>
+        <w:tc>
+          <w:tcPr>
+            <w:tcW w:w="1323" w:type="dxa"/>
+            <w:tcBorders>
+              <w:top w:val="single" w:sz="8" w:space="0" w:color="auto"/>
+            </w:tcBorders>
+          </w:tcPr>
+          <w:p>
+            <w:r>
+              <w:t>KNN without GA</w:t>
+            </w:r>
+          </w:p>
+        </w:tc>
+        <w:tc>
+          <w:tcPr>
+            <w:tcW w:w="1186" w:type="dxa"/>
+            <w:tcBorders>
+              <w:top w:val="single" w:sz="8" w:space="0" w:color="auto"/>
+            </w:tcBorders>
+          </w:tcPr>
+          <w:p>
+            <w:r>
+              <w:t>N/A</w:t>
+            </w:r>
+          </w:p>
+        </w:tc>
+        <w:tc>
+          <w:tcPr>
+            <w:tcW w:w="1350" w:type="dxa"/>
+            <w:tcBorders>
+              <w:top w:val="single" w:sz="8" w:space="0" w:color="auto"/>
+            </w:tcBorders>
+          </w:tcPr>
+          <w:p>
+            <w:r>
+              <w:t>No information</w:t>
+            </w:r>
+          </w:p>
+        </w:tc>
+        <w:tc>
+          <w:tcPr>
+            <w:tcW w:w="1074" w:type="dxa"/>
+            <w:tcBorders>
+              <w:top w:val="single" w:sz="8" w:space="0" w:color="auto"/>
+            </w:tcBorders>
+          </w:tcPr>
+          <w:p>
+            <w:r>
+              <w:t>50%</w:t>
+            </w:r>
+          </w:p>
+        </w:tc>
+        <w:tc>
+          <w:tcPr>
+            <w:tcW w:w="936" w:type="dxa"/>
+            <w:tcBorders>
+              <w:top w:val="single" w:sz="8" w:space="0" w:color="auto"/>
+            </w:tcBorders>
+          </w:tcPr>
+          <w:p>
+            <w:r>
+              <w:t>50%</w:t>
+            </w:r>
+          </w:p>
+        </w:tc>
+        <w:tc>
+          <w:tcPr>
+            <w:tcW w:w="1136" w:type="dxa"/>
+            <w:tcBorders>
+              <w:top w:val="single" w:sz="8" w:space="0" w:color="auto"/>
+              <w:right w:val="single" w:sz="12" w:space="0" w:color="auto"/>
+            </w:tcBorders>
+          </w:tcPr>
+          <w:p>
+            <w:r>
+              <w:t>53.33%</w:t>
+            </w:r>
+          </w:p>
+        </w:tc>
+      </w:tr>
+      <w:tr>
+        <w:tc>
+          <w:tcPr>
+            <w:tcW w:w="1375" w:type="dxa"/>
+            <w:tcBorders>
+              <w:left w:val="single" w:sz="12" w:space="0" w:color="auto"/>
+            </w:tcBorders>
+          </w:tcPr>
+          <w:p>
+            <w:proofErr w:type="spellStart"/>
+            <w:r>
+              <w:t>Shahangian</w:t>
+            </w:r>
+            <w:proofErr w:type="spellEnd"/>
+            <w:sdt>
+              <w:sdtPr>
+                <w:id w:val="1555891809"/>
+                <w:citation/>
+              </w:sdtPr>
+              <w:sdtContent>
+                <w:r>
+                  <w:fldChar w:fldCharType="begin"/>
+                </w:r>
+                <w:r>
+                  <w:instrText xml:space="preserve"> CITATION Bah13 \l 2057 </w:instrText>
+                </w:r>
+                <w:r>
+                  <w:fldChar w:fldCharType="separate"/>
+                </w:r>
+                <w:r>
+                  <w:rPr>
+                    <w:noProof/>
+                  </w:rPr>
+                  <w:t xml:space="preserve"> </w:t>
+                </w:r>
+                <w:r>
+                  <w:rPr>
+                    <w:noProof/>
+                  </w:rPr>
+                  <w:t>[27]</w:t>
+                </w:r>
+                <w:r>
+                  <w:fldChar w:fldCharType="end"/>
+                </w:r>
+              </w:sdtContent>
+            </w:sdt>
+          </w:p>
+        </w:tc>
+        <w:tc>
+          <w:tcPr>
+            <w:tcW w:w="1323" w:type="dxa"/>
+          </w:tcPr>
+          <w:p>
+            <w:r>
+              <w:t>KNN with GA</w:t>
+            </w:r>
+          </w:p>
+        </w:tc>
+        <w:tc>
+          <w:tcPr>
+            <w:tcW w:w="1186" w:type="dxa"/>
+          </w:tcPr>
+          <w:p>
+            <w:r>
+              <w:t>N/A</w:t>
+            </w:r>
+          </w:p>
+        </w:tc>
+        <w:tc>
+          <w:tcPr>
+            <w:tcW w:w="1350" w:type="dxa"/>
+          </w:tcPr>
+          <w:p>
+            <w:r>
+              <w:t>No information</w:t>
+            </w:r>
+          </w:p>
+        </w:tc>
+        <w:tc>
+          <w:tcPr>
+            <w:tcW w:w="1074" w:type="dxa"/>
+          </w:tcPr>
+          <w:p>
+            <w:r>
+              <w:t>50</w:t>
+            </w:r>
+            <w:bookmarkStart w:id="21" w:name="_GoBack"/>
+            <w:bookmarkEnd w:id="21"/>
+            <w:r>
+              <w:t>%</w:t>
+            </w:r>
+          </w:p>
+        </w:tc>
+        <w:tc>
+          <w:tcPr>
+            <w:tcW w:w="936" w:type="dxa"/>
+          </w:tcPr>
+          <w:p>
+            <w:r>
+              <w:t>50%</w:t>
+            </w:r>
+          </w:p>
+        </w:tc>
+        <w:tc>
+          <w:tcPr>
+            <w:tcW w:w="1136" w:type="dxa"/>
+            <w:tcBorders>
+              <w:right w:val="single" w:sz="12" w:space="0" w:color="auto"/>
+            </w:tcBorders>
+          </w:tcPr>
+          <w:p>
+            <w:r>
+              <w:t>60%</w:t>
+            </w:r>
+          </w:p>
+        </w:tc>
+      </w:tr>
+      <w:tr>
+        <w:tc>
+          <w:tcPr>
+            <w:tcW w:w="1375" w:type="dxa"/>
+            <w:tcBorders>
+              <w:left w:val="single" w:sz="12" w:space="0" w:color="auto"/>
+            </w:tcBorders>
+          </w:tcPr>
+          <w:p>
+            <w:proofErr w:type="spellStart"/>
+            <w:r>
+              <w:t>Shahangian</w:t>
+            </w:r>
+            <w:proofErr w:type="spellEnd"/>
+            <w:sdt>
+              <w:sdtPr>
+                <w:id w:val="921143352"/>
+                <w:citation/>
+              </w:sdtPr>
+              <w:sdtContent>
+                <w:r>
+                  <w:fldChar w:fldCharType="begin"/>
+                </w:r>
+                <w:r>
+                  <w:instrText xml:space="preserve"> CITATION Bah13 \l 2057 </w:instrText>
+                </w:r>
+                <w:r>
+                  <w:fldChar w:fldCharType="separate"/>
+                </w:r>
+                <w:r>
+                  <w:rPr>
+                    <w:noProof/>
+                  </w:rPr>
+                  <w:t xml:space="preserve"> </w:t>
+                </w:r>
+                <w:r>
+                  <w:rPr>
+                    <w:noProof/>
+                  </w:rPr>
+                  <w:t>[27]</w:t>
+                </w:r>
+                <w:r>
+                  <w:fldChar w:fldCharType="end"/>
+                </w:r>
+              </w:sdtContent>
+            </w:sdt>
+          </w:p>
+        </w:tc>
+        <w:tc>
+          <w:tcPr>
+            <w:tcW w:w="1323" w:type="dxa"/>
+          </w:tcPr>
+          <w:p>
+            <w:r>
+              <w:t>ANN without GA</w:t>
+            </w:r>
+          </w:p>
+        </w:tc>
+        <w:tc>
+          <w:tcPr>
+            <w:tcW w:w="1186" w:type="dxa"/>
+          </w:tcPr>
+          <w:p>
+            <w:r>
+              <w:t>12</w:t>
+            </w:r>
+          </w:p>
+        </w:tc>
+        <w:tc>
+          <w:tcPr>
+            <w:tcW w:w="1350" w:type="dxa"/>
+          </w:tcPr>
+          <w:p>
+            <w:r>
+              <w:t>No information</w:t>
+            </w:r>
+          </w:p>
+        </w:tc>
+        <w:tc>
+          <w:tcPr>
+            <w:tcW w:w="1074" w:type="dxa"/>
+          </w:tcPr>
+          <w:p>
+            <w:r>
+              <w:t>70%</w:t>
+            </w:r>
+          </w:p>
+        </w:tc>
+        <w:tc>
+          <w:tcPr>
+            <w:tcW w:w="936" w:type="dxa"/>
+          </w:tcPr>
+          <w:p>
+            <w:r>
+              <w:t>30%</w:t>
+            </w:r>
+          </w:p>
+        </w:tc>
+        <w:tc>
+          <w:tcPr>
+            <w:tcW w:w="1136" w:type="dxa"/>
+            <w:tcBorders>
+              <w:right w:val="single" w:sz="12" w:space="0" w:color="auto"/>
+            </w:tcBorders>
+          </w:tcPr>
+          <w:p>
+            <w:r>
+              <w:t>86.7%</w:t>
+            </w:r>
+          </w:p>
+        </w:tc>
+      </w:tr>
+      <w:tr>
+        <w:tc>
+          <w:tcPr>
+            <w:tcW w:w="1375" w:type="dxa"/>
+            <w:tcBorders>
+              <w:left w:val="single" w:sz="12" w:space="0" w:color="auto"/>
+            </w:tcBorders>
+          </w:tcPr>
+          <w:p>
+            <w:proofErr w:type="spellStart"/>
+            <w:r>
+              <w:t>Shahangian</w:t>
+            </w:r>
+            <w:proofErr w:type="spellEnd"/>
+            <w:sdt>
+              <w:sdtPr>
+                <w:id w:val="-777248597"/>
+                <w:citation/>
+              </w:sdtPr>
+              <w:sdtContent>
+                <w:r>
+                  <w:fldChar w:fldCharType="begin"/>
+                </w:r>
+                <w:r>
+                  <w:instrText xml:space="preserve"> CITATION Bah13 \l 2057 </w:instrText>
+                </w:r>
+                <w:r>
+                  <w:fldChar w:fldCharType="separate"/>
+                </w:r>
+                <w:r>
+                  <w:rPr>
+                    <w:noProof/>
+                  </w:rPr>
+                  <w:t xml:space="preserve"> </w:t>
+                </w:r>
+                <w:r>
+                  <w:rPr>
+                    <w:noProof/>
+                  </w:rPr>
+                  <w:t>[27]</w:t>
+                </w:r>
+                <w:r>
+                  <w:fldChar w:fldCharType="end"/>
+                </w:r>
+              </w:sdtContent>
+            </w:sdt>
+          </w:p>
+        </w:tc>
+        <w:tc>
+          <w:tcPr>
+            <w:tcW w:w="1323" w:type="dxa"/>
+          </w:tcPr>
+          <w:p>
+            <w:r>
+              <w:t>A</w:t>
+            </w:r>
+            <w:r>
+              <w:t>NN</w:t>
+            </w:r>
+            <w:r>
+              <w:t xml:space="preserve"> with GA</w:t>
+            </w:r>
+          </w:p>
+        </w:tc>
+        <w:tc>
+          <w:tcPr>
+            <w:tcW w:w="1186" w:type="dxa"/>
+          </w:tcPr>
+          <w:p>
+            <w:r>
+              <w:t>12</w:t>
+            </w:r>
+          </w:p>
+        </w:tc>
+        <w:tc>
+          <w:tcPr>
+            <w:tcW w:w="1350" w:type="dxa"/>
+          </w:tcPr>
+          <w:p>
+            <w:r>
+              <w:t>No information</w:t>
+            </w:r>
+          </w:p>
+        </w:tc>
+        <w:tc>
+          <w:tcPr>
+            <w:tcW w:w="1074" w:type="dxa"/>
+          </w:tcPr>
+          <w:p>
+            <w:r>
+              <w:t>70%</w:t>
+            </w:r>
+          </w:p>
+        </w:tc>
+        <w:tc>
+          <w:tcPr>
+            <w:tcW w:w="936" w:type="dxa"/>
+          </w:tcPr>
+          <w:p>
+            <w:r>
+              <w:t>30%</w:t>
+            </w:r>
+          </w:p>
+        </w:tc>
+        <w:tc>
+          <w:tcPr>
+            <w:tcW w:w="1136" w:type="dxa"/>
+            <w:tcBorders>
+              <w:right w:val="single" w:sz="12" w:space="0" w:color="auto"/>
+            </w:tcBorders>
+          </w:tcPr>
+          <w:p>
+            <w:r>
+              <w:t>93.3%</w:t>
+            </w:r>
+          </w:p>
+        </w:tc>
+      </w:tr>
+      <w:tr>
+        <w:tc>
+          <w:tcPr>
+            <w:tcW w:w="1375" w:type="dxa"/>
+            <w:tcBorders>
+              <w:left w:val="single" w:sz="12" w:space="0" w:color="auto"/>
+            </w:tcBorders>
+          </w:tcPr>
+          <w:p>
+            <w:r>
+              <w:t>Sharma</w:t>
+            </w:r>
+            <w:sdt>
+              <w:sdtPr>
+                <w:id w:val="1866397468"/>
+                <w:citation/>
+              </w:sdtPr>
+              <w:sdtContent>
+                <w:r>
+                  <w:fldChar w:fldCharType="begin"/>
+                </w:r>
+                <w:r>
+                  <w:instrText xml:space="preserve"> CITATION Sha14 \l 2057 </w:instrText>
+                </w:r>
+                <w:r>
+                  <w:fldChar w:fldCharType="separate"/>
+                </w:r>
+                <w:r>
+                  <w:rPr>
+                    <w:noProof/>
+                  </w:rPr>
+                  <w:t xml:space="preserve"> </w:t>
+                </w:r>
+                <w:r>
+                  <w:rPr>
+                    <w:noProof/>
+                  </w:rPr>
+                  <w:t>[3]</w:t>
+                </w:r>
+                <w:r>
+                  <w:fldChar w:fldCharType="end"/>
+                </w:r>
+              </w:sdtContent>
+            </w:sdt>
+          </w:p>
+        </w:tc>
+        <w:tc>
+          <w:tcPr>
+            <w:tcW w:w="1323" w:type="dxa"/>
+          </w:tcPr>
+          <w:p>
+            <w:r>
+              <w:t>ANN</w:t>
+            </w:r>
+          </w:p>
+        </w:tc>
+        <w:tc>
+          <w:tcPr>
+            <w:tcW w:w="1186" w:type="dxa"/>
+          </w:tcPr>
+          <w:p>
+            <w:r>
+              <w:t>30</w:t>
+            </w:r>
+          </w:p>
+        </w:tc>
+        <w:tc>
+          <w:tcPr>
+            <w:tcW w:w="1350" w:type="dxa"/>
+          </w:tcPr>
+          <w:p>
+            <w:r>
+              <w:t>100</w:t>
+            </w:r>
+          </w:p>
+        </w:tc>
+        <w:tc>
+          <w:tcPr>
+            <w:tcW w:w="1074" w:type="dxa"/>
+          </w:tcPr>
+          <w:p>
+            <w:r>
+              <w:t>70%</w:t>
+            </w:r>
+          </w:p>
+        </w:tc>
+        <w:tc>
+          <w:tcPr>
+            <w:tcW w:w="936" w:type="dxa"/>
+          </w:tcPr>
+          <w:p>
+            <w:r>
+              <w:t>30%</w:t>
+            </w:r>
+          </w:p>
+        </w:tc>
+        <w:tc>
+          <w:tcPr>
+            <w:tcW w:w="1136" w:type="dxa"/>
+            <w:tcBorders>
+              <w:right w:val="single" w:sz="12" w:space="0" w:color="auto"/>
+            </w:tcBorders>
+          </w:tcPr>
+          <w:p>
+            <w:r>
+              <w:t>97%</w:t>
+            </w:r>
+          </w:p>
+        </w:tc>
+      </w:tr>
+      <w:tr>
+        <w:tc>
+          <w:tcPr>
+            <w:tcW w:w="1375" w:type="dxa"/>
+            <w:tcBorders>
+              <w:left w:val="single" w:sz="12" w:space="0" w:color="auto"/>
+              <w:bottom w:val="single" w:sz="12" w:space="0" w:color="auto"/>
+            </w:tcBorders>
+          </w:tcPr>
+          <w:p>
+            <w:proofErr w:type="spellStart"/>
+            <w:r>
+              <w:t>Balasooriya</w:t>
+            </w:r>
+            <w:proofErr w:type="spellEnd"/>
+            <w:sdt>
+              <w:sdtPr>
+                <w:id w:val="182710794"/>
+                <w:citation/>
+              </w:sdtPr>
+              <w:sdtContent>
+                <w:r>
+                  <w:fldChar w:fldCharType="begin"/>
+                </w:r>
+                <w:r>
+                  <w:instrText xml:space="preserve"> CITATION Per12 \l 2057 </w:instrText>
+                </w:r>
+                <w:r>
+                  <w:fldChar w:fldCharType="separate"/>
+                </w:r>
+                <w:r>
+                  <w:rPr>
+                    <w:noProof/>
+                  </w:rPr>
+                  <w:t xml:space="preserve"> </w:t>
+                </w:r>
+                <w:r>
+                  <w:rPr>
+                    <w:noProof/>
+                  </w:rPr>
+                  <w:t>[28]</w:t>
+                </w:r>
+                <w:r>
+                  <w:fldChar w:fldCharType="end"/>
+                </w:r>
+              </w:sdtContent>
+            </w:sdt>
+          </w:p>
+        </w:tc>
+        <w:tc>
+          <w:tcPr>
+            <w:tcW w:w="1323" w:type="dxa"/>
+            <w:tcBorders>
+              <w:bottom w:val="single" w:sz="12" w:space="0" w:color="auto"/>
+            </w:tcBorders>
+          </w:tcPr>
+          <w:p>
+            <w:r>
+              <w:t>ANN</w:t>
+            </w:r>
+          </w:p>
+        </w:tc>
+        <w:tc>
+          <w:tcPr>
+            <w:tcW w:w="1186" w:type="dxa"/>
+            <w:tcBorders>
+              <w:bottom w:val="single" w:sz="12" w:space="0" w:color="auto"/>
+            </w:tcBorders>
+          </w:tcPr>
+          <w:p>
+            <w:r>
+              <w:t>15</w:t>
+            </w:r>
+          </w:p>
+        </w:tc>
+        <w:tc>
+          <w:tcPr>
+            <w:tcW w:w="1350" w:type="dxa"/>
+            <w:tcBorders>
+              <w:bottom w:val="single" w:sz="12" w:space="0" w:color="auto"/>
+            </w:tcBorders>
+          </w:tcPr>
+          <w:p>
+            <w:r>
+              <w:t>50</w:t>
+            </w:r>
+          </w:p>
+        </w:tc>
+        <w:tc>
+          <w:tcPr>
+            <w:tcW w:w="1074" w:type="dxa"/>
+            <w:tcBorders>
+              <w:bottom w:val="single" w:sz="12" w:space="0" w:color="auto"/>
+            </w:tcBorders>
+          </w:tcPr>
+          <w:p>
+            <w:r>
+              <w:t>80%</w:t>
+            </w:r>
+          </w:p>
+        </w:tc>
+        <w:tc>
+          <w:tcPr>
+            <w:tcW w:w="936" w:type="dxa"/>
+            <w:tcBorders>
+              <w:bottom w:val="single" w:sz="12" w:space="0" w:color="auto"/>
+            </w:tcBorders>
+          </w:tcPr>
+          <w:p>
+            <w:r>
+              <w:t>20%</w:t>
+            </w:r>
+          </w:p>
+        </w:tc>
+        <w:tc>
+          <w:tcPr>
+            <w:tcW w:w="1136" w:type="dxa"/>
+            <w:tcBorders>
+              <w:bottom w:val="single" w:sz="12" w:space="0" w:color="auto"/>
+              <w:right w:val="single" w:sz="12" w:space="0" w:color="auto"/>
+            </w:tcBorders>
+          </w:tcPr>
+          <w:p>
+            <w:pPr>
+              <w:keepNext/>
+            </w:pPr>
+            <w:r>
+              <w:t>97.8%</w:t>
+            </w:r>
+          </w:p>
+        </w:tc>
+      </w:tr>
+    </w:tbl>
     <w:p>
       <w:pPr>
-        <w:pStyle w:val="Heading4"/>
-      </w:pPr>
-      <w:r>
-        <w:t>Possible implementations / improvements on what has already been developed</w:t>
+        <w:pStyle w:val="Caption"/>
+      </w:pPr>
+      <w:r>
+        <w:t xml:space="preserve">Table </w:t>
+      </w:r>
+      <w:fldSimple w:instr=" SEQ Table \* ARABIC ">
+        <w:r>
+          <w:rPr>
+            <w:noProof/>
+          </w:rPr>
+          <w:t>1</w:t>
+        </w:r>
+      </w:fldSimple>
+      <w:r>
+        <w:t>: Findings from previous work</w:t>
       </w:r>
     </w:p>
     <w:p/>
@@ -5605,6 +6603,7 @@
       </w:r>
       <w:bookmarkEnd w:id="22"/>
     </w:p>
+    <w:p/>
     <w:p>
       <w:pPr>
         <w:pStyle w:val="Heading3"/>
@@ -5742,7 +6741,7 @@
               </w:tblGrid>
               <w:tr>
                 <w:trPr>
-                  <w:divId w:val="1939866417"/>
+                  <w:divId w:val="210194925"/>
                   <w:tblCellSpacing w:w="15" w:type="dxa"/>
                 </w:trPr>
                 <w:tc>
@@ -5803,7 +6802,7 @@
               </w:tr>
               <w:tr>
                 <w:trPr>
-                  <w:divId w:val="1939866417"/>
+                  <w:divId w:val="210194925"/>
                   <w:tblCellSpacing w:w="15" w:type="dxa"/>
                 </w:trPr>
                 <w:tc>
@@ -5863,7 +6862,7 @@
               </w:tr>
               <w:tr>
                 <w:trPr>
-                  <w:divId w:val="1939866417"/>
+                  <w:divId w:val="210194925"/>
                   <w:tblCellSpacing w:w="15" w:type="dxa"/>
                 </w:trPr>
                 <w:tc>
@@ -5923,7 +6922,7 @@
               </w:tr>
               <w:tr>
                 <w:trPr>
-                  <w:divId w:val="1939866417"/>
+                  <w:divId w:val="210194925"/>
                   <w:tblCellSpacing w:w="15" w:type="dxa"/>
                 </w:trPr>
                 <w:tc>
@@ -5969,7 +6968,7 @@
               </w:tr>
               <w:tr>
                 <w:trPr>
-                  <w:divId w:val="1939866417"/>
+                  <w:divId w:val="210194925"/>
                   <w:tblCellSpacing w:w="15" w:type="dxa"/>
                 </w:trPr>
                 <w:tc>
@@ -6015,7 +7014,7 @@
               </w:tr>
               <w:tr>
                 <w:trPr>
-                  <w:divId w:val="1939866417"/>
+                  <w:divId w:val="210194925"/>
                   <w:tblCellSpacing w:w="15" w:type="dxa"/>
                 </w:trPr>
                 <w:tc>
@@ -6061,7 +7060,7 @@
               </w:tr>
               <w:tr>
                 <w:trPr>
-                  <w:divId w:val="1939866417"/>
+                  <w:divId w:val="210194925"/>
                   <w:tblCellSpacing w:w="15" w:type="dxa"/>
                 </w:trPr>
                 <w:tc>
@@ -6107,7 +7106,7 @@
               </w:tr>
               <w:tr>
                 <w:trPr>
-                  <w:divId w:val="1939866417"/>
+                  <w:divId w:val="210194925"/>
                   <w:tblCellSpacing w:w="15" w:type="dxa"/>
                 </w:trPr>
                 <w:tc>
@@ -6153,7 +7152,7 @@
               </w:tr>
               <w:tr>
                 <w:trPr>
-                  <w:divId w:val="1939866417"/>
+                  <w:divId w:val="210194925"/>
                   <w:tblCellSpacing w:w="15" w:type="dxa"/>
                 </w:trPr>
                 <w:tc>
@@ -6199,7 +7198,7 @@
               </w:tr>
               <w:tr>
                 <w:trPr>
-                  <w:divId w:val="1939866417"/>
+                  <w:divId w:val="210194925"/>
                   <w:tblCellSpacing w:w="15" w:type="dxa"/>
                 </w:trPr>
                 <w:tc>
@@ -6246,7 +7245,7 @@
               </w:tr>
               <w:tr>
                 <w:trPr>
-                  <w:divId w:val="1939866417"/>
+                  <w:divId w:val="210194925"/>
                   <w:tblCellSpacing w:w="15" w:type="dxa"/>
                 </w:trPr>
                 <w:tc>
@@ -6292,7 +7291,7 @@
               </w:tr>
               <w:tr>
                 <w:trPr>
-                  <w:divId w:val="1939866417"/>
+                  <w:divId w:val="210194925"/>
                   <w:tblCellSpacing w:w="15" w:type="dxa"/>
                 </w:trPr>
                 <w:tc>
@@ -6352,7 +7351,7 @@
               </w:tr>
               <w:tr>
                 <w:trPr>
-                  <w:divId w:val="1939866417"/>
+                  <w:divId w:val="210194925"/>
                   <w:tblCellSpacing w:w="15" w:type="dxa"/>
                 </w:trPr>
                 <w:tc>
@@ -6412,7 +7411,7 @@
               </w:tr>
               <w:tr>
                 <w:trPr>
-                  <w:divId w:val="1939866417"/>
+                  <w:divId w:val="210194925"/>
                   <w:tblCellSpacing w:w="15" w:type="dxa"/>
                 </w:trPr>
                 <w:tc>
@@ -6472,7 +7471,7 @@
               </w:tr>
               <w:tr>
                 <w:trPr>
-                  <w:divId w:val="1939866417"/>
+                  <w:divId w:val="210194925"/>
                   <w:tblCellSpacing w:w="15" w:type="dxa"/>
                 </w:trPr>
                 <w:tc>
@@ -6532,7 +7531,7 @@
               </w:tr>
               <w:tr>
                 <w:trPr>
-                  <w:divId w:val="1939866417"/>
+                  <w:divId w:val="210194925"/>
                   <w:tblCellSpacing w:w="15" w:type="dxa"/>
                 </w:trPr>
                 <w:tc>
@@ -6592,7 +7591,7 @@
               </w:tr>
               <w:tr>
                 <w:trPr>
-                  <w:divId w:val="1939866417"/>
+                  <w:divId w:val="210194925"/>
                   <w:tblCellSpacing w:w="15" w:type="dxa"/>
                 </w:trPr>
                 <w:tc>
@@ -6652,7 +7651,7 @@
               </w:tr>
               <w:tr>
                 <w:trPr>
-                  <w:divId w:val="1939866417"/>
+                  <w:divId w:val="210194925"/>
                   <w:tblCellSpacing w:w="15" w:type="dxa"/>
                 </w:trPr>
                 <w:tc>
@@ -6699,7 +7698,7 @@
               </w:tr>
               <w:tr>
                 <w:trPr>
-                  <w:divId w:val="1939866417"/>
+                  <w:divId w:val="210194925"/>
                   <w:tblCellSpacing w:w="15" w:type="dxa"/>
                 </w:trPr>
                 <w:tc>
@@ -6745,7 +7744,7 @@
               </w:tr>
               <w:tr>
                 <w:trPr>
-                  <w:divId w:val="1939866417"/>
+                  <w:divId w:val="210194925"/>
                   <w:tblCellSpacing w:w="15" w:type="dxa"/>
                 </w:trPr>
                 <w:tc>
@@ -6791,7 +7790,7 @@
               </w:tr>
               <w:tr>
                 <w:trPr>
-                  <w:divId w:val="1939866417"/>
+                  <w:divId w:val="210194925"/>
                   <w:tblCellSpacing w:w="15" w:type="dxa"/>
                 </w:trPr>
                 <w:tc>
@@ -6837,7 +7836,7 @@
               </w:tr>
               <w:tr>
                 <w:trPr>
-                  <w:divId w:val="1939866417"/>
+                  <w:divId w:val="210194925"/>
                   <w:tblCellSpacing w:w="15" w:type="dxa"/>
                 </w:trPr>
                 <w:tc>
@@ -6883,7 +7882,7 @@
               </w:tr>
               <w:tr>
                 <w:trPr>
-                  <w:divId w:val="1939866417"/>
+                  <w:divId w:val="210194925"/>
                   <w:tblCellSpacing w:w="15" w:type="dxa"/>
                 </w:trPr>
                 <w:tc>
@@ -6929,7 +7928,7 @@
               </w:tr>
               <w:tr>
                 <w:trPr>
-                  <w:divId w:val="1939866417"/>
+                  <w:divId w:val="210194925"/>
                   <w:tblCellSpacing w:w="15" w:type="dxa"/>
                 </w:trPr>
                 <w:tc>
@@ -6989,7 +7988,7 @@
               </w:tr>
               <w:tr>
                 <w:trPr>
-                  <w:divId w:val="1939866417"/>
+                  <w:divId w:val="210194925"/>
                   <w:tblCellSpacing w:w="15" w:type="dxa"/>
                 </w:trPr>
                 <w:tc>
@@ -7035,7 +8034,7 @@
               </w:tr>
               <w:tr>
                 <w:trPr>
-                  <w:divId w:val="1939866417"/>
+                  <w:divId w:val="210194925"/>
                   <w:tblCellSpacing w:w="15" w:type="dxa"/>
                 </w:trPr>
                 <w:tc>
@@ -7081,7 +8080,7 @@
               </w:tr>
               <w:tr>
                 <w:trPr>
-                  <w:divId w:val="1939866417"/>
+                  <w:divId w:val="210194925"/>
                   <w:tblCellSpacing w:w="15" w:type="dxa"/>
                 </w:trPr>
                 <w:tc>
@@ -7120,14 +8119,28 @@
                       <w:rPr>
                         <w:noProof/>
                       </w:rPr>
-                      <w:t>F. Gaillard, “Subdural haemorrhage | Radiology Reference Article | Radiopaedia.org,” radiopedia.org, 2018. [Online]. Available: https://radiopaedia.org/articles/subdural-haemorrhage.</w:t>
+                      <w:t xml:space="preserve">H. P. Bahare Shahangian, “Automatic Brain Hemorrhage Segmentation and classification in CT scan images,” in </w:t>
+                    </w:r>
+                    <w:r>
+                      <w:rPr>
+                        <w:i/>
+                        <w:iCs/>
+                        <w:noProof/>
+                      </w:rPr>
+                      <w:t>8th Iranian Conference on Machine Vision and Image Processing (MVIP)</w:t>
+                    </w:r>
+                    <w:r>
+                      <w:rPr>
+                        <w:noProof/>
+                      </w:rPr>
+                      <w:t xml:space="preserve">, Zanjan, 2013. </w:t>
                     </w:r>
                   </w:p>
                 </w:tc>
               </w:tr>
               <w:tr>
                 <w:trPr>
-                  <w:divId w:val="1939866417"/>
+                  <w:divId w:val="210194925"/>
                   <w:tblCellSpacing w:w="15" w:type="dxa"/>
                 </w:trPr>
                 <w:tc>
@@ -7167,14 +8180,28 @@
                       <w:rPr>
                         <w:noProof/>
                       </w:rPr>
-                      <w:t>F. Galliard, “Extradural haemorrhage | Radiology Reference Article | Radiopaedia.org,” Radiopaedia.org, 2018. [Online]. Available: https://radiopaedia.org/articles/extradural-haemorrhage. [Accessed 24 02 2018].</w:t>
+                      <w:t xml:space="preserve">U. B. a. M. U. S. Perera, “Intelligent brain hemorrhage diagnosis using artificial neural networks,” in </w:t>
+                    </w:r>
+                    <w:r>
+                      <w:rPr>
+                        <w:i/>
+                        <w:iCs/>
+                        <w:noProof/>
+                      </w:rPr>
+                      <w:t>IEEE Business, Engineering &amp; Industrial Applications Colloquium (BEIAC)</w:t>
+                    </w:r>
+                    <w:r>
+                      <w:rPr>
+                        <w:noProof/>
+                      </w:rPr>
+                      <w:t xml:space="preserve">, Kuala Lumpur, 2012. </w:t>
                     </w:r>
                   </w:p>
                 </w:tc>
               </w:tr>
               <w:tr>
                 <w:trPr>
-                  <w:divId w:val="1939866417"/>
+                  <w:divId w:val="210194925"/>
                   <w:tblCellSpacing w:w="15" w:type="dxa"/>
                 </w:trPr>
                 <w:tc>
@@ -7213,14 +8240,14 @@
                       <w:rPr>
                         <w:noProof/>
                       </w:rPr>
-                      <w:t>“Education. Whats an MRI,” Multiple-sclerosis-research.blogspot.com, 10 01 2015. [Online]. Available: http://multiple-sclerosis-research.blogspot.com/2015/01/education-whats-mri.html. [Accessed 28 02 2018].</w:t>
+                      <w:t>F. Gaillard, “Subdural haemorrhage | Radiology Reference Article | Radiopaedia.org,” radiopedia.org, 2018. [Online]. Available: https://radiopaedia.org/articles/subdural-haemorrhage.</w:t>
                     </w:r>
                   </w:p>
                 </w:tc>
               </w:tr>
               <w:tr>
                 <w:trPr>
-                  <w:divId w:val="1939866417"/>
+                  <w:divId w:val="210194925"/>
                   <w:tblCellSpacing w:w="15" w:type="dxa"/>
                 </w:trPr>
                 <w:tc>
@@ -7259,14 +8286,14 @@
                       <w:rPr>
                         <w:noProof/>
                       </w:rPr>
-                      <w:t>“Spontaneous Intracerebral Hemorrhage,” Clinical Gate, 03 12 2015. [Online]. Available: https://clinicalgate.com/spontaneous-intracerebral-hemorrhage/. [Accessed 28 02 2018].</w:t>
+                      <w:t>F. Galliard, “Extradural haemorrhage | Radiology Reference Article | Radiopaedia.org,” Radiopaedia.org, 2018. [Online]. Available: https://radiopaedia.org/articles/extradural-haemorrhage. [Accessed 24 02 2018].</w:t>
                     </w:r>
                   </w:p>
                 </w:tc>
               </w:tr>
               <w:tr>
                 <w:trPr>
-                  <w:divId w:val="1939866417"/>
+                  <w:divId w:val="210194925"/>
                   <w:tblCellSpacing w:w="15" w:type="dxa"/>
                 </w:trPr>
                 <w:tc>
@@ -7305,6 +8332,98 @@
                       <w:rPr>
                         <w:noProof/>
                       </w:rPr>
+                      <w:t>“Education. Whats an MRI,” Multiple-sclerosis-research.blogspot.com, 10 01 2015. [Online]. Available: http://multiple-sclerosis-research.blogspot.com/2015/01/education-whats-mri.html. [Accessed 28 02 2018].</w:t>
+                    </w:r>
+                  </w:p>
+                </w:tc>
+              </w:tr>
+              <w:tr>
+                <w:trPr>
+                  <w:divId w:val="210194925"/>
+                  <w:tblCellSpacing w:w="15" w:type="dxa"/>
+                </w:trPr>
+                <w:tc>
+                  <w:tcPr>
+                    <w:tcW w:w="50" w:type="pct"/>
+                    <w:hideMark/>
+                  </w:tcPr>
+                  <w:p>
+                    <w:pPr>
+                      <w:pStyle w:val="Bibliography"/>
+                      <w:rPr>
+                        <w:noProof/>
+                      </w:rPr>
+                    </w:pPr>
+                    <w:r>
+                      <w:rPr>
+                        <w:noProof/>
+                      </w:rPr>
+                      <w:t xml:space="preserve">[32] </w:t>
+                    </w:r>
+                  </w:p>
+                </w:tc>
+                <w:tc>
+                  <w:tcPr>
+                    <w:tcW w:w="0" w:type="auto"/>
+                    <w:hideMark/>
+                  </w:tcPr>
+                  <w:p>
+                    <w:pPr>
+                      <w:pStyle w:val="Bibliography"/>
+                      <w:rPr>
+                        <w:noProof/>
+                      </w:rPr>
+                    </w:pPr>
+                    <w:r>
+                      <w:rPr>
+                        <w:noProof/>
+                      </w:rPr>
+                      <w:t>“Spontaneous Intracerebral Hemorrhage,” Clinical Gate, 03 12 2015. [Online]. Available: https://clinicalgate.com/spontaneous-intracerebral-hemorrhage/. [Accessed 28 02 2018].</w:t>
+                    </w:r>
+                  </w:p>
+                </w:tc>
+              </w:tr>
+              <w:tr>
+                <w:trPr>
+                  <w:divId w:val="210194925"/>
+                  <w:tblCellSpacing w:w="15" w:type="dxa"/>
+                </w:trPr>
+                <w:tc>
+                  <w:tcPr>
+                    <w:tcW w:w="50" w:type="pct"/>
+                    <w:hideMark/>
+                  </w:tcPr>
+                  <w:p>
+                    <w:pPr>
+                      <w:pStyle w:val="Bibliography"/>
+                      <w:rPr>
+                        <w:noProof/>
+                      </w:rPr>
+                    </w:pPr>
+                    <w:r>
+                      <w:rPr>
+                        <w:noProof/>
+                      </w:rPr>
+                      <w:t xml:space="preserve">[33] </w:t>
+                    </w:r>
+                  </w:p>
+                </w:tc>
+                <w:tc>
+                  <w:tcPr>
+                    <w:tcW w:w="0" w:type="auto"/>
+                    <w:hideMark/>
+                  </w:tcPr>
+                  <w:p>
+                    <w:pPr>
+                      <w:pStyle w:val="Bibliography"/>
+                      <w:rPr>
+                        <w:noProof/>
+                      </w:rPr>
+                    </w:pPr>
+                    <w:r>
+                      <w:rPr>
+                        <w:noProof/>
+                      </w:rPr>
                       <w:t>“Computed tomography,” TheFreeDictionary.com, [Online]. Available: https://medical-dictionary.thefreedictionary.com/Computed+tomography. [Accessed 28 02 2018].</w:t>
                     </w:r>
                   </w:p>
@@ -7313,7 +8432,7 @@
             </w:tbl>
             <w:p>
               <w:pPr>
-                <w:divId w:val="1939866417"/>
+                <w:divId w:val="210194925"/>
                 <w:rPr>
                   <w:rFonts w:eastAsia="Times New Roman"/>
                   <w:noProof/>
@@ -8978,6 +10097,7 @@
     <w:lsdException w:name="HTML Sample" w:semiHidden="1" w:unhideWhenUsed="1"/>
     <w:lsdException w:name="HTML Typewriter" w:semiHidden="1" w:unhideWhenUsed="1"/>
     <w:lsdException w:name="HTML Variable" w:semiHidden="1" w:unhideWhenUsed="1"/>
+    <w:lsdException w:name="Normal Table" w:semiHidden="1" w:unhideWhenUsed="1"/>
     <w:lsdException w:name="annotation subject" w:semiHidden="1" w:unhideWhenUsed="1"/>
     <w:lsdException w:name="No List" w:semiHidden="1" w:unhideWhenUsed="1"/>
     <w:lsdException w:name="Outline List 1" w:semiHidden="1" w:unhideWhenUsed="1"/>
@@ -9021,8 +10141,10 @@
     <w:lsdException w:name="Table Elegant" w:semiHidden="1" w:unhideWhenUsed="1"/>
     <w:lsdException w:name="Table Professional" w:semiHidden="1" w:unhideWhenUsed="1"/>
     <w:lsdException w:name="Table Subtle 1" w:semiHidden="1" w:unhideWhenUsed="1"/>
+    <w:lsdException w:name="Table Subtle 2" w:semiHidden="1" w:unhideWhenUsed="1"/>
     <w:lsdException w:name="Table Web 1" w:semiHidden="1" w:unhideWhenUsed="1"/>
     <w:lsdException w:name="Table Web 2" w:semiHidden="1" w:unhideWhenUsed="1"/>
+    <w:lsdException w:name="Table Web 3" w:semiHidden="1" w:unhideWhenUsed="1"/>
     <w:lsdException w:name="Balloon Text" w:semiHidden="1" w:unhideWhenUsed="1"/>
     <w:lsdException w:name="Table Grid" w:uiPriority="39"/>
     <w:lsdException w:name="Table Theme" w:semiHidden="1" w:unhideWhenUsed="1"/>
@@ -9969,6 +11091,25 @@
       <w:u w:val="single"/>
     </w:rPr>
   </w:style>
+  <w:style w:type="table" w:styleId="TableGrid">
+    <w:name w:val="Table Grid"/>
+    <w:basedOn w:val="TableNormal"/>
+    <w:uiPriority w:val="39"/>
+    <w:rsid w:val="00687311"/>
+    <w:pPr>
+      <w:spacing w:after="0" w:line="240" w:lineRule="auto"/>
+    </w:pPr>
+    <w:tblPr>
+      <w:tblBorders>
+        <w:top w:val="single" w:sz="4" w:space="0" w:color="auto"/>
+        <w:left w:val="single" w:sz="4" w:space="0" w:color="auto"/>
+        <w:bottom w:val="single" w:sz="4" w:space="0" w:color="auto"/>
+        <w:right w:val="single" w:sz="4" w:space="0" w:color="auto"/>
+        <w:insideH w:val="single" w:sz="4" w:space="0" w:color="auto"/>
+        <w:insideV w:val="single" w:sz="4" w:space="0" w:color="auto"/>
+      </w:tblBorders>
+    </w:tblPr>
+  </w:style>
 </w:styles>
 </file>
 
@@ -10383,7 +11524,7 @@
     <b:ProductionCompany>radiopedia.org</b:ProductionCompany>
     <b:DayAccessed>24/02/2018</b:DayAccessed>
     <b:URL>https://radiopaedia.org/articles/subdural-haemorrhage</b:URL>
-    <b:RefOrder>27</b:RefOrder>
+    <b:RefOrder>29</b:RefOrder>
   </b:Source>
   <b:Source>
     <b:Tag>Gal18</b:Tag>
@@ -10406,7 +11547,7 @@
     <b:MonthAccessed>02</b:MonthAccessed>
     <b:DayAccessed>24</b:DayAccessed>
     <b:URL>https://radiopaedia.org/articles/extradural-haemorrhage</b:URL>
-    <b:RefOrder>28</b:RefOrder>
+    <b:RefOrder>30</b:RefOrder>
   </b:Source>
   <b:Source>
     <b:Tag>Doi07</b:Tag>
@@ -10641,7 +11782,7 @@
     <b:MonthAccessed>02</b:MonthAccessed>
     <b:DayAccessed>28</b:DayAccessed>
     <b:URL>http://multiple-sclerosis-research.blogspot.com/2015/01/education-whats-mri.html</b:URL>
-    <b:RefOrder>29</b:RefOrder>
+    <b:RefOrder>31</b:RefOrder>
   </b:Source>
   <b:Source>
     <b:Tag>Acu18</b:Tag>
@@ -10690,7 +11831,7 @@
     <b:MonthAccessed>02</b:MonthAccessed>
     <b:DayAccessed>28</b:DayAccessed>
     <b:URL>https://clinicalgate.com/spontaneous-intracerebral-hemorrhage/</b:URL>
-    <b:RefOrder>30</b:RefOrder>
+    <b:RefOrder>32</b:RefOrder>
   </b:Source>
   <b:Source>
     <b:Tag>Com18</b:Tag>
@@ -10702,7 +11843,7 @@
     <b:MonthAccessed>02</b:MonthAccessed>
     <b:DayAccessed>28</b:DayAccessed>
     <b:URL>https://medical-dictionary.thefreedictionary.com/Computed+tomography</b:URL>
-    <b:RefOrder>31</b:RefOrder>
+    <b:RefOrder>33</b:RefOrder>
   </b:Source>
   <b:Source>
     <b:Tag>Wha18</b:Tag>
@@ -10913,11 +12054,57 @@
     <b:URL>http://neuralnetworksanddeeplearning.com</b:URL>
     <b:RefOrder>25</b:RefOrder>
   </b:Source>
+  <b:Source>
+    <b:Tag>Bah13</b:Tag>
+    <b:SourceType>ConferenceProceedings</b:SourceType>
+    <b:Guid>{B6D170FA-F306-4CEC-8A74-AB35400384C6}</b:Guid>
+    <b:Title>Automatic Brain Hemorrhage Segmentation and classification in CT scan images</b:Title>
+    <b:Year>2013</b:Year>
+    <b:City>Zanjan</b:City>
+    <b:ConferenceName>8th Iranian Conference on Machine Vision and Image Processing (MVIP)</b:ConferenceName>
+    <b:Pages>467-471</b:Pages>
+    <b:Author>
+      <b:Author>
+        <b:NameList>
+          <b:Person>
+            <b:Last>Bahare Shahangian</b:Last>
+            <b:First>Hossein</b:First>
+            <b:Middle>Pourghassem</b:Middle>
+          </b:Person>
+        </b:NameList>
+      </b:Author>
+    </b:Author>
+    <b:DOI>10.1109/IranianMVIP.2013.6780031</b:DOI>
+    <b:RefOrder>27</b:RefOrder>
+  </b:Source>
+  <b:Source>
+    <b:Tag>Per12</b:Tag>
+    <b:SourceType>ConferenceProceedings</b:SourceType>
+    <b:Guid>{2EFBF18D-CB14-4B5C-BA89-9638FA729BFC}</b:Guid>
+    <b:Author>
+      <b:Author>
+        <b:NameList>
+          <b:Person>
+            <b:Last>Perera</b:Last>
+            <b:First>U.</b:First>
+            <b:Middle>Balasooriya and M. U. S.</b:Middle>
+          </b:Person>
+        </b:NameList>
+      </b:Author>
+    </b:Author>
+    <b:Title>Intelligent brain hemorrhage diagnosis using artificial neural networks</b:Title>
+    <b:Year>2012</b:Year>
+    <b:ConferenceName>IEEE Business, Engineering &amp; Industrial Applications Colloquium (BEIAC)</b:ConferenceName>
+    <b:City>Kuala Lumpur</b:City>
+    <b:Pages>128-133</b:Pages>
+    <b:DOI>10.1109/BEIAC.2012.6226036</b:DOI>
+    <b:RefOrder>28</b:RefOrder>
+  </b:Source>
 </b:Sources>
 </file>
 
 <file path=customXml/itemProps1.xml><?xml version="1.0" encoding="utf-8"?>
-<ds:datastoreItem xmlns:ds="http://schemas.openxmlformats.org/officeDocument/2006/customXml" ds:itemID="{4875F37B-9BC4-4380-BFAB-677E2CE3C209}">
+<ds:datastoreItem xmlns:ds="http://schemas.openxmlformats.org/officeDocument/2006/customXml" ds:itemID="{FDCA8A8F-2271-4DAB-8434-29712C4AA38F}">
   <ds:schemaRefs>
     <ds:schemaRef ds:uri="http://schemas.openxmlformats.org/officeDocument/2006/bibliography"/>
   </ds:schemaRefs>

--- a/Documentation/documents/literature review.docx
+++ b/Documentation/documents/literature review.docx
@@ -2930,7 +2930,7 @@
         <w:t xml:space="preserve">There are </w:t>
       </w:r>
       <w:r>
-        <w:t>five</w:t>
+        <w:t>four</w:t>
       </w:r>
       <w:r>
         <w:t xml:space="preserve"> different types of haemorrhage. These are intracerebral haemorrhage (ICH), intraventricular haemorrhage (IVH), epidural haemorrhage (EDH), subdural haemorrhage (SDH) and subarachnoid haemorrhage (SAH). </w:t>
@@ -5551,22 +5551,11 @@
       <w:pPr>
         <w:pStyle w:val="Heading3"/>
       </w:pPr>
-      <w:bookmarkStart w:id="19" w:name="_Toc512089804"/>
-      <w:r>
-        <w:t>Medical classifiers – what is currently being used and for what</w:t>
+      <w:bookmarkStart w:id="19" w:name="_Toc512089805"/>
+      <w:r>
+        <w:t>Previously developed systems</w:t>
       </w:r>
       <w:bookmarkEnd w:id="19"/>
-    </w:p>
-    <w:p/>
-    <w:p>
-      <w:pPr>
-        <w:pStyle w:val="Heading3"/>
-      </w:pPr>
-      <w:bookmarkStart w:id="20" w:name="_Toc512089805"/>
-      <w:r>
-        <w:t>Previously developed systems</w:t>
-      </w:r>
-      <w:bookmarkEnd w:id="20"/>
     </w:p>
     <w:p>
       <w:r>
@@ -5667,7 +5656,6 @@
     </w:p>
     <w:p>
       <w:r>
-        <w:lastRenderedPageBreak/>
         <w:t xml:space="preserve">In a third study carried out by </w:t>
       </w:r>
       <w:proofErr w:type="spellStart"/>
@@ -5705,7 +5693,11 @@
         </w:sdtContent>
       </w:sdt>
       <w:r>
-        <w:t xml:space="preserve">, an ANN structure was designed and tested. The number of input features were 3 – the number of closed-contour objects detected; 1 if SDH since the skull and brain are ‘attached’ or 2 if ICH since it is separate from the </w:t>
+        <w:t xml:space="preserve">, an ANN structure was designed and tested. The number of input features were 3 – the number of closed-contour objects </w:t>
+      </w:r>
+      <w:r>
+        <w:lastRenderedPageBreak/>
+        <w:t xml:space="preserve">detected; 1 if SDH since the skull and brain are ‘attached’ or 2 if ICH since it is separate from the </w:t>
       </w:r>
       <w:r>
         <w:t>skull;</w:t>
@@ -6067,12 +6059,7 @@
           </w:tcPr>
           <w:p>
             <w:r>
-              <w:t>50</w:t>
-            </w:r>
-            <w:bookmarkStart w:id="21" w:name="_GoBack"/>
-            <w:bookmarkEnd w:id="21"/>
-            <w:r>
-              <w:t>%</w:t>
+              <w:t>50%</w:t>
             </w:r>
           </w:p>
         </w:tc>
@@ -6592,39 +6579,146 @@
         <w:t>: Findings from previous work</w:t>
       </w:r>
     </w:p>
-    <w:p/>
     <w:p>
-      <w:pPr>
-        <w:pStyle w:val="Heading2"/>
-      </w:pPr>
-      <w:bookmarkStart w:id="22" w:name="_Toc512089806"/>
-      <w:r>
-        <w:t>Conclusion</w:t>
-      </w:r>
-      <w:bookmarkEnd w:id="22"/>
-    </w:p>
-    <w:p/>
-    <w:p>
-      <w:pPr>
-        <w:pStyle w:val="Heading3"/>
-      </w:pPr>
-      <w:bookmarkStart w:id="23" w:name="_Toc512089807"/>
-      <w:r>
-        <w:t>What has been found</w:t>
-      </w:r>
-      <w:bookmarkEnd w:id="23"/>
+      <w:r>
+        <w:t xml:space="preserve">When considering all the above studies, which were the ones most relative and comparable to the study being carried out, it was noted that there seemed to be a similarity in the haemorrhage cases being analysed. As noted above, the previous research papers limited their systems to cover only ICH, SDH and in some cases EDH. </w:t>
+      </w:r>
+      <w:r>
+        <w:t xml:space="preserve">This is mainly </w:t>
+      </w:r>
+      <w:r>
+        <w:t>because</w:t>
+      </w:r>
+      <w:r>
+        <w:t xml:space="preserve"> SAH is very difficult to detect due to it being highly dispersed throughout the brain and is spotted in CT scans as numerous small patches of blood in the subarachnoid space. </w:t>
+      </w:r>
     </w:p>
     <w:p>
       <w:pPr>
-        <w:pStyle w:val="Heading3"/>
-      </w:pPr>
-      <w:bookmarkStart w:id="24" w:name="_Toc512089808"/>
-      <w:r>
-        <w:t>Criticism of current techniques and highlights of possible implementations</w:t>
-      </w:r>
-      <w:bookmarkEnd w:id="24"/>
+        <w:pStyle w:val="Heading2"/>
+      </w:pPr>
+      <w:bookmarkStart w:id="20" w:name="_Toc512089806"/>
+      <w:r>
+        <w:lastRenderedPageBreak/>
+        <w:t>Conclusion</w:t>
+      </w:r>
+      <w:bookmarkEnd w:id="20"/>
+    </w:p>
+    <w:p>
+      <w:r>
+        <w:t>From the analysis of previous work carried out in relation to this problem, as seen in the previous section, one can see that while there has been some research carried out, there is still room for improvement and further research. It can be clearly see from the comparison performed in the previous section that the best results thus far have been achieved using a single hidden layer ANN</w:t>
+      </w:r>
+      <w:r>
+        <w:t xml:space="preserve"> using several features from the CT image as inputs to the system. Considering this, one can argue that there is still room for experimentation with the type of classifier being used, with the intention of seeing if the accuracy can be increased further. </w:t>
+      </w:r>
+    </w:p>
+    <w:p>
+      <w:r>
+        <w:t xml:space="preserve">The first conclusion that can be reached following the analysis of previous work is that the types of haemorrhage being classified is not the full range of possible diagnoses. Out of the five different haemorrhage types mentioned above, one can note that only three were considered for classification in these studies. </w:t>
+      </w:r>
+      <w:r>
+        <w:t xml:space="preserve">This can be due to different reasons, </w:t>
+      </w:r>
+      <w:r>
+        <w:t>one</w:t>
+      </w:r>
+      <w:r>
+        <w:t xml:space="preserve"> of which is the </w:t>
+      </w:r>
+      <w:r>
+        <w:t xml:space="preserve">potential </w:t>
+      </w:r>
+      <w:r>
+        <w:t>lack of cases of the types of haemorrhage not classified.</w:t>
+      </w:r>
+      <w:r>
+        <w:t xml:space="preserve"> Another reason behind the lack of classification of different types could be that the developed system was not intelligent enough to recognise the haemorrhage type since not enough information was being extracted about the bleed. As </w:t>
+      </w:r>
+      <w:proofErr w:type="spellStart"/>
+      <w:r>
+        <w:t>Balasooriya</w:t>
+      </w:r>
+      <w:proofErr w:type="spellEnd"/>
+      <w:r>
+        <w:t xml:space="preserve"> et.al </w:t>
+      </w:r>
+      <w:sdt>
+        <w:sdtPr>
+          <w:id w:val="-1150981075"/>
+          <w:citation/>
+        </w:sdtPr>
+        <w:sdtContent>
+          <w:r>
+            <w:fldChar w:fldCharType="begin"/>
+          </w:r>
+          <w:r>
+            <w:instrText xml:space="preserve"> CITATION Per12 \l 2057 </w:instrText>
+          </w:r>
+          <w:r>
+            <w:fldChar w:fldCharType="separate"/>
+          </w:r>
+          <w:r>
+            <w:rPr>
+              <w:noProof/>
+            </w:rPr>
+            <w:t>[28]</w:t>
+          </w:r>
+          <w:r>
+            <w:fldChar w:fldCharType="end"/>
+          </w:r>
+        </w:sdtContent>
+      </w:sdt>
+      <w:r>
+        <w:t xml:space="preserve"> mentioned in their section on further improvements, the three parameters being fed into their network were not enough to help distinguish between EDH and SDH since they both give the same number of objects and roughly the same area. For the detection of SAH, their suggestion is to take into consideration the histogram value of all objects, since such a pathology can be seen spread throughout the image.</w:t>
+      </w:r>
       <w:r>
         <w:t xml:space="preserve"> </w:t>
+      </w:r>
+    </w:p>
+    <w:p>
+      <w:r>
+        <w:t xml:space="preserve">Another conclusion that can be reached is that from the performed research thus far, the ANN structure is the most successful in classifying correctly these haemorrhage types. Considering the study that targeted the widest variety of haemorrhage detection, </w:t>
+      </w:r>
+      <w:r>
+        <w:t>Sharma et.al.</w:t>
+      </w:r>
+      <w:sdt>
+        <w:sdtPr>
+          <w:id w:val="-763841585"/>
+          <w:citation/>
+        </w:sdtPr>
+        <w:sdtContent>
+          <w:r>
+            <w:fldChar w:fldCharType="begin"/>
+          </w:r>
+          <w:r>
+            <w:instrText xml:space="preserve"> CITATION Sha14 \l 2057 </w:instrText>
+          </w:r>
+          <w:r>
+            <w:fldChar w:fldCharType="separate"/>
+          </w:r>
+          <w:r>
+            <w:rPr>
+              <w:noProof/>
+            </w:rPr>
+            <w:t xml:space="preserve"> </w:t>
+          </w:r>
+          <w:r>
+            <w:rPr>
+              <w:noProof/>
+            </w:rPr>
+            <w:t>[3]</w:t>
+          </w:r>
+          <w:r>
+            <w:fldChar w:fldCharType="end"/>
+          </w:r>
+        </w:sdtContent>
+      </w:sdt>
+      <w:r>
+        <w:t xml:space="preserve"> classified between EDH, SDH and ICH with 97% accuracy, using 16 features as inputs to the designed ANN classifier. </w:t>
+      </w:r>
+      <w:r>
+        <w:t xml:space="preserve">This shows that the current research is highly accurate, but there is still room for improvement. </w:t>
       </w:r>
     </w:p>
     <w:p>
@@ -6648,22 +6742,27 @@
         <w:br w:type="page"/>
       </w:r>
     </w:p>
-    <w:bookmarkStart w:id="25" w:name="_Toc512089809" w:displacedByCustomXml="next"/>
     <w:sdt>
       <w:sdtPr>
         <w:rPr>
-          <w:rFonts w:ascii="Times New Roman" w:eastAsiaTheme="minorHAnsi" w:hAnsi="Times New Roman" w:cstheme="minorBidi"/>
-          <w:color w:val="auto"/>
-          <w:sz w:val="20"/>
-          <w:szCs w:val="20"/>
+          <w:sz w:val="24"/>
         </w:rPr>
-        <w:id w:val="951121644"/>
+        <w:id w:val="42177226"/>
         <w:docPartObj>
           <w:docPartGallery w:val="Bibliographies"/>
           <w:docPartUnique/>
         </w:docPartObj>
       </w:sdtPr>
+      <w:sdtEndPr>
+        <w:rPr>
+          <w:rFonts w:ascii="Times New Roman" w:eastAsiaTheme="minorHAnsi" w:hAnsi="Times New Roman" w:cstheme="minorBidi"/>
+          <w:color w:val="auto"/>
+          <w:sz w:val="20"/>
+          <w:szCs w:val="22"/>
+        </w:rPr>
+      </w:sdtEndPr>
       <w:sdtContent>
+        <w:bookmarkStart w:id="21" w:name="_GoBack" w:displacedByCustomXml="prev"/>
         <w:p>
           <w:pPr>
             <w:pStyle w:val="Heading1"/>
@@ -6671,23 +6770,17 @@
               <w:ilvl w:val="0"/>
               <w:numId w:val="0"/>
             </w:numPr>
-            <w:rPr>
-              <w:szCs w:val="20"/>
-            </w:rPr>
+            <w:ind w:left="432"/>
           </w:pPr>
           <w:r>
-            <w:rPr>
-              <w:szCs w:val="20"/>
-            </w:rPr>
             <w:t>Bibliography</w:t>
           </w:r>
-          <w:bookmarkEnd w:id="25"/>
         </w:p>
+        <w:bookmarkEnd w:id="21" w:displacedByCustomXml="next"/>
         <w:sdt>
           <w:sdtPr>
             <w:rPr>
               <w:sz w:val="20"/>
-              <w:szCs w:val="20"/>
             </w:rPr>
             <w:id w:val="111145805"/>
             <w:bibliography/>
@@ -6698,27 +6791,24 @@
                 <w:rPr>
                   <w:rFonts w:asciiTheme="minorHAnsi" w:hAnsiTheme="minorHAnsi"/>
                   <w:noProof/>
-                  <w:sz w:val="22"/>
+                  <w:sz w:val="18"/>
                 </w:rPr>
               </w:pPr>
               <w:r>
                 <w:rPr>
                   <w:sz w:val="20"/>
-                  <w:szCs w:val="20"/>
                 </w:rPr>
                 <w:fldChar w:fldCharType="begin"/>
               </w:r>
               <w:r>
                 <w:rPr>
                   <w:sz w:val="20"/>
-                  <w:szCs w:val="20"/>
                 </w:rPr>
                 <w:instrText xml:space="preserve"> BIBLIOGRAPHY </w:instrText>
               </w:r>
               <w:r>
                 <w:rPr>
                   <w:sz w:val="20"/>
-                  <w:szCs w:val="20"/>
                 </w:rPr>
                 <w:fldChar w:fldCharType="separate"/>
               </w:r>
@@ -6736,12 +6826,12 @@
                 <w:tblLook w:val="04A0" w:firstRow="1" w:lastRow="0" w:firstColumn="1" w:lastColumn="0" w:noHBand="0" w:noVBand="1"/>
               </w:tblPr>
               <w:tblGrid>
-                <w:gridCol w:w="441"/>
-                <w:gridCol w:w="7949"/>
+                <w:gridCol w:w="409"/>
+                <w:gridCol w:w="7981"/>
               </w:tblGrid>
               <w:tr>
                 <w:trPr>
-                  <w:divId w:val="210194925"/>
+                  <w:divId w:val="987637863"/>
                   <w:tblCellSpacing w:w="15" w:type="dxa"/>
                 </w:trPr>
                 <w:tc>
@@ -6754,12 +6844,14 @@
                       <w:pStyle w:val="Bibliography"/>
                       <w:rPr>
                         <w:noProof/>
+                        <w:sz w:val="20"/>
                         <w:szCs w:val="24"/>
                       </w:rPr>
                     </w:pPr>
                     <w:r>
                       <w:rPr>
                         <w:noProof/>
+                        <w:sz w:val="20"/>
                       </w:rPr>
                       <w:t xml:space="preserve">[1] </w:t>
                     </w:r>
@@ -6775,11 +6867,13 @@
                       <w:pStyle w:val="Bibliography"/>
                       <w:rPr>
                         <w:noProof/>
+                        <w:sz w:val="20"/>
                       </w:rPr>
                     </w:pPr>
                     <w:r>
                       <w:rPr>
                         <w:noProof/>
+                        <w:sz w:val="20"/>
                       </w:rPr>
                       <w:t xml:space="preserve">A. M. Naidech, “Intracranial Hemorrhage,” </w:t>
                     </w:r>
@@ -6788,12 +6882,14 @@
                         <w:i/>
                         <w:iCs/>
                         <w:noProof/>
+                        <w:sz w:val="20"/>
                       </w:rPr>
                       <w:t xml:space="preserve">American Journal of Respiratory and Critical Care Medicine, </w:t>
                     </w:r>
                     <w:r>
                       <w:rPr>
                         <w:noProof/>
+                        <w:sz w:val="20"/>
                       </w:rPr>
                       <w:t xml:space="preserve">vol. 184, no. 9, pp. 998-1006, 2011. </w:t>
                     </w:r>
@@ -6802,7 +6898,7 @@
               </w:tr>
               <w:tr>
                 <w:trPr>
-                  <w:divId w:val="210194925"/>
+                  <w:divId w:val="987637863"/>
                   <w:tblCellSpacing w:w="15" w:type="dxa"/>
                 </w:trPr>
                 <w:tc>
@@ -6815,11 +6911,13 @@
                       <w:pStyle w:val="Bibliography"/>
                       <w:rPr>
                         <w:noProof/>
+                        <w:sz w:val="20"/>
                       </w:rPr>
                     </w:pPr>
                     <w:r>
                       <w:rPr>
                         <w:noProof/>
+                        <w:sz w:val="20"/>
                       </w:rPr>
                       <w:t xml:space="preserve">[2] </w:t>
                     </w:r>
@@ -6835,11 +6933,13 @@
                       <w:pStyle w:val="Bibliography"/>
                       <w:rPr>
                         <w:noProof/>
+                        <w:sz w:val="20"/>
                       </w:rPr>
                     </w:pPr>
                     <w:r>
                       <w:rPr>
                         <w:noProof/>
+                        <w:sz w:val="20"/>
                       </w:rPr>
                       <w:t xml:space="preserve">B. Pourghassem and H. Shahangian, “Automatic brain hemorrhage segmentation and classification in CT scan images,” in </w:t>
                     </w:r>
@@ -6848,12 +6948,14 @@
                         <w:i/>
                         <w:iCs/>
                         <w:noProof/>
+                        <w:sz w:val="20"/>
                       </w:rPr>
                       <w:t>8th Iranian Conference on Machine Vision and Image Processing (MVIP)</w:t>
                     </w:r>
                     <w:r>
                       <w:rPr>
                         <w:noProof/>
+                        <w:sz w:val="20"/>
                       </w:rPr>
                       <w:t xml:space="preserve">, Zanjan, 2013. </w:t>
                     </w:r>
@@ -6862,7 +6964,7 @@
               </w:tr>
               <w:tr>
                 <w:trPr>
-                  <w:divId w:val="210194925"/>
+                  <w:divId w:val="987637863"/>
                   <w:tblCellSpacing w:w="15" w:type="dxa"/>
                 </w:trPr>
                 <w:tc>
@@ -6875,11 +6977,13 @@
                       <w:pStyle w:val="Bibliography"/>
                       <w:rPr>
                         <w:noProof/>
+                        <w:sz w:val="20"/>
                       </w:rPr>
                     </w:pPr>
                     <w:r>
                       <w:rPr>
                         <w:noProof/>
+                        <w:sz w:val="20"/>
                       </w:rPr>
                       <w:t xml:space="preserve">[3] </w:t>
                     </w:r>
@@ -6895,11 +6999,13 @@
                       <w:pStyle w:val="Bibliography"/>
                       <w:rPr>
                         <w:noProof/>
+                        <w:sz w:val="20"/>
                       </w:rPr>
                     </w:pPr>
                     <w:r>
                       <w:rPr>
                         <w:noProof/>
+                        <w:sz w:val="20"/>
                       </w:rPr>
                       <w:t xml:space="preserve">B. Sharma and K. Venugopalan, “Classification of hematomas in brain CT images using neural network,” </w:t>
                     </w:r>
@@ -6908,12 +7014,14 @@
                         <w:i/>
                         <w:iCs/>
                         <w:noProof/>
+                        <w:sz w:val="20"/>
                       </w:rPr>
                       <w:t xml:space="preserve">International Conference on Issues and Challenges in Intelligent Computing Techniques (ICICT), </w:t>
                     </w:r>
                     <w:r>
                       <w:rPr>
                         <w:noProof/>
+                        <w:sz w:val="20"/>
                       </w:rPr>
                       <w:t xml:space="preserve">pp. 41-46, 2014. </w:t>
                     </w:r>
@@ -6922,7 +7030,7 @@
               </w:tr>
               <w:tr>
                 <w:trPr>
-                  <w:divId w:val="210194925"/>
+                  <w:divId w:val="987637863"/>
                   <w:tblCellSpacing w:w="15" w:type="dxa"/>
                 </w:trPr>
                 <w:tc>
@@ -6935,11 +7043,13 @@
                       <w:pStyle w:val="Bibliography"/>
                       <w:rPr>
                         <w:noProof/>
+                        <w:sz w:val="20"/>
                       </w:rPr>
                     </w:pPr>
                     <w:r>
                       <w:rPr>
                         <w:noProof/>
+                        <w:sz w:val="20"/>
                       </w:rPr>
                       <w:t xml:space="preserve">[4] </w:t>
                     </w:r>
@@ -6955,11 +7065,13 @@
                       <w:pStyle w:val="Bibliography"/>
                       <w:rPr>
                         <w:noProof/>
+                        <w:sz w:val="20"/>
                       </w:rPr>
                     </w:pPr>
                     <w:r>
                       <w:rPr>
                         <w:noProof/>
+                        <w:sz w:val="20"/>
                       </w:rPr>
                       <w:t>M. Nadrljanski, “Attenuation coefficient | Radiology Reference Article | Radiopaedia.org,” Radiopaedia.org, [Online]. Available: https://radiopaedia.org/articles/attenuation-coefficient. [Accessed 28 02 2018].</w:t>
                     </w:r>
@@ -6968,7 +7080,7 @@
               </w:tr>
               <w:tr>
                 <w:trPr>
-                  <w:divId w:val="210194925"/>
+                  <w:divId w:val="987637863"/>
                   <w:tblCellSpacing w:w="15" w:type="dxa"/>
                 </w:trPr>
                 <w:tc>
@@ -6981,11 +7093,13 @@
                       <w:pStyle w:val="Bibliography"/>
                       <w:rPr>
                         <w:noProof/>
+                        <w:sz w:val="20"/>
                       </w:rPr>
                     </w:pPr>
                     <w:r>
                       <w:rPr>
                         <w:noProof/>
+                        <w:sz w:val="20"/>
                       </w:rPr>
                       <w:t xml:space="preserve">[5] </w:t>
                     </w:r>
@@ -7001,11 +7115,13 @@
                       <w:pStyle w:val="Bibliography"/>
                       <w:rPr>
                         <w:noProof/>
+                        <w:sz w:val="20"/>
                       </w:rPr>
                     </w:pPr>
                     <w:r>
                       <w:rPr>
                         <w:noProof/>
+                        <w:sz w:val="20"/>
                       </w:rPr>
                       <w:t>W. |. W. H. Organization, “Who.int,” WHO | World Health Organization, [Online]. Available: http://www.who.int/diagnostic_imaging/imaging_modalities/dim_plain-radiography/en/. [Accessed 28 02 2018].</w:t>
                     </w:r>
@@ -7014,7 +7130,7 @@
               </w:tr>
               <w:tr>
                 <w:trPr>
-                  <w:divId w:val="210194925"/>
+                  <w:divId w:val="987637863"/>
                   <w:tblCellSpacing w:w="15" w:type="dxa"/>
                 </w:trPr>
                 <w:tc>
@@ -7027,11 +7143,13 @@
                       <w:pStyle w:val="Bibliography"/>
                       <w:rPr>
                         <w:noProof/>
+                        <w:sz w:val="20"/>
                       </w:rPr>
                     </w:pPr>
                     <w:r>
                       <w:rPr>
                         <w:noProof/>
+                        <w:sz w:val="20"/>
                       </w:rPr>
                       <w:t xml:space="preserve">[6] </w:t>
                     </w:r>
@@ -7047,11 +7165,13 @@
                       <w:pStyle w:val="Bibliography"/>
                       <w:rPr>
                         <w:noProof/>
+                        <w:sz w:val="20"/>
                       </w:rPr>
                     </w:pPr>
                     <w:r>
                       <w:rPr>
                         <w:noProof/>
+                        <w:sz w:val="20"/>
                       </w:rPr>
                       <w:t xml:space="preserve">P. Armstrong, Diagnostic imaging, 6th edition ed., Blackwell, 2009. </w:t>
                     </w:r>
@@ -7060,7 +7180,7 @@
               </w:tr>
               <w:tr>
                 <w:trPr>
-                  <w:divId w:val="210194925"/>
+                  <w:divId w:val="987637863"/>
                   <w:tblCellSpacing w:w="15" w:type="dxa"/>
                 </w:trPr>
                 <w:tc>
@@ -7073,11 +7193,13 @@
                       <w:pStyle w:val="Bibliography"/>
                       <w:rPr>
                         <w:noProof/>
+                        <w:sz w:val="20"/>
                       </w:rPr>
                     </w:pPr>
                     <w:r>
                       <w:rPr>
                         <w:noProof/>
+                        <w:sz w:val="20"/>
                       </w:rPr>
                       <w:t xml:space="preserve">[7] </w:t>
                     </w:r>
@@ -7093,11 +7215,13 @@
                       <w:pStyle w:val="Bibliography"/>
                       <w:rPr>
                         <w:noProof/>
+                        <w:sz w:val="20"/>
                       </w:rPr>
                     </w:pPr>
                     <w:r>
                       <w:rPr>
                         <w:noProof/>
+                        <w:sz w:val="20"/>
                       </w:rPr>
                       <w:t>“Computed Tomography (CT),” National Institute of Biomedical Imaging and Bioengineering, undated. [Online]. Available: https://www.nibib.nih.gov/science-education/science-topics/computed-tomography-ct. [Accessed 28 02 2018].</w:t>
                     </w:r>
@@ -7106,7 +7230,7 @@
               </w:tr>
               <w:tr>
                 <w:trPr>
-                  <w:divId w:val="210194925"/>
+                  <w:divId w:val="987637863"/>
                   <w:tblCellSpacing w:w="15" w:type="dxa"/>
                 </w:trPr>
                 <w:tc>
@@ -7119,11 +7243,13 @@
                       <w:pStyle w:val="Bibliography"/>
                       <w:rPr>
                         <w:noProof/>
+                        <w:sz w:val="20"/>
                       </w:rPr>
                     </w:pPr>
                     <w:r>
                       <w:rPr>
                         <w:noProof/>
+                        <w:sz w:val="20"/>
                       </w:rPr>
                       <w:t xml:space="preserve">[8] </w:t>
                     </w:r>
@@ -7139,11 +7265,13 @@
                       <w:pStyle w:val="Bibliography"/>
                       <w:rPr>
                         <w:noProof/>
+                        <w:sz w:val="20"/>
                       </w:rPr>
                     </w:pPr>
                     <w:r>
                       <w:rPr>
                         <w:noProof/>
+                        <w:sz w:val="20"/>
                       </w:rPr>
                       <w:t>M. Nadrljanski, “Computed tomography | Radiology Reference Article | Radiopaedia.org,” Radiopaedia.org, undated. [Online]. Available: https://radiopaedia.org/articles/computed-tomography. [Accessed 28 02 2018].</w:t>
                     </w:r>
@@ -7152,7 +7280,7 @@
               </w:tr>
               <w:tr>
                 <w:trPr>
-                  <w:divId w:val="210194925"/>
+                  <w:divId w:val="987637863"/>
                   <w:tblCellSpacing w:w="15" w:type="dxa"/>
                 </w:trPr>
                 <w:tc>
@@ -7165,11 +7293,13 @@
                       <w:pStyle w:val="Bibliography"/>
                       <w:rPr>
                         <w:noProof/>
+                        <w:sz w:val="20"/>
                       </w:rPr>
                     </w:pPr>
                     <w:r>
                       <w:rPr>
                         <w:noProof/>
+                        <w:sz w:val="20"/>
                       </w:rPr>
                       <w:t xml:space="preserve">[9] </w:t>
                     </w:r>
@@ -7185,11 +7315,13 @@
                       <w:pStyle w:val="Bibliography"/>
                       <w:rPr>
                         <w:noProof/>
+                        <w:sz w:val="20"/>
                       </w:rPr>
                     </w:pPr>
                     <w:r>
                       <w:rPr>
                         <w:noProof/>
+                        <w:sz w:val="20"/>
                       </w:rPr>
                       <w:t>P. Sprawls, “CT Image Quality and Dose Management,” [Online]. Available: http://www.sprawls.org/resources/CTIQDM/. [Accessed 28 02 2018].</w:t>
                     </w:r>
@@ -7198,7 +7330,7 @@
               </w:tr>
               <w:tr>
                 <w:trPr>
-                  <w:divId w:val="210194925"/>
+                  <w:divId w:val="987637863"/>
                   <w:tblCellSpacing w:w="15" w:type="dxa"/>
                 </w:trPr>
                 <w:tc>
@@ -7211,13 +7343,14 @@
                       <w:pStyle w:val="Bibliography"/>
                       <w:rPr>
                         <w:noProof/>
+                        <w:sz w:val="20"/>
                       </w:rPr>
                     </w:pPr>
                     <w:r>
                       <w:rPr>
                         <w:noProof/>
-                      </w:rPr>
-                      <w:lastRenderedPageBreak/>
+                        <w:sz w:val="20"/>
+                      </w:rPr>
                       <w:t xml:space="preserve">[10] </w:t>
                     </w:r>
                   </w:p>
@@ -7232,11 +7365,13 @@
                       <w:pStyle w:val="Bibliography"/>
                       <w:rPr>
                         <w:noProof/>
+                        <w:sz w:val="20"/>
                       </w:rPr>
                     </w:pPr>
                     <w:r>
                       <w:rPr>
                         <w:noProof/>
+                        <w:sz w:val="20"/>
                       </w:rPr>
                       <w:t>“Acute CT Brain - Mass effect,” Radiologymasterclass.co.uk, [Online]. Available: https://www.radiologymasterclass.co.uk/tutorials/ct/ct_acute_brain/ct_brain_mass_effect. [Accessed 28 02 2018].</w:t>
                     </w:r>
@@ -7245,7 +7380,7 @@
               </w:tr>
               <w:tr>
                 <w:trPr>
-                  <w:divId w:val="210194925"/>
+                  <w:divId w:val="987637863"/>
                   <w:tblCellSpacing w:w="15" w:type="dxa"/>
                 </w:trPr>
                 <w:tc>
@@ -7258,11 +7393,13 @@
                       <w:pStyle w:val="Bibliography"/>
                       <w:rPr>
                         <w:noProof/>
+                        <w:sz w:val="20"/>
                       </w:rPr>
                     </w:pPr>
                     <w:r>
                       <w:rPr>
                         <w:noProof/>
+                        <w:sz w:val="20"/>
                       </w:rPr>
                       <w:t xml:space="preserve">[11] </w:t>
                     </w:r>
@@ -7278,11 +7415,13 @@
                       <w:pStyle w:val="Bibliography"/>
                       <w:rPr>
                         <w:noProof/>
+                        <w:sz w:val="20"/>
                       </w:rPr>
                     </w:pPr>
                     <w:r>
                       <w:rPr>
                         <w:noProof/>
+                        <w:sz w:val="20"/>
                       </w:rPr>
                       <w:t>F. Gaillard, “Intracranial haemorrhage | Radiology Reference Article | Radiopaedia.org,” Radiopaedia.org, [Online]. Available: https://radiopaedia.org/articles/intracranial-haemorrhage. [Accessed 28 02 2018].</w:t>
                     </w:r>
@@ -7291,7 +7430,7 @@
               </w:tr>
               <w:tr>
                 <w:trPr>
-                  <w:divId w:val="210194925"/>
+                  <w:divId w:val="987637863"/>
                   <w:tblCellSpacing w:w="15" w:type="dxa"/>
                 </w:trPr>
                 <w:tc>
@@ -7304,12 +7443,15 @@
                       <w:pStyle w:val="Bibliography"/>
                       <w:rPr>
                         <w:noProof/>
+                        <w:sz w:val="20"/>
                       </w:rPr>
                     </w:pPr>
                     <w:r>
                       <w:rPr>
                         <w:noProof/>
-                      </w:rPr>
+                        <w:sz w:val="20"/>
+                      </w:rPr>
+                      <w:lastRenderedPageBreak/>
                       <w:t xml:space="preserve">[12] </w:t>
                     </w:r>
                   </w:p>
@@ -7324,11 +7466,13 @@
                       <w:pStyle w:val="Bibliography"/>
                       <w:rPr>
                         <w:noProof/>
+                        <w:sz w:val="20"/>
                       </w:rPr>
                     </w:pPr>
                     <w:r>
                       <w:rPr>
                         <w:noProof/>
+                        <w:sz w:val="20"/>
                       </w:rPr>
                       <w:t xml:space="preserve">K. Doi, “Computer-aided diagnosis in medical imaging: Historical review, current status and future potential,” </w:t>
                     </w:r>
@@ -7337,12 +7481,14 @@
                         <w:i/>
                         <w:iCs/>
                         <w:noProof/>
+                        <w:sz w:val="20"/>
                       </w:rPr>
                       <w:t xml:space="preserve">Computerized Medical Imaging and Graphics, </w:t>
                     </w:r>
                     <w:r>
                       <w:rPr>
                         <w:noProof/>
+                        <w:sz w:val="20"/>
                       </w:rPr>
                       <w:t xml:space="preserve">vol. 31, no. 4-5, pp. 198-211, 2007. </w:t>
                     </w:r>
@@ -7351,7 +7497,7 @@
               </w:tr>
               <w:tr>
                 <w:trPr>
-                  <w:divId w:val="210194925"/>
+                  <w:divId w:val="987637863"/>
                   <w:tblCellSpacing w:w="15" w:type="dxa"/>
                 </w:trPr>
                 <w:tc>
@@ -7364,11 +7510,13 @@
                       <w:pStyle w:val="Bibliography"/>
                       <w:rPr>
                         <w:noProof/>
+                        <w:sz w:val="20"/>
                       </w:rPr>
                     </w:pPr>
                     <w:r>
                       <w:rPr>
                         <w:noProof/>
+                        <w:sz w:val="20"/>
                       </w:rPr>
                       <w:t xml:space="preserve">[13] </w:t>
                     </w:r>
@@ -7384,11 +7532,13 @@
                       <w:pStyle w:val="Bibliography"/>
                       <w:rPr>
                         <w:noProof/>
+                        <w:sz w:val="20"/>
                       </w:rPr>
                     </w:pPr>
                     <w:r>
                       <w:rPr>
                         <w:noProof/>
+                        <w:sz w:val="20"/>
                       </w:rPr>
                       <w:t xml:space="preserve">R. V. M. a. I. C. P. Raha, “Fully automated computer aided diagnosis system for classification of breast mass from ultrasound images,” in </w:t>
                     </w:r>
@@ -7397,12 +7547,14 @@
                         <w:i/>
                         <w:iCs/>
                         <w:noProof/>
+                        <w:sz w:val="20"/>
                       </w:rPr>
                       <w:t>2017 International Conference on Wireless Communications, Signal Processing and Networking (WiSPNET)</w:t>
                     </w:r>
                     <w:r>
                       <w:rPr>
                         <w:noProof/>
+                        <w:sz w:val="20"/>
                       </w:rPr>
                       <w:t xml:space="preserve">, Chennai, India, 2017. </w:t>
                     </w:r>
@@ -7411,7 +7563,7 @@
               </w:tr>
               <w:tr>
                 <w:trPr>
-                  <w:divId w:val="210194925"/>
+                  <w:divId w:val="987637863"/>
                   <w:tblCellSpacing w:w="15" w:type="dxa"/>
                 </w:trPr>
                 <w:tc>
@@ -7424,11 +7576,13 @@
                       <w:pStyle w:val="Bibliography"/>
                       <w:rPr>
                         <w:noProof/>
+                        <w:sz w:val="20"/>
                       </w:rPr>
                     </w:pPr>
                     <w:r>
                       <w:rPr>
                         <w:noProof/>
+                        <w:sz w:val="20"/>
                       </w:rPr>
                       <w:t xml:space="preserve">[14] </w:t>
                     </w:r>
@@ -7444,11 +7598,13 @@
                       <w:pStyle w:val="Bibliography"/>
                       <w:rPr>
                         <w:noProof/>
+                        <w:sz w:val="20"/>
                       </w:rPr>
                     </w:pPr>
                     <w:r>
                       <w:rPr>
                         <w:noProof/>
+                        <w:sz w:val="20"/>
                       </w:rPr>
                       <w:t xml:space="preserve">F. M. B. D. a. S. R. V. Kumar, “A hybrid computer-aided diagnosis system for abnormality detection in mammograms,” in </w:t>
                     </w:r>
@@ -7457,12 +7613,14 @@
                         <w:i/>
                         <w:iCs/>
                         <w:noProof/>
+                        <w:sz w:val="20"/>
                       </w:rPr>
                       <w:t>2017 2nd IEEE International Conference on Recent Trends in Electronics, Information &amp; Communication Technology (RTEICT)</w:t>
                     </w:r>
                     <w:r>
                       <w:rPr>
                         <w:noProof/>
+                        <w:sz w:val="20"/>
                       </w:rPr>
                       <w:t xml:space="preserve">, Bangalore, 2017. </w:t>
                     </w:r>
@@ -7471,7 +7629,7 @@
               </w:tr>
               <w:tr>
                 <w:trPr>
-                  <w:divId w:val="210194925"/>
+                  <w:divId w:val="987637863"/>
                   <w:tblCellSpacing w:w="15" w:type="dxa"/>
                 </w:trPr>
                 <w:tc>
@@ -7484,11 +7642,13 @@
                       <w:pStyle w:val="Bibliography"/>
                       <w:rPr>
                         <w:noProof/>
+                        <w:sz w:val="20"/>
                       </w:rPr>
                     </w:pPr>
                     <w:r>
                       <w:rPr>
                         <w:noProof/>
+                        <w:sz w:val="20"/>
                       </w:rPr>
                       <w:t xml:space="preserve">[15] </w:t>
                     </w:r>
@@ -7504,11 +7664,13 @@
                       <w:pStyle w:val="Bibliography"/>
                       <w:rPr>
                         <w:noProof/>
+                        <w:sz w:val="20"/>
                       </w:rPr>
                     </w:pPr>
                     <w:r>
                       <w:rPr>
                         <w:noProof/>
+                        <w:sz w:val="20"/>
                       </w:rPr>
                       <w:t xml:space="preserve">F. B. S. A. F. a. M. B. A. K. AlZubaidi, “Computer aided diagnosis in digital pathology application: Review and perspective approach in lung cancer classification,” in </w:t>
                     </w:r>
@@ -7517,12 +7679,14 @@
                         <w:i/>
                         <w:iCs/>
                         <w:noProof/>
+                        <w:sz w:val="20"/>
                       </w:rPr>
                       <w:t>2017 Annual Conference on New Trends in Information &amp; Communications Technology Applications (NTICT)</w:t>
                     </w:r>
                     <w:r>
                       <w:rPr>
                         <w:noProof/>
+                        <w:sz w:val="20"/>
                       </w:rPr>
                       <w:t xml:space="preserve">, Baghdad, 2017. </w:t>
                     </w:r>
@@ -7531,7 +7695,7 @@
               </w:tr>
               <w:tr>
                 <w:trPr>
-                  <w:divId w:val="210194925"/>
+                  <w:divId w:val="987637863"/>
                   <w:tblCellSpacing w:w="15" w:type="dxa"/>
                 </w:trPr>
                 <w:tc>
@@ -7544,11 +7708,13 @@
                       <w:pStyle w:val="Bibliography"/>
                       <w:rPr>
                         <w:noProof/>
+                        <w:sz w:val="20"/>
                       </w:rPr>
                     </w:pPr>
                     <w:r>
                       <w:rPr>
                         <w:noProof/>
+                        <w:sz w:val="20"/>
                       </w:rPr>
                       <w:t xml:space="preserve">[16] </w:t>
                     </w:r>
@@ -7564,11 +7730,13 @@
                       <w:pStyle w:val="Bibliography"/>
                       <w:rPr>
                         <w:noProof/>
+                        <w:sz w:val="20"/>
                       </w:rPr>
                     </w:pPr>
                     <w:r>
                       <w:rPr>
                         <w:noProof/>
+                        <w:sz w:val="20"/>
                       </w:rPr>
                       <w:t xml:space="preserve">M. P. P. a. S. Choomchuay, “A computer aided diagnosis system for detection of lung nodules from series of CT slices,” in </w:t>
                     </w:r>
@@ -7577,12 +7745,14 @@
                         <w:i/>
                         <w:iCs/>
                         <w:noProof/>
+                        <w:sz w:val="20"/>
                       </w:rPr>
                       <w:t>14th International Conference on Electrical Engineering/Electronics, Computer, Telecommunications and Information Technology (ECTI-CON)</w:t>
                     </w:r>
                     <w:r>
                       <w:rPr>
                         <w:noProof/>
+                        <w:sz w:val="20"/>
                       </w:rPr>
                       <w:t xml:space="preserve">, Phuket, 2017. </w:t>
                     </w:r>
@@ -7591,7 +7761,7 @@
               </w:tr>
               <w:tr>
                 <w:trPr>
-                  <w:divId w:val="210194925"/>
+                  <w:divId w:val="987637863"/>
                   <w:tblCellSpacing w:w="15" w:type="dxa"/>
                 </w:trPr>
                 <w:tc>
@@ -7604,11 +7774,13 @@
                       <w:pStyle w:val="Bibliography"/>
                       <w:rPr>
                         <w:noProof/>
+                        <w:sz w:val="20"/>
                       </w:rPr>
                     </w:pPr>
                     <w:r>
                       <w:rPr>
                         <w:noProof/>
+                        <w:sz w:val="20"/>
                       </w:rPr>
                       <w:t xml:space="preserve">[17] </w:t>
                     </w:r>
@@ -7624,11 +7796,13 @@
                       <w:pStyle w:val="Bibliography"/>
                       <w:rPr>
                         <w:noProof/>
+                        <w:sz w:val="20"/>
                       </w:rPr>
                     </w:pPr>
                     <w:r>
                       <w:rPr>
                         <w:noProof/>
+                        <w:sz w:val="20"/>
                       </w:rPr>
                       <w:t xml:space="preserve">J. Napier, </w:t>
                     </w:r>
@@ -7637,12 +7811,14 @@
                         <w:i/>
                         <w:iCs/>
                         <w:noProof/>
+                        <w:sz w:val="20"/>
                       </w:rPr>
                       <w:t xml:space="preserve">Image processing techniques for brain haemorrhage detection in head CT scans, </w:t>
                     </w:r>
                     <w:r>
                       <w:rPr>
                         <w:noProof/>
+                        <w:sz w:val="20"/>
                       </w:rPr>
                       <w:t xml:space="preserve">University of Malta, Faculty of Information and Communication Technology, Department of Communications and Computer Engineering, 2017. </w:t>
                     </w:r>
@@ -7651,7 +7827,7 @@
               </w:tr>
               <w:tr>
                 <w:trPr>
-                  <w:divId w:val="210194925"/>
+                  <w:divId w:val="987637863"/>
                   <w:tblCellSpacing w:w="15" w:type="dxa"/>
                 </w:trPr>
                 <w:tc>
@@ -7664,13 +7840,14 @@
                       <w:pStyle w:val="Bibliography"/>
                       <w:rPr>
                         <w:noProof/>
+                        <w:sz w:val="20"/>
                       </w:rPr>
                     </w:pPr>
                     <w:r>
                       <w:rPr>
                         <w:noProof/>
-                      </w:rPr>
-                      <w:lastRenderedPageBreak/>
+                        <w:sz w:val="20"/>
+                      </w:rPr>
                       <w:t xml:space="preserve">[18] </w:t>
                     </w:r>
                   </w:p>
@@ -7685,11 +7862,13 @@
                       <w:pStyle w:val="Bibliography"/>
                       <w:rPr>
                         <w:noProof/>
+                        <w:sz w:val="20"/>
                       </w:rPr>
                     </w:pPr>
                     <w:r>
                       <w:rPr>
                         <w:noProof/>
+                        <w:sz w:val="20"/>
                       </w:rPr>
                       <w:t>“What is Machine Learning? A definition - Expert System,” Expertsystem.com, [Online]. Available: http://www.expertsystem.com/machine-learning-definition/. [Accessed 28 02 2018].</w:t>
                     </w:r>
@@ -7698,7 +7877,7 @@
               </w:tr>
               <w:tr>
                 <w:trPr>
-                  <w:divId w:val="210194925"/>
+                  <w:divId w:val="987637863"/>
                   <w:tblCellSpacing w:w="15" w:type="dxa"/>
                 </w:trPr>
                 <w:tc>
@@ -7711,11 +7890,13 @@
                       <w:pStyle w:val="Bibliography"/>
                       <w:rPr>
                         <w:noProof/>
+                        <w:sz w:val="20"/>
                       </w:rPr>
                     </w:pPr>
                     <w:r>
                       <w:rPr>
                         <w:noProof/>
+                        <w:sz w:val="20"/>
                       </w:rPr>
                       <w:t xml:space="preserve">[19] </w:t>
                     </w:r>
@@ -7731,11 +7912,13 @@
                       <w:pStyle w:val="Bibliography"/>
                       <w:rPr>
                         <w:noProof/>
+                        <w:sz w:val="20"/>
                       </w:rPr>
                     </w:pPr>
                     <w:r>
                       <w:rPr>
                         <w:noProof/>
+                        <w:sz w:val="20"/>
                       </w:rPr>
                       <w:t>J. Brownlee, “Supervised and Unsupervised Machine Learning Algorithms - Machine Learning Mastery,” Machine Learning Mastery, [Online]. Available: https://machinelearningmastery.com/supervised-and-unsupervised-machine-learning-algorithms/. [Accessed 28 02 2018].</w:t>
                     </w:r>
@@ -7744,7 +7927,7 @@
               </w:tr>
               <w:tr>
                 <w:trPr>
-                  <w:divId w:val="210194925"/>
+                  <w:divId w:val="987637863"/>
                   <w:tblCellSpacing w:w="15" w:type="dxa"/>
                 </w:trPr>
                 <w:tc>
@@ -7757,11 +7940,13 @@
                       <w:pStyle w:val="Bibliography"/>
                       <w:rPr>
                         <w:noProof/>
+                        <w:sz w:val="20"/>
                       </w:rPr>
                     </w:pPr>
                     <w:r>
                       <w:rPr>
                         <w:noProof/>
+                        <w:sz w:val="20"/>
                       </w:rPr>
                       <w:t xml:space="preserve">[20] </w:t>
                     </w:r>
@@ -7777,11 +7962,13 @@
                       <w:pStyle w:val="Bibliography"/>
                       <w:rPr>
                         <w:noProof/>
+                        <w:sz w:val="20"/>
                       </w:rPr>
                     </w:pPr>
                     <w:r>
                       <w:rPr>
                         <w:noProof/>
+                        <w:sz w:val="20"/>
                       </w:rPr>
                       <w:t>N. T. N. U. Department of Computer Science and Information Engineering, “Classifier Training and Evaluation,” Department of Computer Science and Information Engineering, National Taiwan Normal University, Taiwan.</w:t>
                     </w:r>
@@ -7790,7 +7977,7 @@
               </w:tr>
               <w:tr>
                 <w:trPr>
-                  <w:divId w:val="210194925"/>
+                  <w:divId w:val="987637863"/>
                   <w:tblCellSpacing w:w="15" w:type="dxa"/>
                 </w:trPr>
                 <w:tc>
@@ -7803,11 +7990,13 @@
                       <w:pStyle w:val="Bibliography"/>
                       <w:rPr>
                         <w:noProof/>
+                        <w:sz w:val="20"/>
                       </w:rPr>
                     </w:pPr>
                     <w:r>
                       <w:rPr>
                         <w:noProof/>
+                        <w:sz w:val="20"/>
                       </w:rPr>
                       <w:t xml:space="preserve">[21] </w:t>
                     </w:r>
@@ -7823,11 +8012,13 @@
                       <w:pStyle w:val="Bibliography"/>
                       <w:rPr>
                         <w:noProof/>
+                        <w:sz w:val="20"/>
                       </w:rPr>
                     </w:pPr>
                     <w:r>
                       <w:rPr>
                         <w:noProof/>
+                        <w:sz w:val="20"/>
                       </w:rPr>
                       <w:t>K. Zakka, “A Complete Guide to K-Nearest-Neighbors with Applications in Python and R,” Kevinzakka.github.io, 2018.</w:t>
                     </w:r>
@@ -7836,7 +8027,7 @@
               </w:tr>
               <w:tr>
                 <w:trPr>
-                  <w:divId w:val="210194925"/>
+                  <w:divId w:val="987637863"/>
                   <w:tblCellSpacing w:w="15" w:type="dxa"/>
                 </w:trPr>
                 <w:tc>
@@ -7849,11 +8040,13 @@
                       <w:pStyle w:val="Bibliography"/>
                       <w:rPr>
                         <w:noProof/>
+                        <w:sz w:val="20"/>
                       </w:rPr>
                     </w:pPr>
                     <w:r>
                       <w:rPr>
                         <w:noProof/>
+                        <w:sz w:val="20"/>
                       </w:rPr>
                       <w:t xml:space="preserve">[22] </w:t>
                     </w:r>
@@ -7869,11 +8062,13 @@
                       <w:pStyle w:val="Bibliography"/>
                       <w:rPr>
                         <w:noProof/>
+                        <w:sz w:val="20"/>
                       </w:rPr>
                     </w:pPr>
                     <w:r>
                       <w:rPr>
                         <w:noProof/>
+                        <w:sz w:val="20"/>
                       </w:rPr>
                       <w:t>S. Patel, “Chapter 2 : SVM (Support Vector Machine) — Theory,” 2017.</w:t>
                     </w:r>
@@ -7882,7 +8077,7 @@
               </w:tr>
               <w:tr>
                 <w:trPr>
-                  <w:divId w:val="210194925"/>
+                  <w:divId w:val="987637863"/>
                   <w:tblCellSpacing w:w="15" w:type="dxa"/>
                 </w:trPr>
                 <w:tc>
@@ -7895,11 +8090,13 @@
                       <w:pStyle w:val="Bibliography"/>
                       <w:rPr>
                         <w:noProof/>
+                        <w:sz w:val="20"/>
                       </w:rPr>
                     </w:pPr>
                     <w:r>
                       <w:rPr>
                         <w:noProof/>
+                        <w:sz w:val="20"/>
                       </w:rPr>
                       <w:t xml:space="preserve">[23] </w:t>
                     </w:r>
@@ -7915,11 +8112,13 @@
                       <w:pStyle w:val="Bibliography"/>
                       <w:rPr>
                         <w:noProof/>
+                        <w:sz w:val="20"/>
                       </w:rPr>
                     </w:pPr>
                     <w:r>
                       <w:rPr>
                         <w:noProof/>
+                        <w:sz w:val="20"/>
                       </w:rPr>
                       <w:t>S. Ray, “Understanding Support Vector Machine algorithm from examples (along with code),” 2017.</w:t>
                     </w:r>
@@ -7928,7 +8127,7 @@
               </w:tr>
               <w:tr>
                 <w:trPr>
-                  <w:divId w:val="210194925"/>
+                  <w:divId w:val="987637863"/>
                   <w:tblCellSpacing w:w="15" w:type="dxa"/>
                 </w:trPr>
                 <w:tc>
@@ -7941,11 +8140,13 @@
                       <w:pStyle w:val="Bibliography"/>
                       <w:rPr>
                         <w:noProof/>
+                        <w:sz w:val="20"/>
                       </w:rPr>
                     </w:pPr>
                     <w:r>
                       <w:rPr>
                         <w:noProof/>
+                        <w:sz w:val="20"/>
                       </w:rPr>
                       <w:t xml:space="preserve">[24] </w:t>
                     </w:r>
@@ -7961,11 +8162,13 @@
                       <w:pStyle w:val="Bibliography"/>
                       <w:rPr>
                         <w:noProof/>
+                        <w:sz w:val="20"/>
                       </w:rPr>
                     </w:pPr>
                     <w:r>
                       <w:rPr>
                         <w:noProof/>
+                        <w:sz w:val="20"/>
                       </w:rPr>
                       <w:t xml:space="preserve">A. Cortis, “Artificial Neural Networks,” </w:t>
                     </w:r>
@@ -7974,12 +8177,14 @@
                         <w:i/>
                         <w:iCs/>
                         <w:noProof/>
+                        <w:sz w:val="20"/>
                       </w:rPr>
                       <w:t xml:space="preserve">The Collection, </w:t>
                     </w:r>
                     <w:r>
                       <w:rPr>
                         <w:noProof/>
+                        <w:sz w:val="20"/>
                       </w:rPr>
                       <w:t xml:space="preserve">vol. 7, pp. 28-33, 2003. </w:t>
                     </w:r>
@@ -7988,7 +8193,7 @@
               </w:tr>
               <w:tr>
                 <w:trPr>
-                  <w:divId w:val="210194925"/>
+                  <w:divId w:val="987637863"/>
                   <w:tblCellSpacing w:w="15" w:type="dxa"/>
                 </w:trPr>
                 <w:tc>
@@ -8001,12 +8206,15 @@
                       <w:pStyle w:val="Bibliography"/>
                       <w:rPr>
                         <w:noProof/>
+                        <w:sz w:val="20"/>
                       </w:rPr>
                     </w:pPr>
                     <w:r>
                       <w:rPr>
                         <w:noProof/>
-                      </w:rPr>
+                        <w:sz w:val="20"/>
+                      </w:rPr>
+                      <w:lastRenderedPageBreak/>
                       <w:t xml:space="preserve">[25] </w:t>
                     </w:r>
                   </w:p>
@@ -8021,11 +8229,13 @@
                       <w:pStyle w:val="Bibliography"/>
                       <w:rPr>
                         <w:noProof/>
+                        <w:sz w:val="20"/>
                       </w:rPr>
                     </w:pPr>
                     <w:r>
                       <w:rPr>
                         <w:noProof/>
+                        <w:sz w:val="20"/>
                       </w:rPr>
                       <w:t>M. A. Nielsen, “Neural Networks and Deep Learning,” 2018. [Online]. Available: http://neuralnetworksanddeeplearning.com. [Accessed 21 04 2018].</w:t>
                     </w:r>
@@ -8034,7 +8244,7 @@
               </w:tr>
               <w:tr>
                 <w:trPr>
-                  <w:divId w:val="210194925"/>
+                  <w:divId w:val="987637863"/>
                   <w:tblCellSpacing w:w="15" w:type="dxa"/>
                 </w:trPr>
                 <w:tc>
@@ -8047,11 +8257,13 @@
                       <w:pStyle w:val="Bibliography"/>
                       <w:rPr>
                         <w:noProof/>
+                        <w:sz w:val="20"/>
                       </w:rPr>
                     </w:pPr>
                     <w:r>
                       <w:rPr>
                         <w:noProof/>
+                        <w:sz w:val="20"/>
                       </w:rPr>
                       <w:t xml:space="preserve">[26] </w:t>
                     </w:r>
@@ -8067,11 +8279,13 @@
                       <w:pStyle w:val="Bibliography"/>
                       <w:rPr>
                         <w:noProof/>
+                        <w:sz w:val="20"/>
                       </w:rPr>
                     </w:pPr>
                     <w:r>
                       <w:rPr>
                         <w:noProof/>
+                        <w:sz w:val="20"/>
                       </w:rPr>
                       <w:t>U. o. Toronto, “Artificial Neural Networks Technology,” [Online]. Available: http://www.psych.utoronto.ca/users/reingold/courses/ai/cache/neural_ToC.html. [Accessed 21 04 2018].</w:t>
                     </w:r>
@@ -8080,7 +8294,7 @@
               </w:tr>
               <w:tr>
                 <w:trPr>
-                  <w:divId w:val="210194925"/>
+                  <w:divId w:val="987637863"/>
                   <w:tblCellSpacing w:w="15" w:type="dxa"/>
                 </w:trPr>
                 <w:tc>
@@ -8093,11 +8307,13 @@
                       <w:pStyle w:val="Bibliography"/>
                       <w:rPr>
                         <w:noProof/>
+                        <w:sz w:val="20"/>
                       </w:rPr>
                     </w:pPr>
                     <w:r>
                       <w:rPr>
                         <w:noProof/>
+                        <w:sz w:val="20"/>
                       </w:rPr>
                       <w:t xml:space="preserve">[27] </w:t>
                     </w:r>
@@ -8113,11 +8329,13 @@
                       <w:pStyle w:val="Bibliography"/>
                       <w:rPr>
                         <w:noProof/>
+                        <w:sz w:val="20"/>
                       </w:rPr>
                     </w:pPr>
                     <w:r>
                       <w:rPr>
                         <w:noProof/>
+                        <w:sz w:val="20"/>
                       </w:rPr>
                       <w:t xml:space="preserve">H. P. Bahare Shahangian, “Automatic Brain Hemorrhage Segmentation and classification in CT scan images,” in </w:t>
                     </w:r>
@@ -8126,12 +8344,14 @@
                         <w:i/>
                         <w:iCs/>
                         <w:noProof/>
+                        <w:sz w:val="20"/>
                       </w:rPr>
                       <w:t>8th Iranian Conference on Machine Vision and Image Processing (MVIP)</w:t>
                     </w:r>
                     <w:r>
                       <w:rPr>
                         <w:noProof/>
+                        <w:sz w:val="20"/>
                       </w:rPr>
                       <w:t xml:space="preserve">, Zanjan, 2013. </w:t>
                     </w:r>
@@ -8140,7 +8360,7 @@
               </w:tr>
               <w:tr>
                 <w:trPr>
-                  <w:divId w:val="210194925"/>
+                  <w:divId w:val="987637863"/>
                   <w:tblCellSpacing w:w="15" w:type="dxa"/>
                 </w:trPr>
                 <w:tc>
@@ -8153,13 +8373,14 @@
                       <w:pStyle w:val="Bibliography"/>
                       <w:rPr>
                         <w:noProof/>
+                        <w:sz w:val="20"/>
                       </w:rPr>
                     </w:pPr>
                     <w:r>
                       <w:rPr>
                         <w:noProof/>
-                      </w:rPr>
-                      <w:lastRenderedPageBreak/>
+                        <w:sz w:val="20"/>
+                      </w:rPr>
                       <w:t xml:space="preserve">[28] </w:t>
                     </w:r>
                   </w:p>
@@ -8174,11 +8395,13 @@
                       <w:pStyle w:val="Bibliography"/>
                       <w:rPr>
                         <w:noProof/>
+                        <w:sz w:val="20"/>
                       </w:rPr>
                     </w:pPr>
                     <w:r>
                       <w:rPr>
                         <w:noProof/>
+                        <w:sz w:val="20"/>
                       </w:rPr>
                       <w:t xml:space="preserve">U. B. a. M. U. S. Perera, “Intelligent brain hemorrhage diagnosis using artificial neural networks,” in </w:t>
                     </w:r>
@@ -8187,12 +8410,14 @@
                         <w:i/>
                         <w:iCs/>
                         <w:noProof/>
+                        <w:sz w:val="20"/>
                       </w:rPr>
                       <w:t>IEEE Business, Engineering &amp; Industrial Applications Colloquium (BEIAC)</w:t>
                     </w:r>
                     <w:r>
                       <w:rPr>
                         <w:noProof/>
+                        <w:sz w:val="20"/>
                       </w:rPr>
                       <w:t xml:space="preserve">, Kuala Lumpur, 2012. </w:t>
                     </w:r>
@@ -8201,7 +8426,7 @@
               </w:tr>
               <w:tr>
                 <w:trPr>
-                  <w:divId w:val="210194925"/>
+                  <w:divId w:val="987637863"/>
                   <w:tblCellSpacing w:w="15" w:type="dxa"/>
                 </w:trPr>
                 <w:tc>
@@ -8214,11 +8439,13 @@
                       <w:pStyle w:val="Bibliography"/>
                       <w:rPr>
                         <w:noProof/>
+                        <w:sz w:val="20"/>
                       </w:rPr>
                     </w:pPr>
                     <w:r>
                       <w:rPr>
                         <w:noProof/>
+                        <w:sz w:val="20"/>
                       </w:rPr>
                       <w:t xml:space="preserve">[29] </w:t>
                     </w:r>
@@ -8234,11 +8461,13 @@
                       <w:pStyle w:val="Bibliography"/>
                       <w:rPr>
                         <w:noProof/>
+                        <w:sz w:val="20"/>
                       </w:rPr>
                     </w:pPr>
                     <w:r>
                       <w:rPr>
                         <w:noProof/>
+                        <w:sz w:val="20"/>
                       </w:rPr>
                       <w:t>F. Gaillard, “Subdural haemorrhage | Radiology Reference Article | Radiopaedia.org,” radiopedia.org, 2018. [Online]. Available: https://radiopaedia.org/articles/subdural-haemorrhage.</w:t>
                     </w:r>
@@ -8247,7 +8476,7 @@
               </w:tr>
               <w:tr>
                 <w:trPr>
-                  <w:divId w:val="210194925"/>
+                  <w:divId w:val="987637863"/>
                   <w:tblCellSpacing w:w="15" w:type="dxa"/>
                 </w:trPr>
                 <w:tc>
@@ -8260,11 +8489,13 @@
                       <w:pStyle w:val="Bibliography"/>
                       <w:rPr>
                         <w:noProof/>
+                        <w:sz w:val="20"/>
                       </w:rPr>
                     </w:pPr>
                     <w:r>
                       <w:rPr>
                         <w:noProof/>
+                        <w:sz w:val="20"/>
                       </w:rPr>
                       <w:t xml:space="preserve">[30] </w:t>
                     </w:r>
@@ -8280,11 +8511,13 @@
                       <w:pStyle w:val="Bibliography"/>
                       <w:rPr>
                         <w:noProof/>
+                        <w:sz w:val="20"/>
                       </w:rPr>
                     </w:pPr>
                     <w:r>
                       <w:rPr>
                         <w:noProof/>
+                        <w:sz w:val="20"/>
                       </w:rPr>
                       <w:t>F. Galliard, “Extradural haemorrhage | Radiology Reference Article | Radiopaedia.org,” Radiopaedia.org, 2018. [Online]. Available: https://radiopaedia.org/articles/extradural-haemorrhage. [Accessed 24 02 2018].</w:t>
                     </w:r>
@@ -8293,7 +8526,7 @@
               </w:tr>
               <w:tr>
                 <w:trPr>
-                  <w:divId w:val="210194925"/>
+                  <w:divId w:val="987637863"/>
                   <w:tblCellSpacing w:w="15" w:type="dxa"/>
                 </w:trPr>
                 <w:tc>
@@ -8306,11 +8539,13 @@
                       <w:pStyle w:val="Bibliography"/>
                       <w:rPr>
                         <w:noProof/>
+                        <w:sz w:val="20"/>
                       </w:rPr>
                     </w:pPr>
                     <w:r>
                       <w:rPr>
                         <w:noProof/>
+                        <w:sz w:val="20"/>
                       </w:rPr>
                       <w:t xml:space="preserve">[31] </w:t>
                     </w:r>
@@ -8326,11 +8561,13 @@
                       <w:pStyle w:val="Bibliography"/>
                       <w:rPr>
                         <w:noProof/>
+                        <w:sz w:val="20"/>
                       </w:rPr>
                     </w:pPr>
                     <w:r>
                       <w:rPr>
                         <w:noProof/>
+                        <w:sz w:val="20"/>
                       </w:rPr>
                       <w:t>“Education. Whats an MRI,” Multiple-sclerosis-research.blogspot.com, 10 01 2015. [Online]. Available: http://multiple-sclerosis-research.blogspot.com/2015/01/education-whats-mri.html. [Accessed 28 02 2018].</w:t>
                     </w:r>
@@ -8339,7 +8576,7 @@
               </w:tr>
               <w:tr>
                 <w:trPr>
-                  <w:divId w:val="210194925"/>
+                  <w:divId w:val="987637863"/>
                   <w:tblCellSpacing w:w="15" w:type="dxa"/>
                 </w:trPr>
                 <w:tc>
@@ -8352,11 +8589,13 @@
                       <w:pStyle w:val="Bibliography"/>
                       <w:rPr>
                         <w:noProof/>
+                        <w:sz w:val="20"/>
                       </w:rPr>
                     </w:pPr>
                     <w:r>
                       <w:rPr>
                         <w:noProof/>
+                        <w:sz w:val="20"/>
                       </w:rPr>
                       <w:t xml:space="preserve">[32] </w:t>
                     </w:r>
@@ -8372,11 +8611,13 @@
                       <w:pStyle w:val="Bibliography"/>
                       <w:rPr>
                         <w:noProof/>
+                        <w:sz w:val="20"/>
                       </w:rPr>
                     </w:pPr>
                     <w:r>
                       <w:rPr>
                         <w:noProof/>
+                        <w:sz w:val="20"/>
                       </w:rPr>
                       <w:t>“Spontaneous Intracerebral Hemorrhage,” Clinical Gate, 03 12 2015. [Online]. Available: https://clinicalgate.com/spontaneous-intracerebral-hemorrhage/. [Accessed 28 02 2018].</w:t>
                     </w:r>
@@ -8385,7 +8626,7 @@
               </w:tr>
               <w:tr>
                 <w:trPr>
-                  <w:divId w:val="210194925"/>
+                  <w:divId w:val="987637863"/>
                   <w:tblCellSpacing w:w="15" w:type="dxa"/>
                 </w:trPr>
                 <w:tc>
@@ -8398,11 +8639,13 @@
                       <w:pStyle w:val="Bibliography"/>
                       <w:rPr>
                         <w:noProof/>
+                        <w:sz w:val="20"/>
                       </w:rPr>
                     </w:pPr>
                     <w:r>
                       <w:rPr>
                         <w:noProof/>
+                        <w:sz w:val="20"/>
                       </w:rPr>
                       <w:t xml:space="preserve">[33] </w:t>
                     </w:r>
@@ -8418,11 +8661,13 @@
                       <w:pStyle w:val="Bibliography"/>
                       <w:rPr>
                         <w:noProof/>
+                        <w:sz w:val="20"/>
                       </w:rPr>
                     </w:pPr>
                     <w:r>
                       <w:rPr>
                         <w:noProof/>
+                        <w:sz w:val="20"/>
                       </w:rPr>
                       <w:t>“Computed tomography,” TheFreeDictionary.com, [Online]. Available: https://medical-dictionary.thefreedictionary.com/Computed+tomography. [Accessed 28 02 2018].</w:t>
                     </w:r>
@@ -8432,10 +8677,11 @@
             </w:tbl>
             <w:p>
               <w:pPr>
-                <w:divId w:val="210194925"/>
+                <w:divId w:val="987637863"/>
                 <w:rPr>
                   <w:rFonts w:eastAsia="Times New Roman"/>
                   <w:noProof/>
+                  <w:sz w:val="20"/>
                 </w:rPr>
               </w:pPr>
             </w:p>
@@ -8446,7 +8692,6 @@
                   <w:bCs/>
                   <w:noProof/>
                   <w:sz w:val="20"/>
-                  <w:szCs w:val="20"/>
                 </w:rPr>
                 <w:fldChar w:fldCharType="end"/>
               </w:r>
@@ -8455,6 +8700,7 @@
         </w:sdt>
       </w:sdtContent>
     </w:sdt>
+    <w:p/>
     <w:p>
       <w:pPr>
         <w:rPr>
@@ -12104,7 +12350,7 @@
 </file>
 
 <file path=customXml/itemProps1.xml><?xml version="1.0" encoding="utf-8"?>
-<ds:datastoreItem xmlns:ds="http://schemas.openxmlformats.org/officeDocument/2006/customXml" ds:itemID="{FDCA8A8F-2271-4DAB-8434-29712C4AA38F}">
+<ds:datastoreItem xmlns:ds="http://schemas.openxmlformats.org/officeDocument/2006/customXml" ds:itemID="{DCFBD223-E9A3-42E9-8823-F41AD2FCD179}">
   <ds:schemaRefs>
     <ds:schemaRef ds:uri="http://schemas.openxmlformats.org/officeDocument/2006/bibliography"/>
   </ds:schemaRefs>
